--- a/ATC Notifier.docx
+++ b/ATC Notifier.docx
@@ -226,18 +226,2155 @@
           <w:sz w:val="20"/>
           <w:szCs w:val="20"/>
         </w:rPr>
-        <w:t>callsign:cid:realname:clienttype:frequency:latitude:longitude:altitude:groundspeed:planned_aircraft:planned_tascruise:planned_depairport:planned_altitude:planned_destairport:server:protrevision:rating:transponder:</w:t>
-      </w:r>
-      <w:bookmarkStart w:id="0" w:name="_GoBack"/>
-      <w:bookmarkEnd w:id="0"/>
-      <w:r>
+        <w:t>callsign:cid:realname:clienttype:frequency:latitude:longitude:altitude:groundspeed:planned_aircraft:planned_tascruise:planned_depairport:planned_altitude:planned_destairport:server:protrevision:rating:transponder:facilitytype:visualrange:planned_revision:planned_flighttype:planned_deptime:planned_actdeptime:planned_hrsenroute:planned_minenroute:planned_hrsfuel:planned_minfuel:planned_altairport:planned_remarks:planned_route:planned_depairport_lat:planned_depairport_lon:planned_destairport_lat:planned_destairport_lon:atis_message:time_last_atis_received:time_logon:heading:QNH_iHg:QNH_Mb:</w:t>
+      </w:r>
+    </w:p>
+    <w:p>
+      <w:pPr>
+        <w:tabs>
+          <w:tab w:val="left" w:pos="916"/>
+          <w:tab w:val="left" w:pos="1832"/>
+          <w:tab w:val="left" w:pos="2748"/>
+          <w:tab w:val="left" w:pos="3664"/>
+          <w:tab w:val="left" w:pos="4580"/>
+          <w:tab w:val="left" w:pos="5496"/>
+          <w:tab w:val="left" w:pos="6412"/>
+          <w:tab w:val="left" w:pos="7328"/>
+          <w:tab w:val="left" w:pos="8244"/>
+          <w:tab w:val="left" w:pos="9160"/>
+          <w:tab w:val="left" w:pos="10076"/>
+          <w:tab w:val="left" w:pos="10992"/>
+          <w:tab w:val="left" w:pos="11908"/>
+          <w:tab w:val="left" w:pos="12824"/>
+          <w:tab w:val="left" w:pos="13740"/>
+          <w:tab w:val="left" w:pos="14656"/>
+        </w:tabs>
+        <w:spacing w:after="0" w:line="240" w:lineRule="auto"/>
         <w:rPr>
           <w:rFonts w:ascii="Courier New" w:eastAsia="Times New Roman" w:hAnsi="Courier New" w:cs="Courier New"/>
           <w:color w:val="000000"/>
           <w:sz w:val="20"/>
           <w:szCs w:val="20"/>
         </w:rPr>
-        <w:t>facilitytype:visualrange:planned_revision:planned_flighttype:planned_deptime:planned_actdeptime:planned_hrsenroute:planned_minenroute:planned_hrsfuel:planned_minfuel:planned_altairport:planned_remarks:planned_route:planned_depairport_lat:planned_depairport_lon:planned_destairport_lat:planned_destairport_lon:atis_message:time_last_atis_received:time_logon:heading:QNH_iHg:QNH_Mb:</w:t>
+      </w:pPr>
+    </w:p>
+    <w:p>
+      <w:pPr>
+        <w:tabs>
+          <w:tab w:val="left" w:pos="916"/>
+          <w:tab w:val="left" w:pos="1832"/>
+          <w:tab w:val="left" w:pos="2748"/>
+          <w:tab w:val="left" w:pos="3664"/>
+          <w:tab w:val="left" w:pos="4580"/>
+          <w:tab w:val="left" w:pos="5496"/>
+          <w:tab w:val="left" w:pos="6412"/>
+          <w:tab w:val="left" w:pos="7328"/>
+          <w:tab w:val="left" w:pos="8244"/>
+          <w:tab w:val="left" w:pos="9160"/>
+          <w:tab w:val="left" w:pos="10076"/>
+          <w:tab w:val="left" w:pos="10992"/>
+          <w:tab w:val="left" w:pos="11908"/>
+          <w:tab w:val="left" w:pos="12824"/>
+          <w:tab w:val="left" w:pos="13740"/>
+          <w:tab w:val="left" w:pos="14656"/>
+        </w:tabs>
+        <w:spacing w:after="0" w:line="240" w:lineRule="auto"/>
+        <w:rPr>
+          <w:rFonts w:ascii="Segoe UI" w:hAnsi="Segoe UI" w:cs="Segoe UI"/>
+          <w:color w:val="666666"/>
+          <w:sz w:val="21"/>
+          <w:szCs w:val="21"/>
+          <w:shd w:val="clear" w:color="auto" w:fill="FFFFFF"/>
+        </w:rPr>
+      </w:pPr>
+      <w:r>
+        <w:rPr>
+          <w:rFonts w:ascii="Segoe UI" w:hAnsi="Segoe UI" w:cs="Segoe UI"/>
+          <w:color w:val="666666"/>
+          <w:sz w:val="21"/>
+          <w:szCs w:val="21"/>
+          <w:shd w:val="clear" w:color="auto" w:fill="FFFFFF"/>
+        </w:rPr>
+        <w:t xml:space="preserve">In my opinion it would be simplest to download each URL's text to a temp file. Then use a stream reader to read each line of the file until the CID is found. Once that line is found parse it and you will know by splitting the line on colons which area in the array contains the information you desire </w:t>
+      </w:r>
+      <w:proofErr w:type="gramStart"/>
+      <w:r>
+        <w:rPr>
+          <w:rFonts w:ascii="Segoe UI" w:hAnsi="Segoe UI" w:cs="Segoe UI"/>
+          <w:color w:val="666666"/>
+          <w:sz w:val="21"/>
+          <w:szCs w:val="21"/>
+          <w:shd w:val="clear" w:color="auto" w:fill="FFFFFF"/>
+        </w:rPr>
+        <w:t>as long as</w:t>
+      </w:r>
+      <w:proofErr w:type="gramEnd"/>
+      <w:r>
+        <w:rPr>
+          <w:rFonts w:ascii="Segoe UI" w:hAnsi="Segoe UI" w:cs="Segoe UI"/>
+          <w:color w:val="666666"/>
+          <w:sz w:val="21"/>
+          <w:szCs w:val="21"/>
+          <w:shd w:val="clear" w:color="auto" w:fill="FFFFFF"/>
+        </w:rPr>
+        <w:t xml:space="preserve"> the files are always formatted in this manner.</w:t>
+      </w:r>
+    </w:p>
+    <w:p>
+      <w:pPr>
+        <w:tabs>
+          <w:tab w:val="left" w:pos="916"/>
+          <w:tab w:val="left" w:pos="1832"/>
+          <w:tab w:val="left" w:pos="2748"/>
+          <w:tab w:val="left" w:pos="3664"/>
+          <w:tab w:val="left" w:pos="4580"/>
+          <w:tab w:val="left" w:pos="5496"/>
+          <w:tab w:val="left" w:pos="6412"/>
+          <w:tab w:val="left" w:pos="7328"/>
+          <w:tab w:val="left" w:pos="8244"/>
+          <w:tab w:val="left" w:pos="9160"/>
+          <w:tab w:val="left" w:pos="10076"/>
+          <w:tab w:val="left" w:pos="10992"/>
+          <w:tab w:val="left" w:pos="11908"/>
+          <w:tab w:val="left" w:pos="12824"/>
+          <w:tab w:val="left" w:pos="13740"/>
+          <w:tab w:val="left" w:pos="14656"/>
+        </w:tabs>
+        <w:spacing w:after="0" w:line="240" w:lineRule="auto"/>
+        <w:rPr>
+          <w:rFonts w:ascii="Courier New" w:eastAsia="Times New Roman" w:hAnsi="Courier New" w:cs="Courier New"/>
+          <w:color w:val="000000"/>
+          <w:sz w:val="20"/>
+          <w:szCs w:val="20"/>
+        </w:rPr>
+      </w:pPr>
+    </w:p>
+    <w:p>
+      <w:pPr>
+        <w:tabs>
+          <w:tab w:val="left" w:pos="916"/>
+          <w:tab w:val="left" w:pos="1832"/>
+          <w:tab w:val="left" w:pos="2748"/>
+          <w:tab w:val="left" w:pos="3664"/>
+          <w:tab w:val="left" w:pos="4580"/>
+          <w:tab w:val="left" w:pos="5496"/>
+          <w:tab w:val="left" w:pos="6412"/>
+          <w:tab w:val="left" w:pos="7328"/>
+          <w:tab w:val="left" w:pos="8244"/>
+          <w:tab w:val="left" w:pos="9160"/>
+          <w:tab w:val="left" w:pos="10076"/>
+          <w:tab w:val="left" w:pos="10992"/>
+          <w:tab w:val="left" w:pos="11908"/>
+          <w:tab w:val="left" w:pos="12824"/>
+          <w:tab w:val="left" w:pos="13740"/>
+          <w:tab w:val="left" w:pos="14656"/>
+        </w:tabs>
+        <w:spacing w:after="0" w:line="240" w:lineRule="auto"/>
+        <w:rPr>
+          <w:rFonts w:ascii="Courier New" w:eastAsia="Times New Roman" w:hAnsi="Courier New" w:cs="Courier New"/>
+          <w:color w:val="000000"/>
+          <w:sz w:val="20"/>
+          <w:szCs w:val="20"/>
+        </w:rPr>
+      </w:pPr>
+    </w:p>
+    <w:p>
+      <w:pPr>
+        <w:tabs>
+          <w:tab w:val="left" w:pos="916"/>
+          <w:tab w:val="left" w:pos="1832"/>
+          <w:tab w:val="left" w:pos="2748"/>
+          <w:tab w:val="left" w:pos="3664"/>
+          <w:tab w:val="left" w:pos="4580"/>
+          <w:tab w:val="left" w:pos="5496"/>
+          <w:tab w:val="left" w:pos="6412"/>
+          <w:tab w:val="left" w:pos="7328"/>
+          <w:tab w:val="left" w:pos="8244"/>
+          <w:tab w:val="left" w:pos="9160"/>
+          <w:tab w:val="left" w:pos="10076"/>
+          <w:tab w:val="left" w:pos="10992"/>
+          <w:tab w:val="left" w:pos="11908"/>
+          <w:tab w:val="left" w:pos="12824"/>
+          <w:tab w:val="left" w:pos="13740"/>
+          <w:tab w:val="left" w:pos="14656"/>
+        </w:tabs>
+        <w:spacing w:after="0" w:line="240" w:lineRule="auto"/>
+        <w:rPr>
+          <w:rFonts w:ascii="Courier New" w:eastAsia="Times New Roman" w:hAnsi="Courier New" w:cs="Courier New"/>
+          <w:color w:val="000000"/>
+          <w:sz w:val="20"/>
+          <w:szCs w:val="20"/>
+        </w:rPr>
+      </w:pPr>
+    </w:p>
+    <w:p>
+      <w:pPr>
+        <w:tabs>
+          <w:tab w:val="left" w:pos="916"/>
+          <w:tab w:val="left" w:pos="1832"/>
+          <w:tab w:val="left" w:pos="2748"/>
+          <w:tab w:val="left" w:pos="3664"/>
+          <w:tab w:val="left" w:pos="4580"/>
+          <w:tab w:val="left" w:pos="5496"/>
+          <w:tab w:val="left" w:pos="6412"/>
+          <w:tab w:val="left" w:pos="7328"/>
+          <w:tab w:val="left" w:pos="8244"/>
+          <w:tab w:val="left" w:pos="9160"/>
+          <w:tab w:val="left" w:pos="10076"/>
+          <w:tab w:val="left" w:pos="10992"/>
+          <w:tab w:val="left" w:pos="11908"/>
+          <w:tab w:val="left" w:pos="12824"/>
+          <w:tab w:val="left" w:pos="13740"/>
+          <w:tab w:val="left" w:pos="14656"/>
+        </w:tabs>
+        <w:spacing w:after="0" w:line="240" w:lineRule="auto"/>
+        <w:rPr>
+          <w:rFonts w:ascii="Courier New" w:eastAsia="Times New Roman" w:hAnsi="Courier New" w:cs="Courier New"/>
+          <w:color w:val="000000"/>
+          <w:sz w:val="20"/>
+          <w:szCs w:val="20"/>
+        </w:rPr>
+      </w:pPr>
+    </w:p>
+    <w:p>
+      <w:pPr>
+        <w:tabs>
+          <w:tab w:val="left" w:pos="916"/>
+          <w:tab w:val="left" w:pos="1832"/>
+          <w:tab w:val="left" w:pos="2748"/>
+          <w:tab w:val="left" w:pos="3664"/>
+          <w:tab w:val="left" w:pos="4580"/>
+          <w:tab w:val="left" w:pos="5496"/>
+          <w:tab w:val="left" w:pos="6412"/>
+          <w:tab w:val="left" w:pos="7328"/>
+          <w:tab w:val="left" w:pos="8244"/>
+          <w:tab w:val="left" w:pos="9160"/>
+          <w:tab w:val="left" w:pos="10076"/>
+          <w:tab w:val="left" w:pos="10992"/>
+          <w:tab w:val="left" w:pos="11908"/>
+          <w:tab w:val="left" w:pos="12824"/>
+          <w:tab w:val="left" w:pos="13740"/>
+          <w:tab w:val="left" w:pos="14656"/>
+        </w:tabs>
+        <w:spacing w:after="0" w:line="240" w:lineRule="auto"/>
+        <w:rPr>
+          <w:rFonts w:ascii="Courier New" w:eastAsia="Times New Roman" w:hAnsi="Courier New" w:cs="Courier New"/>
+          <w:color w:val="000000"/>
+          <w:sz w:val="20"/>
+          <w:szCs w:val="20"/>
+        </w:rPr>
+      </w:pPr>
+    </w:p>
+    <w:p>
+      <w:pPr>
+        <w:tabs>
+          <w:tab w:val="left" w:pos="916"/>
+          <w:tab w:val="left" w:pos="1832"/>
+          <w:tab w:val="left" w:pos="2748"/>
+          <w:tab w:val="left" w:pos="3664"/>
+          <w:tab w:val="left" w:pos="4580"/>
+          <w:tab w:val="left" w:pos="5496"/>
+          <w:tab w:val="left" w:pos="6412"/>
+          <w:tab w:val="left" w:pos="7328"/>
+          <w:tab w:val="left" w:pos="8244"/>
+          <w:tab w:val="left" w:pos="9160"/>
+          <w:tab w:val="left" w:pos="10076"/>
+          <w:tab w:val="left" w:pos="10992"/>
+          <w:tab w:val="left" w:pos="11908"/>
+          <w:tab w:val="left" w:pos="12824"/>
+          <w:tab w:val="left" w:pos="13740"/>
+          <w:tab w:val="left" w:pos="14656"/>
+        </w:tabs>
+        <w:spacing w:after="0" w:line="240" w:lineRule="auto"/>
+        <w:rPr>
+          <w:rFonts w:ascii="Courier New" w:eastAsia="Times New Roman" w:hAnsi="Courier New" w:cs="Courier New"/>
+          <w:color w:val="000000"/>
+          <w:sz w:val="20"/>
+          <w:szCs w:val="20"/>
+        </w:rPr>
+      </w:pPr>
+    </w:p>
+    <w:p>
+      <w:pPr>
+        <w:tabs>
+          <w:tab w:val="left" w:pos="916"/>
+          <w:tab w:val="left" w:pos="1832"/>
+          <w:tab w:val="left" w:pos="2748"/>
+          <w:tab w:val="left" w:pos="3664"/>
+          <w:tab w:val="left" w:pos="4580"/>
+          <w:tab w:val="left" w:pos="5496"/>
+          <w:tab w:val="left" w:pos="6412"/>
+          <w:tab w:val="left" w:pos="7328"/>
+          <w:tab w:val="left" w:pos="8244"/>
+          <w:tab w:val="left" w:pos="9160"/>
+          <w:tab w:val="left" w:pos="10076"/>
+          <w:tab w:val="left" w:pos="10992"/>
+          <w:tab w:val="left" w:pos="11908"/>
+          <w:tab w:val="left" w:pos="12824"/>
+          <w:tab w:val="left" w:pos="13740"/>
+          <w:tab w:val="left" w:pos="14656"/>
+        </w:tabs>
+        <w:spacing w:after="0" w:line="240" w:lineRule="auto"/>
+        <w:rPr>
+          <w:rFonts w:ascii="Courier New" w:eastAsia="Times New Roman" w:hAnsi="Courier New" w:cs="Courier New"/>
+          <w:color w:val="000000"/>
+          <w:sz w:val="20"/>
+          <w:szCs w:val="20"/>
+        </w:rPr>
+      </w:pPr>
+    </w:p>
+    <w:p>
+      <w:pPr>
+        <w:tabs>
+          <w:tab w:val="left" w:pos="916"/>
+          <w:tab w:val="left" w:pos="1832"/>
+          <w:tab w:val="left" w:pos="2748"/>
+          <w:tab w:val="left" w:pos="3664"/>
+          <w:tab w:val="left" w:pos="4580"/>
+          <w:tab w:val="left" w:pos="5496"/>
+          <w:tab w:val="left" w:pos="6412"/>
+          <w:tab w:val="left" w:pos="7328"/>
+          <w:tab w:val="left" w:pos="8244"/>
+          <w:tab w:val="left" w:pos="9160"/>
+          <w:tab w:val="left" w:pos="10076"/>
+          <w:tab w:val="left" w:pos="10992"/>
+          <w:tab w:val="left" w:pos="11908"/>
+          <w:tab w:val="left" w:pos="12824"/>
+          <w:tab w:val="left" w:pos="13740"/>
+          <w:tab w:val="left" w:pos="14656"/>
+        </w:tabs>
+        <w:spacing w:after="0" w:line="240" w:lineRule="auto"/>
+        <w:rPr>
+          <w:rFonts w:ascii="Courier New" w:eastAsia="Times New Roman" w:hAnsi="Courier New" w:cs="Courier New"/>
+          <w:color w:val="000000"/>
+          <w:sz w:val="20"/>
+          <w:szCs w:val="20"/>
+        </w:rPr>
+      </w:pPr>
+    </w:p>
+    <w:p>
+      <w:pPr>
+        <w:tabs>
+          <w:tab w:val="left" w:pos="916"/>
+          <w:tab w:val="left" w:pos="1832"/>
+          <w:tab w:val="left" w:pos="2748"/>
+          <w:tab w:val="left" w:pos="3664"/>
+          <w:tab w:val="left" w:pos="4580"/>
+          <w:tab w:val="left" w:pos="5496"/>
+          <w:tab w:val="left" w:pos="6412"/>
+          <w:tab w:val="left" w:pos="7328"/>
+          <w:tab w:val="left" w:pos="8244"/>
+          <w:tab w:val="left" w:pos="9160"/>
+          <w:tab w:val="left" w:pos="10076"/>
+          <w:tab w:val="left" w:pos="10992"/>
+          <w:tab w:val="left" w:pos="11908"/>
+          <w:tab w:val="left" w:pos="12824"/>
+          <w:tab w:val="left" w:pos="13740"/>
+          <w:tab w:val="left" w:pos="14656"/>
+        </w:tabs>
+        <w:spacing w:after="0" w:line="240" w:lineRule="auto"/>
+        <w:rPr>
+          <w:rFonts w:ascii="Courier New" w:eastAsia="Times New Roman" w:hAnsi="Courier New" w:cs="Courier New"/>
+          <w:color w:val="000000"/>
+          <w:sz w:val="20"/>
+          <w:szCs w:val="20"/>
+        </w:rPr>
+      </w:pPr>
+    </w:p>
+    <w:p>
+      <w:pPr>
+        <w:tabs>
+          <w:tab w:val="left" w:pos="916"/>
+          <w:tab w:val="left" w:pos="1832"/>
+          <w:tab w:val="left" w:pos="2748"/>
+          <w:tab w:val="left" w:pos="3664"/>
+          <w:tab w:val="left" w:pos="4580"/>
+          <w:tab w:val="left" w:pos="5496"/>
+          <w:tab w:val="left" w:pos="6412"/>
+          <w:tab w:val="left" w:pos="7328"/>
+          <w:tab w:val="left" w:pos="8244"/>
+          <w:tab w:val="left" w:pos="9160"/>
+          <w:tab w:val="left" w:pos="10076"/>
+          <w:tab w:val="left" w:pos="10992"/>
+          <w:tab w:val="left" w:pos="11908"/>
+          <w:tab w:val="left" w:pos="12824"/>
+          <w:tab w:val="left" w:pos="13740"/>
+          <w:tab w:val="left" w:pos="14656"/>
+        </w:tabs>
+        <w:spacing w:after="0" w:line="240" w:lineRule="auto"/>
+        <w:rPr>
+          <w:rFonts w:ascii="Courier New" w:eastAsia="Times New Roman" w:hAnsi="Courier New" w:cs="Courier New"/>
+          <w:color w:val="000000"/>
+          <w:sz w:val="20"/>
+          <w:szCs w:val="20"/>
+        </w:rPr>
+      </w:pPr>
+      <w:r>
+        <w:rPr>
+          <w:rFonts w:ascii="Courier New" w:eastAsia="Times New Roman" w:hAnsi="Courier New" w:cs="Courier New"/>
+          <w:color w:val="000000"/>
+          <w:sz w:val="20"/>
+          <w:szCs w:val="20"/>
+        </w:rPr>
+        <w:lastRenderedPageBreak/>
+        <w:t>OLD CODE:</w:t>
+      </w:r>
+    </w:p>
+    <w:p>
+      <w:pPr>
+        <w:autoSpaceDE w:val="0"/>
+        <w:autoSpaceDN w:val="0"/>
+        <w:adjustRightInd w:val="0"/>
+        <w:spacing w:after="0" w:line="240" w:lineRule="auto"/>
+        <w:rPr>
+          <w:rFonts w:ascii="Consolas" w:hAnsi="Consolas" w:cs="Consolas"/>
+          <w:color w:val="000000"/>
+          <w:sz w:val="19"/>
+          <w:szCs w:val="19"/>
+        </w:rPr>
+      </w:pPr>
+      <w:r>
+        <w:rPr>
+          <w:rFonts w:ascii="Consolas" w:hAnsi="Consolas" w:cs="Consolas"/>
+          <w:color w:val="0000FF"/>
+          <w:sz w:val="19"/>
+          <w:szCs w:val="19"/>
+        </w:rPr>
+        <w:t>Public</w:t>
+      </w:r>
+      <w:r>
+        <w:rPr>
+          <w:rFonts w:ascii="Consolas" w:hAnsi="Consolas" w:cs="Consolas"/>
+          <w:color w:val="000000"/>
+          <w:sz w:val="19"/>
+          <w:szCs w:val="19"/>
+        </w:rPr>
+        <w:t xml:space="preserve"> </w:t>
+      </w:r>
+      <w:r>
+        <w:rPr>
+          <w:rFonts w:ascii="Consolas" w:hAnsi="Consolas" w:cs="Consolas"/>
+          <w:color w:val="0000FF"/>
+          <w:sz w:val="19"/>
+          <w:szCs w:val="19"/>
+        </w:rPr>
+        <w:t>Class</w:t>
+      </w:r>
+      <w:r>
+        <w:rPr>
+          <w:rFonts w:ascii="Consolas" w:hAnsi="Consolas" w:cs="Consolas"/>
+          <w:color w:val="000000"/>
+          <w:sz w:val="19"/>
+          <w:szCs w:val="19"/>
+        </w:rPr>
+        <w:t xml:space="preserve"> </w:t>
+      </w:r>
+      <w:r>
+        <w:rPr>
+          <w:rFonts w:ascii="Consolas" w:hAnsi="Consolas" w:cs="Consolas"/>
+          <w:color w:val="2B91AF"/>
+          <w:sz w:val="19"/>
+          <w:szCs w:val="19"/>
+        </w:rPr>
+        <w:t>Form1</w:t>
+      </w:r>
+    </w:p>
+    <w:p>
+      <w:pPr>
+        <w:autoSpaceDE w:val="0"/>
+        <w:autoSpaceDN w:val="0"/>
+        <w:adjustRightInd w:val="0"/>
+        <w:spacing w:after="0" w:line="240" w:lineRule="auto"/>
+        <w:rPr>
+          <w:rFonts w:ascii="Consolas" w:hAnsi="Consolas" w:cs="Consolas"/>
+          <w:color w:val="000000"/>
+          <w:sz w:val="19"/>
+          <w:szCs w:val="19"/>
+        </w:rPr>
+      </w:pPr>
+      <w:r>
+        <w:rPr>
+          <w:rFonts w:ascii="Consolas" w:hAnsi="Consolas" w:cs="Consolas"/>
+          <w:color w:val="000000"/>
+          <w:sz w:val="19"/>
+          <w:szCs w:val="19"/>
+        </w:rPr>
+        <w:t xml:space="preserve">    </w:t>
+      </w:r>
+      <w:r>
+        <w:rPr>
+          <w:rFonts w:ascii="Consolas" w:hAnsi="Consolas" w:cs="Consolas"/>
+          <w:color w:val="0000FF"/>
+          <w:sz w:val="19"/>
+          <w:szCs w:val="19"/>
+        </w:rPr>
+        <w:t>Private</w:t>
+      </w:r>
+      <w:r>
+        <w:rPr>
+          <w:rFonts w:ascii="Consolas" w:hAnsi="Consolas" w:cs="Consolas"/>
+          <w:color w:val="000000"/>
+          <w:sz w:val="19"/>
+          <w:szCs w:val="19"/>
+        </w:rPr>
+        <w:t xml:space="preserve"> </w:t>
+      </w:r>
+      <w:r>
+        <w:rPr>
+          <w:rFonts w:ascii="Consolas" w:hAnsi="Consolas" w:cs="Consolas"/>
+          <w:color w:val="0000FF"/>
+          <w:sz w:val="19"/>
+          <w:szCs w:val="19"/>
+        </w:rPr>
+        <w:t>Sub</w:t>
+      </w:r>
+      <w:r>
+        <w:rPr>
+          <w:rFonts w:ascii="Consolas" w:hAnsi="Consolas" w:cs="Consolas"/>
+          <w:color w:val="000000"/>
+          <w:sz w:val="19"/>
+          <w:szCs w:val="19"/>
+        </w:rPr>
+        <w:t xml:space="preserve"> </w:t>
+      </w:r>
+      <w:proofErr w:type="spellStart"/>
+      <w:r>
+        <w:rPr>
+          <w:rFonts w:ascii="Consolas" w:hAnsi="Consolas" w:cs="Consolas"/>
+          <w:color w:val="000000"/>
+          <w:sz w:val="19"/>
+          <w:szCs w:val="19"/>
+        </w:rPr>
+        <w:t>Connect_</w:t>
+      </w:r>
+      <w:proofErr w:type="gramStart"/>
+      <w:r>
+        <w:rPr>
+          <w:rFonts w:ascii="Consolas" w:hAnsi="Consolas" w:cs="Consolas"/>
+          <w:color w:val="000000"/>
+          <w:sz w:val="19"/>
+          <w:szCs w:val="19"/>
+        </w:rPr>
+        <w:t>Click</w:t>
+      </w:r>
+      <w:proofErr w:type="spellEnd"/>
+      <w:r>
+        <w:rPr>
+          <w:rFonts w:ascii="Consolas" w:hAnsi="Consolas" w:cs="Consolas"/>
+          <w:color w:val="000000"/>
+          <w:sz w:val="19"/>
+          <w:szCs w:val="19"/>
+        </w:rPr>
+        <w:t>(</w:t>
+      </w:r>
+      <w:proofErr w:type="gramEnd"/>
+      <w:r>
+        <w:rPr>
+          <w:rFonts w:ascii="Consolas" w:hAnsi="Consolas" w:cs="Consolas"/>
+          <w:color w:val="000000"/>
+          <w:sz w:val="19"/>
+          <w:szCs w:val="19"/>
+        </w:rPr>
+        <w:t xml:space="preserve">sender </w:t>
+      </w:r>
+      <w:r>
+        <w:rPr>
+          <w:rFonts w:ascii="Consolas" w:hAnsi="Consolas" w:cs="Consolas"/>
+          <w:color w:val="0000FF"/>
+          <w:sz w:val="19"/>
+          <w:szCs w:val="19"/>
+        </w:rPr>
+        <w:t>As</w:t>
+      </w:r>
+      <w:r>
+        <w:rPr>
+          <w:rFonts w:ascii="Consolas" w:hAnsi="Consolas" w:cs="Consolas"/>
+          <w:color w:val="000000"/>
+          <w:sz w:val="19"/>
+          <w:szCs w:val="19"/>
+        </w:rPr>
+        <w:t xml:space="preserve"> </w:t>
+      </w:r>
+      <w:r>
+        <w:rPr>
+          <w:rFonts w:ascii="Consolas" w:hAnsi="Consolas" w:cs="Consolas"/>
+          <w:color w:val="0000FF"/>
+          <w:sz w:val="19"/>
+          <w:szCs w:val="19"/>
+        </w:rPr>
+        <w:t>Object</w:t>
+      </w:r>
+      <w:r>
+        <w:rPr>
+          <w:rFonts w:ascii="Consolas" w:hAnsi="Consolas" w:cs="Consolas"/>
+          <w:color w:val="000000"/>
+          <w:sz w:val="19"/>
+          <w:szCs w:val="19"/>
+        </w:rPr>
+        <w:t xml:space="preserve">, e </w:t>
+      </w:r>
+      <w:r>
+        <w:rPr>
+          <w:rFonts w:ascii="Consolas" w:hAnsi="Consolas" w:cs="Consolas"/>
+          <w:color w:val="0000FF"/>
+          <w:sz w:val="19"/>
+          <w:szCs w:val="19"/>
+        </w:rPr>
+        <w:t>As</w:t>
+      </w:r>
+      <w:r>
+        <w:rPr>
+          <w:rFonts w:ascii="Consolas" w:hAnsi="Consolas" w:cs="Consolas"/>
+          <w:color w:val="000000"/>
+          <w:sz w:val="19"/>
+          <w:szCs w:val="19"/>
+        </w:rPr>
+        <w:t xml:space="preserve"> </w:t>
+      </w:r>
+      <w:proofErr w:type="spellStart"/>
+      <w:r>
+        <w:rPr>
+          <w:rFonts w:ascii="Consolas" w:hAnsi="Consolas" w:cs="Consolas"/>
+          <w:color w:val="000000"/>
+          <w:sz w:val="19"/>
+          <w:szCs w:val="19"/>
+        </w:rPr>
+        <w:t>EventArgs</w:t>
+      </w:r>
+      <w:proofErr w:type="spellEnd"/>
+      <w:r>
+        <w:rPr>
+          <w:rFonts w:ascii="Consolas" w:hAnsi="Consolas" w:cs="Consolas"/>
+          <w:color w:val="000000"/>
+          <w:sz w:val="19"/>
+          <w:szCs w:val="19"/>
+        </w:rPr>
+        <w:t xml:space="preserve">) </w:t>
+      </w:r>
+      <w:r>
+        <w:rPr>
+          <w:rFonts w:ascii="Consolas" w:hAnsi="Consolas" w:cs="Consolas"/>
+          <w:color w:val="0000FF"/>
+          <w:sz w:val="19"/>
+          <w:szCs w:val="19"/>
+        </w:rPr>
+        <w:t>Handles</w:t>
+      </w:r>
+      <w:r>
+        <w:rPr>
+          <w:rFonts w:ascii="Consolas" w:hAnsi="Consolas" w:cs="Consolas"/>
+          <w:color w:val="000000"/>
+          <w:sz w:val="19"/>
+          <w:szCs w:val="19"/>
+        </w:rPr>
+        <w:t xml:space="preserve"> </w:t>
+      </w:r>
+      <w:proofErr w:type="spellStart"/>
+      <w:r>
+        <w:rPr>
+          <w:rFonts w:ascii="Consolas" w:hAnsi="Consolas" w:cs="Consolas"/>
+          <w:color w:val="000000"/>
+          <w:sz w:val="19"/>
+          <w:szCs w:val="19"/>
+        </w:rPr>
+        <w:t>Connect.Click</w:t>
+      </w:r>
+      <w:proofErr w:type="spellEnd"/>
+      <w:r>
+        <w:rPr>
+          <w:rFonts w:ascii="Consolas" w:hAnsi="Consolas" w:cs="Consolas"/>
+          <w:color w:val="000000"/>
+          <w:sz w:val="19"/>
+          <w:szCs w:val="19"/>
+        </w:rPr>
+        <w:t xml:space="preserve"> </w:t>
+      </w:r>
+      <w:r>
+        <w:rPr>
+          <w:rFonts w:ascii="Consolas" w:hAnsi="Consolas" w:cs="Consolas"/>
+          <w:color w:val="008000"/>
+          <w:sz w:val="19"/>
+          <w:szCs w:val="19"/>
+        </w:rPr>
+        <w:t>'Connect function</w:t>
+      </w:r>
+    </w:p>
+    <w:p>
+      <w:pPr>
+        <w:autoSpaceDE w:val="0"/>
+        <w:autoSpaceDN w:val="0"/>
+        <w:adjustRightInd w:val="0"/>
+        <w:spacing w:after="0" w:line="240" w:lineRule="auto"/>
+        <w:rPr>
+          <w:rFonts w:ascii="Consolas" w:hAnsi="Consolas" w:cs="Consolas"/>
+          <w:color w:val="000000"/>
+          <w:sz w:val="19"/>
+          <w:szCs w:val="19"/>
+        </w:rPr>
+      </w:pPr>
+      <w:r>
+        <w:rPr>
+          <w:rFonts w:ascii="Consolas" w:hAnsi="Consolas" w:cs="Consolas"/>
+          <w:color w:val="000000"/>
+          <w:sz w:val="19"/>
+          <w:szCs w:val="19"/>
+        </w:rPr>
+        <w:t xml:space="preserve">        </w:t>
+      </w:r>
+      <w:r>
+        <w:rPr>
+          <w:rFonts w:ascii="Consolas" w:hAnsi="Consolas" w:cs="Consolas"/>
+          <w:color w:val="0000FF"/>
+          <w:sz w:val="19"/>
+          <w:szCs w:val="19"/>
+        </w:rPr>
+        <w:t>If</w:t>
+      </w:r>
+      <w:r>
+        <w:rPr>
+          <w:rFonts w:ascii="Consolas" w:hAnsi="Consolas" w:cs="Consolas"/>
+          <w:color w:val="000000"/>
+          <w:sz w:val="19"/>
+          <w:szCs w:val="19"/>
+        </w:rPr>
+        <w:t xml:space="preserve"> </w:t>
+      </w:r>
+      <w:proofErr w:type="spellStart"/>
+      <w:r>
+        <w:rPr>
+          <w:rFonts w:ascii="Consolas" w:hAnsi="Consolas" w:cs="Consolas"/>
+          <w:color w:val="000000"/>
+          <w:sz w:val="19"/>
+          <w:szCs w:val="19"/>
+        </w:rPr>
+        <w:t>Connect.Text</w:t>
+      </w:r>
+      <w:proofErr w:type="spellEnd"/>
+      <w:r>
+        <w:rPr>
+          <w:rFonts w:ascii="Consolas" w:hAnsi="Consolas" w:cs="Consolas"/>
+          <w:color w:val="000000"/>
+          <w:sz w:val="19"/>
+          <w:szCs w:val="19"/>
+        </w:rPr>
+        <w:t xml:space="preserve"> = </w:t>
+      </w:r>
+      <w:r>
+        <w:rPr>
+          <w:rFonts w:ascii="Consolas" w:hAnsi="Consolas" w:cs="Consolas"/>
+          <w:color w:val="A31515"/>
+          <w:sz w:val="19"/>
+          <w:szCs w:val="19"/>
+        </w:rPr>
+        <w:t>"Connect"</w:t>
+      </w:r>
+      <w:r>
+        <w:rPr>
+          <w:rFonts w:ascii="Consolas" w:hAnsi="Consolas" w:cs="Consolas"/>
+          <w:color w:val="000000"/>
+          <w:sz w:val="19"/>
+          <w:szCs w:val="19"/>
+        </w:rPr>
+        <w:t xml:space="preserve"> </w:t>
+      </w:r>
+      <w:r>
+        <w:rPr>
+          <w:rFonts w:ascii="Consolas" w:hAnsi="Consolas" w:cs="Consolas"/>
+          <w:color w:val="0000FF"/>
+          <w:sz w:val="19"/>
+          <w:szCs w:val="19"/>
+        </w:rPr>
+        <w:t>And</w:t>
+      </w:r>
+      <w:r>
+        <w:rPr>
+          <w:rFonts w:ascii="Consolas" w:hAnsi="Consolas" w:cs="Consolas"/>
+          <w:color w:val="000000"/>
+          <w:sz w:val="19"/>
+          <w:szCs w:val="19"/>
+        </w:rPr>
+        <w:t xml:space="preserve"> </w:t>
+      </w:r>
+      <w:proofErr w:type="spellStart"/>
+      <w:proofErr w:type="gramStart"/>
+      <w:r>
+        <w:rPr>
+          <w:rFonts w:ascii="Consolas" w:hAnsi="Consolas" w:cs="Consolas"/>
+          <w:color w:val="000000"/>
+          <w:sz w:val="19"/>
+          <w:szCs w:val="19"/>
+        </w:rPr>
+        <w:t>IsNumeric</w:t>
+      </w:r>
+      <w:proofErr w:type="spellEnd"/>
+      <w:r>
+        <w:rPr>
+          <w:rFonts w:ascii="Consolas" w:hAnsi="Consolas" w:cs="Consolas"/>
+          <w:color w:val="000000"/>
+          <w:sz w:val="19"/>
+          <w:szCs w:val="19"/>
+        </w:rPr>
+        <w:t>(</w:t>
+      </w:r>
+      <w:proofErr w:type="spellStart"/>
+      <w:proofErr w:type="gramEnd"/>
+      <w:r>
+        <w:rPr>
+          <w:rFonts w:ascii="Consolas" w:hAnsi="Consolas" w:cs="Consolas"/>
+          <w:color w:val="000000"/>
+          <w:sz w:val="19"/>
+          <w:szCs w:val="19"/>
+        </w:rPr>
+        <w:t>CIDBox.Text</w:t>
+      </w:r>
+      <w:proofErr w:type="spellEnd"/>
+      <w:r>
+        <w:rPr>
+          <w:rFonts w:ascii="Consolas" w:hAnsi="Consolas" w:cs="Consolas"/>
+          <w:color w:val="000000"/>
+          <w:sz w:val="19"/>
+          <w:szCs w:val="19"/>
+        </w:rPr>
+        <w:t xml:space="preserve">) = </w:t>
+      </w:r>
+      <w:r>
+        <w:rPr>
+          <w:rFonts w:ascii="Consolas" w:hAnsi="Consolas" w:cs="Consolas"/>
+          <w:color w:val="0000FF"/>
+          <w:sz w:val="19"/>
+          <w:szCs w:val="19"/>
+        </w:rPr>
+        <w:t>True</w:t>
+      </w:r>
+      <w:r>
+        <w:rPr>
+          <w:rFonts w:ascii="Consolas" w:hAnsi="Consolas" w:cs="Consolas"/>
+          <w:color w:val="000000"/>
+          <w:sz w:val="19"/>
+          <w:szCs w:val="19"/>
+        </w:rPr>
+        <w:t xml:space="preserve"> </w:t>
+      </w:r>
+      <w:r>
+        <w:rPr>
+          <w:rFonts w:ascii="Consolas" w:hAnsi="Consolas" w:cs="Consolas"/>
+          <w:color w:val="0000FF"/>
+          <w:sz w:val="19"/>
+          <w:szCs w:val="19"/>
+        </w:rPr>
+        <w:t>Then</w:t>
+      </w:r>
+      <w:r>
+        <w:rPr>
+          <w:rFonts w:ascii="Consolas" w:hAnsi="Consolas" w:cs="Consolas"/>
+          <w:color w:val="000000"/>
+          <w:sz w:val="19"/>
+          <w:szCs w:val="19"/>
+        </w:rPr>
+        <w:t xml:space="preserve"> </w:t>
+      </w:r>
+      <w:r>
+        <w:rPr>
+          <w:rFonts w:ascii="Consolas" w:hAnsi="Consolas" w:cs="Consolas"/>
+          <w:color w:val="008000"/>
+          <w:sz w:val="19"/>
+          <w:szCs w:val="19"/>
+        </w:rPr>
+        <w:t>'Checks if it's numbers in the box</w:t>
+      </w:r>
+    </w:p>
+    <w:p>
+      <w:pPr>
+        <w:autoSpaceDE w:val="0"/>
+        <w:autoSpaceDN w:val="0"/>
+        <w:adjustRightInd w:val="0"/>
+        <w:spacing w:after="0" w:line="240" w:lineRule="auto"/>
+        <w:rPr>
+          <w:rFonts w:ascii="Consolas" w:hAnsi="Consolas" w:cs="Consolas"/>
+          <w:color w:val="000000"/>
+          <w:sz w:val="19"/>
+          <w:szCs w:val="19"/>
+        </w:rPr>
+      </w:pPr>
+      <w:r>
+        <w:rPr>
+          <w:rFonts w:ascii="Consolas" w:hAnsi="Consolas" w:cs="Consolas"/>
+          <w:color w:val="000000"/>
+          <w:sz w:val="19"/>
+          <w:szCs w:val="19"/>
+        </w:rPr>
+        <w:t xml:space="preserve">            </w:t>
+      </w:r>
+      <w:r>
+        <w:rPr>
+          <w:rFonts w:ascii="Consolas" w:hAnsi="Consolas" w:cs="Consolas"/>
+          <w:color w:val="0000FF"/>
+          <w:sz w:val="19"/>
+          <w:szCs w:val="19"/>
+        </w:rPr>
+        <w:t>Dim</w:t>
+      </w:r>
+      <w:r>
+        <w:rPr>
+          <w:rFonts w:ascii="Consolas" w:hAnsi="Consolas" w:cs="Consolas"/>
+          <w:color w:val="000000"/>
+          <w:sz w:val="19"/>
+          <w:szCs w:val="19"/>
+        </w:rPr>
+        <w:t xml:space="preserve"> </w:t>
+      </w:r>
+      <w:proofErr w:type="spellStart"/>
+      <w:r>
+        <w:rPr>
+          <w:rFonts w:ascii="Consolas" w:hAnsi="Consolas" w:cs="Consolas"/>
+          <w:color w:val="000000"/>
+          <w:sz w:val="19"/>
+          <w:szCs w:val="19"/>
+        </w:rPr>
+        <w:t>chosenURL</w:t>
+      </w:r>
+      <w:proofErr w:type="spellEnd"/>
+      <w:r>
+        <w:rPr>
+          <w:rFonts w:ascii="Consolas" w:hAnsi="Consolas" w:cs="Consolas"/>
+          <w:color w:val="000000"/>
+          <w:sz w:val="19"/>
+          <w:szCs w:val="19"/>
+        </w:rPr>
+        <w:t xml:space="preserve"> = </w:t>
+      </w:r>
+      <w:proofErr w:type="spellStart"/>
+      <w:proofErr w:type="gramStart"/>
+      <w:r>
+        <w:rPr>
+          <w:rFonts w:ascii="Consolas" w:hAnsi="Consolas" w:cs="Consolas"/>
+          <w:color w:val="000000"/>
+          <w:sz w:val="19"/>
+          <w:szCs w:val="19"/>
+        </w:rPr>
+        <w:t>myURLs</w:t>
+      </w:r>
+      <w:proofErr w:type="spellEnd"/>
+      <w:r>
+        <w:rPr>
+          <w:rFonts w:ascii="Consolas" w:hAnsi="Consolas" w:cs="Consolas"/>
+          <w:color w:val="000000"/>
+          <w:sz w:val="19"/>
+          <w:szCs w:val="19"/>
+        </w:rPr>
+        <w:t>(</w:t>
+      </w:r>
+      <w:proofErr w:type="spellStart"/>
+      <w:proofErr w:type="gramEnd"/>
+      <w:r>
+        <w:rPr>
+          <w:rFonts w:ascii="Consolas" w:hAnsi="Consolas" w:cs="Consolas"/>
+          <w:color w:val="000000"/>
+          <w:sz w:val="19"/>
+          <w:szCs w:val="19"/>
+        </w:rPr>
+        <w:t>myRand.Next</w:t>
+      </w:r>
+      <w:proofErr w:type="spellEnd"/>
+      <w:r>
+        <w:rPr>
+          <w:rFonts w:ascii="Consolas" w:hAnsi="Consolas" w:cs="Consolas"/>
+          <w:color w:val="000000"/>
+          <w:sz w:val="19"/>
+          <w:szCs w:val="19"/>
+        </w:rPr>
+        <w:t xml:space="preserve">(0, 4)) </w:t>
+      </w:r>
+      <w:r>
+        <w:rPr>
+          <w:rFonts w:ascii="Consolas" w:hAnsi="Consolas" w:cs="Consolas"/>
+          <w:color w:val="008000"/>
+          <w:sz w:val="19"/>
+          <w:szCs w:val="19"/>
+        </w:rPr>
+        <w:t>'Random code that idk what it does</w:t>
+      </w:r>
+    </w:p>
+    <w:p>
+      <w:pPr>
+        <w:autoSpaceDE w:val="0"/>
+        <w:autoSpaceDN w:val="0"/>
+        <w:adjustRightInd w:val="0"/>
+        <w:spacing w:after="0" w:line="240" w:lineRule="auto"/>
+        <w:rPr>
+          <w:rFonts w:ascii="Consolas" w:hAnsi="Consolas" w:cs="Consolas"/>
+          <w:color w:val="000000"/>
+          <w:sz w:val="19"/>
+          <w:szCs w:val="19"/>
+        </w:rPr>
+      </w:pPr>
+      <w:r>
+        <w:rPr>
+          <w:rFonts w:ascii="Consolas" w:hAnsi="Consolas" w:cs="Consolas"/>
+          <w:color w:val="000000"/>
+          <w:sz w:val="19"/>
+          <w:szCs w:val="19"/>
+        </w:rPr>
+        <w:t xml:space="preserve">            </w:t>
+      </w:r>
+      <w:proofErr w:type="spellStart"/>
+      <w:r>
+        <w:rPr>
+          <w:rFonts w:ascii="Consolas" w:hAnsi="Consolas" w:cs="Consolas"/>
+          <w:color w:val="000000"/>
+          <w:sz w:val="19"/>
+          <w:szCs w:val="19"/>
+        </w:rPr>
+        <w:t>Connect.Text</w:t>
+      </w:r>
+      <w:proofErr w:type="spellEnd"/>
+      <w:r>
+        <w:rPr>
+          <w:rFonts w:ascii="Consolas" w:hAnsi="Consolas" w:cs="Consolas"/>
+          <w:color w:val="000000"/>
+          <w:sz w:val="19"/>
+          <w:szCs w:val="19"/>
+        </w:rPr>
+        <w:t xml:space="preserve"> = </w:t>
+      </w:r>
+      <w:r>
+        <w:rPr>
+          <w:rFonts w:ascii="Consolas" w:hAnsi="Consolas" w:cs="Consolas"/>
+          <w:color w:val="A31515"/>
+          <w:sz w:val="19"/>
+          <w:szCs w:val="19"/>
+        </w:rPr>
+        <w:t>"Disconnect"</w:t>
+      </w:r>
+    </w:p>
+    <w:p>
+      <w:pPr>
+        <w:autoSpaceDE w:val="0"/>
+        <w:autoSpaceDN w:val="0"/>
+        <w:adjustRightInd w:val="0"/>
+        <w:spacing w:after="0" w:line="240" w:lineRule="auto"/>
+        <w:rPr>
+          <w:rFonts w:ascii="Consolas" w:hAnsi="Consolas" w:cs="Consolas"/>
+          <w:color w:val="000000"/>
+          <w:sz w:val="19"/>
+          <w:szCs w:val="19"/>
+        </w:rPr>
+      </w:pPr>
+      <w:r>
+        <w:rPr>
+          <w:rFonts w:ascii="Consolas" w:hAnsi="Consolas" w:cs="Consolas"/>
+          <w:color w:val="000000"/>
+          <w:sz w:val="19"/>
+          <w:szCs w:val="19"/>
+        </w:rPr>
+        <w:t xml:space="preserve">            </w:t>
+      </w:r>
+      <w:proofErr w:type="spellStart"/>
+      <w:proofErr w:type="gramStart"/>
+      <w:r>
+        <w:rPr>
+          <w:rFonts w:ascii="Consolas" w:hAnsi="Consolas" w:cs="Consolas"/>
+          <w:color w:val="000000"/>
+          <w:sz w:val="19"/>
+          <w:szCs w:val="19"/>
+        </w:rPr>
+        <w:t>callsignbox.Text</w:t>
+      </w:r>
+      <w:proofErr w:type="spellEnd"/>
+      <w:proofErr w:type="gramEnd"/>
+      <w:r>
+        <w:rPr>
+          <w:rFonts w:ascii="Consolas" w:hAnsi="Consolas" w:cs="Consolas"/>
+          <w:color w:val="000000"/>
+          <w:sz w:val="19"/>
+          <w:szCs w:val="19"/>
+        </w:rPr>
+        <w:t xml:space="preserve"> = </w:t>
+      </w:r>
+      <w:r>
+        <w:rPr>
+          <w:rFonts w:ascii="Consolas" w:hAnsi="Consolas" w:cs="Consolas"/>
+          <w:color w:val="A31515"/>
+          <w:sz w:val="19"/>
+          <w:szCs w:val="19"/>
+        </w:rPr>
+        <w:t>"VIR12E"</w:t>
+      </w:r>
+    </w:p>
+    <w:p>
+      <w:pPr>
+        <w:autoSpaceDE w:val="0"/>
+        <w:autoSpaceDN w:val="0"/>
+        <w:adjustRightInd w:val="0"/>
+        <w:spacing w:after="0" w:line="240" w:lineRule="auto"/>
+        <w:rPr>
+          <w:rFonts w:ascii="Consolas" w:hAnsi="Consolas" w:cs="Consolas"/>
+          <w:color w:val="000000"/>
+          <w:sz w:val="19"/>
+          <w:szCs w:val="19"/>
+        </w:rPr>
+      </w:pPr>
+      <w:r>
+        <w:rPr>
+          <w:rFonts w:ascii="Consolas" w:hAnsi="Consolas" w:cs="Consolas"/>
+          <w:color w:val="000000"/>
+          <w:sz w:val="19"/>
+          <w:szCs w:val="19"/>
+        </w:rPr>
+        <w:t xml:space="preserve">            </w:t>
+      </w:r>
+      <w:proofErr w:type="spellStart"/>
+      <w:r>
+        <w:rPr>
+          <w:rFonts w:ascii="Consolas" w:hAnsi="Consolas" w:cs="Consolas"/>
+          <w:color w:val="000000"/>
+          <w:sz w:val="19"/>
+          <w:szCs w:val="19"/>
+        </w:rPr>
+        <w:t>CurrentAirspace.Text</w:t>
+      </w:r>
+      <w:proofErr w:type="spellEnd"/>
+      <w:r>
+        <w:rPr>
+          <w:rFonts w:ascii="Consolas" w:hAnsi="Consolas" w:cs="Consolas"/>
+          <w:color w:val="000000"/>
+          <w:sz w:val="19"/>
+          <w:szCs w:val="19"/>
+        </w:rPr>
+        <w:t xml:space="preserve"> = </w:t>
+      </w:r>
+      <w:r>
+        <w:rPr>
+          <w:rFonts w:ascii="Consolas" w:hAnsi="Consolas" w:cs="Consolas"/>
+          <w:color w:val="A31515"/>
+          <w:sz w:val="19"/>
+          <w:szCs w:val="19"/>
+        </w:rPr>
+        <w:t>"Gander FIR - Offline"</w:t>
+      </w:r>
+    </w:p>
+    <w:p>
+      <w:pPr>
+        <w:autoSpaceDE w:val="0"/>
+        <w:autoSpaceDN w:val="0"/>
+        <w:adjustRightInd w:val="0"/>
+        <w:spacing w:after="0" w:line="240" w:lineRule="auto"/>
+        <w:rPr>
+          <w:rFonts w:ascii="Consolas" w:hAnsi="Consolas" w:cs="Consolas"/>
+          <w:color w:val="000000"/>
+          <w:sz w:val="19"/>
+          <w:szCs w:val="19"/>
+        </w:rPr>
+      </w:pPr>
+      <w:r>
+        <w:rPr>
+          <w:rFonts w:ascii="Consolas" w:hAnsi="Consolas" w:cs="Consolas"/>
+          <w:color w:val="000000"/>
+          <w:sz w:val="19"/>
+          <w:szCs w:val="19"/>
+        </w:rPr>
+        <w:t xml:space="preserve">        </w:t>
+      </w:r>
+      <w:proofErr w:type="spellStart"/>
+      <w:r>
+        <w:rPr>
+          <w:rFonts w:ascii="Consolas" w:hAnsi="Consolas" w:cs="Consolas"/>
+          <w:color w:val="0000FF"/>
+          <w:sz w:val="19"/>
+          <w:szCs w:val="19"/>
+        </w:rPr>
+        <w:t>ElseIf</w:t>
+      </w:r>
+      <w:proofErr w:type="spellEnd"/>
+      <w:r>
+        <w:rPr>
+          <w:rFonts w:ascii="Consolas" w:hAnsi="Consolas" w:cs="Consolas"/>
+          <w:color w:val="000000"/>
+          <w:sz w:val="19"/>
+          <w:szCs w:val="19"/>
+        </w:rPr>
+        <w:t xml:space="preserve"> </w:t>
+      </w:r>
+      <w:proofErr w:type="gramStart"/>
+      <w:r>
+        <w:rPr>
+          <w:rFonts w:ascii="Consolas" w:hAnsi="Consolas" w:cs="Consolas"/>
+          <w:color w:val="000000"/>
+          <w:sz w:val="19"/>
+          <w:szCs w:val="19"/>
+        </w:rPr>
+        <w:t>Trim(</w:t>
+      </w:r>
+      <w:proofErr w:type="spellStart"/>
+      <w:proofErr w:type="gramEnd"/>
+      <w:r>
+        <w:rPr>
+          <w:rFonts w:ascii="Consolas" w:hAnsi="Consolas" w:cs="Consolas"/>
+          <w:color w:val="000000"/>
+          <w:sz w:val="19"/>
+          <w:szCs w:val="19"/>
+        </w:rPr>
+        <w:t>CIDBox.Text</w:t>
+      </w:r>
+      <w:proofErr w:type="spellEnd"/>
+      <w:r>
+        <w:rPr>
+          <w:rFonts w:ascii="Consolas" w:hAnsi="Consolas" w:cs="Consolas"/>
+          <w:color w:val="000000"/>
+          <w:sz w:val="19"/>
+          <w:szCs w:val="19"/>
+        </w:rPr>
+        <w:t xml:space="preserve"> &amp; </w:t>
+      </w:r>
+      <w:proofErr w:type="spellStart"/>
+      <w:r>
+        <w:rPr>
+          <w:rFonts w:ascii="Consolas" w:hAnsi="Consolas" w:cs="Consolas"/>
+          <w:color w:val="000000"/>
+          <w:sz w:val="19"/>
+          <w:szCs w:val="19"/>
+        </w:rPr>
+        <w:t>vbNullString</w:t>
+      </w:r>
+      <w:proofErr w:type="spellEnd"/>
+      <w:r>
+        <w:rPr>
+          <w:rFonts w:ascii="Consolas" w:hAnsi="Consolas" w:cs="Consolas"/>
+          <w:color w:val="000000"/>
+          <w:sz w:val="19"/>
+          <w:szCs w:val="19"/>
+        </w:rPr>
+        <w:t xml:space="preserve">) = </w:t>
+      </w:r>
+      <w:proofErr w:type="spellStart"/>
+      <w:r>
+        <w:rPr>
+          <w:rFonts w:ascii="Consolas" w:hAnsi="Consolas" w:cs="Consolas"/>
+          <w:color w:val="000000"/>
+          <w:sz w:val="19"/>
+          <w:szCs w:val="19"/>
+        </w:rPr>
+        <w:t>vbNullString</w:t>
+      </w:r>
+      <w:proofErr w:type="spellEnd"/>
+      <w:r>
+        <w:rPr>
+          <w:rFonts w:ascii="Consolas" w:hAnsi="Consolas" w:cs="Consolas"/>
+          <w:color w:val="000000"/>
+          <w:sz w:val="19"/>
+          <w:szCs w:val="19"/>
+        </w:rPr>
+        <w:t xml:space="preserve"> </w:t>
+      </w:r>
+      <w:r>
+        <w:rPr>
+          <w:rFonts w:ascii="Consolas" w:hAnsi="Consolas" w:cs="Consolas"/>
+          <w:color w:val="0000FF"/>
+          <w:sz w:val="19"/>
+          <w:szCs w:val="19"/>
+        </w:rPr>
+        <w:t>Then</w:t>
+      </w:r>
+      <w:r>
+        <w:rPr>
+          <w:rFonts w:ascii="Consolas" w:hAnsi="Consolas" w:cs="Consolas"/>
+          <w:color w:val="000000"/>
+          <w:sz w:val="19"/>
+          <w:szCs w:val="19"/>
+        </w:rPr>
+        <w:t xml:space="preserve"> </w:t>
+      </w:r>
+      <w:r>
+        <w:rPr>
+          <w:rFonts w:ascii="Consolas" w:hAnsi="Consolas" w:cs="Consolas"/>
+          <w:color w:val="008000"/>
+          <w:sz w:val="19"/>
+          <w:szCs w:val="19"/>
+        </w:rPr>
+        <w:t>'Checks if CID box is empty then shows instructions</w:t>
+      </w:r>
+    </w:p>
+    <w:p>
+      <w:pPr>
+        <w:autoSpaceDE w:val="0"/>
+        <w:autoSpaceDN w:val="0"/>
+        <w:adjustRightInd w:val="0"/>
+        <w:spacing w:after="0" w:line="240" w:lineRule="auto"/>
+        <w:rPr>
+          <w:rFonts w:ascii="Consolas" w:hAnsi="Consolas" w:cs="Consolas"/>
+          <w:color w:val="000000"/>
+          <w:sz w:val="19"/>
+          <w:szCs w:val="19"/>
+        </w:rPr>
+      </w:pPr>
+      <w:r>
+        <w:rPr>
+          <w:rFonts w:ascii="Consolas" w:hAnsi="Consolas" w:cs="Consolas"/>
+          <w:color w:val="000000"/>
+          <w:sz w:val="19"/>
+          <w:szCs w:val="19"/>
+        </w:rPr>
+        <w:t xml:space="preserve">            </w:t>
+      </w:r>
+      <w:proofErr w:type="spellStart"/>
+      <w:r>
+        <w:rPr>
+          <w:rFonts w:ascii="Consolas" w:hAnsi="Consolas" w:cs="Consolas"/>
+          <w:color w:val="000000"/>
+          <w:sz w:val="19"/>
+          <w:szCs w:val="19"/>
+        </w:rPr>
+        <w:t>Instructions.Visible</w:t>
+      </w:r>
+      <w:proofErr w:type="spellEnd"/>
+      <w:r>
+        <w:rPr>
+          <w:rFonts w:ascii="Consolas" w:hAnsi="Consolas" w:cs="Consolas"/>
+          <w:color w:val="000000"/>
+          <w:sz w:val="19"/>
+          <w:szCs w:val="19"/>
+        </w:rPr>
+        <w:t xml:space="preserve"> = </w:t>
+      </w:r>
+      <w:r>
+        <w:rPr>
+          <w:rFonts w:ascii="Consolas" w:hAnsi="Consolas" w:cs="Consolas"/>
+          <w:color w:val="0000FF"/>
+          <w:sz w:val="19"/>
+          <w:szCs w:val="19"/>
+        </w:rPr>
+        <w:t>True</w:t>
+      </w:r>
+    </w:p>
+    <w:p>
+      <w:pPr>
+        <w:autoSpaceDE w:val="0"/>
+        <w:autoSpaceDN w:val="0"/>
+        <w:adjustRightInd w:val="0"/>
+        <w:spacing w:after="0" w:line="240" w:lineRule="auto"/>
+        <w:rPr>
+          <w:rFonts w:ascii="Consolas" w:hAnsi="Consolas" w:cs="Consolas"/>
+          <w:color w:val="000000"/>
+          <w:sz w:val="19"/>
+          <w:szCs w:val="19"/>
+        </w:rPr>
+      </w:pPr>
+      <w:r>
+        <w:rPr>
+          <w:rFonts w:ascii="Consolas" w:hAnsi="Consolas" w:cs="Consolas"/>
+          <w:color w:val="000000"/>
+          <w:sz w:val="19"/>
+          <w:szCs w:val="19"/>
+        </w:rPr>
+        <w:t xml:space="preserve">        </w:t>
+      </w:r>
+      <w:proofErr w:type="spellStart"/>
+      <w:r>
+        <w:rPr>
+          <w:rFonts w:ascii="Consolas" w:hAnsi="Consolas" w:cs="Consolas"/>
+          <w:color w:val="0000FF"/>
+          <w:sz w:val="19"/>
+          <w:szCs w:val="19"/>
+        </w:rPr>
+        <w:t>ElseIf</w:t>
+      </w:r>
+      <w:proofErr w:type="spellEnd"/>
+      <w:r>
+        <w:rPr>
+          <w:rFonts w:ascii="Consolas" w:hAnsi="Consolas" w:cs="Consolas"/>
+          <w:color w:val="000000"/>
+          <w:sz w:val="19"/>
+          <w:szCs w:val="19"/>
+        </w:rPr>
+        <w:t xml:space="preserve"> </w:t>
+      </w:r>
+      <w:proofErr w:type="spellStart"/>
+      <w:proofErr w:type="gramStart"/>
+      <w:r>
+        <w:rPr>
+          <w:rFonts w:ascii="Consolas" w:hAnsi="Consolas" w:cs="Consolas"/>
+          <w:color w:val="000000"/>
+          <w:sz w:val="19"/>
+          <w:szCs w:val="19"/>
+        </w:rPr>
+        <w:t>IsNumeric</w:t>
+      </w:r>
+      <w:proofErr w:type="spellEnd"/>
+      <w:r>
+        <w:rPr>
+          <w:rFonts w:ascii="Consolas" w:hAnsi="Consolas" w:cs="Consolas"/>
+          <w:color w:val="000000"/>
+          <w:sz w:val="19"/>
+          <w:szCs w:val="19"/>
+        </w:rPr>
+        <w:t>(</w:t>
+      </w:r>
+      <w:proofErr w:type="spellStart"/>
+      <w:proofErr w:type="gramEnd"/>
+      <w:r>
+        <w:rPr>
+          <w:rFonts w:ascii="Consolas" w:hAnsi="Consolas" w:cs="Consolas"/>
+          <w:color w:val="000000"/>
+          <w:sz w:val="19"/>
+          <w:szCs w:val="19"/>
+        </w:rPr>
+        <w:t>CIDBox.Text</w:t>
+      </w:r>
+      <w:proofErr w:type="spellEnd"/>
+      <w:r>
+        <w:rPr>
+          <w:rFonts w:ascii="Consolas" w:hAnsi="Consolas" w:cs="Consolas"/>
+          <w:color w:val="000000"/>
+          <w:sz w:val="19"/>
+          <w:szCs w:val="19"/>
+        </w:rPr>
+        <w:t xml:space="preserve">) = </w:t>
+      </w:r>
+      <w:r>
+        <w:rPr>
+          <w:rFonts w:ascii="Consolas" w:hAnsi="Consolas" w:cs="Consolas"/>
+          <w:color w:val="0000FF"/>
+          <w:sz w:val="19"/>
+          <w:szCs w:val="19"/>
+        </w:rPr>
+        <w:t>False</w:t>
+      </w:r>
+      <w:r>
+        <w:rPr>
+          <w:rFonts w:ascii="Consolas" w:hAnsi="Consolas" w:cs="Consolas"/>
+          <w:color w:val="000000"/>
+          <w:sz w:val="19"/>
+          <w:szCs w:val="19"/>
+        </w:rPr>
+        <w:t xml:space="preserve"> </w:t>
+      </w:r>
+      <w:r>
+        <w:rPr>
+          <w:rFonts w:ascii="Consolas" w:hAnsi="Consolas" w:cs="Consolas"/>
+          <w:color w:val="0000FF"/>
+          <w:sz w:val="19"/>
+          <w:szCs w:val="19"/>
+        </w:rPr>
+        <w:t>Then</w:t>
+      </w:r>
+      <w:r>
+        <w:rPr>
+          <w:rFonts w:ascii="Consolas" w:hAnsi="Consolas" w:cs="Consolas"/>
+          <w:color w:val="000000"/>
+          <w:sz w:val="19"/>
+          <w:szCs w:val="19"/>
+        </w:rPr>
+        <w:t xml:space="preserve"> </w:t>
+      </w:r>
+      <w:r>
+        <w:rPr>
+          <w:rFonts w:ascii="Consolas" w:hAnsi="Consolas" w:cs="Consolas"/>
+          <w:color w:val="008000"/>
+          <w:sz w:val="19"/>
+          <w:szCs w:val="19"/>
+        </w:rPr>
+        <w:t>'Checks if CID box has letters then shows instructions</w:t>
+      </w:r>
+    </w:p>
+    <w:p>
+      <w:pPr>
+        <w:autoSpaceDE w:val="0"/>
+        <w:autoSpaceDN w:val="0"/>
+        <w:adjustRightInd w:val="0"/>
+        <w:spacing w:after="0" w:line="240" w:lineRule="auto"/>
+        <w:rPr>
+          <w:rFonts w:ascii="Consolas" w:hAnsi="Consolas" w:cs="Consolas"/>
+          <w:color w:val="000000"/>
+          <w:sz w:val="19"/>
+          <w:szCs w:val="19"/>
+        </w:rPr>
+      </w:pPr>
+      <w:r>
+        <w:rPr>
+          <w:rFonts w:ascii="Consolas" w:hAnsi="Consolas" w:cs="Consolas"/>
+          <w:color w:val="000000"/>
+          <w:sz w:val="19"/>
+          <w:szCs w:val="19"/>
+        </w:rPr>
+        <w:t xml:space="preserve">            </w:t>
+      </w:r>
+      <w:proofErr w:type="spellStart"/>
+      <w:r>
+        <w:rPr>
+          <w:rFonts w:ascii="Consolas" w:hAnsi="Consolas" w:cs="Consolas"/>
+          <w:color w:val="000000"/>
+          <w:sz w:val="19"/>
+          <w:szCs w:val="19"/>
+        </w:rPr>
+        <w:t>NumberInfo.Visible</w:t>
+      </w:r>
+      <w:proofErr w:type="spellEnd"/>
+      <w:r>
+        <w:rPr>
+          <w:rFonts w:ascii="Consolas" w:hAnsi="Consolas" w:cs="Consolas"/>
+          <w:color w:val="000000"/>
+          <w:sz w:val="19"/>
+          <w:szCs w:val="19"/>
+        </w:rPr>
+        <w:t xml:space="preserve"> = </w:t>
+      </w:r>
+      <w:r>
+        <w:rPr>
+          <w:rFonts w:ascii="Consolas" w:hAnsi="Consolas" w:cs="Consolas"/>
+          <w:color w:val="0000FF"/>
+          <w:sz w:val="19"/>
+          <w:szCs w:val="19"/>
+        </w:rPr>
+        <w:t>True</w:t>
+      </w:r>
+    </w:p>
+    <w:p>
+      <w:pPr>
+        <w:autoSpaceDE w:val="0"/>
+        <w:autoSpaceDN w:val="0"/>
+        <w:adjustRightInd w:val="0"/>
+        <w:spacing w:after="0" w:line="240" w:lineRule="auto"/>
+        <w:rPr>
+          <w:rFonts w:ascii="Consolas" w:hAnsi="Consolas" w:cs="Consolas"/>
+          <w:color w:val="000000"/>
+          <w:sz w:val="19"/>
+          <w:szCs w:val="19"/>
+        </w:rPr>
+      </w:pPr>
+      <w:r>
+        <w:rPr>
+          <w:rFonts w:ascii="Consolas" w:hAnsi="Consolas" w:cs="Consolas"/>
+          <w:color w:val="000000"/>
+          <w:sz w:val="19"/>
+          <w:szCs w:val="19"/>
+        </w:rPr>
+        <w:t xml:space="preserve">        </w:t>
+      </w:r>
+      <w:proofErr w:type="spellStart"/>
+      <w:r>
+        <w:rPr>
+          <w:rFonts w:ascii="Consolas" w:hAnsi="Consolas" w:cs="Consolas"/>
+          <w:color w:val="0000FF"/>
+          <w:sz w:val="19"/>
+          <w:szCs w:val="19"/>
+        </w:rPr>
+        <w:t>ElseIf</w:t>
+      </w:r>
+      <w:proofErr w:type="spellEnd"/>
+      <w:r>
+        <w:rPr>
+          <w:rFonts w:ascii="Consolas" w:hAnsi="Consolas" w:cs="Consolas"/>
+          <w:color w:val="000000"/>
+          <w:sz w:val="19"/>
+          <w:szCs w:val="19"/>
+        </w:rPr>
+        <w:t xml:space="preserve"> </w:t>
+      </w:r>
+      <w:proofErr w:type="spellStart"/>
+      <w:r>
+        <w:rPr>
+          <w:rFonts w:ascii="Consolas" w:hAnsi="Consolas" w:cs="Consolas"/>
+          <w:color w:val="000000"/>
+          <w:sz w:val="19"/>
+          <w:szCs w:val="19"/>
+        </w:rPr>
+        <w:t>Connect.Text</w:t>
+      </w:r>
+      <w:proofErr w:type="spellEnd"/>
+      <w:r>
+        <w:rPr>
+          <w:rFonts w:ascii="Consolas" w:hAnsi="Consolas" w:cs="Consolas"/>
+          <w:color w:val="000000"/>
+          <w:sz w:val="19"/>
+          <w:szCs w:val="19"/>
+        </w:rPr>
+        <w:t xml:space="preserve"> = </w:t>
+      </w:r>
+      <w:r>
+        <w:rPr>
+          <w:rFonts w:ascii="Consolas" w:hAnsi="Consolas" w:cs="Consolas"/>
+          <w:color w:val="A31515"/>
+          <w:sz w:val="19"/>
+          <w:szCs w:val="19"/>
+        </w:rPr>
+        <w:t>"Disconnect"</w:t>
+      </w:r>
+      <w:r>
+        <w:rPr>
+          <w:rFonts w:ascii="Consolas" w:hAnsi="Consolas" w:cs="Consolas"/>
+          <w:color w:val="000000"/>
+          <w:sz w:val="19"/>
+          <w:szCs w:val="19"/>
+        </w:rPr>
+        <w:t xml:space="preserve"> </w:t>
+      </w:r>
+      <w:r>
+        <w:rPr>
+          <w:rFonts w:ascii="Consolas" w:hAnsi="Consolas" w:cs="Consolas"/>
+          <w:color w:val="0000FF"/>
+          <w:sz w:val="19"/>
+          <w:szCs w:val="19"/>
+        </w:rPr>
+        <w:t>Then</w:t>
+      </w:r>
+      <w:r>
+        <w:rPr>
+          <w:rFonts w:ascii="Consolas" w:hAnsi="Consolas" w:cs="Consolas"/>
+          <w:color w:val="000000"/>
+          <w:sz w:val="19"/>
+          <w:szCs w:val="19"/>
+        </w:rPr>
+        <w:t xml:space="preserve"> </w:t>
+      </w:r>
+      <w:r>
+        <w:rPr>
+          <w:rFonts w:ascii="Consolas" w:hAnsi="Consolas" w:cs="Consolas"/>
+          <w:color w:val="008000"/>
+          <w:sz w:val="19"/>
+          <w:szCs w:val="19"/>
+        </w:rPr>
+        <w:t>'Disconnects them</w:t>
+      </w:r>
+    </w:p>
+    <w:p>
+      <w:pPr>
+        <w:autoSpaceDE w:val="0"/>
+        <w:autoSpaceDN w:val="0"/>
+        <w:adjustRightInd w:val="0"/>
+        <w:spacing w:after="0" w:line="240" w:lineRule="auto"/>
+        <w:rPr>
+          <w:rFonts w:ascii="Consolas" w:hAnsi="Consolas" w:cs="Consolas"/>
+          <w:color w:val="000000"/>
+          <w:sz w:val="19"/>
+          <w:szCs w:val="19"/>
+        </w:rPr>
+      </w:pPr>
+      <w:r>
+        <w:rPr>
+          <w:rFonts w:ascii="Consolas" w:hAnsi="Consolas" w:cs="Consolas"/>
+          <w:color w:val="000000"/>
+          <w:sz w:val="19"/>
+          <w:szCs w:val="19"/>
+        </w:rPr>
+        <w:t xml:space="preserve">            </w:t>
+      </w:r>
+      <w:proofErr w:type="spellStart"/>
+      <w:r>
+        <w:rPr>
+          <w:rFonts w:ascii="Consolas" w:hAnsi="Consolas" w:cs="Consolas"/>
+          <w:color w:val="000000"/>
+          <w:sz w:val="19"/>
+          <w:szCs w:val="19"/>
+        </w:rPr>
+        <w:t>Connect.Text</w:t>
+      </w:r>
+      <w:proofErr w:type="spellEnd"/>
+      <w:r>
+        <w:rPr>
+          <w:rFonts w:ascii="Consolas" w:hAnsi="Consolas" w:cs="Consolas"/>
+          <w:color w:val="000000"/>
+          <w:sz w:val="19"/>
+          <w:szCs w:val="19"/>
+        </w:rPr>
+        <w:t xml:space="preserve"> = </w:t>
+      </w:r>
+      <w:r>
+        <w:rPr>
+          <w:rFonts w:ascii="Consolas" w:hAnsi="Consolas" w:cs="Consolas"/>
+          <w:color w:val="A31515"/>
+          <w:sz w:val="19"/>
+          <w:szCs w:val="19"/>
+        </w:rPr>
+        <w:t>"Connect"</w:t>
+      </w:r>
+    </w:p>
+    <w:p>
+      <w:pPr>
+        <w:autoSpaceDE w:val="0"/>
+        <w:autoSpaceDN w:val="0"/>
+        <w:adjustRightInd w:val="0"/>
+        <w:spacing w:after="0" w:line="240" w:lineRule="auto"/>
+        <w:rPr>
+          <w:rFonts w:ascii="Consolas" w:hAnsi="Consolas" w:cs="Consolas"/>
+          <w:color w:val="000000"/>
+          <w:sz w:val="19"/>
+          <w:szCs w:val="19"/>
+        </w:rPr>
+      </w:pPr>
+      <w:r>
+        <w:rPr>
+          <w:rFonts w:ascii="Consolas" w:hAnsi="Consolas" w:cs="Consolas"/>
+          <w:color w:val="000000"/>
+          <w:sz w:val="19"/>
+          <w:szCs w:val="19"/>
+        </w:rPr>
+        <w:t xml:space="preserve">            </w:t>
+      </w:r>
+      <w:proofErr w:type="spellStart"/>
+      <w:proofErr w:type="gramStart"/>
+      <w:r>
+        <w:rPr>
+          <w:rFonts w:ascii="Consolas" w:hAnsi="Consolas" w:cs="Consolas"/>
+          <w:color w:val="000000"/>
+          <w:sz w:val="19"/>
+          <w:szCs w:val="19"/>
+        </w:rPr>
+        <w:t>callsignbox.Text</w:t>
+      </w:r>
+      <w:proofErr w:type="spellEnd"/>
+      <w:proofErr w:type="gramEnd"/>
+      <w:r>
+        <w:rPr>
+          <w:rFonts w:ascii="Consolas" w:hAnsi="Consolas" w:cs="Consolas"/>
+          <w:color w:val="000000"/>
+          <w:sz w:val="19"/>
+          <w:szCs w:val="19"/>
+        </w:rPr>
+        <w:t xml:space="preserve"> = </w:t>
+      </w:r>
+      <w:proofErr w:type="spellStart"/>
+      <w:r>
+        <w:rPr>
+          <w:rFonts w:ascii="Consolas" w:hAnsi="Consolas" w:cs="Consolas"/>
+          <w:color w:val="000000"/>
+          <w:sz w:val="19"/>
+          <w:szCs w:val="19"/>
+        </w:rPr>
+        <w:t>vbNullString</w:t>
+      </w:r>
+      <w:proofErr w:type="spellEnd"/>
+    </w:p>
+    <w:p>
+      <w:pPr>
+        <w:autoSpaceDE w:val="0"/>
+        <w:autoSpaceDN w:val="0"/>
+        <w:adjustRightInd w:val="0"/>
+        <w:spacing w:after="0" w:line="240" w:lineRule="auto"/>
+        <w:rPr>
+          <w:rFonts w:ascii="Consolas" w:hAnsi="Consolas" w:cs="Consolas"/>
+          <w:color w:val="000000"/>
+          <w:sz w:val="19"/>
+          <w:szCs w:val="19"/>
+        </w:rPr>
+      </w:pPr>
+      <w:r>
+        <w:rPr>
+          <w:rFonts w:ascii="Consolas" w:hAnsi="Consolas" w:cs="Consolas"/>
+          <w:color w:val="000000"/>
+          <w:sz w:val="19"/>
+          <w:szCs w:val="19"/>
+        </w:rPr>
+        <w:t xml:space="preserve">        </w:t>
+      </w:r>
+      <w:r>
+        <w:rPr>
+          <w:rFonts w:ascii="Consolas" w:hAnsi="Consolas" w:cs="Consolas"/>
+          <w:color w:val="0000FF"/>
+          <w:sz w:val="19"/>
+          <w:szCs w:val="19"/>
+        </w:rPr>
+        <w:t>End</w:t>
+      </w:r>
+      <w:r>
+        <w:rPr>
+          <w:rFonts w:ascii="Consolas" w:hAnsi="Consolas" w:cs="Consolas"/>
+          <w:color w:val="000000"/>
+          <w:sz w:val="19"/>
+          <w:szCs w:val="19"/>
+        </w:rPr>
+        <w:t xml:space="preserve"> </w:t>
+      </w:r>
+      <w:r>
+        <w:rPr>
+          <w:rFonts w:ascii="Consolas" w:hAnsi="Consolas" w:cs="Consolas"/>
+          <w:color w:val="0000FF"/>
+          <w:sz w:val="19"/>
+          <w:szCs w:val="19"/>
+        </w:rPr>
+        <w:t>If</w:t>
+      </w:r>
+    </w:p>
+    <w:p>
+      <w:pPr>
+        <w:autoSpaceDE w:val="0"/>
+        <w:autoSpaceDN w:val="0"/>
+        <w:adjustRightInd w:val="0"/>
+        <w:spacing w:after="0" w:line="240" w:lineRule="auto"/>
+        <w:rPr>
+          <w:rFonts w:ascii="Consolas" w:hAnsi="Consolas" w:cs="Consolas"/>
+          <w:color w:val="000000"/>
+          <w:sz w:val="19"/>
+          <w:szCs w:val="19"/>
+        </w:rPr>
+      </w:pPr>
+      <w:r>
+        <w:rPr>
+          <w:rFonts w:ascii="Consolas" w:hAnsi="Consolas" w:cs="Consolas"/>
+          <w:color w:val="000000"/>
+          <w:sz w:val="19"/>
+          <w:szCs w:val="19"/>
+        </w:rPr>
+        <w:t xml:space="preserve">    </w:t>
+      </w:r>
+      <w:r>
+        <w:rPr>
+          <w:rFonts w:ascii="Consolas" w:hAnsi="Consolas" w:cs="Consolas"/>
+          <w:color w:val="0000FF"/>
+          <w:sz w:val="19"/>
+          <w:szCs w:val="19"/>
+        </w:rPr>
+        <w:t>End</w:t>
+      </w:r>
+      <w:r>
+        <w:rPr>
+          <w:rFonts w:ascii="Consolas" w:hAnsi="Consolas" w:cs="Consolas"/>
+          <w:color w:val="000000"/>
+          <w:sz w:val="19"/>
+          <w:szCs w:val="19"/>
+        </w:rPr>
+        <w:t xml:space="preserve"> </w:t>
+      </w:r>
+      <w:r>
+        <w:rPr>
+          <w:rFonts w:ascii="Consolas" w:hAnsi="Consolas" w:cs="Consolas"/>
+          <w:color w:val="0000FF"/>
+          <w:sz w:val="19"/>
+          <w:szCs w:val="19"/>
+        </w:rPr>
+        <w:t>Sub</w:t>
+      </w:r>
+    </w:p>
+    <w:p>
+      <w:pPr>
+        <w:autoSpaceDE w:val="0"/>
+        <w:autoSpaceDN w:val="0"/>
+        <w:adjustRightInd w:val="0"/>
+        <w:spacing w:after="0" w:line="240" w:lineRule="auto"/>
+        <w:rPr>
+          <w:rFonts w:ascii="Consolas" w:hAnsi="Consolas" w:cs="Consolas"/>
+          <w:color w:val="000000"/>
+          <w:sz w:val="19"/>
+          <w:szCs w:val="19"/>
+        </w:rPr>
+      </w:pPr>
+      <w:r>
+        <w:rPr>
+          <w:rFonts w:ascii="Consolas" w:hAnsi="Consolas" w:cs="Consolas"/>
+          <w:color w:val="000000"/>
+          <w:sz w:val="19"/>
+          <w:szCs w:val="19"/>
+        </w:rPr>
+        <w:t xml:space="preserve">    </w:t>
+      </w:r>
+      <w:r>
+        <w:rPr>
+          <w:rFonts w:ascii="Consolas" w:hAnsi="Consolas" w:cs="Consolas"/>
+          <w:color w:val="0000FF"/>
+          <w:sz w:val="19"/>
+          <w:szCs w:val="19"/>
+        </w:rPr>
+        <w:t>Private</w:t>
+      </w:r>
+      <w:r>
+        <w:rPr>
+          <w:rFonts w:ascii="Consolas" w:hAnsi="Consolas" w:cs="Consolas"/>
+          <w:color w:val="000000"/>
+          <w:sz w:val="19"/>
+          <w:szCs w:val="19"/>
+        </w:rPr>
+        <w:t xml:space="preserve"> </w:t>
+      </w:r>
+      <w:proofErr w:type="spellStart"/>
+      <w:r>
+        <w:rPr>
+          <w:rFonts w:ascii="Consolas" w:hAnsi="Consolas" w:cs="Consolas"/>
+          <w:color w:val="000000"/>
+          <w:sz w:val="19"/>
+          <w:szCs w:val="19"/>
+        </w:rPr>
+        <w:t>myURLs</w:t>
+      </w:r>
+      <w:proofErr w:type="spellEnd"/>
+      <w:r>
+        <w:rPr>
+          <w:rFonts w:ascii="Consolas" w:hAnsi="Consolas" w:cs="Consolas"/>
+          <w:color w:val="000000"/>
+          <w:sz w:val="19"/>
+          <w:szCs w:val="19"/>
+        </w:rPr>
+        <w:t xml:space="preserve"> </w:t>
+      </w:r>
+      <w:r>
+        <w:rPr>
+          <w:rFonts w:ascii="Consolas" w:hAnsi="Consolas" w:cs="Consolas"/>
+          <w:color w:val="0000FF"/>
+          <w:sz w:val="19"/>
+          <w:szCs w:val="19"/>
+        </w:rPr>
+        <w:t>As</w:t>
+      </w:r>
+      <w:r>
+        <w:rPr>
+          <w:rFonts w:ascii="Consolas" w:hAnsi="Consolas" w:cs="Consolas"/>
+          <w:color w:val="000000"/>
+          <w:sz w:val="19"/>
+          <w:szCs w:val="19"/>
+        </w:rPr>
+        <w:t xml:space="preserve"> </w:t>
+      </w:r>
+      <w:proofErr w:type="gramStart"/>
+      <w:r>
+        <w:rPr>
+          <w:rFonts w:ascii="Consolas" w:hAnsi="Consolas" w:cs="Consolas"/>
+          <w:color w:val="0000FF"/>
+          <w:sz w:val="19"/>
+          <w:szCs w:val="19"/>
+        </w:rPr>
+        <w:t>String</w:t>
+      </w:r>
+      <w:r>
+        <w:rPr>
+          <w:rFonts w:ascii="Consolas" w:hAnsi="Consolas" w:cs="Consolas"/>
+          <w:color w:val="000000"/>
+          <w:sz w:val="19"/>
+          <w:szCs w:val="19"/>
+        </w:rPr>
+        <w:t>(</w:t>
+      </w:r>
+      <w:proofErr w:type="gramEnd"/>
+      <w:r>
+        <w:rPr>
+          <w:rFonts w:ascii="Consolas" w:hAnsi="Consolas" w:cs="Consolas"/>
+          <w:color w:val="000000"/>
+          <w:sz w:val="19"/>
+          <w:szCs w:val="19"/>
+        </w:rPr>
+        <w:t>) = {</w:t>
+      </w:r>
+      <w:r>
+        <w:rPr>
+          <w:rFonts w:ascii="Consolas" w:hAnsi="Consolas" w:cs="Consolas"/>
+          <w:color w:val="A31515"/>
+          <w:sz w:val="19"/>
+          <w:szCs w:val="19"/>
+        </w:rPr>
+        <w:t>"http://vatsim-data.hardern.net/vatsim-data.txt"</w:t>
+      </w:r>
+      <w:r>
+        <w:rPr>
+          <w:rFonts w:ascii="Consolas" w:hAnsi="Consolas" w:cs="Consolas"/>
+          <w:color w:val="000000"/>
+          <w:sz w:val="19"/>
+          <w:szCs w:val="19"/>
+        </w:rPr>
+        <w:t xml:space="preserve">, </w:t>
+      </w:r>
+      <w:r>
+        <w:rPr>
+          <w:rFonts w:ascii="Consolas" w:hAnsi="Consolas" w:cs="Consolas"/>
+          <w:color w:val="A31515"/>
+          <w:sz w:val="19"/>
+          <w:szCs w:val="19"/>
+        </w:rPr>
+        <w:t>"http://wazzup.flightoperationssystem.com/vatsim/vatsim-data.txt"</w:t>
+      </w:r>
+      <w:r>
+        <w:rPr>
+          <w:rFonts w:ascii="Consolas" w:hAnsi="Consolas" w:cs="Consolas"/>
+          <w:color w:val="000000"/>
+          <w:sz w:val="19"/>
+          <w:szCs w:val="19"/>
+        </w:rPr>
+        <w:t xml:space="preserve">, </w:t>
+      </w:r>
+      <w:r>
+        <w:rPr>
+          <w:rFonts w:ascii="Consolas" w:hAnsi="Consolas" w:cs="Consolas"/>
+          <w:color w:val="A31515"/>
+          <w:sz w:val="19"/>
+          <w:szCs w:val="19"/>
+        </w:rPr>
+        <w:t>"http://vatsim.aircharts.org/vatsim-data.txt"</w:t>
+      </w:r>
+      <w:r>
+        <w:rPr>
+          <w:rFonts w:ascii="Consolas" w:hAnsi="Consolas" w:cs="Consolas"/>
+          <w:color w:val="000000"/>
+          <w:sz w:val="19"/>
+          <w:szCs w:val="19"/>
+        </w:rPr>
+        <w:t xml:space="preserve">, </w:t>
+      </w:r>
+      <w:r>
+        <w:rPr>
+          <w:rFonts w:ascii="Consolas" w:hAnsi="Consolas" w:cs="Consolas"/>
+          <w:color w:val="A31515"/>
+          <w:sz w:val="19"/>
+          <w:szCs w:val="19"/>
+        </w:rPr>
+        <w:t>"http://info.vroute.net/vatsim-data.txt"</w:t>
+      </w:r>
+      <w:r>
+        <w:rPr>
+          <w:rFonts w:ascii="Consolas" w:hAnsi="Consolas" w:cs="Consolas"/>
+          <w:color w:val="000000"/>
+          <w:sz w:val="19"/>
+          <w:szCs w:val="19"/>
+        </w:rPr>
+        <w:t>}</w:t>
+      </w:r>
+    </w:p>
+    <w:p>
+      <w:pPr>
+        <w:autoSpaceDE w:val="0"/>
+        <w:autoSpaceDN w:val="0"/>
+        <w:adjustRightInd w:val="0"/>
+        <w:spacing w:after="0" w:line="240" w:lineRule="auto"/>
+        <w:rPr>
+          <w:rFonts w:ascii="Consolas" w:hAnsi="Consolas" w:cs="Consolas"/>
+          <w:color w:val="000000"/>
+          <w:sz w:val="19"/>
+          <w:szCs w:val="19"/>
+        </w:rPr>
+      </w:pPr>
+      <w:r>
+        <w:rPr>
+          <w:rFonts w:ascii="Consolas" w:hAnsi="Consolas" w:cs="Consolas"/>
+          <w:color w:val="000000"/>
+          <w:sz w:val="19"/>
+          <w:szCs w:val="19"/>
+        </w:rPr>
+        <w:t xml:space="preserve">    </w:t>
+      </w:r>
+      <w:r>
+        <w:rPr>
+          <w:rFonts w:ascii="Consolas" w:hAnsi="Consolas" w:cs="Consolas"/>
+          <w:color w:val="0000FF"/>
+          <w:sz w:val="19"/>
+          <w:szCs w:val="19"/>
+        </w:rPr>
+        <w:t>Private</w:t>
+      </w:r>
+      <w:r>
+        <w:rPr>
+          <w:rFonts w:ascii="Consolas" w:hAnsi="Consolas" w:cs="Consolas"/>
+          <w:color w:val="000000"/>
+          <w:sz w:val="19"/>
+          <w:szCs w:val="19"/>
+        </w:rPr>
+        <w:t xml:space="preserve"> </w:t>
+      </w:r>
+      <w:proofErr w:type="spellStart"/>
+      <w:r>
+        <w:rPr>
+          <w:rFonts w:ascii="Consolas" w:hAnsi="Consolas" w:cs="Consolas"/>
+          <w:color w:val="000000"/>
+          <w:sz w:val="19"/>
+          <w:szCs w:val="19"/>
+        </w:rPr>
+        <w:t>myRand</w:t>
+      </w:r>
+      <w:proofErr w:type="spellEnd"/>
+      <w:r>
+        <w:rPr>
+          <w:rFonts w:ascii="Consolas" w:hAnsi="Consolas" w:cs="Consolas"/>
+          <w:color w:val="000000"/>
+          <w:sz w:val="19"/>
+          <w:szCs w:val="19"/>
+        </w:rPr>
+        <w:t xml:space="preserve"> </w:t>
+      </w:r>
+      <w:r>
+        <w:rPr>
+          <w:rFonts w:ascii="Consolas" w:hAnsi="Consolas" w:cs="Consolas"/>
+          <w:color w:val="0000FF"/>
+          <w:sz w:val="19"/>
+          <w:szCs w:val="19"/>
+        </w:rPr>
+        <w:t>As</w:t>
+      </w:r>
+      <w:r>
+        <w:rPr>
+          <w:rFonts w:ascii="Consolas" w:hAnsi="Consolas" w:cs="Consolas"/>
+          <w:color w:val="000000"/>
+          <w:sz w:val="19"/>
+          <w:szCs w:val="19"/>
+        </w:rPr>
+        <w:t xml:space="preserve"> </w:t>
+      </w:r>
+      <w:r>
+        <w:rPr>
+          <w:rFonts w:ascii="Consolas" w:hAnsi="Consolas" w:cs="Consolas"/>
+          <w:color w:val="0000FF"/>
+          <w:sz w:val="19"/>
+          <w:szCs w:val="19"/>
+        </w:rPr>
+        <w:t>New</w:t>
+      </w:r>
+      <w:r>
+        <w:rPr>
+          <w:rFonts w:ascii="Consolas" w:hAnsi="Consolas" w:cs="Consolas"/>
+          <w:color w:val="000000"/>
+          <w:sz w:val="19"/>
+          <w:szCs w:val="19"/>
+        </w:rPr>
+        <w:t xml:space="preserve"> Random</w:t>
+      </w:r>
+    </w:p>
+    <w:p>
+      <w:pPr>
+        <w:tabs>
+          <w:tab w:val="left" w:pos="916"/>
+          <w:tab w:val="left" w:pos="1832"/>
+          <w:tab w:val="left" w:pos="2748"/>
+          <w:tab w:val="left" w:pos="3664"/>
+          <w:tab w:val="left" w:pos="4580"/>
+          <w:tab w:val="left" w:pos="5496"/>
+          <w:tab w:val="left" w:pos="6412"/>
+          <w:tab w:val="left" w:pos="7328"/>
+          <w:tab w:val="left" w:pos="8244"/>
+          <w:tab w:val="left" w:pos="9160"/>
+          <w:tab w:val="left" w:pos="10076"/>
+          <w:tab w:val="left" w:pos="10992"/>
+          <w:tab w:val="left" w:pos="11908"/>
+          <w:tab w:val="left" w:pos="12824"/>
+          <w:tab w:val="left" w:pos="13740"/>
+          <w:tab w:val="left" w:pos="14656"/>
+        </w:tabs>
+        <w:spacing w:after="0" w:line="240" w:lineRule="auto"/>
+        <w:rPr>
+          <w:rFonts w:ascii="Courier New" w:eastAsia="Times New Roman" w:hAnsi="Courier New" w:cs="Courier New"/>
+          <w:color w:val="000000"/>
+          <w:sz w:val="20"/>
+          <w:szCs w:val="20"/>
+        </w:rPr>
+      </w:pPr>
+      <w:r>
+        <w:rPr>
+          <w:rFonts w:ascii="Consolas" w:hAnsi="Consolas" w:cs="Consolas"/>
+          <w:color w:val="0000FF"/>
+          <w:sz w:val="19"/>
+          <w:szCs w:val="19"/>
+        </w:rPr>
+        <w:t>End</w:t>
+      </w:r>
+      <w:r>
+        <w:rPr>
+          <w:rFonts w:ascii="Consolas" w:hAnsi="Consolas" w:cs="Consolas"/>
+          <w:color w:val="000000"/>
+          <w:sz w:val="19"/>
+          <w:szCs w:val="19"/>
+        </w:rPr>
+        <w:t xml:space="preserve"> </w:t>
+      </w:r>
+      <w:r>
+        <w:rPr>
+          <w:rFonts w:ascii="Consolas" w:hAnsi="Consolas" w:cs="Consolas"/>
+          <w:color w:val="0000FF"/>
+          <w:sz w:val="19"/>
+          <w:szCs w:val="19"/>
+        </w:rPr>
+        <w:t>Class</w:t>
       </w:r>
     </w:p>
     <w:p>
@@ -248,6 +2385,7654 @@
           <w:sz w:val="28"/>
         </w:rPr>
       </w:pPr>
+    </w:p>
+    <w:p>
+      <w:pPr>
+        <w:jc w:val="center"/>
+        <w:rPr>
+          <w:rFonts w:ascii="Sanchez Regular" w:hAnsi="Sanchez Regular"/>
+          <w:sz w:val="28"/>
+        </w:rPr>
+      </w:pPr>
+    </w:p>
+    <w:p>
+      <w:pPr>
+        <w:jc w:val="center"/>
+        <w:rPr>
+          <w:rFonts w:ascii="Sanchez Regular" w:hAnsi="Sanchez Regular"/>
+          <w:sz w:val="28"/>
+        </w:rPr>
+      </w:pPr>
+      <w:r>
+        <w:rPr>
+          <w:rFonts w:ascii="Sanchez Regular" w:hAnsi="Sanchez Regular"/>
+          <w:sz w:val="28"/>
+        </w:rPr>
+        <w:t>//////////////////////////</w:t>
+      </w:r>
+    </w:p>
+    <w:p>
+      <w:pPr>
+        <w:jc w:val="center"/>
+        <w:rPr>
+          <w:rFonts w:ascii="Sanchez Regular" w:hAnsi="Sanchez Regular"/>
+          <w:sz w:val="28"/>
+        </w:rPr>
+      </w:pPr>
+    </w:p>
+    <w:p>
+      <w:pPr>
+        <w:jc w:val="center"/>
+        <w:rPr>
+          <w:rFonts w:ascii="Sanchez Regular" w:hAnsi="Sanchez Regular"/>
+          <w:sz w:val="28"/>
+        </w:rPr>
+      </w:pPr>
+    </w:p>
+    <w:p>
+      <w:pPr>
+        <w:jc w:val="center"/>
+        <w:rPr>
+          <w:rFonts w:ascii="Sanchez Regular" w:hAnsi="Sanchez Regular"/>
+          <w:sz w:val="28"/>
+        </w:rPr>
+      </w:pPr>
+    </w:p>
+    <w:p>
+      <w:pPr>
+        <w:jc w:val="center"/>
+        <w:rPr>
+          <w:rFonts w:ascii="Sanchez Regular" w:hAnsi="Sanchez Regular"/>
+          <w:sz w:val="28"/>
+        </w:rPr>
+      </w:pPr>
+    </w:p>
+    <w:p>
+      <w:pPr>
+        <w:jc w:val="center"/>
+        <w:rPr>
+          <w:rFonts w:ascii="Sanchez Regular" w:hAnsi="Sanchez Regular"/>
+          <w:sz w:val="28"/>
+        </w:rPr>
+      </w:pPr>
+    </w:p>
+    <w:p>
+      <w:pPr>
+        <w:jc w:val="center"/>
+        <w:rPr>
+          <w:rFonts w:ascii="Sanchez Regular" w:hAnsi="Sanchez Regular"/>
+          <w:sz w:val="28"/>
+        </w:rPr>
+      </w:pPr>
+    </w:p>
+    <w:p>
+      <w:pPr>
+        <w:jc w:val="center"/>
+        <w:rPr>
+          <w:rFonts w:ascii="Sanchez Regular" w:hAnsi="Sanchez Regular"/>
+          <w:sz w:val="28"/>
+        </w:rPr>
+      </w:pPr>
+    </w:p>
+    <w:p>
+      <w:pPr>
+        <w:jc w:val="center"/>
+        <w:rPr>
+          <w:rFonts w:ascii="Sanchez Regular" w:hAnsi="Sanchez Regular"/>
+          <w:sz w:val="28"/>
+        </w:rPr>
+      </w:pPr>
+    </w:p>
+    <w:p>
+      <w:pPr>
+        <w:jc w:val="center"/>
+        <w:rPr>
+          <w:rFonts w:ascii="Sanchez Regular" w:hAnsi="Sanchez Regular"/>
+          <w:sz w:val="28"/>
+        </w:rPr>
+      </w:pPr>
+    </w:p>
+    <w:p>
+      <w:pPr>
+        <w:jc w:val="center"/>
+        <w:rPr>
+          <w:rFonts w:ascii="Sanchez Regular" w:hAnsi="Sanchez Regular"/>
+          <w:sz w:val="28"/>
+        </w:rPr>
+      </w:pPr>
+    </w:p>
+    <w:p>
+      <w:pPr>
+        <w:pBdr>
+          <w:top w:val="single" w:sz="6" w:space="2" w:color="888888"/>
+          <w:left w:val="single" w:sz="6" w:space="2" w:color="888888"/>
+          <w:bottom w:val="single" w:sz="6" w:space="2" w:color="888888"/>
+          <w:right w:val="single" w:sz="6" w:space="2" w:color="888888"/>
+        </w:pBdr>
+        <w:shd w:val="clear" w:color="auto" w:fill="FFFFFF"/>
+        <w:tabs>
+          <w:tab w:val="left" w:pos="916"/>
+          <w:tab w:val="left" w:pos="1832"/>
+          <w:tab w:val="left" w:pos="2748"/>
+          <w:tab w:val="left" w:pos="3664"/>
+          <w:tab w:val="left" w:pos="4580"/>
+          <w:tab w:val="left" w:pos="5496"/>
+          <w:tab w:val="left" w:pos="6412"/>
+          <w:tab w:val="left" w:pos="7328"/>
+          <w:tab w:val="left" w:pos="8244"/>
+          <w:tab w:val="left" w:pos="9160"/>
+          <w:tab w:val="left" w:pos="10076"/>
+          <w:tab w:val="left" w:pos="10992"/>
+          <w:tab w:val="left" w:pos="11908"/>
+          <w:tab w:val="left" w:pos="12824"/>
+          <w:tab w:val="left" w:pos="13740"/>
+          <w:tab w:val="left" w:pos="14656"/>
+        </w:tabs>
+        <w:spacing w:after="0" w:line="240" w:lineRule="auto"/>
+        <w:textAlignment w:val="baseline"/>
+        <w:rPr>
+          <w:rFonts w:ascii="Courier New" w:eastAsia="Times New Roman" w:hAnsi="Courier New" w:cs="Courier New"/>
+          <w:color w:val="000000"/>
+          <w:sz w:val="21"/>
+          <w:szCs w:val="21"/>
+          <w:bdr w:val="none" w:sz="0" w:space="0" w:color="auto" w:frame="1"/>
+        </w:rPr>
+      </w:pPr>
+      <w:r>
+        <w:rPr>
+          <w:rFonts w:ascii="Courier New" w:eastAsia="Times New Roman" w:hAnsi="Courier New" w:cs="Courier New"/>
+          <w:color w:val="000088"/>
+          <w:sz w:val="21"/>
+          <w:szCs w:val="21"/>
+          <w:bdr w:val="none" w:sz="0" w:space="0" w:color="auto" w:frame="1"/>
+        </w:rPr>
+        <w:lastRenderedPageBreak/>
+        <w:t>Option</w:t>
+      </w:r>
+      <w:r>
+        <w:rPr>
+          <w:rFonts w:ascii="Courier New" w:eastAsia="Times New Roman" w:hAnsi="Courier New" w:cs="Courier New"/>
+          <w:color w:val="000000"/>
+          <w:sz w:val="21"/>
+          <w:szCs w:val="21"/>
+          <w:bdr w:val="none" w:sz="0" w:space="0" w:color="auto" w:frame="1"/>
+        </w:rPr>
+        <w:t xml:space="preserve"> Strict </w:t>
+      </w:r>
+      <w:r>
+        <w:rPr>
+          <w:rFonts w:ascii="Courier New" w:eastAsia="Times New Roman" w:hAnsi="Courier New" w:cs="Courier New"/>
+          <w:color w:val="000088"/>
+          <w:sz w:val="21"/>
+          <w:szCs w:val="21"/>
+          <w:bdr w:val="none" w:sz="0" w:space="0" w:color="auto" w:frame="1"/>
+        </w:rPr>
+        <w:t>On</w:t>
+      </w:r>
+    </w:p>
+    <w:p>
+      <w:pPr>
+        <w:pBdr>
+          <w:top w:val="single" w:sz="6" w:space="2" w:color="888888"/>
+          <w:left w:val="single" w:sz="6" w:space="2" w:color="888888"/>
+          <w:bottom w:val="single" w:sz="6" w:space="2" w:color="888888"/>
+          <w:right w:val="single" w:sz="6" w:space="2" w:color="888888"/>
+        </w:pBdr>
+        <w:shd w:val="clear" w:color="auto" w:fill="FFFFFF"/>
+        <w:tabs>
+          <w:tab w:val="left" w:pos="916"/>
+          <w:tab w:val="left" w:pos="1832"/>
+          <w:tab w:val="left" w:pos="2748"/>
+          <w:tab w:val="left" w:pos="3664"/>
+          <w:tab w:val="left" w:pos="4580"/>
+          <w:tab w:val="left" w:pos="5496"/>
+          <w:tab w:val="left" w:pos="6412"/>
+          <w:tab w:val="left" w:pos="7328"/>
+          <w:tab w:val="left" w:pos="8244"/>
+          <w:tab w:val="left" w:pos="9160"/>
+          <w:tab w:val="left" w:pos="10076"/>
+          <w:tab w:val="left" w:pos="10992"/>
+          <w:tab w:val="left" w:pos="11908"/>
+          <w:tab w:val="left" w:pos="12824"/>
+          <w:tab w:val="left" w:pos="13740"/>
+          <w:tab w:val="left" w:pos="14656"/>
+        </w:tabs>
+        <w:spacing w:after="0" w:line="240" w:lineRule="auto"/>
+        <w:textAlignment w:val="baseline"/>
+        <w:rPr>
+          <w:rFonts w:ascii="Courier New" w:eastAsia="Times New Roman" w:hAnsi="Courier New" w:cs="Courier New"/>
+          <w:color w:val="000000"/>
+          <w:sz w:val="21"/>
+          <w:szCs w:val="21"/>
+          <w:bdr w:val="none" w:sz="0" w:space="0" w:color="auto" w:frame="1"/>
+        </w:rPr>
+      </w:pPr>
+    </w:p>
+    <w:p>
+      <w:pPr>
+        <w:pBdr>
+          <w:top w:val="single" w:sz="6" w:space="2" w:color="888888"/>
+          <w:left w:val="single" w:sz="6" w:space="2" w:color="888888"/>
+          <w:bottom w:val="single" w:sz="6" w:space="2" w:color="888888"/>
+          <w:right w:val="single" w:sz="6" w:space="2" w:color="888888"/>
+        </w:pBdr>
+        <w:shd w:val="clear" w:color="auto" w:fill="FFFFFF"/>
+        <w:tabs>
+          <w:tab w:val="left" w:pos="916"/>
+          <w:tab w:val="left" w:pos="1832"/>
+          <w:tab w:val="left" w:pos="2748"/>
+          <w:tab w:val="left" w:pos="3664"/>
+          <w:tab w:val="left" w:pos="4580"/>
+          <w:tab w:val="left" w:pos="5496"/>
+          <w:tab w:val="left" w:pos="6412"/>
+          <w:tab w:val="left" w:pos="7328"/>
+          <w:tab w:val="left" w:pos="8244"/>
+          <w:tab w:val="left" w:pos="9160"/>
+          <w:tab w:val="left" w:pos="10076"/>
+          <w:tab w:val="left" w:pos="10992"/>
+          <w:tab w:val="left" w:pos="11908"/>
+          <w:tab w:val="left" w:pos="12824"/>
+          <w:tab w:val="left" w:pos="13740"/>
+          <w:tab w:val="left" w:pos="14656"/>
+        </w:tabs>
+        <w:spacing w:after="0" w:line="240" w:lineRule="auto"/>
+        <w:textAlignment w:val="baseline"/>
+        <w:rPr>
+          <w:rFonts w:ascii="Courier New" w:eastAsia="Times New Roman" w:hAnsi="Courier New" w:cs="Courier New"/>
+          <w:color w:val="000000"/>
+          <w:sz w:val="21"/>
+          <w:szCs w:val="21"/>
+          <w:bdr w:val="none" w:sz="0" w:space="0" w:color="auto" w:frame="1"/>
+        </w:rPr>
+      </w:pPr>
+      <w:r>
+        <w:rPr>
+          <w:rFonts w:ascii="Courier New" w:eastAsia="Times New Roman" w:hAnsi="Courier New" w:cs="Courier New"/>
+          <w:color w:val="000088"/>
+          <w:sz w:val="21"/>
+          <w:szCs w:val="21"/>
+          <w:bdr w:val="none" w:sz="0" w:space="0" w:color="auto" w:frame="1"/>
+        </w:rPr>
+        <w:t>Public</w:t>
+      </w:r>
+      <w:r>
+        <w:rPr>
+          <w:rFonts w:ascii="Courier New" w:eastAsia="Times New Roman" w:hAnsi="Courier New" w:cs="Courier New"/>
+          <w:color w:val="000000"/>
+          <w:sz w:val="21"/>
+          <w:szCs w:val="21"/>
+          <w:bdr w:val="none" w:sz="0" w:space="0" w:color="auto" w:frame="1"/>
+        </w:rPr>
+        <w:t xml:space="preserve"> </w:t>
+      </w:r>
+      <w:r>
+        <w:rPr>
+          <w:rFonts w:ascii="Courier New" w:eastAsia="Times New Roman" w:hAnsi="Courier New" w:cs="Courier New"/>
+          <w:color w:val="000088"/>
+          <w:sz w:val="21"/>
+          <w:szCs w:val="21"/>
+          <w:bdr w:val="none" w:sz="0" w:space="0" w:color="auto" w:frame="1"/>
+        </w:rPr>
+        <w:t>Class</w:t>
+      </w:r>
+      <w:r>
+        <w:rPr>
+          <w:rFonts w:ascii="Courier New" w:eastAsia="Times New Roman" w:hAnsi="Courier New" w:cs="Courier New"/>
+          <w:color w:val="000000"/>
+          <w:sz w:val="21"/>
+          <w:szCs w:val="21"/>
+          <w:bdr w:val="none" w:sz="0" w:space="0" w:color="auto" w:frame="1"/>
+        </w:rPr>
+        <w:t xml:space="preserve"> Form1</w:t>
+      </w:r>
+    </w:p>
+    <w:p>
+      <w:pPr>
+        <w:pBdr>
+          <w:top w:val="single" w:sz="6" w:space="2" w:color="888888"/>
+          <w:left w:val="single" w:sz="6" w:space="2" w:color="888888"/>
+          <w:bottom w:val="single" w:sz="6" w:space="2" w:color="888888"/>
+          <w:right w:val="single" w:sz="6" w:space="2" w:color="888888"/>
+        </w:pBdr>
+        <w:shd w:val="clear" w:color="auto" w:fill="FFFFFF"/>
+        <w:tabs>
+          <w:tab w:val="left" w:pos="916"/>
+          <w:tab w:val="left" w:pos="1832"/>
+          <w:tab w:val="left" w:pos="2748"/>
+          <w:tab w:val="left" w:pos="3664"/>
+          <w:tab w:val="left" w:pos="4580"/>
+          <w:tab w:val="left" w:pos="5496"/>
+          <w:tab w:val="left" w:pos="6412"/>
+          <w:tab w:val="left" w:pos="7328"/>
+          <w:tab w:val="left" w:pos="8244"/>
+          <w:tab w:val="left" w:pos="9160"/>
+          <w:tab w:val="left" w:pos="10076"/>
+          <w:tab w:val="left" w:pos="10992"/>
+          <w:tab w:val="left" w:pos="11908"/>
+          <w:tab w:val="left" w:pos="12824"/>
+          <w:tab w:val="left" w:pos="13740"/>
+          <w:tab w:val="left" w:pos="14656"/>
+        </w:tabs>
+        <w:spacing w:after="0" w:line="240" w:lineRule="auto"/>
+        <w:textAlignment w:val="baseline"/>
+        <w:rPr>
+          <w:rFonts w:ascii="Courier New" w:eastAsia="Times New Roman" w:hAnsi="Courier New" w:cs="Courier New"/>
+          <w:color w:val="000000"/>
+          <w:sz w:val="21"/>
+          <w:szCs w:val="21"/>
+          <w:bdr w:val="none" w:sz="0" w:space="0" w:color="auto" w:frame="1"/>
+        </w:rPr>
+      </w:pPr>
+    </w:p>
+    <w:p>
+      <w:pPr>
+        <w:pBdr>
+          <w:top w:val="single" w:sz="6" w:space="2" w:color="888888"/>
+          <w:left w:val="single" w:sz="6" w:space="2" w:color="888888"/>
+          <w:bottom w:val="single" w:sz="6" w:space="2" w:color="888888"/>
+          <w:right w:val="single" w:sz="6" w:space="2" w:color="888888"/>
+        </w:pBdr>
+        <w:shd w:val="clear" w:color="auto" w:fill="FFFFFF"/>
+        <w:tabs>
+          <w:tab w:val="left" w:pos="916"/>
+          <w:tab w:val="left" w:pos="1832"/>
+          <w:tab w:val="left" w:pos="2748"/>
+          <w:tab w:val="left" w:pos="3664"/>
+          <w:tab w:val="left" w:pos="4580"/>
+          <w:tab w:val="left" w:pos="5496"/>
+          <w:tab w:val="left" w:pos="6412"/>
+          <w:tab w:val="left" w:pos="7328"/>
+          <w:tab w:val="left" w:pos="8244"/>
+          <w:tab w:val="left" w:pos="9160"/>
+          <w:tab w:val="left" w:pos="10076"/>
+          <w:tab w:val="left" w:pos="10992"/>
+          <w:tab w:val="left" w:pos="11908"/>
+          <w:tab w:val="left" w:pos="12824"/>
+          <w:tab w:val="left" w:pos="13740"/>
+          <w:tab w:val="left" w:pos="14656"/>
+        </w:tabs>
+        <w:spacing w:after="0" w:line="240" w:lineRule="auto"/>
+        <w:textAlignment w:val="baseline"/>
+        <w:rPr>
+          <w:rFonts w:ascii="Courier New" w:eastAsia="Times New Roman" w:hAnsi="Courier New" w:cs="Courier New"/>
+          <w:color w:val="000000"/>
+          <w:sz w:val="21"/>
+          <w:szCs w:val="21"/>
+          <w:bdr w:val="none" w:sz="0" w:space="0" w:color="auto" w:frame="1"/>
+        </w:rPr>
+      </w:pPr>
+      <w:r>
+        <w:rPr>
+          <w:rFonts w:ascii="Courier New" w:eastAsia="Times New Roman" w:hAnsi="Courier New" w:cs="Courier New"/>
+          <w:color w:val="000000"/>
+          <w:sz w:val="21"/>
+          <w:szCs w:val="21"/>
+          <w:bdr w:val="none" w:sz="0" w:space="0" w:color="auto" w:frame="1"/>
+        </w:rPr>
+        <w:t xml:space="preserve">    </w:t>
+      </w:r>
+      <w:r>
+        <w:rPr>
+          <w:rFonts w:ascii="Courier New" w:eastAsia="Times New Roman" w:hAnsi="Courier New" w:cs="Courier New"/>
+          <w:color w:val="000088"/>
+          <w:sz w:val="21"/>
+          <w:szCs w:val="21"/>
+          <w:bdr w:val="none" w:sz="0" w:space="0" w:color="auto" w:frame="1"/>
+        </w:rPr>
+        <w:t>Private</w:t>
+      </w:r>
+      <w:r>
+        <w:rPr>
+          <w:rFonts w:ascii="Courier New" w:eastAsia="Times New Roman" w:hAnsi="Courier New" w:cs="Courier New"/>
+          <w:color w:val="000000"/>
+          <w:sz w:val="21"/>
+          <w:szCs w:val="21"/>
+          <w:bdr w:val="none" w:sz="0" w:space="0" w:color="auto" w:frame="1"/>
+        </w:rPr>
+        <w:t xml:space="preserve"> </w:t>
+      </w:r>
+      <w:r>
+        <w:rPr>
+          <w:rFonts w:ascii="Courier New" w:eastAsia="Times New Roman" w:hAnsi="Courier New" w:cs="Courier New"/>
+          <w:color w:val="000088"/>
+          <w:sz w:val="21"/>
+          <w:szCs w:val="21"/>
+          <w:bdr w:val="none" w:sz="0" w:space="0" w:color="auto" w:frame="1"/>
+        </w:rPr>
+        <w:t>Sub</w:t>
+      </w:r>
+      <w:r>
+        <w:rPr>
+          <w:rFonts w:ascii="Courier New" w:eastAsia="Times New Roman" w:hAnsi="Courier New" w:cs="Courier New"/>
+          <w:color w:val="000000"/>
+          <w:sz w:val="21"/>
+          <w:szCs w:val="21"/>
+          <w:bdr w:val="none" w:sz="0" w:space="0" w:color="auto" w:frame="1"/>
+        </w:rPr>
+        <w:t xml:space="preserve"> Form1_</w:t>
+      </w:r>
+      <w:proofErr w:type="gramStart"/>
+      <w:r>
+        <w:rPr>
+          <w:rFonts w:ascii="Courier New" w:eastAsia="Times New Roman" w:hAnsi="Courier New" w:cs="Courier New"/>
+          <w:color w:val="000000"/>
+          <w:sz w:val="21"/>
+          <w:szCs w:val="21"/>
+          <w:bdr w:val="none" w:sz="0" w:space="0" w:color="auto" w:frame="1"/>
+        </w:rPr>
+        <w:t>Load</w:t>
+      </w:r>
+      <w:r>
+        <w:rPr>
+          <w:rFonts w:ascii="Courier New" w:eastAsia="Times New Roman" w:hAnsi="Courier New" w:cs="Courier New"/>
+          <w:color w:val="666600"/>
+          <w:sz w:val="21"/>
+          <w:szCs w:val="21"/>
+          <w:bdr w:val="none" w:sz="0" w:space="0" w:color="auto" w:frame="1"/>
+        </w:rPr>
+        <w:t>(</w:t>
+      </w:r>
+      <w:proofErr w:type="gramEnd"/>
+      <w:r>
+        <w:rPr>
+          <w:rFonts w:ascii="Courier New" w:eastAsia="Times New Roman" w:hAnsi="Courier New" w:cs="Courier New"/>
+          <w:color w:val="000000"/>
+          <w:sz w:val="21"/>
+          <w:szCs w:val="21"/>
+          <w:bdr w:val="none" w:sz="0" w:space="0" w:color="auto" w:frame="1"/>
+        </w:rPr>
+        <w:t xml:space="preserve">sender </w:t>
+      </w:r>
+      <w:r>
+        <w:rPr>
+          <w:rFonts w:ascii="Courier New" w:eastAsia="Times New Roman" w:hAnsi="Courier New" w:cs="Courier New"/>
+          <w:color w:val="000088"/>
+          <w:sz w:val="21"/>
+          <w:szCs w:val="21"/>
+          <w:bdr w:val="none" w:sz="0" w:space="0" w:color="auto" w:frame="1"/>
+        </w:rPr>
+        <w:t>As</w:t>
+      </w:r>
+      <w:r>
+        <w:rPr>
+          <w:rFonts w:ascii="Courier New" w:eastAsia="Times New Roman" w:hAnsi="Courier New" w:cs="Courier New"/>
+          <w:color w:val="000000"/>
+          <w:sz w:val="21"/>
+          <w:szCs w:val="21"/>
+          <w:bdr w:val="none" w:sz="0" w:space="0" w:color="auto" w:frame="1"/>
+        </w:rPr>
+        <w:t xml:space="preserve"> </w:t>
+      </w:r>
+      <w:r>
+        <w:rPr>
+          <w:rFonts w:ascii="Courier New" w:eastAsia="Times New Roman" w:hAnsi="Courier New" w:cs="Courier New"/>
+          <w:color w:val="000088"/>
+          <w:sz w:val="21"/>
+          <w:szCs w:val="21"/>
+          <w:bdr w:val="none" w:sz="0" w:space="0" w:color="auto" w:frame="1"/>
+        </w:rPr>
+        <w:t>Object</w:t>
+      </w:r>
+      <w:r>
+        <w:rPr>
+          <w:rFonts w:ascii="Courier New" w:eastAsia="Times New Roman" w:hAnsi="Courier New" w:cs="Courier New"/>
+          <w:color w:val="666600"/>
+          <w:sz w:val="21"/>
+          <w:szCs w:val="21"/>
+          <w:bdr w:val="none" w:sz="0" w:space="0" w:color="auto" w:frame="1"/>
+        </w:rPr>
+        <w:t>,</w:t>
+      </w:r>
+      <w:r>
+        <w:rPr>
+          <w:rFonts w:ascii="Courier New" w:eastAsia="Times New Roman" w:hAnsi="Courier New" w:cs="Courier New"/>
+          <w:color w:val="000000"/>
+          <w:sz w:val="21"/>
+          <w:szCs w:val="21"/>
+          <w:bdr w:val="none" w:sz="0" w:space="0" w:color="auto" w:frame="1"/>
+        </w:rPr>
+        <w:t xml:space="preserve"> e </w:t>
+      </w:r>
+      <w:r>
+        <w:rPr>
+          <w:rFonts w:ascii="Courier New" w:eastAsia="Times New Roman" w:hAnsi="Courier New" w:cs="Courier New"/>
+          <w:color w:val="000088"/>
+          <w:sz w:val="21"/>
+          <w:szCs w:val="21"/>
+          <w:bdr w:val="none" w:sz="0" w:space="0" w:color="auto" w:frame="1"/>
+        </w:rPr>
+        <w:t>As</w:t>
+      </w:r>
+      <w:r>
+        <w:rPr>
+          <w:rFonts w:ascii="Courier New" w:eastAsia="Times New Roman" w:hAnsi="Courier New" w:cs="Courier New"/>
+          <w:color w:val="000000"/>
+          <w:sz w:val="21"/>
+          <w:szCs w:val="21"/>
+          <w:bdr w:val="none" w:sz="0" w:space="0" w:color="auto" w:frame="1"/>
+        </w:rPr>
+        <w:t xml:space="preserve"> </w:t>
+      </w:r>
+      <w:proofErr w:type="spellStart"/>
+      <w:r>
+        <w:rPr>
+          <w:rFonts w:ascii="Courier New" w:eastAsia="Times New Roman" w:hAnsi="Courier New" w:cs="Courier New"/>
+          <w:color w:val="000000"/>
+          <w:sz w:val="21"/>
+          <w:szCs w:val="21"/>
+          <w:bdr w:val="none" w:sz="0" w:space="0" w:color="auto" w:frame="1"/>
+        </w:rPr>
+        <w:t>EventArgs</w:t>
+      </w:r>
+      <w:proofErr w:type="spellEnd"/>
+      <w:r>
+        <w:rPr>
+          <w:rFonts w:ascii="Courier New" w:eastAsia="Times New Roman" w:hAnsi="Courier New" w:cs="Courier New"/>
+          <w:color w:val="666600"/>
+          <w:sz w:val="21"/>
+          <w:szCs w:val="21"/>
+          <w:bdr w:val="none" w:sz="0" w:space="0" w:color="auto" w:frame="1"/>
+        </w:rPr>
+        <w:t>)</w:t>
+      </w:r>
+      <w:r>
+        <w:rPr>
+          <w:rFonts w:ascii="Courier New" w:eastAsia="Times New Roman" w:hAnsi="Courier New" w:cs="Courier New"/>
+          <w:color w:val="000000"/>
+          <w:sz w:val="21"/>
+          <w:szCs w:val="21"/>
+          <w:bdr w:val="none" w:sz="0" w:space="0" w:color="auto" w:frame="1"/>
+        </w:rPr>
+        <w:t xml:space="preserve"> </w:t>
+      </w:r>
+      <w:r>
+        <w:rPr>
+          <w:rFonts w:ascii="Courier New" w:eastAsia="Times New Roman" w:hAnsi="Courier New" w:cs="Courier New"/>
+          <w:color w:val="000088"/>
+          <w:sz w:val="21"/>
+          <w:szCs w:val="21"/>
+          <w:bdr w:val="none" w:sz="0" w:space="0" w:color="auto" w:frame="1"/>
+        </w:rPr>
+        <w:t>Handles</w:t>
+      </w:r>
+      <w:r>
+        <w:rPr>
+          <w:rFonts w:ascii="Courier New" w:eastAsia="Times New Roman" w:hAnsi="Courier New" w:cs="Courier New"/>
+          <w:color w:val="000000"/>
+          <w:sz w:val="21"/>
+          <w:szCs w:val="21"/>
+          <w:bdr w:val="none" w:sz="0" w:space="0" w:color="auto" w:frame="1"/>
+        </w:rPr>
+        <w:t xml:space="preserve"> </w:t>
+      </w:r>
+      <w:proofErr w:type="spellStart"/>
+      <w:r>
+        <w:rPr>
+          <w:rFonts w:ascii="Courier New" w:eastAsia="Times New Roman" w:hAnsi="Courier New" w:cs="Courier New"/>
+          <w:color w:val="000088"/>
+          <w:sz w:val="21"/>
+          <w:szCs w:val="21"/>
+          <w:bdr w:val="none" w:sz="0" w:space="0" w:color="auto" w:frame="1"/>
+        </w:rPr>
+        <w:t>MyBase</w:t>
+      </w:r>
+      <w:r>
+        <w:rPr>
+          <w:rFonts w:ascii="Courier New" w:eastAsia="Times New Roman" w:hAnsi="Courier New" w:cs="Courier New"/>
+          <w:color w:val="666600"/>
+          <w:sz w:val="21"/>
+          <w:szCs w:val="21"/>
+          <w:bdr w:val="none" w:sz="0" w:space="0" w:color="auto" w:frame="1"/>
+        </w:rPr>
+        <w:t>.</w:t>
+      </w:r>
+      <w:r>
+        <w:rPr>
+          <w:rFonts w:ascii="Courier New" w:eastAsia="Times New Roman" w:hAnsi="Courier New" w:cs="Courier New"/>
+          <w:color w:val="000000"/>
+          <w:sz w:val="21"/>
+          <w:szCs w:val="21"/>
+          <w:bdr w:val="none" w:sz="0" w:space="0" w:color="auto" w:frame="1"/>
+        </w:rPr>
+        <w:t>Load</w:t>
+      </w:r>
+      <w:proofErr w:type="spellEnd"/>
+    </w:p>
+    <w:p>
+      <w:pPr>
+        <w:pBdr>
+          <w:top w:val="single" w:sz="6" w:space="2" w:color="888888"/>
+          <w:left w:val="single" w:sz="6" w:space="2" w:color="888888"/>
+          <w:bottom w:val="single" w:sz="6" w:space="2" w:color="888888"/>
+          <w:right w:val="single" w:sz="6" w:space="2" w:color="888888"/>
+        </w:pBdr>
+        <w:shd w:val="clear" w:color="auto" w:fill="FFFFFF"/>
+        <w:tabs>
+          <w:tab w:val="left" w:pos="916"/>
+          <w:tab w:val="left" w:pos="1832"/>
+          <w:tab w:val="left" w:pos="2748"/>
+          <w:tab w:val="left" w:pos="3664"/>
+          <w:tab w:val="left" w:pos="4580"/>
+          <w:tab w:val="left" w:pos="5496"/>
+          <w:tab w:val="left" w:pos="6412"/>
+          <w:tab w:val="left" w:pos="7328"/>
+          <w:tab w:val="left" w:pos="8244"/>
+          <w:tab w:val="left" w:pos="9160"/>
+          <w:tab w:val="left" w:pos="10076"/>
+          <w:tab w:val="left" w:pos="10992"/>
+          <w:tab w:val="left" w:pos="11908"/>
+          <w:tab w:val="left" w:pos="12824"/>
+          <w:tab w:val="left" w:pos="13740"/>
+          <w:tab w:val="left" w:pos="14656"/>
+        </w:tabs>
+        <w:spacing w:after="0" w:line="240" w:lineRule="auto"/>
+        <w:textAlignment w:val="baseline"/>
+        <w:rPr>
+          <w:rFonts w:ascii="Courier New" w:eastAsia="Times New Roman" w:hAnsi="Courier New" w:cs="Courier New"/>
+          <w:color w:val="000000"/>
+          <w:sz w:val="21"/>
+          <w:szCs w:val="21"/>
+          <w:bdr w:val="none" w:sz="0" w:space="0" w:color="auto" w:frame="1"/>
+        </w:rPr>
+      </w:pPr>
+      <w:r>
+        <w:rPr>
+          <w:rFonts w:ascii="Courier New" w:eastAsia="Times New Roman" w:hAnsi="Courier New" w:cs="Courier New"/>
+          <w:color w:val="000000"/>
+          <w:sz w:val="21"/>
+          <w:szCs w:val="21"/>
+          <w:bdr w:val="none" w:sz="0" w:space="0" w:color="auto" w:frame="1"/>
+        </w:rPr>
+        <w:t xml:space="preserve">        </w:t>
+      </w:r>
+      <w:proofErr w:type="spellStart"/>
+      <w:proofErr w:type="gramStart"/>
+      <w:r>
+        <w:rPr>
+          <w:rFonts w:ascii="Courier New" w:eastAsia="Times New Roman" w:hAnsi="Courier New" w:cs="Courier New"/>
+          <w:color w:val="000088"/>
+          <w:sz w:val="21"/>
+          <w:szCs w:val="21"/>
+          <w:bdr w:val="none" w:sz="0" w:space="0" w:color="auto" w:frame="1"/>
+        </w:rPr>
+        <w:t>Me</w:t>
+      </w:r>
+      <w:r>
+        <w:rPr>
+          <w:rFonts w:ascii="Courier New" w:eastAsia="Times New Roman" w:hAnsi="Courier New" w:cs="Courier New"/>
+          <w:color w:val="666600"/>
+          <w:sz w:val="21"/>
+          <w:szCs w:val="21"/>
+          <w:bdr w:val="none" w:sz="0" w:space="0" w:color="auto" w:frame="1"/>
+        </w:rPr>
+        <w:t>.</w:t>
+      </w:r>
+      <w:r>
+        <w:rPr>
+          <w:rFonts w:ascii="Courier New" w:eastAsia="Times New Roman" w:hAnsi="Courier New" w:cs="Courier New"/>
+          <w:color w:val="000000"/>
+          <w:sz w:val="21"/>
+          <w:szCs w:val="21"/>
+          <w:bdr w:val="none" w:sz="0" w:space="0" w:color="auto" w:frame="1"/>
+        </w:rPr>
+        <w:t>Location</w:t>
+      </w:r>
+      <w:proofErr w:type="spellEnd"/>
+      <w:proofErr w:type="gramEnd"/>
+      <w:r>
+        <w:rPr>
+          <w:rFonts w:ascii="Courier New" w:eastAsia="Times New Roman" w:hAnsi="Courier New" w:cs="Courier New"/>
+          <w:color w:val="000000"/>
+          <w:sz w:val="21"/>
+          <w:szCs w:val="21"/>
+          <w:bdr w:val="none" w:sz="0" w:space="0" w:color="auto" w:frame="1"/>
+        </w:rPr>
+        <w:t xml:space="preserve"> </w:t>
+      </w:r>
+      <w:r>
+        <w:rPr>
+          <w:rFonts w:ascii="Courier New" w:eastAsia="Times New Roman" w:hAnsi="Courier New" w:cs="Courier New"/>
+          <w:color w:val="666600"/>
+          <w:sz w:val="21"/>
+          <w:szCs w:val="21"/>
+          <w:bdr w:val="none" w:sz="0" w:space="0" w:color="auto" w:frame="1"/>
+        </w:rPr>
+        <w:t>=</w:t>
+      </w:r>
+      <w:r>
+        <w:rPr>
+          <w:rFonts w:ascii="Courier New" w:eastAsia="Times New Roman" w:hAnsi="Courier New" w:cs="Courier New"/>
+          <w:color w:val="000000"/>
+          <w:sz w:val="21"/>
+          <w:szCs w:val="21"/>
+          <w:bdr w:val="none" w:sz="0" w:space="0" w:color="auto" w:frame="1"/>
+        </w:rPr>
+        <w:t xml:space="preserve"> </w:t>
+      </w:r>
+      <w:r>
+        <w:rPr>
+          <w:rFonts w:ascii="Courier New" w:eastAsia="Times New Roman" w:hAnsi="Courier New" w:cs="Courier New"/>
+          <w:color w:val="000088"/>
+          <w:sz w:val="21"/>
+          <w:szCs w:val="21"/>
+          <w:bdr w:val="none" w:sz="0" w:space="0" w:color="auto" w:frame="1"/>
+        </w:rPr>
+        <w:t>New</w:t>
+      </w:r>
+      <w:r>
+        <w:rPr>
+          <w:rFonts w:ascii="Courier New" w:eastAsia="Times New Roman" w:hAnsi="Courier New" w:cs="Courier New"/>
+          <w:color w:val="000000"/>
+          <w:sz w:val="21"/>
+          <w:szCs w:val="21"/>
+          <w:bdr w:val="none" w:sz="0" w:space="0" w:color="auto" w:frame="1"/>
+        </w:rPr>
+        <w:t xml:space="preserve"> Point</w:t>
+      </w:r>
+      <w:r>
+        <w:rPr>
+          <w:rFonts w:ascii="Courier New" w:eastAsia="Times New Roman" w:hAnsi="Courier New" w:cs="Courier New"/>
+          <w:color w:val="666600"/>
+          <w:sz w:val="21"/>
+          <w:szCs w:val="21"/>
+          <w:bdr w:val="none" w:sz="0" w:space="0" w:color="auto" w:frame="1"/>
+        </w:rPr>
+        <w:t>(</w:t>
+      </w:r>
+      <w:proofErr w:type="spellStart"/>
+      <w:r>
+        <w:rPr>
+          <w:rFonts w:ascii="Courier New" w:eastAsia="Times New Roman" w:hAnsi="Courier New" w:cs="Courier New"/>
+          <w:color w:val="000088"/>
+          <w:sz w:val="21"/>
+          <w:szCs w:val="21"/>
+          <w:bdr w:val="none" w:sz="0" w:space="0" w:color="auto" w:frame="1"/>
+        </w:rPr>
+        <w:t>CInt</w:t>
+      </w:r>
+      <w:proofErr w:type="spellEnd"/>
+      <w:r>
+        <w:rPr>
+          <w:rFonts w:ascii="Courier New" w:eastAsia="Times New Roman" w:hAnsi="Courier New" w:cs="Courier New"/>
+          <w:color w:val="666600"/>
+          <w:sz w:val="21"/>
+          <w:szCs w:val="21"/>
+          <w:bdr w:val="none" w:sz="0" w:space="0" w:color="auto" w:frame="1"/>
+        </w:rPr>
+        <w:t>((</w:t>
+      </w:r>
+      <w:proofErr w:type="spellStart"/>
+      <w:r>
+        <w:rPr>
+          <w:rFonts w:ascii="Courier New" w:eastAsia="Times New Roman" w:hAnsi="Courier New" w:cs="Courier New"/>
+          <w:color w:val="000000"/>
+          <w:sz w:val="21"/>
+          <w:szCs w:val="21"/>
+          <w:bdr w:val="none" w:sz="0" w:space="0" w:color="auto" w:frame="1"/>
+        </w:rPr>
+        <w:t>Screen</w:t>
+      </w:r>
+      <w:r>
+        <w:rPr>
+          <w:rFonts w:ascii="Courier New" w:eastAsia="Times New Roman" w:hAnsi="Courier New" w:cs="Courier New"/>
+          <w:color w:val="666600"/>
+          <w:sz w:val="21"/>
+          <w:szCs w:val="21"/>
+          <w:bdr w:val="none" w:sz="0" w:space="0" w:color="auto" w:frame="1"/>
+        </w:rPr>
+        <w:t>.</w:t>
+      </w:r>
+      <w:r>
+        <w:rPr>
+          <w:rFonts w:ascii="Courier New" w:eastAsia="Times New Roman" w:hAnsi="Courier New" w:cs="Courier New"/>
+          <w:color w:val="000000"/>
+          <w:sz w:val="21"/>
+          <w:szCs w:val="21"/>
+          <w:bdr w:val="none" w:sz="0" w:space="0" w:color="auto" w:frame="1"/>
+        </w:rPr>
+        <w:t>PrimaryScreen</w:t>
+      </w:r>
+      <w:r>
+        <w:rPr>
+          <w:rFonts w:ascii="Courier New" w:eastAsia="Times New Roman" w:hAnsi="Courier New" w:cs="Courier New"/>
+          <w:color w:val="666600"/>
+          <w:sz w:val="21"/>
+          <w:szCs w:val="21"/>
+          <w:bdr w:val="none" w:sz="0" w:space="0" w:color="auto" w:frame="1"/>
+        </w:rPr>
+        <w:t>.</w:t>
+      </w:r>
+      <w:r>
+        <w:rPr>
+          <w:rFonts w:ascii="Courier New" w:eastAsia="Times New Roman" w:hAnsi="Courier New" w:cs="Courier New"/>
+          <w:color w:val="000000"/>
+          <w:sz w:val="21"/>
+          <w:szCs w:val="21"/>
+          <w:bdr w:val="none" w:sz="0" w:space="0" w:color="auto" w:frame="1"/>
+        </w:rPr>
+        <w:t>WorkingArea</w:t>
+      </w:r>
+      <w:r>
+        <w:rPr>
+          <w:rFonts w:ascii="Courier New" w:eastAsia="Times New Roman" w:hAnsi="Courier New" w:cs="Courier New"/>
+          <w:color w:val="666600"/>
+          <w:sz w:val="21"/>
+          <w:szCs w:val="21"/>
+          <w:bdr w:val="none" w:sz="0" w:space="0" w:color="auto" w:frame="1"/>
+        </w:rPr>
+        <w:t>.</w:t>
+      </w:r>
+      <w:r>
+        <w:rPr>
+          <w:rFonts w:ascii="Courier New" w:eastAsia="Times New Roman" w:hAnsi="Courier New" w:cs="Courier New"/>
+          <w:color w:val="000000"/>
+          <w:sz w:val="21"/>
+          <w:szCs w:val="21"/>
+          <w:bdr w:val="none" w:sz="0" w:space="0" w:color="auto" w:frame="1"/>
+        </w:rPr>
+        <w:t>Width</w:t>
+      </w:r>
+      <w:proofErr w:type="spellEnd"/>
+      <w:r>
+        <w:rPr>
+          <w:rFonts w:ascii="Courier New" w:eastAsia="Times New Roman" w:hAnsi="Courier New" w:cs="Courier New"/>
+          <w:color w:val="000000"/>
+          <w:sz w:val="21"/>
+          <w:szCs w:val="21"/>
+          <w:bdr w:val="none" w:sz="0" w:space="0" w:color="auto" w:frame="1"/>
+        </w:rPr>
+        <w:t xml:space="preserve"> </w:t>
+      </w:r>
+      <w:r>
+        <w:rPr>
+          <w:rFonts w:ascii="Courier New" w:eastAsia="Times New Roman" w:hAnsi="Courier New" w:cs="Courier New"/>
+          <w:color w:val="666600"/>
+          <w:sz w:val="21"/>
+          <w:szCs w:val="21"/>
+          <w:bdr w:val="none" w:sz="0" w:space="0" w:color="auto" w:frame="1"/>
+        </w:rPr>
+        <w:t>/</w:t>
+      </w:r>
+      <w:r>
+        <w:rPr>
+          <w:rFonts w:ascii="Courier New" w:eastAsia="Times New Roman" w:hAnsi="Courier New" w:cs="Courier New"/>
+          <w:color w:val="000000"/>
+          <w:sz w:val="21"/>
+          <w:szCs w:val="21"/>
+          <w:bdr w:val="none" w:sz="0" w:space="0" w:color="auto" w:frame="1"/>
+        </w:rPr>
+        <w:t xml:space="preserve"> </w:t>
+      </w:r>
+      <w:r>
+        <w:rPr>
+          <w:rFonts w:ascii="Courier New" w:eastAsia="Times New Roman" w:hAnsi="Courier New" w:cs="Courier New"/>
+          <w:color w:val="006666"/>
+          <w:sz w:val="21"/>
+          <w:szCs w:val="21"/>
+          <w:bdr w:val="none" w:sz="0" w:space="0" w:color="auto" w:frame="1"/>
+        </w:rPr>
+        <w:t>2</w:t>
+      </w:r>
+      <w:r>
+        <w:rPr>
+          <w:rFonts w:ascii="Courier New" w:eastAsia="Times New Roman" w:hAnsi="Courier New" w:cs="Courier New"/>
+          <w:color w:val="666600"/>
+          <w:sz w:val="21"/>
+          <w:szCs w:val="21"/>
+          <w:bdr w:val="none" w:sz="0" w:space="0" w:color="auto" w:frame="1"/>
+        </w:rPr>
+        <w:t>)</w:t>
+      </w:r>
+      <w:r>
+        <w:rPr>
+          <w:rFonts w:ascii="Courier New" w:eastAsia="Times New Roman" w:hAnsi="Courier New" w:cs="Courier New"/>
+          <w:color w:val="000000"/>
+          <w:sz w:val="21"/>
+          <w:szCs w:val="21"/>
+          <w:bdr w:val="none" w:sz="0" w:space="0" w:color="auto" w:frame="1"/>
+        </w:rPr>
+        <w:t xml:space="preserve"> </w:t>
+      </w:r>
+      <w:r>
+        <w:rPr>
+          <w:rFonts w:ascii="Courier New" w:eastAsia="Times New Roman" w:hAnsi="Courier New" w:cs="Courier New"/>
+          <w:color w:val="666600"/>
+          <w:sz w:val="21"/>
+          <w:szCs w:val="21"/>
+          <w:bdr w:val="none" w:sz="0" w:space="0" w:color="auto" w:frame="1"/>
+        </w:rPr>
+        <w:t>-</w:t>
+      </w:r>
+      <w:r>
+        <w:rPr>
+          <w:rFonts w:ascii="Courier New" w:eastAsia="Times New Roman" w:hAnsi="Courier New" w:cs="Courier New"/>
+          <w:color w:val="000000"/>
+          <w:sz w:val="21"/>
+          <w:szCs w:val="21"/>
+          <w:bdr w:val="none" w:sz="0" w:space="0" w:color="auto" w:frame="1"/>
+        </w:rPr>
+        <w:t xml:space="preserve"> </w:t>
+      </w:r>
+      <w:r>
+        <w:rPr>
+          <w:rFonts w:ascii="Courier New" w:eastAsia="Times New Roman" w:hAnsi="Courier New" w:cs="Courier New"/>
+          <w:color w:val="666600"/>
+          <w:sz w:val="21"/>
+          <w:szCs w:val="21"/>
+          <w:bdr w:val="none" w:sz="0" w:space="0" w:color="auto" w:frame="1"/>
+        </w:rPr>
+        <w:t>(</w:t>
+      </w:r>
+      <w:proofErr w:type="spellStart"/>
+      <w:r>
+        <w:rPr>
+          <w:rFonts w:ascii="Courier New" w:eastAsia="Times New Roman" w:hAnsi="Courier New" w:cs="Courier New"/>
+          <w:color w:val="000088"/>
+          <w:sz w:val="21"/>
+          <w:szCs w:val="21"/>
+          <w:bdr w:val="none" w:sz="0" w:space="0" w:color="auto" w:frame="1"/>
+        </w:rPr>
+        <w:t>Me</w:t>
+      </w:r>
+      <w:r>
+        <w:rPr>
+          <w:rFonts w:ascii="Courier New" w:eastAsia="Times New Roman" w:hAnsi="Courier New" w:cs="Courier New"/>
+          <w:color w:val="666600"/>
+          <w:sz w:val="21"/>
+          <w:szCs w:val="21"/>
+          <w:bdr w:val="none" w:sz="0" w:space="0" w:color="auto" w:frame="1"/>
+        </w:rPr>
+        <w:t>.</w:t>
+      </w:r>
+      <w:r>
+        <w:rPr>
+          <w:rFonts w:ascii="Courier New" w:eastAsia="Times New Roman" w:hAnsi="Courier New" w:cs="Courier New"/>
+          <w:color w:val="000000"/>
+          <w:sz w:val="21"/>
+          <w:szCs w:val="21"/>
+          <w:bdr w:val="none" w:sz="0" w:space="0" w:color="auto" w:frame="1"/>
+        </w:rPr>
+        <w:t>Width</w:t>
+      </w:r>
+      <w:proofErr w:type="spellEnd"/>
+      <w:r>
+        <w:rPr>
+          <w:rFonts w:ascii="Courier New" w:eastAsia="Times New Roman" w:hAnsi="Courier New" w:cs="Courier New"/>
+          <w:color w:val="000000"/>
+          <w:sz w:val="21"/>
+          <w:szCs w:val="21"/>
+          <w:bdr w:val="none" w:sz="0" w:space="0" w:color="auto" w:frame="1"/>
+        </w:rPr>
+        <w:t xml:space="preserve"> </w:t>
+      </w:r>
+      <w:r>
+        <w:rPr>
+          <w:rFonts w:ascii="Courier New" w:eastAsia="Times New Roman" w:hAnsi="Courier New" w:cs="Courier New"/>
+          <w:color w:val="666600"/>
+          <w:sz w:val="21"/>
+          <w:szCs w:val="21"/>
+          <w:bdr w:val="none" w:sz="0" w:space="0" w:color="auto" w:frame="1"/>
+        </w:rPr>
+        <w:t>/</w:t>
+      </w:r>
+      <w:r>
+        <w:rPr>
+          <w:rFonts w:ascii="Courier New" w:eastAsia="Times New Roman" w:hAnsi="Courier New" w:cs="Courier New"/>
+          <w:color w:val="000000"/>
+          <w:sz w:val="21"/>
+          <w:szCs w:val="21"/>
+          <w:bdr w:val="none" w:sz="0" w:space="0" w:color="auto" w:frame="1"/>
+        </w:rPr>
+        <w:t xml:space="preserve"> </w:t>
+      </w:r>
+      <w:r>
+        <w:rPr>
+          <w:rFonts w:ascii="Courier New" w:eastAsia="Times New Roman" w:hAnsi="Courier New" w:cs="Courier New"/>
+          <w:color w:val="006666"/>
+          <w:sz w:val="21"/>
+          <w:szCs w:val="21"/>
+          <w:bdr w:val="none" w:sz="0" w:space="0" w:color="auto" w:frame="1"/>
+        </w:rPr>
+        <w:t>2</w:t>
+      </w:r>
+      <w:r>
+        <w:rPr>
+          <w:rFonts w:ascii="Courier New" w:eastAsia="Times New Roman" w:hAnsi="Courier New" w:cs="Courier New"/>
+          <w:color w:val="666600"/>
+          <w:sz w:val="21"/>
+          <w:szCs w:val="21"/>
+          <w:bdr w:val="none" w:sz="0" w:space="0" w:color="auto" w:frame="1"/>
+        </w:rPr>
+        <w:t>)),</w:t>
+      </w:r>
+      <w:r>
+        <w:rPr>
+          <w:rFonts w:ascii="Courier New" w:eastAsia="Times New Roman" w:hAnsi="Courier New" w:cs="Courier New"/>
+          <w:color w:val="000000"/>
+          <w:sz w:val="21"/>
+          <w:szCs w:val="21"/>
+          <w:bdr w:val="none" w:sz="0" w:space="0" w:color="auto" w:frame="1"/>
+        </w:rPr>
+        <w:t xml:space="preserve"> </w:t>
+      </w:r>
+      <w:proofErr w:type="spellStart"/>
+      <w:r>
+        <w:rPr>
+          <w:rFonts w:ascii="Courier New" w:eastAsia="Times New Roman" w:hAnsi="Courier New" w:cs="Courier New"/>
+          <w:color w:val="000088"/>
+          <w:sz w:val="21"/>
+          <w:szCs w:val="21"/>
+          <w:bdr w:val="none" w:sz="0" w:space="0" w:color="auto" w:frame="1"/>
+        </w:rPr>
+        <w:t>CInt</w:t>
+      </w:r>
+      <w:proofErr w:type="spellEnd"/>
+      <w:r>
+        <w:rPr>
+          <w:rFonts w:ascii="Courier New" w:eastAsia="Times New Roman" w:hAnsi="Courier New" w:cs="Courier New"/>
+          <w:color w:val="666600"/>
+          <w:sz w:val="21"/>
+          <w:szCs w:val="21"/>
+          <w:bdr w:val="none" w:sz="0" w:space="0" w:color="auto" w:frame="1"/>
+        </w:rPr>
+        <w:t>((</w:t>
+      </w:r>
+      <w:proofErr w:type="spellStart"/>
+      <w:r>
+        <w:rPr>
+          <w:rFonts w:ascii="Courier New" w:eastAsia="Times New Roman" w:hAnsi="Courier New" w:cs="Courier New"/>
+          <w:color w:val="000000"/>
+          <w:sz w:val="21"/>
+          <w:szCs w:val="21"/>
+          <w:bdr w:val="none" w:sz="0" w:space="0" w:color="auto" w:frame="1"/>
+        </w:rPr>
+        <w:t>Screen</w:t>
+      </w:r>
+      <w:r>
+        <w:rPr>
+          <w:rFonts w:ascii="Courier New" w:eastAsia="Times New Roman" w:hAnsi="Courier New" w:cs="Courier New"/>
+          <w:color w:val="666600"/>
+          <w:sz w:val="21"/>
+          <w:szCs w:val="21"/>
+          <w:bdr w:val="none" w:sz="0" w:space="0" w:color="auto" w:frame="1"/>
+        </w:rPr>
+        <w:t>.</w:t>
+      </w:r>
+      <w:r>
+        <w:rPr>
+          <w:rFonts w:ascii="Courier New" w:eastAsia="Times New Roman" w:hAnsi="Courier New" w:cs="Courier New"/>
+          <w:color w:val="000000"/>
+          <w:sz w:val="21"/>
+          <w:szCs w:val="21"/>
+          <w:bdr w:val="none" w:sz="0" w:space="0" w:color="auto" w:frame="1"/>
+        </w:rPr>
+        <w:t>PrimaryScreen</w:t>
+      </w:r>
+      <w:r>
+        <w:rPr>
+          <w:rFonts w:ascii="Courier New" w:eastAsia="Times New Roman" w:hAnsi="Courier New" w:cs="Courier New"/>
+          <w:color w:val="666600"/>
+          <w:sz w:val="21"/>
+          <w:szCs w:val="21"/>
+          <w:bdr w:val="none" w:sz="0" w:space="0" w:color="auto" w:frame="1"/>
+        </w:rPr>
+        <w:t>.</w:t>
+      </w:r>
+      <w:r>
+        <w:rPr>
+          <w:rFonts w:ascii="Courier New" w:eastAsia="Times New Roman" w:hAnsi="Courier New" w:cs="Courier New"/>
+          <w:color w:val="000000"/>
+          <w:sz w:val="21"/>
+          <w:szCs w:val="21"/>
+          <w:bdr w:val="none" w:sz="0" w:space="0" w:color="auto" w:frame="1"/>
+        </w:rPr>
+        <w:t>WorkingArea</w:t>
+      </w:r>
+      <w:r>
+        <w:rPr>
+          <w:rFonts w:ascii="Courier New" w:eastAsia="Times New Roman" w:hAnsi="Courier New" w:cs="Courier New"/>
+          <w:color w:val="666600"/>
+          <w:sz w:val="21"/>
+          <w:szCs w:val="21"/>
+          <w:bdr w:val="none" w:sz="0" w:space="0" w:color="auto" w:frame="1"/>
+        </w:rPr>
+        <w:t>.</w:t>
+      </w:r>
+      <w:r>
+        <w:rPr>
+          <w:rFonts w:ascii="Courier New" w:eastAsia="Times New Roman" w:hAnsi="Courier New" w:cs="Courier New"/>
+          <w:color w:val="000000"/>
+          <w:sz w:val="21"/>
+          <w:szCs w:val="21"/>
+          <w:bdr w:val="none" w:sz="0" w:space="0" w:color="auto" w:frame="1"/>
+        </w:rPr>
+        <w:t>Height</w:t>
+      </w:r>
+      <w:proofErr w:type="spellEnd"/>
+      <w:r>
+        <w:rPr>
+          <w:rFonts w:ascii="Courier New" w:eastAsia="Times New Roman" w:hAnsi="Courier New" w:cs="Courier New"/>
+          <w:color w:val="000000"/>
+          <w:sz w:val="21"/>
+          <w:szCs w:val="21"/>
+          <w:bdr w:val="none" w:sz="0" w:space="0" w:color="auto" w:frame="1"/>
+        </w:rPr>
+        <w:t xml:space="preserve"> </w:t>
+      </w:r>
+      <w:r>
+        <w:rPr>
+          <w:rFonts w:ascii="Courier New" w:eastAsia="Times New Roman" w:hAnsi="Courier New" w:cs="Courier New"/>
+          <w:color w:val="666600"/>
+          <w:sz w:val="21"/>
+          <w:szCs w:val="21"/>
+          <w:bdr w:val="none" w:sz="0" w:space="0" w:color="auto" w:frame="1"/>
+        </w:rPr>
+        <w:t>/</w:t>
+      </w:r>
+      <w:r>
+        <w:rPr>
+          <w:rFonts w:ascii="Courier New" w:eastAsia="Times New Roman" w:hAnsi="Courier New" w:cs="Courier New"/>
+          <w:color w:val="000000"/>
+          <w:sz w:val="21"/>
+          <w:szCs w:val="21"/>
+          <w:bdr w:val="none" w:sz="0" w:space="0" w:color="auto" w:frame="1"/>
+        </w:rPr>
+        <w:t xml:space="preserve"> </w:t>
+      </w:r>
+      <w:r>
+        <w:rPr>
+          <w:rFonts w:ascii="Courier New" w:eastAsia="Times New Roman" w:hAnsi="Courier New" w:cs="Courier New"/>
+          <w:color w:val="006666"/>
+          <w:sz w:val="21"/>
+          <w:szCs w:val="21"/>
+          <w:bdr w:val="none" w:sz="0" w:space="0" w:color="auto" w:frame="1"/>
+        </w:rPr>
+        <w:t>2</w:t>
+      </w:r>
+      <w:r>
+        <w:rPr>
+          <w:rFonts w:ascii="Courier New" w:eastAsia="Times New Roman" w:hAnsi="Courier New" w:cs="Courier New"/>
+          <w:color w:val="666600"/>
+          <w:sz w:val="21"/>
+          <w:szCs w:val="21"/>
+          <w:bdr w:val="none" w:sz="0" w:space="0" w:color="auto" w:frame="1"/>
+        </w:rPr>
+        <w:t>)</w:t>
+      </w:r>
+      <w:r>
+        <w:rPr>
+          <w:rFonts w:ascii="Courier New" w:eastAsia="Times New Roman" w:hAnsi="Courier New" w:cs="Courier New"/>
+          <w:color w:val="000000"/>
+          <w:sz w:val="21"/>
+          <w:szCs w:val="21"/>
+          <w:bdr w:val="none" w:sz="0" w:space="0" w:color="auto" w:frame="1"/>
+        </w:rPr>
+        <w:t xml:space="preserve"> </w:t>
+      </w:r>
+      <w:r>
+        <w:rPr>
+          <w:rFonts w:ascii="Courier New" w:eastAsia="Times New Roman" w:hAnsi="Courier New" w:cs="Courier New"/>
+          <w:color w:val="666600"/>
+          <w:sz w:val="21"/>
+          <w:szCs w:val="21"/>
+          <w:bdr w:val="none" w:sz="0" w:space="0" w:color="auto" w:frame="1"/>
+        </w:rPr>
+        <w:t>-</w:t>
+      </w:r>
+      <w:r>
+        <w:rPr>
+          <w:rFonts w:ascii="Courier New" w:eastAsia="Times New Roman" w:hAnsi="Courier New" w:cs="Courier New"/>
+          <w:color w:val="000000"/>
+          <w:sz w:val="21"/>
+          <w:szCs w:val="21"/>
+          <w:bdr w:val="none" w:sz="0" w:space="0" w:color="auto" w:frame="1"/>
+        </w:rPr>
+        <w:t xml:space="preserve"> </w:t>
+      </w:r>
+      <w:r>
+        <w:rPr>
+          <w:rFonts w:ascii="Courier New" w:eastAsia="Times New Roman" w:hAnsi="Courier New" w:cs="Courier New"/>
+          <w:color w:val="666600"/>
+          <w:sz w:val="21"/>
+          <w:szCs w:val="21"/>
+          <w:bdr w:val="none" w:sz="0" w:space="0" w:color="auto" w:frame="1"/>
+        </w:rPr>
+        <w:t>(</w:t>
+      </w:r>
+      <w:proofErr w:type="spellStart"/>
+      <w:r>
+        <w:rPr>
+          <w:rFonts w:ascii="Courier New" w:eastAsia="Times New Roman" w:hAnsi="Courier New" w:cs="Courier New"/>
+          <w:color w:val="000088"/>
+          <w:sz w:val="21"/>
+          <w:szCs w:val="21"/>
+          <w:bdr w:val="none" w:sz="0" w:space="0" w:color="auto" w:frame="1"/>
+        </w:rPr>
+        <w:t>Me</w:t>
+      </w:r>
+      <w:r>
+        <w:rPr>
+          <w:rFonts w:ascii="Courier New" w:eastAsia="Times New Roman" w:hAnsi="Courier New" w:cs="Courier New"/>
+          <w:color w:val="666600"/>
+          <w:sz w:val="21"/>
+          <w:szCs w:val="21"/>
+          <w:bdr w:val="none" w:sz="0" w:space="0" w:color="auto" w:frame="1"/>
+        </w:rPr>
+        <w:t>.</w:t>
+      </w:r>
+      <w:r>
+        <w:rPr>
+          <w:rFonts w:ascii="Courier New" w:eastAsia="Times New Roman" w:hAnsi="Courier New" w:cs="Courier New"/>
+          <w:color w:val="000000"/>
+          <w:sz w:val="21"/>
+          <w:szCs w:val="21"/>
+          <w:bdr w:val="none" w:sz="0" w:space="0" w:color="auto" w:frame="1"/>
+        </w:rPr>
+        <w:t>Height</w:t>
+      </w:r>
+      <w:proofErr w:type="spellEnd"/>
+      <w:r>
+        <w:rPr>
+          <w:rFonts w:ascii="Courier New" w:eastAsia="Times New Roman" w:hAnsi="Courier New" w:cs="Courier New"/>
+          <w:color w:val="000000"/>
+          <w:sz w:val="21"/>
+          <w:szCs w:val="21"/>
+          <w:bdr w:val="none" w:sz="0" w:space="0" w:color="auto" w:frame="1"/>
+        </w:rPr>
+        <w:t xml:space="preserve"> </w:t>
+      </w:r>
+      <w:r>
+        <w:rPr>
+          <w:rFonts w:ascii="Courier New" w:eastAsia="Times New Roman" w:hAnsi="Courier New" w:cs="Courier New"/>
+          <w:color w:val="666600"/>
+          <w:sz w:val="21"/>
+          <w:szCs w:val="21"/>
+          <w:bdr w:val="none" w:sz="0" w:space="0" w:color="auto" w:frame="1"/>
+        </w:rPr>
+        <w:t>/</w:t>
+      </w:r>
+      <w:r>
+        <w:rPr>
+          <w:rFonts w:ascii="Courier New" w:eastAsia="Times New Roman" w:hAnsi="Courier New" w:cs="Courier New"/>
+          <w:color w:val="000000"/>
+          <w:sz w:val="21"/>
+          <w:szCs w:val="21"/>
+          <w:bdr w:val="none" w:sz="0" w:space="0" w:color="auto" w:frame="1"/>
+        </w:rPr>
+        <w:t xml:space="preserve"> </w:t>
+      </w:r>
+      <w:r>
+        <w:rPr>
+          <w:rFonts w:ascii="Courier New" w:eastAsia="Times New Roman" w:hAnsi="Courier New" w:cs="Courier New"/>
+          <w:color w:val="006666"/>
+          <w:sz w:val="21"/>
+          <w:szCs w:val="21"/>
+          <w:bdr w:val="none" w:sz="0" w:space="0" w:color="auto" w:frame="1"/>
+        </w:rPr>
+        <w:t>2</w:t>
+      </w:r>
+      <w:r>
+        <w:rPr>
+          <w:rFonts w:ascii="Courier New" w:eastAsia="Times New Roman" w:hAnsi="Courier New" w:cs="Courier New"/>
+          <w:color w:val="666600"/>
+          <w:sz w:val="21"/>
+          <w:szCs w:val="21"/>
+          <w:bdr w:val="none" w:sz="0" w:space="0" w:color="auto" w:frame="1"/>
+        </w:rPr>
+        <w:t>)))</w:t>
+      </w:r>
+    </w:p>
+    <w:p>
+      <w:pPr>
+        <w:pBdr>
+          <w:top w:val="single" w:sz="6" w:space="2" w:color="888888"/>
+          <w:left w:val="single" w:sz="6" w:space="2" w:color="888888"/>
+          <w:bottom w:val="single" w:sz="6" w:space="2" w:color="888888"/>
+          <w:right w:val="single" w:sz="6" w:space="2" w:color="888888"/>
+        </w:pBdr>
+        <w:shd w:val="clear" w:color="auto" w:fill="FFFFFF"/>
+        <w:tabs>
+          <w:tab w:val="left" w:pos="916"/>
+          <w:tab w:val="left" w:pos="1832"/>
+          <w:tab w:val="left" w:pos="2748"/>
+          <w:tab w:val="left" w:pos="3664"/>
+          <w:tab w:val="left" w:pos="4580"/>
+          <w:tab w:val="left" w:pos="5496"/>
+          <w:tab w:val="left" w:pos="6412"/>
+          <w:tab w:val="left" w:pos="7328"/>
+          <w:tab w:val="left" w:pos="8244"/>
+          <w:tab w:val="left" w:pos="9160"/>
+          <w:tab w:val="left" w:pos="10076"/>
+          <w:tab w:val="left" w:pos="10992"/>
+          <w:tab w:val="left" w:pos="11908"/>
+          <w:tab w:val="left" w:pos="12824"/>
+          <w:tab w:val="left" w:pos="13740"/>
+          <w:tab w:val="left" w:pos="14656"/>
+        </w:tabs>
+        <w:spacing w:after="0" w:line="240" w:lineRule="auto"/>
+        <w:textAlignment w:val="baseline"/>
+        <w:rPr>
+          <w:rFonts w:ascii="Courier New" w:eastAsia="Times New Roman" w:hAnsi="Courier New" w:cs="Courier New"/>
+          <w:color w:val="000000"/>
+          <w:sz w:val="21"/>
+          <w:szCs w:val="21"/>
+          <w:bdr w:val="none" w:sz="0" w:space="0" w:color="auto" w:frame="1"/>
+        </w:rPr>
+      </w:pPr>
+      <w:r>
+        <w:rPr>
+          <w:rFonts w:ascii="Courier New" w:eastAsia="Times New Roman" w:hAnsi="Courier New" w:cs="Courier New"/>
+          <w:color w:val="000000"/>
+          <w:sz w:val="21"/>
+          <w:szCs w:val="21"/>
+          <w:bdr w:val="none" w:sz="0" w:space="0" w:color="auto" w:frame="1"/>
+        </w:rPr>
+        <w:t xml:space="preserve">        TextBox1</w:t>
+      </w:r>
+      <w:r>
+        <w:rPr>
+          <w:rFonts w:ascii="Courier New" w:eastAsia="Times New Roman" w:hAnsi="Courier New" w:cs="Courier New"/>
+          <w:color w:val="666600"/>
+          <w:sz w:val="21"/>
+          <w:szCs w:val="21"/>
+          <w:bdr w:val="none" w:sz="0" w:space="0" w:color="auto" w:frame="1"/>
+        </w:rPr>
+        <w:t>.</w:t>
+      </w:r>
+      <w:r>
+        <w:rPr>
+          <w:rFonts w:ascii="Courier New" w:eastAsia="Times New Roman" w:hAnsi="Courier New" w:cs="Courier New"/>
+          <w:color w:val="000000"/>
+          <w:sz w:val="21"/>
+          <w:szCs w:val="21"/>
+          <w:bdr w:val="none" w:sz="0" w:space="0" w:color="auto" w:frame="1"/>
+        </w:rPr>
+        <w:t xml:space="preserve">Text </w:t>
+      </w:r>
+      <w:r>
+        <w:rPr>
+          <w:rFonts w:ascii="Courier New" w:eastAsia="Times New Roman" w:hAnsi="Courier New" w:cs="Courier New"/>
+          <w:color w:val="666600"/>
+          <w:sz w:val="21"/>
+          <w:szCs w:val="21"/>
+          <w:bdr w:val="none" w:sz="0" w:space="0" w:color="auto" w:frame="1"/>
+        </w:rPr>
+        <w:t>=</w:t>
+      </w:r>
+      <w:r>
+        <w:rPr>
+          <w:rFonts w:ascii="Courier New" w:eastAsia="Times New Roman" w:hAnsi="Courier New" w:cs="Courier New"/>
+          <w:color w:val="000000"/>
+          <w:sz w:val="21"/>
+          <w:szCs w:val="21"/>
+          <w:bdr w:val="none" w:sz="0" w:space="0" w:color="auto" w:frame="1"/>
+        </w:rPr>
+        <w:t xml:space="preserve"> </w:t>
+      </w:r>
+      <w:r>
+        <w:rPr>
+          <w:rFonts w:ascii="Courier New" w:eastAsia="Times New Roman" w:hAnsi="Courier New" w:cs="Courier New"/>
+          <w:color w:val="008800"/>
+          <w:sz w:val="21"/>
+          <w:szCs w:val="21"/>
+          <w:bdr w:val="none" w:sz="0" w:space="0" w:color="auto" w:frame="1"/>
+        </w:rPr>
+        <w:t>"811479"</w:t>
+      </w:r>
+      <w:r>
+        <w:rPr>
+          <w:rFonts w:ascii="Courier New" w:eastAsia="Times New Roman" w:hAnsi="Courier New" w:cs="Courier New"/>
+          <w:color w:val="000000"/>
+          <w:sz w:val="21"/>
+          <w:szCs w:val="21"/>
+          <w:bdr w:val="none" w:sz="0" w:space="0" w:color="auto" w:frame="1"/>
+        </w:rPr>
+        <w:t xml:space="preserve"> </w:t>
+      </w:r>
+      <w:r>
+        <w:rPr>
+          <w:rFonts w:ascii="Courier New" w:eastAsia="Times New Roman" w:hAnsi="Courier New" w:cs="Courier New"/>
+          <w:color w:val="880000"/>
+          <w:sz w:val="21"/>
+          <w:szCs w:val="21"/>
+          <w:bdr w:val="none" w:sz="0" w:space="0" w:color="auto" w:frame="1"/>
+        </w:rPr>
+        <w:t>' CID of Mark Crabtree</w:t>
+      </w:r>
+    </w:p>
+    <w:p>
+      <w:pPr>
+        <w:pBdr>
+          <w:top w:val="single" w:sz="6" w:space="2" w:color="888888"/>
+          <w:left w:val="single" w:sz="6" w:space="2" w:color="888888"/>
+          <w:bottom w:val="single" w:sz="6" w:space="2" w:color="888888"/>
+          <w:right w:val="single" w:sz="6" w:space="2" w:color="888888"/>
+        </w:pBdr>
+        <w:shd w:val="clear" w:color="auto" w:fill="FFFFFF"/>
+        <w:tabs>
+          <w:tab w:val="left" w:pos="916"/>
+          <w:tab w:val="left" w:pos="1832"/>
+          <w:tab w:val="left" w:pos="2748"/>
+          <w:tab w:val="left" w:pos="3664"/>
+          <w:tab w:val="left" w:pos="4580"/>
+          <w:tab w:val="left" w:pos="5496"/>
+          <w:tab w:val="left" w:pos="6412"/>
+          <w:tab w:val="left" w:pos="7328"/>
+          <w:tab w:val="left" w:pos="8244"/>
+          <w:tab w:val="left" w:pos="9160"/>
+          <w:tab w:val="left" w:pos="10076"/>
+          <w:tab w:val="left" w:pos="10992"/>
+          <w:tab w:val="left" w:pos="11908"/>
+          <w:tab w:val="left" w:pos="12824"/>
+          <w:tab w:val="left" w:pos="13740"/>
+          <w:tab w:val="left" w:pos="14656"/>
+        </w:tabs>
+        <w:spacing w:after="0" w:line="240" w:lineRule="auto"/>
+        <w:textAlignment w:val="baseline"/>
+        <w:rPr>
+          <w:rFonts w:ascii="Courier New" w:eastAsia="Times New Roman" w:hAnsi="Courier New" w:cs="Courier New"/>
+          <w:color w:val="000000"/>
+          <w:sz w:val="21"/>
+          <w:szCs w:val="21"/>
+          <w:bdr w:val="none" w:sz="0" w:space="0" w:color="auto" w:frame="1"/>
+        </w:rPr>
+      </w:pPr>
+      <w:r>
+        <w:rPr>
+          <w:rFonts w:ascii="Courier New" w:eastAsia="Times New Roman" w:hAnsi="Courier New" w:cs="Courier New"/>
+          <w:color w:val="000000"/>
+          <w:sz w:val="21"/>
+          <w:szCs w:val="21"/>
+          <w:bdr w:val="none" w:sz="0" w:space="0" w:color="auto" w:frame="1"/>
+        </w:rPr>
+        <w:t xml:space="preserve">    </w:t>
+      </w:r>
+      <w:r>
+        <w:rPr>
+          <w:rFonts w:ascii="Courier New" w:eastAsia="Times New Roman" w:hAnsi="Courier New" w:cs="Courier New"/>
+          <w:color w:val="000088"/>
+          <w:sz w:val="21"/>
+          <w:szCs w:val="21"/>
+          <w:bdr w:val="none" w:sz="0" w:space="0" w:color="auto" w:frame="1"/>
+        </w:rPr>
+        <w:t>End</w:t>
+      </w:r>
+      <w:r>
+        <w:rPr>
+          <w:rFonts w:ascii="Courier New" w:eastAsia="Times New Roman" w:hAnsi="Courier New" w:cs="Courier New"/>
+          <w:color w:val="000000"/>
+          <w:sz w:val="21"/>
+          <w:szCs w:val="21"/>
+          <w:bdr w:val="none" w:sz="0" w:space="0" w:color="auto" w:frame="1"/>
+        </w:rPr>
+        <w:t xml:space="preserve"> </w:t>
+      </w:r>
+      <w:r>
+        <w:rPr>
+          <w:rFonts w:ascii="Courier New" w:eastAsia="Times New Roman" w:hAnsi="Courier New" w:cs="Courier New"/>
+          <w:color w:val="000088"/>
+          <w:sz w:val="21"/>
+          <w:szCs w:val="21"/>
+          <w:bdr w:val="none" w:sz="0" w:space="0" w:color="auto" w:frame="1"/>
+        </w:rPr>
+        <w:t>Sub</w:t>
+      </w:r>
+    </w:p>
+    <w:p>
+      <w:pPr>
+        <w:pBdr>
+          <w:top w:val="single" w:sz="6" w:space="2" w:color="888888"/>
+          <w:left w:val="single" w:sz="6" w:space="2" w:color="888888"/>
+          <w:bottom w:val="single" w:sz="6" w:space="2" w:color="888888"/>
+          <w:right w:val="single" w:sz="6" w:space="2" w:color="888888"/>
+        </w:pBdr>
+        <w:shd w:val="clear" w:color="auto" w:fill="FFFFFF"/>
+        <w:tabs>
+          <w:tab w:val="left" w:pos="916"/>
+          <w:tab w:val="left" w:pos="1832"/>
+          <w:tab w:val="left" w:pos="2748"/>
+          <w:tab w:val="left" w:pos="3664"/>
+          <w:tab w:val="left" w:pos="4580"/>
+          <w:tab w:val="left" w:pos="5496"/>
+          <w:tab w:val="left" w:pos="6412"/>
+          <w:tab w:val="left" w:pos="7328"/>
+          <w:tab w:val="left" w:pos="8244"/>
+          <w:tab w:val="left" w:pos="9160"/>
+          <w:tab w:val="left" w:pos="10076"/>
+          <w:tab w:val="left" w:pos="10992"/>
+          <w:tab w:val="left" w:pos="11908"/>
+          <w:tab w:val="left" w:pos="12824"/>
+          <w:tab w:val="left" w:pos="13740"/>
+          <w:tab w:val="left" w:pos="14656"/>
+        </w:tabs>
+        <w:spacing w:after="0" w:line="240" w:lineRule="auto"/>
+        <w:textAlignment w:val="baseline"/>
+        <w:rPr>
+          <w:rFonts w:ascii="Courier New" w:eastAsia="Times New Roman" w:hAnsi="Courier New" w:cs="Courier New"/>
+          <w:color w:val="000000"/>
+          <w:sz w:val="21"/>
+          <w:szCs w:val="21"/>
+          <w:bdr w:val="none" w:sz="0" w:space="0" w:color="auto" w:frame="1"/>
+        </w:rPr>
+      </w:pPr>
+    </w:p>
+    <w:p>
+      <w:pPr>
+        <w:pBdr>
+          <w:top w:val="single" w:sz="6" w:space="2" w:color="888888"/>
+          <w:left w:val="single" w:sz="6" w:space="2" w:color="888888"/>
+          <w:bottom w:val="single" w:sz="6" w:space="2" w:color="888888"/>
+          <w:right w:val="single" w:sz="6" w:space="2" w:color="888888"/>
+        </w:pBdr>
+        <w:shd w:val="clear" w:color="auto" w:fill="FFFFFF"/>
+        <w:tabs>
+          <w:tab w:val="left" w:pos="916"/>
+          <w:tab w:val="left" w:pos="1832"/>
+          <w:tab w:val="left" w:pos="2748"/>
+          <w:tab w:val="left" w:pos="3664"/>
+          <w:tab w:val="left" w:pos="4580"/>
+          <w:tab w:val="left" w:pos="5496"/>
+          <w:tab w:val="left" w:pos="6412"/>
+          <w:tab w:val="left" w:pos="7328"/>
+          <w:tab w:val="left" w:pos="8244"/>
+          <w:tab w:val="left" w:pos="9160"/>
+          <w:tab w:val="left" w:pos="10076"/>
+          <w:tab w:val="left" w:pos="10992"/>
+          <w:tab w:val="left" w:pos="11908"/>
+          <w:tab w:val="left" w:pos="12824"/>
+          <w:tab w:val="left" w:pos="13740"/>
+          <w:tab w:val="left" w:pos="14656"/>
+        </w:tabs>
+        <w:spacing w:after="0" w:line="240" w:lineRule="auto"/>
+        <w:textAlignment w:val="baseline"/>
+        <w:rPr>
+          <w:rFonts w:ascii="Courier New" w:eastAsia="Times New Roman" w:hAnsi="Courier New" w:cs="Courier New"/>
+          <w:color w:val="000000"/>
+          <w:sz w:val="21"/>
+          <w:szCs w:val="21"/>
+          <w:bdr w:val="none" w:sz="0" w:space="0" w:color="auto" w:frame="1"/>
+        </w:rPr>
+      </w:pPr>
+      <w:r>
+        <w:rPr>
+          <w:rFonts w:ascii="Courier New" w:eastAsia="Times New Roman" w:hAnsi="Courier New" w:cs="Courier New"/>
+          <w:color w:val="000000"/>
+          <w:sz w:val="21"/>
+          <w:szCs w:val="21"/>
+          <w:bdr w:val="none" w:sz="0" w:space="0" w:color="auto" w:frame="1"/>
+        </w:rPr>
+        <w:t xml:space="preserve">    </w:t>
+      </w:r>
+      <w:r>
+        <w:rPr>
+          <w:rFonts w:ascii="Courier New" w:eastAsia="Times New Roman" w:hAnsi="Courier New" w:cs="Courier New"/>
+          <w:color w:val="000088"/>
+          <w:sz w:val="21"/>
+          <w:szCs w:val="21"/>
+          <w:bdr w:val="none" w:sz="0" w:space="0" w:color="auto" w:frame="1"/>
+        </w:rPr>
+        <w:t>Private</w:t>
+      </w:r>
+      <w:r>
+        <w:rPr>
+          <w:rFonts w:ascii="Courier New" w:eastAsia="Times New Roman" w:hAnsi="Courier New" w:cs="Courier New"/>
+          <w:color w:val="000000"/>
+          <w:sz w:val="21"/>
+          <w:szCs w:val="21"/>
+          <w:bdr w:val="none" w:sz="0" w:space="0" w:color="auto" w:frame="1"/>
+        </w:rPr>
+        <w:t xml:space="preserve"> </w:t>
+      </w:r>
+      <w:r>
+        <w:rPr>
+          <w:rFonts w:ascii="Courier New" w:eastAsia="Times New Roman" w:hAnsi="Courier New" w:cs="Courier New"/>
+          <w:color w:val="000088"/>
+          <w:sz w:val="21"/>
+          <w:szCs w:val="21"/>
+          <w:bdr w:val="none" w:sz="0" w:space="0" w:color="auto" w:frame="1"/>
+        </w:rPr>
+        <w:t>Sub</w:t>
+      </w:r>
+      <w:r>
+        <w:rPr>
+          <w:rFonts w:ascii="Courier New" w:eastAsia="Times New Roman" w:hAnsi="Courier New" w:cs="Courier New"/>
+          <w:color w:val="000000"/>
+          <w:sz w:val="21"/>
+          <w:szCs w:val="21"/>
+          <w:bdr w:val="none" w:sz="0" w:space="0" w:color="auto" w:frame="1"/>
+        </w:rPr>
+        <w:t xml:space="preserve"> Button1_</w:t>
+      </w:r>
+      <w:proofErr w:type="gramStart"/>
+      <w:r>
+        <w:rPr>
+          <w:rFonts w:ascii="Courier New" w:eastAsia="Times New Roman" w:hAnsi="Courier New" w:cs="Courier New"/>
+          <w:color w:val="000000"/>
+          <w:sz w:val="21"/>
+          <w:szCs w:val="21"/>
+          <w:bdr w:val="none" w:sz="0" w:space="0" w:color="auto" w:frame="1"/>
+        </w:rPr>
+        <w:t>Click</w:t>
+      </w:r>
+      <w:r>
+        <w:rPr>
+          <w:rFonts w:ascii="Courier New" w:eastAsia="Times New Roman" w:hAnsi="Courier New" w:cs="Courier New"/>
+          <w:color w:val="666600"/>
+          <w:sz w:val="21"/>
+          <w:szCs w:val="21"/>
+          <w:bdr w:val="none" w:sz="0" w:space="0" w:color="auto" w:frame="1"/>
+        </w:rPr>
+        <w:t>(</w:t>
+      </w:r>
+      <w:proofErr w:type="gramEnd"/>
+      <w:r>
+        <w:rPr>
+          <w:rFonts w:ascii="Courier New" w:eastAsia="Times New Roman" w:hAnsi="Courier New" w:cs="Courier New"/>
+          <w:color w:val="000000"/>
+          <w:sz w:val="21"/>
+          <w:szCs w:val="21"/>
+          <w:bdr w:val="none" w:sz="0" w:space="0" w:color="auto" w:frame="1"/>
+        </w:rPr>
+        <w:t xml:space="preserve">sender </w:t>
+      </w:r>
+      <w:r>
+        <w:rPr>
+          <w:rFonts w:ascii="Courier New" w:eastAsia="Times New Roman" w:hAnsi="Courier New" w:cs="Courier New"/>
+          <w:color w:val="000088"/>
+          <w:sz w:val="21"/>
+          <w:szCs w:val="21"/>
+          <w:bdr w:val="none" w:sz="0" w:space="0" w:color="auto" w:frame="1"/>
+        </w:rPr>
+        <w:t>As</w:t>
+      </w:r>
+      <w:r>
+        <w:rPr>
+          <w:rFonts w:ascii="Courier New" w:eastAsia="Times New Roman" w:hAnsi="Courier New" w:cs="Courier New"/>
+          <w:color w:val="000000"/>
+          <w:sz w:val="21"/>
+          <w:szCs w:val="21"/>
+          <w:bdr w:val="none" w:sz="0" w:space="0" w:color="auto" w:frame="1"/>
+        </w:rPr>
+        <w:t xml:space="preserve"> </w:t>
+      </w:r>
+      <w:r>
+        <w:rPr>
+          <w:rFonts w:ascii="Courier New" w:eastAsia="Times New Roman" w:hAnsi="Courier New" w:cs="Courier New"/>
+          <w:color w:val="000088"/>
+          <w:sz w:val="21"/>
+          <w:szCs w:val="21"/>
+          <w:bdr w:val="none" w:sz="0" w:space="0" w:color="auto" w:frame="1"/>
+        </w:rPr>
+        <w:t>Object</w:t>
+      </w:r>
+      <w:r>
+        <w:rPr>
+          <w:rFonts w:ascii="Courier New" w:eastAsia="Times New Roman" w:hAnsi="Courier New" w:cs="Courier New"/>
+          <w:color w:val="666600"/>
+          <w:sz w:val="21"/>
+          <w:szCs w:val="21"/>
+          <w:bdr w:val="none" w:sz="0" w:space="0" w:color="auto" w:frame="1"/>
+        </w:rPr>
+        <w:t>,</w:t>
+      </w:r>
+      <w:r>
+        <w:rPr>
+          <w:rFonts w:ascii="Courier New" w:eastAsia="Times New Roman" w:hAnsi="Courier New" w:cs="Courier New"/>
+          <w:color w:val="000000"/>
+          <w:sz w:val="21"/>
+          <w:szCs w:val="21"/>
+          <w:bdr w:val="none" w:sz="0" w:space="0" w:color="auto" w:frame="1"/>
+        </w:rPr>
+        <w:t xml:space="preserve"> e </w:t>
+      </w:r>
+      <w:r>
+        <w:rPr>
+          <w:rFonts w:ascii="Courier New" w:eastAsia="Times New Roman" w:hAnsi="Courier New" w:cs="Courier New"/>
+          <w:color w:val="000088"/>
+          <w:sz w:val="21"/>
+          <w:szCs w:val="21"/>
+          <w:bdr w:val="none" w:sz="0" w:space="0" w:color="auto" w:frame="1"/>
+        </w:rPr>
+        <w:t>As</w:t>
+      </w:r>
+      <w:r>
+        <w:rPr>
+          <w:rFonts w:ascii="Courier New" w:eastAsia="Times New Roman" w:hAnsi="Courier New" w:cs="Courier New"/>
+          <w:color w:val="000000"/>
+          <w:sz w:val="21"/>
+          <w:szCs w:val="21"/>
+          <w:bdr w:val="none" w:sz="0" w:space="0" w:color="auto" w:frame="1"/>
+        </w:rPr>
+        <w:t xml:space="preserve"> </w:t>
+      </w:r>
+      <w:proofErr w:type="spellStart"/>
+      <w:r>
+        <w:rPr>
+          <w:rFonts w:ascii="Courier New" w:eastAsia="Times New Roman" w:hAnsi="Courier New" w:cs="Courier New"/>
+          <w:color w:val="000000"/>
+          <w:sz w:val="21"/>
+          <w:szCs w:val="21"/>
+          <w:bdr w:val="none" w:sz="0" w:space="0" w:color="auto" w:frame="1"/>
+        </w:rPr>
+        <w:t>EventArgs</w:t>
+      </w:r>
+      <w:proofErr w:type="spellEnd"/>
+      <w:r>
+        <w:rPr>
+          <w:rFonts w:ascii="Courier New" w:eastAsia="Times New Roman" w:hAnsi="Courier New" w:cs="Courier New"/>
+          <w:color w:val="666600"/>
+          <w:sz w:val="21"/>
+          <w:szCs w:val="21"/>
+          <w:bdr w:val="none" w:sz="0" w:space="0" w:color="auto" w:frame="1"/>
+        </w:rPr>
+        <w:t>)</w:t>
+      </w:r>
+      <w:r>
+        <w:rPr>
+          <w:rFonts w:ascii="Courier New" w:eastAsia="Times New Roman" w:hAnsi="Courier New" w:cs="Courier New"/>
+          <w:color w:val="000000"/>
+          <w:sz w:val="21"/>
+          <w:szCs w:val="21"/>
+          <w:bdr w:val="none" w:sz="0" w:space="0" w:color="auto" w:frame="1"/>
+        </w:rPr>
+        <w:t xml:space="preserve"> </w:t>
+      </w:r>
+      <w:r>
+        <w:rPr>
+          <w:rFonts w:ascii="Courier New" w:eastAsia="Times New Roman" w:hAnsi="Courier New" w:cs="Courier New"/>
+          <w:color w:val="000088"/>
+          <w:sz w:val="21"/>
+          <w:szCs w:val="21"/>
+          <w:bdr w:val="none" w:sz="0" w:space="0" w:color="auto" w:frame="1"/>
+        </w:rPr>
+        <w:t>Handles</w:t>
+      </w:r>
+      <w:r>
+        <w:rPr>
+          <w:rFonts w:ascii="Courier New" w:eastAsia="Times New Roman" w:hAnsi="Courier New" w:cs="Courier New"/>
+          <w:color w:val="000000"/>
+          <w:sz w:val="21"/>
+          <w:szCs w:val="21"/>
+          <w:bdr w:val="none" w:sz="0" w:space="0" w:color="auto" w:frame="1"/>
+        </w:rPr>
+        <w:t xml:space="preserve"> Button1</w:t>
+      </w:r>
+      <w:r>
+        <w:rPr>
+          <w:rFonts w:ascii="Courier New" w:eastAsia="Times New Roman" w:hAnsi="Courier New" w:cs="Courier New"/>
+          <w:color w:val="666600"/>
+          <w:sz w:val="21"/>
+          <w:szCs w:val="21"/>
+          <w:bdr w:val="none" w:sz="0" w:space="0" w:color="auto" w:frame="1"/>
+        </w:rPr>
+        <w:t>.</w:t>
+      </w:r>
+      <w:r>
+        <w:rPr>
+          <w:rFonts w:ascii="Courier New" w:eastAsia="Times New Roman" w:hAnsi="Courier New" w:cs="Courier New"/>
+          <w:color w:val="000000"/>
+          <w:sz w:val="21"/>
+          <w:szCs w:val="21"/>
+          <w:bdr w:val="none" w:sz="0" w:space="0" w:color="auto" w:frame="1"/>
+        </w:rPr>
+        <w:t>Click</w:t>
+      </w:r>
+    </w:p>
+    <w:p>
+      <w:pPr>
+        <w:pBdr>
+          <w:top w:val="single" w:sz="6" w:space="2" w:color="888888"/>
+          <w:left w:val="single" w:sz="6" w:space="2" w:color="888888"/>
+          <w:bottom w:val="single" w:sz="6" w:space="2" w:color="888888"/>
+          <w:right w:val="single" w:sz="6" w:space="2" w:color="888888"/>
+        </w:pBdr>
+        <w:shd w:val="clear" w:color="auto" w:fill="FFFFFF"/>
+        <w:tabs>
+          <w:tab w:val="left" w:pos="916"/>
+          <w:tab w:val="left" w:pos="1832"/>
+          <w:tab w:val="left" w:pos="2748"/>
+          <w:tab w:val="left" w:pos="3664"/>
+          <w:tab w:val="left" w:pos="4580"/>
+          <w:tab w:val="left" w:pos="5496"/>
+          <w:tab w:val="left" w:pos="6412"/>
+          <w:tab w:val="left" w:pos="7328"/>
+          <w:tab w:val="left" w:pos="8244"/>
+          <w:tab w:val="left" w:pos="9160"/>
+          <w:tab w:val="left" w:pos="10076"/>
+          <w:tab w:val="left" w:pos="10992"/>
+          <w:tab w:val="left" w:pos="11908"/>
+          <w:tab w:val="left" w:pos="12824"/>
+          <w:tab w:val="left" w:pos="13740"/>
+          <w:tab w:val="left" w:pos="14656"/>
+        </w:tabs>
+        <w:spacing w:after="0" w:line="240" w:lineRule="auto"/>
+        <w:textAlignment w:val="baseline"/>
+        <w:rPr>
+          <w:rFonts w:ascii="Courier New" w:eastAsia="Times New Roman" w:hAnsi="Courier New" w:cs="Courier New"/>
+          <w:color w:val="000000"/>
+          <w:sz w:val="21"/>
+          <w:szCs w:val="21"/>
+          <w:bdr w:val="none" w:sz="0" w:space="0" w:color="auto" w:frame="1"/>
+        </w:rPr>
+      </w:pPr>
+    </w:p>
+    <w:p>
+      <w:pPr>
+        <w:pBdr>
+          <w:top w:val="single" w:sz="6" w:space="2" w:color="888888"/>
+          <w:left w:val="single" w:sz="6" w:space="2" w:color="888888"/>
+          <w:bottom w:val="single" w:sz="6" w:space="2" w:color="888888"/>
+          <w:right w:val="single" w:sz="6" w:space="2" w:color="888888"/>
+        </w:pBdr>
+        <w:shd w:val="clear" w:color="auto" w:fill="FFFFFF"/>
+        <w:tabs>
+          <w:tab w:val="left" w:pos="916"/>
+          <w:tab w:val="left" w:pos="1832"/>
+          <w:tab w:val="left" w:pos="2748"/>
+          <w:tab w:val="left" w:pos="3664"/>
+          <w:tab w:val="left" w:pos="4580"/>
+          <w:tab w:val="left" w:pos="5496"/>
+          <w:tab w:val="left" w:pos="6412"/>
+          <w:tab w:val="left" w:pos="7328"/>
+          <w:tab w:val="left" w:pos="8244"/>
+          <w:tab w:val="left" w:pos="9160"/>
+          <w:tab w:val="left" w:pos="10076"/>
+          <w:tab w:val="left" w:pos="10992"/>
+          <w:tab w:val="left" w:pos="11908"/>
+          <w:tab w:val="left" w:pos="12824"/>
+          <w:tab w:val="left" w:pos="13740"/>
+          <w:tab w:val="left" w:pos="14656"/>
+        </w:tabs>
+        <w:spacing w:after="0" w:line="240" w:lineRule="auto"/>
+        <w:textAlignment w:val="baseline"/>
+        <w:rPr>
+          <w:rFonts w:ascii="Courier New" w:eastAsia="Times New Roman" w:hAnsi="Courier New" w:cs="Courier New"/>
+          <w:color w:val="000000"/>
+          <w:sz w:val="21"/>
+          <w:szCs w:val="21"/>
+          <w:bdr w:val="none" w:sz="0" w:space="0" w:color="auto" w:frame="1"/>
+        </w:rPr>
+      </w:pPr>
+      <w:r>
+        <w:rPr>
+          <w:rFonts w:ascii="Courier New" w:eastAsia="Times New Roman" w:hAnsi="Courier New" w:cs="Courier New"/>
+          <w:color w:val="000000"/>
+          <w:sz w:val="21"/>
+          <w:szCs w:val="21"/>
+          <w:bdr w:val="none" w:sz="0" w:space="0" w:color="auto" w:frame="1"/>
+        </w:rPr>
+        <w:t xml:space="preserve">        </w:t>
+      </w:r>
+      <w:r>
+        <w:rPr>
+          <w:rFonts w:ascii="Courier New" w:eastAsia="Times New Roman" w:hAnsi="Courier New" w:cs="Courier New"/>
+          <w:color w:val="880000"/>
+          <w:sz w:val="21"/>
+          <w:szCs w:val="21"/>
+          <w:bdr w:val="none" w:sz="0" w:space="0" w:color="auto" w:frame="1"/>
+        </w:rPr>
+        <w:t xml:space="preserve">' </w:t>
+      </w:r>
+      <w:proofErr w:type="spellStart"/>
+      <w:r>
+        <w:rPr>
+          <w:rFonts w:ascii="Courier New" w:eastAsia="Times New Roman" w:hAnsi="Courier New" w:cs="Courier New"/>
+          <w:color w:val="880000"/>
+          <w:sz w:val="21"/>
+          <w:szCs w:val="21"/>
+          <w:bdr w:val="none" w:sz="0" w:space="0" w:color="auto" w:frame="1"/>
+        </w:rPr>
+        <w:t>Donwload</w:t>
+      </w:r>
+      <w:proofErr w:type="spellEnd"/>
+      <w:r>
+        <w:rPr>
+          <w:rFonts w:ascii="Courier New" w:eastAsia="Times New Roman" w:hAnsi="Courier New" w:cs="Courier New"/>
+          <w:color w:val="880000"/>
+          <w:sz w:val="21"/>
+          <w:szCs w:val="21"/>
+          <w:bdr w:val="none" w:sz="0" w:space="0" w:color="auto" w:frame="1"/>
+        </w:rPr>
+        <w:t xml:space="preserve"> file from URL to string</w:t>
+      </w:r>
+    </w:p>
+    <w:p>
+      <w:pPr>
+        <w:pBdr>
+          <w:top w:val="single" w:sz="6" w:space="2" w:color="888888"/>
+          <w:left w:val="single" w:sz="6" w:space="2" w:color="888888"/>
+          <w:bottom w:val="single" w:sz="6" w:space="2" w:color="888888"/>
+          <w:right w:val="single" w:sz="6" w:space="2" w:color="888888"/>
+        </w:pBdr>
+        <w:shd w:val="clear" w:color="auto" w:fill="FFFFFF"/>
+        <w:tabs>
+          <w:tab w:val="left" w:pos="916"/>
+          <w:tab w:val="left" w:pos="1832"/>
+          <w:tab w:val="left" w:pos="2748"/>
+          <w:tab w:val="left" w:pos="3664"/>
+          <w:tab w:val="left" w:pos="4580"/>
+          <w:tab w:val="left" w:pos="5496"/>
+          <w:tab w:val="left" w:pos="6412"/>
+          <w:tab w:val="left" w:pos="7328"/>
+          <w:tab w:val="left" w:pos="8244"/>
+          <w:tab w:val="left" w:pos="9160"/>
+          <w:tab w:val="left" w:pos="10076"/>
+          <w:tab w:val="left" w:pos="10992"/>
+          <w:tab w:val="left" w:pos="11908"/>
+          <w:tab w:val="left" w:pos="12824"/>
+          <w:tab w:val="left" w:pos="13740"/>
+          <w:tab w:val="left" w:pos="14656"/>
+        </w:tabs>
+        <w:spacing w:after="0" w:line="240" w:lineRule="auto"/>
+        <w:textAlignment w:val="baseline"/>
+        <w:rPr>
+          <w:rFonts w:ascii="Courier New" w:eastAsia="Times New Roman" w:hAnsi="Courier New" w:cs="Courier New"/>
+          <w:color w:val="000000"/>
+          <w:sz w:val="21"/>
+          <w:szCs w:val="21"/>
+          <w:bdr w:val="none" w:sz="0" w:space="0" w:color="auto" w:frame="1"/>
+        </w:rPr>
+      </w:pPr>
+    </w:p>
+    <w:p>
+      <w:pPr>
+        <w:pBdr>
+          <w:top w:val="single" w:sz="6" w:space="2" w:color="888888"/>
+          <w:left w:val="single" w:sz="6" w:space="2" w:color="888888"/>
+          <w:bottom w:val="single" w:sz="6" w:space="2" w:color="888888"/>
+          <w:right w:val="single" w:sz="6" w:space="2" w:color="888888"/>
+        </w:pBdr>
+        <w:shd w:val="clear" w:color="auto" w:fill="FFFFFF"/>
+        <w:tabs>
+          <w:tab w:val="left" w:pos="916"/>
+          <w:tab w:val="left" w:pos="1832"/>
+          <w:tab w:val="left" w:pos="2748"/>
+          <w:tab w:val="left" w:pos="3664"/>
+          <w:tab w:val="left" w:pos="4580"/>
+          <w:tab w:val="left" w:pos="5496"/>
+          <w:tab w:val="left" w:pos="6412"/>
+          <w:tab w:val="left" w:pos="7328"/>
+          <w:tab w:val="left" w:pos="8244"/>
+          <w:tab w:val="left" w:pos="9160"/>
+          <w:tab w:val="left" w:pos="10076"/>
+          <w:tab w:val="left" w:pos="10992"/>
+          <w:tab w:val="left" w:pos="11908"/>
+          <w:tab w:val="left" w:pos="12824"/>
+          <w:tab w:val="left" w:pos="13740"/>
+          <w:tab w:val="left" w:pos="14656"/>
+        </w:tabs>
+        <w:spacing w:after="0" w:line="240" w:lineRule="auto"/>
+        <w:textAlignment w:val="baseline"/>
+        <w:rPr>
+          <w:rFonts w:ascii="Courier New" w:eastAsia="Times New Roman" w:hAnsi="Courier New" w:cs="Courier New"/>
+          <w:color w:val="000000"/>
+          <w:sz w:val="21"/>
+          <w:szCs w:val="21"/>
+          <w:bdr w:val="none" w:sz="0" w:space="0" w:color="auto" w:frame="1"/>
+        </w:rPr>
+      </w:pPr>
+      <w:r>
+        <w:rPr>
+          <w:rFonts w:ascii="Courier New" w:eastAsia="Times New Roman" w:hAnsi="Courier New" w:cs="Courier New"/>
+          <w:color w:val="000000"/>
+          <w:sz w:val="21"/>
+          <w:szCs w:val="21"/>
+          <w:bdr w:val="none" w:sz="0" w:space="0" w:color="auto" w:frame="1"/>
+        </w:rPr>
+        <w:t xml:space="preserve">        </w:t>
+      </w:r>
+      <w:r>
+        <w:rPr>
+          <w:rFonts w:ascii="Courier New" w:eastAsia="Times New Roman" w:hAnsi="Courier New" w:cs="Courier New"/>
+          <w:color w:val="000088"/>
+          <w:sz w:val="21"/>
+          <w:szCs w:val="21"/>
+          <w:bdr w:val="none" w:sz="0" w:space="0" w:color="auto" w:frame="1"/>
+        </w:rPr>
+        <w:t>Dim</w:t>
+      </w:r>
+      <w:r>
+        <w:rPr>
+          <w:rFonts w:ascii="Courier New" w:eastAsia="Times New Roman" w:hAnsi="Courier New" w:cs="Courier New"/>
+          <w:color w:val="000000"/>
+          <w:sz w:val="21"/>
+          <w:szCs w:val="21"/>
+          <w:bdr w:val="none" w:sz="0" w:space="0" w:color="auto" w:frame="1"/>
+        </w:rPr>
+        <w:t xml:space="preserve"> text </w:t>
+      </w:r>
+      <w:r>
+        <w:rPr>
+          <w:rFonts w:ascii="Courier New" w:eastAsia="Times New Roman" w:hAnsi="Courier New" w:cs="Courier New"/>
+          <w:color w:val="666600"/>
+          <w:sz w:val="21"/>
+          <w:szCs w:val="21"/>
+          <w:bdr w:val="none" w:sz="0" w:space="0" w:color="auto" w:frame="1"/>
+        </w:rPr>
+        <w:t>=</w:t>
+      </w:r>
+      <w:r>
+        <w:rPr>
+          <w:rFonts w:ascii="Courier New" w:eastAsia="Times New Roman" w:hAnsi="Courier New" w:cs="Courier New"/>
+          <w:color w:val="000000"/>
+          <w:sz w:val="21"/>
+          <w:szCs w:val="21"/>
+          <w:bdr w:val="none" w:sz="0" w:space="0" w:color="auto" w:frame="1"/>
+        </w:rPr>
+        <w:t xml:space="preserve"> </w:t>
+      </w:r>
+      <w:r>
+        <w:rPr>
+          <w:rFonts w:ascii="Courier New" w:eastAsia="Times New Roman" w:hAnsi="Courier New" w:cs="Courier New"/>
+          <w:color w:val="000088"/>
+          <w:sz w:val="21"/>
+          <w:szCs w:val="21"/>
+          <w:bdr w:val="none" w:sz="0" w:space="0" w:color="auto" w:frame="1"/>
+        </w:rPr>
+        <w:t>New</w:t>
+      </w:r>
+      <w:r>
+        <w:rPr>
+          <w:rFonts w:ascii="Courier New" w:eastAsia="Times New Roman" w:hAnsi="Courier New" w:cs="Courier New"/>
+          <w:color w:val="000000"/>
+          <w:sz w:val="21"/>
+          <w:szCs w:val="21"/>
+          <w:bdr w:val="none" w:sz="0" w:space="0" w:color="auto" w:frame="1"/>
+        </w:rPr>
+        <w:t xml:space="preserve"> Net</w:t>
+      </w:r>
+      <w:r>
+        <w:rPr>
+          <w:rFonts w:ascii="Courier New" w:eastAsia="Times New Roman" w:hAnsi="Courier New" w:cs="Courier New"/>
+          <w:color w:val="666600"/>
+          <w:sz w:val="21"/>
+          <w:szCs w:val="21"/>
+          <w:bdr w:val="none" w:sz="0" w:space="0" w:color="auto" w:frame="1"/>
+        </w:rPr>
+        <w:t>.</w:t>
+      </w:r>
+      <w:r>
+        <w:rPr>
+          <w:rFonts w:ascii="Courier New" w:eastAsia="Times New Roman" w:hAnsi="Courier New" w:cs="Courier New"/>
+          <w:color w:val="000000"/>
+          <w:sz w:val="21"/>
+          <w:szCs w:val="21"/>
+          <w:bdr w:val="none" w:sz="0" w:space="0" w:color="auto" w:frame="1"/>
+        </w:rPr>
+        <w:t>WebClient</w:t>
+      </w:r>
+      <w:r>
+        <w:rPr>
+          <w:rFonts w:ascii="Courier New" w:eastAsia="Times New Roman" w:hAnsi="Courier New" w:cs="Courier New"/>
+          <w:color w:val="666600"/>
+          <w:sz w:val="21"/>
+          <w:szCs w:val="21"/>
+          <w:bdr w:val="none" w:sz="0" w:space="0" w:color="auto" w:frame="1"/>
+        </w:rPr>
+        <w:t>(</w:t>
+      </w:r>
+      <w:proofErr w:type="gramStart"/>
+      <w:r>
+        <w:rPr>
+          <w:rFonts w:ascii="Courier New" w:eastAsia="Times New Roman" w:hAnsi="Courier New" w:cs="Courier New"/>
+          <w:color w:val="666600"/>
+          <w:sz w:val="21"/>
+          <w:szCs w:val="21"/>
+          <w:bdr w:val="none" w:sz="0" w:space="0" w:color="auto" w:frame="1"/>
+        </w:rPr>
+        <w:t>).</w:t>
+      </w:r>
+      <w:r>
+        <w:rPr>
+          <w:rFonts w:ascii="Courier New" w:eastAsia="Times New Roman" w:hAnsi="Courier New" w:cs="Courier New"/>
+          <w:color w:val="000000"/>
+          <w:sz w:val="21"/>
+          <w:szCs w:val="21"/>
+          <w:bdr w:val="none" w:sz="0" w:space="0" w:color="auto" w:frame="1"/>
+        </w:rPr>
+        <w:t>DownloadString</w:t>
+      </w:r>
+      <w:proofErr w:type="gramEnd"/>
+      <w:r>
+        <w:rPr>
+          <w:rFonts w:ascii="Courier New" w:eastAsia="Times New Roman" w:hAnsi="Courier New" w:cs="Courier New"/>
+          <w:color w:val="666600"/>
+          <w:sz w:val="21"/>
+          <w:szCs w:val="21"/>
+          <w:bdr w:val="none" w:sz="0" w:space="0" w:color="auto" w:frame="1"/>
+        </w:rPr>
+        <w:t>(</w:t>
+      </w:r>
+      <w:r>
+        <w:rPr>
+          <w:rFonts w:ascii="Courier New" w:eastAsia="Times New Roman" w:hAnsi="Courier New" w:cs="Courier New"/>
+          <w:color w:val="008800"/>
+          <w:sz w:val="21"/>
+          <w:szCs w:val="21"/>
+          <w:bdr w:val="none" w:sz="0" w:space="0" w:color="auto" w:frame="1"/>
+        </w:rPr>
+        <w:t>"http://vatsim.aircharts.org/vatsim-data.txt"</w:t>
+      </w:r>
+      <w:r>
+        <w:rPr>
+          <w:rFonts w:ascii="Courier New" w:eastAsia="Times New Roman" w:hAnsi="Courier New" w:cs="Courier New"/>
+          <w:color w:val="666600"/>
+          <w:sz w:val="21"/>
+          <w:szCs w:val="21"/>
+          <w:bdr w:val="none" w:sz="0" w:space="0" w:color="auto" w:frame="1"/>
+        </w:rPr>
+        <w:t>)</w:t>
+      </w:r>
+    </w:p>
+    <w:p>
+      <w:pPr>
+        <w:pBdr>
+          <w:top w:val="single" w:sz="6" w:space="2" w:color="888888"/>
+          <w:left w:val="single" w:sz="6" w:space="2" w:color="888888"/>
+          <w:bottom w:val="single" w:sz="6" w:space="2" w:color="888888"/>
+          <w:right w:val="single" w:sz="6" w:space="2" w:color="888888"/>
+        </w:pBdr>
+        <w:shd w:val="clear" w:color="auto" w:fill="FFFFFF"/>
+        <w:tabs>
+          <w:tab w:val="left" w:pos="916"/>
+          <w:tab w:val="left" w:pos="1832"/>
+          <w:tab w:val="left" w:pos="2748"/>
+          <w:tab w:val="left" w:pos="3664"/>
+          <w:tab w:val="left" w:pos="4580"/>
+          <w:tab w:val="left" w:pos="5496"/>
+          <w:tab w:val="left" w:pos="6412"/>
+          <w:tab w:val="left" w:pos="7328"/>
+          <w:tab w:val="left" w:pos="8244"/>
+          <w:tab w:val="left" w:pos="9160"/>
+          <w:tab w:val="left" w:pos="10076"/>
+          <w:tab w:val="left" w:pos="10992"/>
+          <w:tab w:val="left" w:pos="11908"/>
+          <w:tab w:val="left" w:pos="12824"/>
+          <w:tab w:val="left" w:pos="13740"/>
+          <w:tab w:val="left" w:pos="14656"/>
+        </w:tabs>
+        <w:spacing w:after="0" w:line="240" w:lineRule="auto"/>
+        <w:textAlignment w:val="baseline"/>
+        <w:rPr>
+          <w:rFonts w:ascii="Courier New" w:eastAsia="Times New Roman" w:hAnsi="Courier New" w:cs="Courier New"/>
+          <w:color w:val="000000"/>
+          <w:sz w:val="21"/>
+          <w:szCs w:val="21"/>
+          <w:bdr w:val="none" w:sz="0" w:space="0" w:color="auto" w:frame="1"/>
+        </w:rPr>
+      </w:pPr>
+    </w:p>
+    <w:p>
+      <w:pPr>
+        <w:pBdr>
+          <w:top w:val="single" w:sz="6" w:space="2" w:color="888888"/>
+          <w:left w:val="single" w:sz="6" w:space="2" w:color="888888"/>
+          <w:bottom w:val="single" w:sz="6" w:space="2" w:color="888888"/>
+          <w:right w:val="single" w:sz="6" w:space="2" w:color="888888"/>
+        </w:pBdr>
+        <w:shd w:val="clear" w:color="auto" w:fill="FFFFFF"/>
+        <w:tabs>
+          <w:tab w:val="left" w:pos="916"/>
+          <w:tab w:val="left" w:pos="1832"/>
+          <w:tab w:val="left" w:pos="2748"/>
+          <w:tab w:val="left" w:pos="3664"/>
+          <w:tab w:val="left" w:pos="4580"/>
+          <w:tab w:val="left" w:pos="5496"/>
+          <w:tab w:val="left" w:pos="6412"/>
+          <w:tab w:val="left" w:pos="7328"/>
+          <w:tab w:val="left" w:pos="8244"/>
+          <w:tab w:val="left" w:pos="9160"/>
+          <w:tab w:val="left" w:pos="10076"/>
+          <w:tab w:val="left" w:pos="10992"/>
+          <w:tab w:val="left" w:pos="11908"/>
+          <w:tab w:val="left" w:pos="12824"/>
+          <w:tab w:val="left" w:pos="13740"/>
+          <w:tab w:val="left" w:pos="14656"/>
+        </w:tabs>
+        <w:spacing w:after="0" w:line="240" w:lineRule="auto"/>
+        <w:textAlignment w:val="baseline"/>
+        <w:rPr>
+          <w:rFonts w:ascii="Courier New" w:eastAsia="Times New Roman" w:hAnsi="Courier New" w:cs="Courier New"/>
+          <w:color w:val="000000"/>
+          <w:sz w:val="21"/>
+          <w:szCs w:val="21"/>
+          <w:bdr w:val="none" w:sz="0" w:space="0" w:color="auto" w:frame="1"/>
+        </w:rPr>
+      </w:pPr>
+      <w:r>
+        <w:rPr>
+          <w:rFonts w:ascii="Courier New" w:eastAsia="Times New Roman" w:hAnsi="Courier New" w:cs="Courier New"/>
+          <w:color w:val="000000"/>
+          <w:sz w:val="21"/>
+          <w:szCs w:val="21"/>
+          <w:bdr w:val="none" w:sz="0" w:space="0" w:color="auto" w:frame="1"/>
+        </w:rPr>
+        <w:t xml:space="preserve">        </w:t>
+      </w:r>
+      <w:r>
+        <w:rPr>
+          <w:rFonts w:ascii="Courier New" w:eastAsia="Times New Roman" w:hAnsi="Courier New" w:cs="Courier New"/>
+          <w:color w:val="880000"/>
+          <w:sz w:val="21"/>
+          <w:szCs w:val="21"/>
+          <w:bdr w:val="none" w:sz="0" w:space="0" w:color="auto" w:frame="1"/>
+        </w:rPr>
+        <w:t xml:space="preserve">' Clear </w:t>
+      </w:r>
+      <w:proofErr w:type="spellStart"/>
+      <w:r>
+        <w:rPr>
+          <w:rFonts w:ascii="Courier New" w:eastAsia="Times New Roman" w:hAnsi="Courier New" w:cs="Courier New"/>
+          <w:color w:val="880000"/>
+          <w:sz w:val="21"/>
+          <w:szCs w:val="21"/>
+          <w:bdr w:val="none" w:sz="0" w:space="0" w:color="auto" w:frame="1"/>
+        </w:rPr>
+        <w:t>TextBox's</w:t>
+      </w:r>
+      <w:proofErr w:type="spellEnd"/>
+    </w:p>
+    <w:p>
+      <w:pPr>
+        <w:pBdr>
+          <w:top w:val="single" w:sz="6" w:space="2" w:color="888888"/>
+          <w:left w:val="single" w:sz="6" w:space="2" w:color="888888"/>
+          <w:bottom w:val="single" w:sz="6" w:space="2" w:color="888888"/>
+          <w:right w:val="single" w:sz="6" w:space="2" w:color="888888"/>
+        </w:pBdr>
+        <w:shd w:val="clear" w:color="auto" w:fill="FFFFFF"/>
+        <w:tabs>
+          <w:tab w:val="left" w:pos="916"/>
+          <w:tab w:val="left" w:pos="1832"/>
+          <w:tab w:val="left" w:pos="2748"/>
+          <w:tab w:val="left" w:pos="3664"/>
+          <w:tab w:val="left" w:pos="4580"/>
+          <w:tab w:val="left" w:pos="5496"/>
+          <w:tab w:val="left" w:pos="6412"/>
+          <w:tab w:val="left" w:pos="7328"/>
+          <w:tab w:val="left" w:pos="8244"/>
+          <w:tab w:val="left" w:pos="9160"/>
+          <w:tab w:val="left" w:pos="10076"/>
+          <w:tab w:val="left" w:pos="10992"/>
+          <w:tab w:val="left" w:pos="11908"/>
+          <w:tab w:val="left" w:pos="12824"/>
+          <w:tab w:val="left" w:pos="13740"/>
+          <w:tab w:val="left" w:pos="14656"/>
+        </w:tabs>
+        <w:spacing w:after="0" w:line="240" w:lineRule="auto"/>
+        <w:textAlignment w:val="baseline"/>
+        <w:rPr>
+          <w:rFonts w:ascii="Courier New" w:eastAsia="Times New Roman" w:hAnsi="Courier New" w:cs="Courier New"/>
+          <w:color w:val="000000"/>
+          <w:sz w:val="21"/>
+          <w:szCs w:val="21"/>
+          <w:bdr w:val="none" w:sz="0" w:space="0" w:color="auto" w:frame="1"/>
+        </w:rPr>
+      </w:pPr>
+    </w:p>
+    <w:p>
+      <w:pPr>
+        <w:pBdr>
+          <w:top w:val="single" w:sz="6" w:space="2" w:color="888888"/>
+          <w:left w:val="single" w:sz="6" w:space="2" w:color="888888"/>
+          <w:bottom w:val="single" w:sz="6" w:space="2" w:color="888888"/>
+          <w:right w:val="single" w:sz="6" w:space="2" w:color="888888"/>
+        </w:pBdr>
+        <w:shd w:val="clear" w:color="auto" w:fill="FFFFFF"/>
+        <w:tabs>
+          <w:tab w:val="left" w:pos="916"/>
+          <w:tab w:val="left" w:pos="1832"/>
+          <w:tab w:val="left" w:pos="2748"/>
+          <w:tab w:val="left" w:pos="3664"/>
+          <w:tab w:val="left" w:pos="4580"/>
+          <w:tab w:val="left" w:pos="5496"/>
+          <w:tab w:val="left" w:pos="6412"/>
+          <w:tab w:val="left" w:pos="7328"/>
+          <w:tab w:val="left" w:pos="8244"/>
+          <w:tab w:val="left" w:pos="9160"/>
+          <w:tab w:val="left" w:pos="10076"/>
+          <w:tab w:val="left" w:pos="10992"/>
+          <w:tab w:val="left" w:pos="11908"/>
+          <w:tab w:val="left" w:pos="12824"/>
+          <w:tab w:val="left" w:pos="13740"/>
+          <w:tab w:val="left" w:pos="14656"/>
+        </w:tabs>
+        <w:spacing w:after="0" w:line="240" w:lineRule="auto"/>
+        <w:textAlignment w:val="baseline"/>
+        <w:rPr>
+          <w:rFonts w:ascii="Courier New" w:eastAsia="Times New Roman" w:hAnsi="Courier New" w:cs="Courier New"/>
+          <w:color w:val="000000"/>
+          <w:sz w:val="21"/>
+          <w:szCs w:val="21"/>
+          <w:bdr w:val="none" w:sz="0" w:space="0" w:color="auto" w:frame="1"/>
+        </w:rPr>
+      </w:pPr>
+      <w:r>
+        <w:rPr>
+          <w:rFonts w:ascii="Courier New" w:eastAsia="Times New Roman" w:hAnsi="Courier New" w:cs="Courier New"/>
+          <w:color w:val="000000"/>
+          <w:sz w:val="21"/>
+          <w:szCs w:val="21"/>
+          <w:bdr w:val="none" w:sz="0" w:space="0" w:color="auto" w:frame="1"/>
+        </w:rPr>
+        <w:t xml:space="preserve">        TextBox2</w:t>
+      </w:r>
+      <w:r>
+        <w:rPr>
+          <w:rFonts w:ascii="Courier New" w:eastAsia="Times New Roman" w:hAnsi="Courier New" w:cs="Courier New"/>
+          <w:color w:val="666600"/>
+          <w:sz w:val="21"/>
+          <w:szCs w:val="21"/>
+          <w:bdr w:val="none" w:sz="0" w:space="0" w:color="auto" w:frame="1"/>
+        </w:rPr>
+        <w:t>.</w:t>
+      </w:r>
+      <w:r>
+        <w:rPr>
+          <w:rFonts w:ascii="Courier New" w:eastAsia="Times New Roman" w:hAnsi="Courier New" w:cs="Courier New"/>
+          <w:color w:val="000000"/>
+          <w:sz w:val="21"/>
+          <w:szCs w:val="21"/>
+          <w:bdr w:val="none" w:sz="0" w:space="0" w:color="auto" w:frame="1"/>
+        </w:rPr>
+        <w:t>Clear</w:t>
+      </w:r>
+      <w:r>
+        <w:rPr>
+          <w:rFonts w:ascii="Courier New" w:eastAsia="Times New Roman" w:hAnsi="Courier New" w:cs="Courier New"/>
+          <w:color w:val="666600"/>
+          <w:sz w:val="21"/>
+          <w:szCs w:val="21"/>
+          <w:bdr w:val="none" w:sz="0" w:space="0" w:color="auto" w:frame="1"/>
+        </w:rPr>
+        <w:t>()</w:t>
+      </w:r>
+    </w:p>
+    <w:p>
+      <w:pPr>
+        <w:pBdr>
+          <w:top w:val="single" w:sz="6" w:space="2" w:color="888888"/>
+          <w:left w:val="single" w:sz="6" w:space="2" w:color="888888"/>
+          <w:bottom w:val="single" w:sz="6" w:space="2" w:color="888888"/>
+          <w:right w:val="single" w:sz="6" w:space="2" w:color="888888"/>
+        </w:pBdr>
+        <w:shd w:val="clear" w:color="auto" w:fill="FFFFFF"/>
+        <w:tabs>
+          <w:tab w:val="left" w:pos="916"/>
+          <w:tab w:val="left" w:pos="1832"/>
+          <w:tab w:val="left" w:pos="2748"/>
+          <w:tab w:val="left" w:pos="3664"/>
+          <w:tab w:val="left" w:pos="4580"/>
+          <w:tab w:val="left" w:pos="5496"/>
+          <w:tab w:val="left" w:pos="6412"/>
+          <w:tab w:val="left" w:pos="7328"/>
+          <w:tab w:val="left" w:pos="8244"/>
+          <w:tab w:val="left" w:pos="9160"/>
+          <w:tab w:val="left" w:pos="10076"/>
+          <w:tab w:val="left" w:pos="10992"/>
+          <w:tab w:val="left" w:pos="11908"/>
+          <w:tab w:val="left" w:pos="12824"/>
+          <w:tab w:val="left" w:pos="13740"/>
+          <w:tab w:val="left" w:pos="14656"/>
+        </w:tabs>
+        <w:spacing w:after="0" w:line="240" w:lineRule="auto"/>
+        <w:textAlignment w:val="baseline"/>
+        <w:rPr>
+          <w:rFonts w:ascii="Courier New" w:eastAsia="Times New Roman" w:hAnsi="Courier New" w:cs="Courier New"/>
+          <w:color w:val="000000"/>
+          <w:sz w:val="21"/>
+          <w:szCs w:val="21"/>
+          <w:bdr w:val="none" w:sz="0" w:space="0" w:color="auto" w:frame="1"/>
+        </w:rPr>
+      </w:pPr>
+      <w:r>
+        <w:rPr>
+          <w:rFonts w:ascii="Courier New" w:eastAsia="Times New Roman" w:hAnsi="Courier New" w:cs="Courier New"/>
+          <w:color w:val="000000"/>
+          <w:sz w:val="21"/>
+          <w:szCs w:val="21"/>
+          <w:bdr w:val="none" w:sz="0" w:space="0" w:color="auto" w:frame="1"/>
+        </w:rPr>
+        <w:t xml:space="preserve">        TextBox3</w:t>
+      </w:r>
+      <w:r>
+        <w:rPr>
+          <w:rFonts w:ascii="Courier New" w:eastAsia="Times New Roman" w:hAnsi="Courier New" w:cs="Courier New"/>
+          <w:color w:val="666600"/>
+          <w:sz w:val="21"/>
+          <w:szCs w:val="21"/>
+          <w:bdr w:val="none" w:sz="0" w:space="0" w:color="auto" w:frame="1"/>
+        </w:rPr>
+        <w:t>.</w:t>
+      </w:r>
+      <w:r>
+        <w:rPr>
+          <w:rFonts w:ascii="Courier New" w:eastAsia="Times New Roman" w:hAnsi="Courier New" w:cs="Courier New"/>
+          <w:color w:val="000000"/>
+          <w:sz w:val="21"/>
+          <w:szCs w:val="21"/>
+          <w:bdr w:val="none" w:sz="0" w:space="0" w:color="auto" w:frame="1"/>
+        </w:rPr>
+        <w:t>Clear</w:t>
+      </w:r>
+      <w:r>
+        <w:rPr>
+          <w:rFonts w:ascii="Courier New" w:eastAsia="Times New Roman" w:hAnsi="Courier New" w:cs="Courier New"/>
+          <w:color w:val="666600"/>
+          <w:sz w:val="21"/>
+          <w:szCs w:val="21"/>
+          <w:bdr w:val="none" w:sz="0" w:space="0" w:color="auto" w:frame="1"/>
+        </w:rPr>
+        <w:t>()</w:t>
+      </w:r>
+    </w:p>
+    <w:p>
+      <w:pPr>
+        <w:pBdr>
+          <w:top w:val="single" w:sz="6" w:space="2" w:color="888888"/>
+          <w:left w:val="single" w:sz="6" w:space="2" w:color="888888"/>
+          <w:bottom w:val="single" w:sz="6" w:space="2" w:color="888888"/>
+          <w:right w:val="single" w:sz="6" w:space="2" w:color="888888"/>
+        </w:pBdr>
+        <w:shd w:val="clear" w:color="auto" w:fill="FFFFFF"/>
+        <w:tabs>
+          <w:tab w:val="left" w:pos="916"/>
+          <w:tab w:val="left" w:pos="1832"/>
+          <w:tab w:val="left" w:pos="2748"/>
+          <w:tab w:val="left" w:pos="3664"/>
+          <w:tab w:val="left" w:pos="4580"/>
+          <w:tab w:val="left" w:pos="5496"/>
+          <w:tab w:val="left" w:pos="6412"/>
+          <w:tab w:val="left" w:pos="7328"/>
+          <w:tab w:val="left" w:pos="8244"/>
+          <w:tab w:val="left" w:pos="9160"/>
+          <w:tab w:val="left" w:pos="10076"/>
+          <w:tab w:val="left" w:pos="10992"/>
+          <w:tab w:val="left" w:pos="11908"/>
+          <w:tab w:val="left" w:pos="12824"/>
+          <w:tab w:val="left" w:pos="13740"/>
+          <w:tab w:val="left" w:pos="14656"/>
+        </w:tabs>
+        <w:spacing w:after="0" w:line="240" w:lineRule="auto"/>
+        <w:textAlignment w:val="baseline"/>
+        <w:rPr>
+          <w:rFonts w:ascii="Courier New" w:eastAsia="Times New Roman" w:hAnsi="Courier New" w:cs="Courier New"/>
+          <w:color w:val="000000"/>
+          <w:sz w:val="21"/>
+          <w:szCs w:val="21"/>
+          <w:bdr w:val="none" w:sz="0" w:space="0" w:color="auto" w:frame="1"/>
+        </w:rPr>
+      </w:pPr>
+      <w:r>
+        <w:rPr>
+          <w:rFonts w:ascii="Courier New" w:eastAsia="Times New Roman" w:hAnsi="Courier New" w:cs="Courier New"/>
+          <w:color w:val="000000"/>
+          <w:sz w:val="21"/>
+          <w:szCs w:val="21"/>
+          <w:bdr w:val="none" w:sz="0" w:space="0" w:color="auto" w:frame="1"/>
+        </w:rPr>
+        <w:t xml:space="preserve">        TextBox4</w:t>
+      </w:r>
+      <w:r>
+        <w:rPr>
+          <w:rFonts w:ascii="Courier New" w:eastAsia="Times New Roman" w:hAnsi="Courier New" w:cs="Courier New"/>
+          <w:color w:val="666600"/>
+          <w:sz w:val="21"/>
+          <w:szCs w:val="21"/>
+          <w:bdr w:val="none" w:sz="0" w:space="0" w:color="auto" w:frame="1"/>
+        </w:rPr>
+        <w:t>.</w:t>
+      </w:r>
+      <w:r>
+        <w:rPr>
+          <w:rFonts w:ascii="Courier New" w:eastAsia="Times New Roman" w:hAnsi="Courier New" w:cs="Courier New"/>
+          <w:color w:val="000000"/>
+          <w:sz w:val="21"/>
+          <w:szCs w:val="21"/>
+          <w:bdr w:val="none" w:sz="0" w:space="0" w:color="auto" w:frame="1"/>
+        </w:rPr>
+        <w:t>Clear</w:t>
+      </w:r>
+      <w:r>
+        <w:rPr>
+          <w:rFonts w:ascii="Courier New" w:eastAsia="Times New Roman" w:hAnsi="Courier New" w:cs="Courier New"/>
+          <w:color w:val="666600"/>
+          <w:sz w:val="21"/>
+          <w:szCs w:val="21"/>
+          <w:bdr w:val="none" w:sz="0" w:space="0" w:color="auto" w:frame="1"/>
+        </w:rPr>
+        <w:t>()</w:t>
+      </w:r>
+    </w:p>
+    <w:p>
+      <w:pPr>
+        <w:pBdr>
+          <w:top w:val="single" w:sz="6" w:space="2" w:color="888888"/>
+          <w:left w:val="single" w:sz="6" w:space="2" w:color="888888"/>
+          <w:bottom w:val="single" w:sz="6" w:space="2" w:color="888888"/>
+          <w:right w:val="single" w:sz="6" w:space="2" w:color="888888"/>
+        </w:pBdr>
+        <w:shd w:val="clear" w:color="auto" w:fill="FFFFFF"/>
+        <w:tabs>
+          <w:tab w:val="left" w:pos="916"/>
+          <w:tab w:val="left" w:pos="1832"/>
+          <w:tab w:val="left" w:pos="2748"/>
+          <w:tab w:val="left" w:pos="3664"/>
+          <w:tab w:val="left" w:pos="4580"/>
+          <w:tab w:val="left" w:pos="5496"/>
+          <w:tab w:val="left" w:pos="6412"/>
+          <w:tab w:val="left" w:pos="7328"/>
+          <w:tab w:val="left" w:pos="8244"/>
+          <w:tab w:val="left" w:pos="9160"/>
+          <w:tab w:val="left" w:pos="10076"/>
+          <w:tab w:val="left" w:pos="10992"/>
+          <w:tab w:val="left" w:pos="11908"/>
+          <w:tab w:val="left" w:pos="12824"/>
+          <w:tab w:val="left" w:pos="13740"/>
+          <w:tab w:val="left" w:pos="14656"/>
+        </w:tabs>
+        <w:spacing w:after="0" w:line="240" w:lineRule="auto"/>
+        <w:textAlignment w:val="baseline"/>
+        <w:rPr>
+          <w:rFonts w:ascii="Courier New" w:eastAsia="Times New Roman" w:hAnsi="Courier New" w:cs="Courier New"/>
+          <w:color w:val="000000"/>
+          <w:sz w:val="21"/>
+          <w:szCs w:val="21"/>
+          <w:bdr w:val="none" w:sz="0" w:space="0" w:color="auto" w:frame="1"/>
+        </w:rPr>
+      </w:pPr>
+      <w:r>
+        <w:rPr>
+          <w:rFonts w:ascii="Courier New" w:eastAsia="Times New Roman" w:hAnsi="Courier New" w:cs="Courier New"/>
+          <w:color w:val="000000"/>
+          <w:sz w:val="21"/>
+          <w:szCs w:val="21"/>
+          <w:bdr w:val="none" w:sz="0" w:space="0" w:color="auto" w:frame="1"/>
+        </w:rPr>
+        <w:t xml:space="preserve">        TextBox5</w:t>
+      </w:r>
+      <w:r>
+        <w:rPr>
+          <w:rFonts w:ascii="Courier New" w:eastAsia="Times New Roman" w:hAnsi="Courier New" w:cs="Courier New"/>
+          <w:color w:val="666600"/>
+          <w:sz w:val="21"/>
+          <w:szCs w:val="21"/>
+          <w:bdr w:val="none" w:sz="0" w:space="0" w:color="auto" w:frame="1"/>
+        </w:rPr>
+        <w:t>.</w:t>
+      </w:r>
+      <w:r>
+        <w:rPr>
+          <w:rFonts w:ascii="Courier New" w:eastAsia="Times New Roman" w:hAnsi="Courier New" w:cs="Courier New"/>
+          <w:color w:val="000000"/>
+          <w:sz w:val="21"/>
+          <w:szCs w:val="21"/>
+          <w:bdr w:val="none" w:sz="0" w:space="0" w:color="auto" w:frame="1"/>
+        </w:rPr>
+        <w:t>Clear</w:t>
+      </w:r>
+      <w:r>
+        <w:rPr>
+          <w:rFonts w:ascii="Courier New" w:eastAsia="Times New Roman" w:hAnsi="Courier New" w:cs="Courier New"/>
+          <w:color w:val="666600"/>
+          <w:sz w:val="21"/>
+          <w:szCs w:val="21"/>
+          <w:bdr w:val="none" w:sz="0" w:space="0" w:color="auto" w:frame="1"/>
+        </w:rPr>
+        <w:t>()</w:t>
+      </w:r>
+    </w:p>
+    <w:p>
+      <w:pPr>
+        <w:pBdr>
+          <w:top w:val="single" w:sz="6" w:space="2" w:color="888888"/>
+          <w:left w:val="single" w:sz="6" w:space="2" w:color="888888"/>
+          <w:bottom w:val="single" w:sz="6" w:space="2" w:color="888888"/>
+          <w:right w:val="single" w:sz="6" w:space="2" w:color="888888"/>
+        </w:pBdr>
+        <w:shd w:val="clear" w:color="auto" w:fill="FFFFFF"/>
+        <w:tabs>
+          <w:tab w:val="left" w:pos="916"/>
+          <w:tab w:val="left" w:pos="1832"/>
+          <w:tab w:val="left" w:pos="2748"/>
+          <w:tab w:val="left" w:pos="3664"/>
+          <w:tab w:val="left" w:pos="4580"/>
+          <w:tab w:val="left" w:pos="5496"/>
+          <w:tab w:val="left" w:pos="6412"/>
+          <w:tab w:val="left" w:pos="7328"/>
+          <w:tab w:val="left" w:pos="8244"/>
+          <w:tab w:val="left" w:pos="9160"/>
+          <w:tab w:val="left" w:pos="10076"/>
+          <w:tab w:val="left" w:pos="10992"/>
+          <w:tab w:val="left" w:pos="11908"/>
+          <w:tab w:val="left" w:pos="12824"/>
+          <w:tab w:val="left" w:pos="13740"/>
+          <w:tab w:val="left" w:pos="14656"/>
+        </w:tabs>
+        <w:spacing w:after="0" w:line="240" w:lineRule="auto"/>
+        <w:textAlignment w:val="baseline"/>
+        <w:rPr>
+          <w:rFonts w:ascii="Courier New" w:eastAsia="Times New Roman" w:hAnsi="Courier New" w:cs="Courier New"/>
+          <w:color w:val="000000"/>
+          <w:sz w:val="21"/>
+          <w:szCs w:val="21"/>
+          <w:bdr w:val="none" w:sz="0" w:space="0" w:color="auto" w:frame="1"/>
+        </w:rPr>
+      </w:pPr>
+      <w:r>
+        <w:rPr>
+          <w:rFonts w:ascii="Courier New" w:eastAsia="Times New Roman" w:hAnsi="Courier New" w:cs="Courier New"/>
+          <w:color w:val="000000"/>
+          <w:sz w:val="21"/>
+          <w:szCs w:val="21"/>
+          <w:bdr w:val="none" w:sz="0" w:space="0" w:color="auto" w:frame="1"/>
+        </w:rPr>
+        <w:t xml:space="preserve">        TextBox6</w:t>
+      </w:r>
+      <w:r>
+        <w:rPr>
+          <w:rFonts w:ascii="Courier New" w:eastAsia="Times New Roman" w:hAnsi="Courier New" w:cs="Courier New"/>
+          <w:color w:val="666600"/>
+          <w:sz w:val="21"/>
+          <w:szCs w:val="21"/>
+          <w:bdr w:val="none" w:sz="0" w:space="0" w:color="auto" w:frame="1"/>
+        </w:rPr>
+        <w:t>.</w:t>
+      </w:r>
+      <w:r>
+        <w:rPr>
+          <w:rFonts w:ascii="Courier New" w:eastAsia="Times New Roman" w:hAnsi="Courier New" w:cs="Courier New"/>
+          <w:color w:val="000000"/>
+          <w:sz w:val="21"/>
+          <w:szCs w:val="21"/>
+          <w:bdr w:val="none" w:sz="0" w:space="0" w:color="auto" w:frame="1"/>
+        </w:rPr>
+        <w:t>Clear</w:t>
+      </w:r>
+      <w:r>
+        <w:rPr>
+          <w:rFonts w:ascii="Courier New" w:eastAsia="Times New Roman" w:hAnsi="Courier New" w:cs="Courier New"/>
+          <w:color w:val="666600"/>
+          <w:sz w:val="21"/>
+          <w:szCs w:val="21"/>
+          <w:bdr w:val="none" w:sz="0" w:space="0" w:color="auto" w:frame="1"/>
+        </w:rPr>
+        <w:t>()</w:t>
+      </w:r>
+    </w:p>
+    <w:p>
+      <w:pPr>
+        <w:pBdr>
+          <w:top w:val="single" w:sz="6" w:space="2" w:color="888888"/>
+          <w:left w:val="single" w:sz="6" w:space="2" w:color="888888"/>
+          <w:bottom w:val="single" w:sz="6" w:space="2" w:color="888888"/>
+          <w:right w:val="single" w:sz="6" w:space="2" w:color="888888"/>
+        </w:pBdr>
+        <w:shd w:val="clear" w:color="auto" w:fill="FFFFFF"/>
+        <w:tabs>
+          <w:tab w:val="left" w:pos="916"/>
+          <w:tab w:val="left" w:pos="1832"/>
+          <w:tab w:val="left" w:pos="2748"/>
+          <w:tab w:val="left" w:pos="3664"/>
+          <w:tab w:val="left" w:pos="4580"/>
+          <w:tab w:val="left" w:pos="5496"/>
+          <w:tab w:val="left" w:pos="6412"/>
+          <w:tab w:val="left" w:pos="7328"/>
+          <w:tab w:val="left" w:pos="8244"/>
+          <w:tab w:val="left" w:pos="9160"/>
+          <w:tab w:val="left" w:pos="10076"/>
+          <w:tab w:val="left" w:pos="10992"/>
+          <w:tab w:val="left" w:pos="11908"/>
+          <w:tab w:val="left" w:pos="12824"/>
+          <w:tab w:val="left" w:pos="13740"/>
+          <w:tab w:val="left" w:pos="14656"/>
+        </w:tabs>
+        <w:spacing w:after="0" w:line="240" w:lineRule="auto"/>
+        <w:textAlignment w:val="baseline"/>
+        <w:rPr>
+          <w:rFonts w:ascii="Courier New" w:eastAsia="Times New Roman" w:hAnsi="Courier New" w:cs="Courier New"/>
+          <w:color w:val="000000"/>
+          <w:sz w:val="21"/>
+          <w:szCs w:val="21"/>
+          <w:bdr w:val="none" w:sz="0" w:space="0" w:color="auto" w:frame="1"/>
+        </w:rPr>
+      </w:pPr>
+      <w:r>
+        <w:rPr>
+          <w:rFonts w:ascii="Courier New" w:eastAsia="Times New Roman" w:hAnsi="Courier New" w:cs="Courier New"/>
+          <w:color w:val="000000"/>
+          <w:sz w:val="21"/>
+          <w:szCs w:val="21"/>
+          <w:bdr w:val="none" w:sz="0" w:space="0" w:color="auto" w:frame="1"/>
+        </w:rPr>
+        <w:t xml:space="preserve">        TextBox7</w:t>
+      </w:r>
+      <w:r>
+        <w:rPr>
+          <w:rFonts w:ascii="Courier New" w:eastAsia="Times New Roman" w:hAnsi="Courier New" w:cs="Courier New"/>
+          <w:color w:val="666600"/>
+          <w:sz w:val="21"/>
+          <w:szCs w:val="21"/>
+          <w:bdr w:val="none" w:sz="0" w:space="0" w:color="auto" w:frame="1"/>
+        </w:rPr>
+        <w:t>.</w:t>
+      </w:r>
+      <w:r>
+        <w:rPr>
+          <w:rFonts w:ascii="Courier New" w:eastAsia="Times New Roman" w:hAnsi="Courier New" w:cs="Courier New"/>
+          <w:color w:val="000000"/>
+          <w:sz w:val="21"/>
+          <w:szCs w:val="21"/>
+          <w:bdr w:val="none" w:sz="0" w:space="0" w:color="auto" w:frame="1"/>
+        </w:rPr>
+        <w:t>Clear</w:t>
+      </w:r>
+      <w:r>
+        <w:rPr>
+          <w:rFonts w:ascii="Courier New" w:eastAsia="Times New Roman" w:hAnsi="Courier New" w:cs="Courier New"/>
+          <w:color w:val="666600"/>
+          <w:sz w:val="21"/>
+          <w:szCs w:val="21"/>
+          <w:bdr w:val="none" w:sz="0" w:space="0" w:color="auto" w:frame="1"/>
+        </w:rPr>
+        <w:t>()</w:t>
+      </w:r>
+    </w:p>
+    <w:p>
+      <w:pPr>
+        <w:pBdr>
+          <w:top w:val="single" w:sz="6" w:space="2" w:color="888888"/>
+          <w:left w:val="single" w:sz="6" w:space="2" w:color="888888"/>
+          <w:bottom w:val="single" w:sz="6" w:space="2" w:color="888888"/>
+          <w:right w:val="single" w:sz="6" w:space="2" w:color="888888"/>
+        </w:pBdr>
+        <w:shd w:val="clear" w:color="auto" w:fill="FFFFFF"/>
+        <w:tabs>
+          <w:tab w:val="left" w:pos="916"/>
+          <w:tab w:val="left" w:pos="1832"/>
+          <w:tab w:val="left" w:pos="2748"/>
+          <w:tab w:val="left" w:pos="3664"/>
+          <w:tab w:val="left" w:pos="4580"/>
+          <w:tab w:val="left" w:pos="5496"/>
+          <w:tab w:val="left" w:pos="6412"/>
+          <w:tab w:val="left" w:pos="7328"/>
+          <w:tab w:val="left" w:pos="8244"/>
+          <w:tab w:val="left" w:pos="9160"/>
+          <w:tab w:val="left" w:pos="10076"/>
+          <w:tab w:val="left" w:pos="10992"/>
+          <w:tab w:val="left" w:pos="11908"/>
+          <w:tab w:val="left" w:pos="12824"/>
+          <w:tab w:val="left" w:pos="13740"/>
+          <w:tab w:val="left" w:pos="14656"/>
+        </w:tabs>
+        <w:spacing w:after="0" w:line="240" w:lineRule="auto"/>
+        <w:textAlignment w:val="baseline"/>
+        <w:rPr>
+          <w:rFonts w:ascii="Courier New" w:eastAsia="Times New Roman" w:hAnsi="Courier New" w:cs="Courier New"/>
+          <w:color w:val="000000"/>
+          <w:sz w:val="21"/>
+          <w:szCs w:val="21"/>
+          <w:bdr w:val="none" w:sz="0" w:space="0" w:color="auto" w:frame="1"/>
+        </w:rPr>
+      </w:pPr>
+      <w:r>
+        <w:rPr>
+          <w:rFonts w:ascii="Courier New" w:eastAsia="Times New Roman" w:hAnsi="Courier New" w:cs="Courier New"/>
+          <w:color w:val="000000"/>
+          <w:sz w:val="21"/>
+          <w:szCs w:val="21"/>
+          <w:bdr w:val="none" w:sz="0" w:space="0" w:color="auto" w:frame="1"/>
+        </w:rPr>
+        <w:t xml:space="preserve">        TextBox8</w:t>
+      </w:r>
+      <w:r>
+        <w:rPr>
+          <w:rFonts w:ascii="Courier New" w:eastAsia="Times New Roman" w:hAnsi="Courier New" w:cs="Courier New"/>
+          <w:color w:val="666600"/>
+          <w:sz w:val="21"/>
+          <w:szCs w:val="21"/>
+          <w:bdr w:val="none" w:sz="0" w:space="0" w:color="auto" w:frame="1"/>
+        </w:rPr>
+        <w:t>.</w:t>
+      </w:r>
+      <w:r>
+        <w:rPr>
+          <w:rFonts w:ascii="Courier New" w:eastAsia="Times New Roman" w:hAnsi="Courier New" w:cs="Courier New"/>
+          <w:color w:val="000000"/>
+          <w:sz w:val="21"/>
+          <w:szCs w:val="21"/>
+          <w:bdr w:val="none" w:sz="0" w:space="0" w:color="auto" w:frame="1"/>
+        </w:rPr>
+        <w:t>Clear</w:t>
+      </w:r>
+      <w:r>
+        <w:rPr>
+          <w:rFonts w:ascii="Courier New" w:eastAsia="Times New Roman" w:hAnsi="Courier New" w:cs="Courier New"/>
+          <w:color w:val="666600"/>
+          <w:sz w:val="21"/>
+          <w:szCs w:val="21"/>
+          <w:bdr w:val="none" w:sz="0" w:space="0" w:color="auto" w:frame="1"/>
+        </w:rPr>
+        <w:t>()</w:t>
+      </w:r>
+    </w:p>
+    <w:p>
+      <w:pPr>
+        <w:pBdr>
+          <w:top w:val="single" w:sz="6" w:space="2" w:color="888888"/>
+          <w:left w:val="single" w:sz="6" w:space="2" w:color="888888"/>
+          <w:bottom w:val="single" w:sz="6" w:space="2" w:color="888888"/>
+          <w:right w:val="single" w:sz="6" w:space="2" w:color="888888"/>
+        </w:pBdr>
+        <w:shd w:val="clear" w:color="auto" w:fill="FFFFFF"/>
+        <w:tabs>
+          <w:tab w:val="left" w:pos="916"/>
+          <w:tab w:val="left" w:pos="1832"/>
+          <w:tab w:val="left" w:pos="2748"/>
+          <w:tab w:val="left" w:pos="3664"/>
+          <w:tab w:val="left" w:pos="4580"/>
+          <w:tab w:val="left" w:pos="5496"/>
+          <w:tab w:val="left" w:pos="6412"/>
+          <w:tab w:val="left" w:pos="7328"/>
+          <w:tab w:val="left" w:pos="8244"/>
+          <w:tab w:val="left" w:pos="9160"/>
+          <w:tab w:val="left" w:pos="10076"/>
+          <w:tab w:val="left" w:pos="10992"/>
+          <w:tab w:val="left" w:pos="11908"/>
+          <w:tab w:val="left" w:pos="12824"/>
+          <w:tab w:val="left" w:pos="13740"/>
+          <w:tab w:val="left" w:pos="14656"/>
+        </w:tabs>
+        <w:spacing w:after="0" w:line="240" w:lineRule="auto"/>
+        <w:textAlignment w:val="baseline"/>
+        <w:rPr>
+          <w:rFonts w:ascii="Courier New" w:eastAsia="Times New Roman" w:hAnsi="Courier New" w:cs="Courier New"/>
+          <w:color w:val="000000"/>
+          <w:sz w:val="21"/>
+          <w:szCs w:val="21"/>
+          <w:bdr w:val="none" w:sz="0" w:space="0" w:color="auto" w:frame="1"/>
+        </w:rPr>
+      </w:pPr>
+    </w:p>
+    <w:p>
+      <w:pPr>
+        <w:pBdr>
+          <w:top w:val="single" w:sz="6" w:space="2" w:color="888888"/>
+          <w:left w:val="single" w:sz="6" w:space="2" w:color="888888"/>
+          <w:bottom w:val="single" w:sz="6" w:space="2" w:color="888888"/>
+          <w:right w:val="single" w:sz="6" w:space="2" w:color="888888"/>
+        </w:pBdr>
+        <w:shd w:val="clear" w:color="auto" w:fill="FFFFFF"/>
+        <w:tabs>
+          <w:tab w:val="left" w:pos="916"/>
+          <w:tab w:val="left" w:pos="1832"/>
+          <w:tab w:val="left" w:pos="2748"/>
+          <w:tab w:val="left" w:pos="3664"/>
+          <w:tab w:val="left" w:pos="4580"/>
+          <w:tab w:val="left" w:pos="5496"/>
+          <w:tab w:val="left" w:pos="6412"/>
+          <w:tab w:val="left" w:pos="7328"/>
+          <w:tab w:val="left" w:pos="8244"/>
+          <w:tab w:val="left" w:pos="9160"/>
+          <w:tab w:val="left" w:pos="10076"/>
+          <w:tab w:val="left" w:pos="10992"/>
+          <w:tab w:val="left" w:pos="11908"/>
+          <w:tab w:val="left" w:pos="12824"/>
+          <w:tab w:val="left" w:pos="13740"/>
+          <w:tab w:val="left" w:pos="14656"/>
+        </w:tabs>
+        <w:spacing w:after="0" w:line="240" w:lineRule="auto"/>
+        <w:textAlignment w:val="baseline"/>
+        <w:rPr>
+          <w:rFonts w:ascii="Courier New" w:eastAsia="Times New Roman" w:hAnsi="Courier New" w:cs="Courier New"/>
+          <w:color w:val="000000"/>
+          <w:sz w:val="21"/>
+          <w:szCs w:val="21"/>
+          <w:bdr w:val="none" w:sz="0" w:space="0" w:color="auto" w:frame="1"/>
+        </w:rPr>
+      </w:pPr>
+    </w:p>
+    <w:p>
+      <w:pPr>
+        <w:pBdr>
+          <w:top w:val="single" w:sz="6" w:space="2" w:color="888888"/>
+          <w:left w:val="single" w:sz="6" w:space="2" w:color="888888"/>
+          <w:bottom w:val="single" w:sz="6" w:space="2" w:color="888888"/>
+          <w:right w:val="single" w:sz="6" w:space="2" w:color="888888"/>
+        </w:pBdr>
+        <w:shd w:val="clear" w:color="auto" w:fill="FFFFFF"/>
+        <w:tabs>
+          <w:tab w:val="left" w:pos="916"/>
+          <w:tab w:val="left" w:pos="1832"/>
+          <w:tab w:val="left" w:pos="2748"/>
+          <w:tab w:val="left" w:pos="3664"/>
+          <w:tab w:val="left" w:pos="4580"/>
+          <w:tab w:val="left" w:pos="5496"/>
+          <w:tab w:val="left" w:pos="6412"/>
+          <w:tab w:val="left" w:pos="7328"/>
+          <w:tab w:val="left" w:pos="8244"/>
+          <w:tab w:val="left" w:pos="9160"/>
+          <w:tab w:val="left" w:pos="10076"/>
+          <w:tab w:val="left" w:pos="10992"/>
+          <w:tab w:val="left" w:pos="11908"/>
+          <w:tab w:val="left" w:pos="12824"/>
+          <w:tab w:val="left" w:pos="13740"/>
+          <w:tab w:val="left" w:pos="14656"/>
+        </w:tabs>
+        <w:spacing w:after="0" w:line="240" w:lineRule="auto"/>
+        <w:textAlignment w:val="baseline"/>
+        <w:rPr>
+          <w:rFonts w:ascii="Courier New" w:eastAsia="Times New Roman" w:hAnsi="Courier New" w:cs="Courier New"/>
+          <w:color w:val="000000"/>
+          <w:sz w:val="21"/>
+          <w:szCs w:val="21"/>
+          <w:bdr w:val="none" w:sz="0" w:space="0" w:color="auto" w:frame="1"/>
+        </w:rPr>
+      </w:pPr>
+      <w:r>
+        <w:rPr>
+          <w:rFonts w:ascii="Courier New" w:eastAsia="Times New Roman" w:hAnsi="Courier New" w:cs="Courier New"/>
+          <w:color w:val="000000"/>
+          <w:sz w:val="21"/>
+          <w:szCs w:val="21"/>
+          <w:bdr w:val="none" w:sz="0" w:space="0" w:color="auto" w:frame="1"/>
+        </w:rPr>
+        <w:t xml:space="preserve">        </w:t>
+      </w:r>
+      <w:r>
+        <w:rPr>
+          <w:rFonts w:ascii="Courier New" w:eastAsia="Times New Roman" w:hAnsi="Courier New" w:cs="Courier New"/>
+          <w:color w:val="000088"/>
+          <w:sz w:val="21"/>
+          <w:szCs w:val="21"/>
+          <w:bdr w:val="none" w:sz="0" w:space="0" w:color="auto" w:frame="1"/>
+        </w:rPr>
+        <w:t>If</w:t>
+      </w:r>
+      <w:r>
+        <w:rPr>
+          <w:rFonts w:ascii="Courier New" w:eastAsia="Times New Roman" w:hAnsi="Courier New" w:cs="Courier New"/>
+          <w:color w:val="000000"/>
+          <w:sz w:val="21"/>
+          <w:szCs w:val="21"/>
+          <w:bdr w:val="none" w:sz="0" w:space="0" w:color="auto" w:frame="1"/>
+        </w:rPr>
+        <w:t xml:space="preserve"> text </w:t>
+      </w:r>
+      <w:r>
+        <w:rPr>
+          <w:rFonts w:ascii="Courier New" w:eastAsia="Times New Roman" w:hAnsi="Courier New" w:cs="Courier New"/>
+          <w:color w:val="666600"/>
+          <w:sz w:val="21"/>
+          <w:szCs w:val="21"/>
+          <w:bdr w:val="none" w:sz="0" w:space="0" w:color="auto" w:frame="1"/>
+        </w:rPr>
+        <w:t>&lt;&gt;</w:t>
+      </w:r>
+      <w:r>
+        <w:rPr>
+          <w:rFonts w:ascii="Courier New" w:eastAsia="Times New Roman" w:hAnsi="Courier New" w:cs="Courier New"/>
+          <w:color w:val="000000"/>
+          <w:sz w:val="21"/>
+          <w:szCs w:val="21"/>
+          <w:bdr w:val="none" w:sz="0" w:space="0" w:color="auto" w:frame="1"/>
+        </w:rPr>
+        <w:t xml:space="preserve"> </w:t>
+      </w:r>
+      <w:r>
+        <w:rPr>
+          <w:rFonts w:ascii="Courier New" w:eastAsia="Times New Roman" w:hAnsi="Courier New" w:cs="Courier New"/>
+          <w:color w:val="008800"/>
+          <w:sz w:val="21"/>
+          <w:szCs w:val="21"/>
+          <w:bdr w:val="none" w:sz="0" w:space="0" w:color="auto" w:frame="1"/>
+        </w:rPr>
+        <w:t>""</w:t>
+      </w:r>
+      <w:r>
+        <w:rPr>
+          <w:rFonts w:ascii="Courier New" w:eastAsia="Times New Roman" w:hAnsi="Courier New" w:cs="Courier New"/>
+          <w:color w:val="000000"/>
+          <w:sz w:val="21"/>
+          <w:szCs w:val="21"/>
+          <w:bdr w:val="none" w:sz="0" w:space="0" w:color="auto" w:frame="1"/>
+        </w:rPr>
+        <w:t xml:space="preserve"> </w:t>
+      </w:r>
+      <w:r>
+        <w:rPr>
+          <w:rFonts w:ascii="Courier New" w:eastAsia="Times New Roman" w:hAnsi="Courier New" w:cs="Courier New"/>
+          <w:color w:val="000088"/>
+          <w:sz w:val="21"/>
+          <w:szCs w:val="21"/>
+          <w:bdr w:val="none" w:sz="0" w:space="0" w:color="auto" w:frame="1"/>
+        </w:rPr>
+        <w:t>Then</w:t>
+      </w:r>
+      <w:r>
+        <w:rPr>
+          <w:rFonts w:ascii="Courier New" w:eastAsia="Times New Roman" w:hAnsi="Courier New" w:cs="Courier New"/>
+          <w:color w:val="000000"/>
+          <w:sz w:val="21"/>
+          <w:szCs w:val="21"/>
+          <w:bdr w:val="none" w:sz="0" w:space="0" w:color="auto" w:frame="1"/>
+        </w:rPr>
+        <w:t xml:space="preserve"> </w:t>
+      </w:r>
+      <w:r>
+        <w:rPr>
+          <w:rFonts w:ascii="Courier New" w:eastAsia="Times New Roman" w:hAnsi="Courier New" w:cs="Courier New"/>
+          <w:color w:val="880000"/>
+          <w:sz w:val="21"/>
+          <w:szCs w:val="21"/>
+          <w:bdr w:val="none" w:sz="0" w:space="0" w:color="auto" w:frame="1"/>
+        </w:rPr>
+        <w:t>' Validate string contains data</w:t>
+      </w:r>
+    </w:p>
+    <w:p>
+      <w:pPr>
+        <w:pBdr>
+          <w:top w:val="single" w:sz="6" w:space="2" w:color="888888"/>
+          <w:left w:val="single" w:sz="6" w:space="2" w:color="888888"/>
+          <w:bottom w:val="single" w:sz="6" w:space="2" w:color="888888"/>
+          <w:right w:val="single" w:sz="6" w:space="2" w:color="888888"/>
+        </w:pBdr>
+        <w:shd w:val="clear" w:color="auto" w:fill="FFFFFF"/>
+        <w:tabs>
+          <w:tab w:val="left" w:pos="916"/>
+          <w:tab w:val="left" w:pos="1832"/>
+          <w:tab w:val="left" w:pos="2748"/>
+          <w:tab w:val="left" w:pos="3664"/>
+          <w:tab w:val="left" w:pos="4580"/>
+          <w:tab w:val="left" w:pos="5496"/>
+          <w:tab w:val="left" w:pos="6412"/>
+          <w:tab w:val="left" w:pos="7328"/>
+          <w:tab w:val="left" w:pos="8244"/>
+          <w:tab w:val="left" w:pos="9160"/>
+          <w:tab w:val="left" w:pos="10076"/>
+          <w:tab w:val="left" w:pos="10992"/>
+          <w:tab w:val="left" w:pos="11908"/>
+          <w:tab w:val="left" w:pos="12824"/>
+          <w:tab w:val="left" w:pos="13740"/>
+          <w:tab w:val="left" w:pos="14656"/>
+        </w:tabs>
+        <w:spacing w:after="0" w:line="240" w:lineRule="auto"/>
+        <w:textAlignment w:val="baseline"/>
+        <w:rPr>
+          <w:rFonts w:ascii="Courier New" w:eastAsia="Times New Roman" w:hAnsi="Courier New" w:cs="Courier New"/>
+          <w:color w:val="000000"/>
+          <w:sz w:val="21"/>
+          <w:szCs w:val="21"/>
+          <w:bdr w:val="none" w:sz="0" w:space="0" w:color="auto" w:frame="1"/>
+        </w:rPr>
+      </w:pPr>
+    </w:p>
+    <w:p>
+      <w:pPr>
+        <w:pBdr>
+          <w:top w:val="single" w:sz="6" w:space="2" w:color="888888"/>
+          <w:left w:val="single" w:sz="6" w:space="2" w:color="888888"/>
+          <w:bottom w:val="single" w:sz="6" w:space="2" w:color="888888"/>
+          <w:right w:val="single" w:sz="6" w:space="2" w:color="888888"/>
+        </w:pBdr>
+        <w:shd w:val="clear" w:color="auto" w:fill="FFFFFF"/>
+        <w:tabs>
+          <w:tab w:val="left" w:pos="916"/>
+          <w:tab w:val="left" w:pos="1832"/>
+          <w:tab w:val="left" w:pos="2748"/>
+          <w:tab w:val="left" w:pos="3664"/>
+          <w:tab w:val="left" w:pos="4580"/>
+          <w:tab w:val="left" w:pos="5496"/>
+          <w:tab w:val="left" w:pos="6412"/>
+          <w:tab w:val="left" w:pos="7328"/>
+          <w:tab w:val="left" w:pos="8244"/>
+          <w:tab w:val="left" w:pos="9160"/>
+          <w:tab w:val="left" w:pos="10076"/>
+          <w:tab w:val="left" w:pos="10992"/>
+          <w:tab w:val="left" w:pos="11908"/>
+          <w:tab w:val="left" w:pos="12824"/>
+          <w:tab w:val="left" w:pos="13740"/>
+          <w:tab w:val="left" w:pos="14656"/>
+        </w:tabs>
+        <w:spacing w:after="0" w:line="240" w:lineRule="auto"/>
+        <w:textAlignment w:val="baseline"/>
+        <w:rPr>
+          <w:rFonts w:ascii="Courier New" w:eastAsia="Times New Roman" w:hAnsi="Courier New" w:cs="Courier New"/>
+          <w:color w:val="000000"/>
+          <w:sz w:val="21"/>
+          <w:szCs w:val="21"/>
+          <w:bdr w:val="none" w:sz="0" w:space="0" w:color="auto" w:frame="1"/>
+        </w:rPr>
+      </w:pPr>
+      <w:r>
+        <w:rPr>
+          <w:rFonts w:ascii="Courier New" w:eastAsia="Times New Roman" w:hAnsi="Courier New" w:cs="Courier New"/>
+          <w:color w:val="000000"/>
+          <w:sz w:val="21"/>
+          <w:szCs w:val="21"/>
+          <w:bdr w:val="none" w:sz="0" w:space="0" w:color="auto" w:frame="1"/>
+        </w:rPr>
+        <w:t xml:space="preserve">            </w:t>
+      </w:r>
+      <w:r>
+        <w:rPr>
+          <w:rFonts w:ascii="Courier New" w:eastAsia="Times New Roman" w:hAnsi="Courier New" w:cs="Courier New"/>
+          <w:color w:val="880000"/>
+          <w:sz w:val="21"/>
+          <w:szCs w:val="21"/>
+          <w:bdr w:val="none" w:sz="0" w:space="0" w:color="auto" w:frame="1"/>
+        </w:rPr>
+        <w:t xml:space="preserve">' Split the string on the carriage </w:t>
+      </w:r>
+      <w:proofErr w:type="spellStart"/>
+      <w:r>
+        <w:rPr>
+          <w:rFonts w:ascii="Courier New" w:eastAsia="Times New Roman" w:hAnsi="Courier New" w:cs="Courier New"/>
+          <w:color w:val="880000"/>
+          <w:sz w:val="21"/>
+          <w:szCs w:val="21"/>
+          <w:bdr w:val="none" w:sz="0" w:space="0" w:color="auto" w:frame="1"/>
+        </w:rPr>
+        <w:t>retruns</w:t>
+      </w:r>
+      <w:proofErr w:type="spellEnd"/>
+      <w:r>
+        <w:rPr>
+          <w:rFonts w:ascii="Courier New" w:eastAsia="Times New Roman" w:hAnsi="Courier New" w:cs="Courier New"/>
+          <w:color w:val="880000"/>
+          <w:sz w:val="21"/>
+          <w:szCs w:val="21"/>
+          <w:bdr w:val="none" w:sz="0" w:space="0" w:color="auto" w:frame="1"/>
+        </w:rPr>
+        <w:t xml:space="preserve"> (</w:t>
+      </w:r>
+      <w:proofErr w:type="spellStart"/>
+      <w:proofErr w:type="gramStart"/>
+      <w:r>
+        <w:rPr>
+          <w:rFonts w:ascii="Courier New" w:eastAsia="Times New Roman" w:hAnsi="Courier New" w:cs="Courier New"/>
+          <w:color w:val="880000"/>
+          <w:sz w:val="21"/>
+          <w:szCs w:val="21"/>
+          <w:bdr w:val="none" w:sz="0" w:space="0" w:color="auto" w:frame="1"/>
+        </w:rPr>
+        <w:t>ChrW</w:t>
+      </w:r>
+      <w:proofErr w:type="spellEnd"/>
+      <w:r>
+        <w:rPr>
+          <w:rFonts w:ascii="Courier New" w:eastAsia="Times New Roman" w:hAnsi="Courier New" w:cs="Courier New"/>
+          <w:color w:val="880000"/>
+          <w:sz w:val="21"/>
+          <w:szCs w:val="21"/>
+          <w:bdr w:val="none" w:sz="0" w:space="0" w:color="auto" w:frame="1"/>
+        </w:rPr>
+        <w:t>(</w:t>
+      </w:r>
+      <w:proofErr w:type="gramEnd"/>
+      <w:r>
+        <w:rPr>
+          <w:rFonts w:ascii="Courier New" w:eastAsia="Times New Roman" w:hAnsi="Courier New" w:cs="Courier New"/>
+          <w:color w:val="880000"/>
+          <w:sz w:val="21"/>
+          <w:szCs w:val="21"/>
+          <w:bdr w:val="none" w:sz="0" w:space="0" w:color="auto" w:frame="1"/>
+        </w:rPr>
+        <w:t>13)). This will provide a string array with each line of the</w:t>
+      </w:r>
+    </w:p>
+    <w:p>
+      <w:pPr>
+        <w:pBdr>
+          <w:top w:val="single" w:sz="6" w:space="2" w:color="888888"/>
+          <w:left w:val="single" w:sz="6" w:space="2" w:color="888888"/>
+          <w:bottom w:val="single" w:sz="6" w:space="2" w:color="888888"/>
+          <w:right w:val="single" w:sz="6" w:space="2" w:color="888888"/>
+        </w:pBdr>
+        <w:shd w:val="clear" w:color="auto" w:fill="FFFFFF"/>
+        <w:tabs>
+          <w:tab w:val="left" w:pos="916"/>
+          <w:tab w:val="left" w:pos="1832"/>
+          <w:tab w:val="left" w:pos="2748"/>
+          <w:tab w:val="left" w:pos="3664"/>
+          <w:tab w:val="left" w:pos="4580"/>
+          <w:tab w:val="left" w:pos="5496"/>
+          <w:tab w:val="left" w:pos="6412"/>
+          <w:tab w:val="left" w:pos="7328"/>
+          <w:tab w:val="left" w:pos="8244"/>
+          <w:tab w:val="left" w:pos="9160"/>
+          <w:tab w:val="left" w:pos="10076"/>
+          <w:tab w:val="left" w:pos="10992"/>
+          <w:tab w:val="left" w:pos="11908"/>
+          <w:tab w:val="left" w:pos="12824"/>
+          <w:tab w:val="left" w:pos="13740"/>
+          <w:tab w:val="left" w:pos="14656"/>
+        </w:tabs>
+        <w:spacing w:after="0" w:line="240" w:lineRule="auto"/>
+        <w:textAlignment w:val="baseline"/>
+        <w:rPr>
+          <w:rFonts w:ascii="Courier New" w:eastAsia="Times New Roman" w:hAnsi="Courier New" w:cs="Courier New"/>
+          <w:color w:val="000000"/>
+          <w:sz w:val="21"/>
+          <w:szCs w:val="21"/>
+          <w:bdr w:val="none" w:sz="0" w:space="0" w:color="auto" w:frame="1"/>
+        </w:rPr>
+      </w:pPr>
+      <w:r>
+        <w:rPr>
+          <w:rFonts w:ascii="Courier New" w:eastAsia="Times New Roman" w:hAnsi="Courier New" w:cs="Courier New"/>
+          <w:color w:val="000000"/>
+          <w:sz w:val="21"/>
+          <w:szCs w:val="21"/>
+          <w:bdr w:val="none" w:sz="0" w:space="0" w:color="auto" w:frame="1"/>
+        </w:rPr>
+        <w:t xml:space="preserve">            </w:t>
+      </w:r>
+      <w:r>
+        <w:rPr>
+          <w:rFonts w:ascii="Courier New" w:eastAsia="Times New Roman" w:hAnsi="Courier New" w:cs="Courier New"/>
+          <w:color w:val="880000"/>
+          <w:sz w:val="21"/>
+          <w:szCs w:val="21"/>
+          <w:bdr w:val="none" w:sz="0" w:space="0" w:color="auto" w:frame="1"/>
+        </w:rPr>
+        <w:t>' text so that each line can be read for the CID. Test was for the CID used by Mark Crabtree - 811479.</w:t>
+      </w:r>
+    </w:p>
+    <w:p>
+      <w:pPr>
+        <w:pBdr>
+          <w:top w:val="single" w:sz="6" w:space="2" w:color="888888"/>
+          <w:left w:val="single" w:sz="6" w:space="2" w:color="888888"/>
+          <w:bottom w:val="single" w:sz="6" w:space="2" w:color="888888"/>
+          <w:right w:val="single" w:sz="6" w:space="2" w:color="888888"/>
+        </w:pBdr>
+        <w:shd w:val="clear" w:color="auto" w:fill="FFFFFF"/>
+        <w:tabs>
+          <w:tab w:val="left" w:pos="916"/>
+          <w:tab w:val="left" w:pos="1832"/>
+          <w:tab w:val="left" w:pos="2748"/>
+          <w:tab w:val="left" w:pos="3664"/>
+          <w:tab w:val="left" w:pos="4580"/>
+          <w:tab w:val="left" w:pos="5496"/>
+          <w:tab w:val="left" w:pos="6412"/>
+          <w:tab w:val="left" w:pos="7328"/>
+          <w:tab w:val="left" w:pos="8244"/>
+          <w:tab w:val="left" w:pos="9160"/>
+          <w:tab w:val="left" w:pos="10076"/>
+          <w:tab w:val="left" w:pos="10992"/>
+          <w:tab w:val="left" w:pos="11908"/>
+          <w:tab w:val="left" w:pos="12824"/>
+          <w:tab w:val="left" w:pos="13740"/>
+          <w:tab w:val="left" w:pos="14656"/>
+        </w:tabs>
+        <w:spacing w:after="0" w:line="240" w:lineRule="auto"/>
+        <w:textAlignment w:val="baseline"/>
+        <w:rPr>
+          <w:rFonts w:ascii="Courier New" w:eastAsia="Times New Roman" w:hAnsi="Courier New" w:cs="Courier New"/>
+          <w:color w:val="000000"/>
+          <w:sz w:val="21"/>
+          <w:szCs w:val="21"/>
+          <w:bdr w:val="none" w:sz="0" w:space="0" w:color="auto" w:frame="1"/>
+        </w:rPr>
+      </w:pPr>
+    </w:p>
+    <w:p>
+      <w:pPr>
+        <w:pBdr>
+          <w:top w:val="single" w:sz="6" w:space="2" w:color="888888"/>
+          <w:left w:val="single" w:sz="6" w:space="2" w:color="888888"/>
+          <w:bottom w:val="single" w:sz="6" w:space="2" w:color="888888"/>
+          <w:right w:val="single" w:sz="6" w:space="2" w:color="888888"/>
+        </w:pBdr>
+        <w:shd w:val="clear" w:color="auto" w:fill="FFFFFF"/>
+        <w:tabs>
+          <w:tab w:val="left" w:pos="916"/>
+          <w:tab w:val="left" w:pos="1832"/>
+          <w:tab w:val="left" w:pos="2748"/>
+          <w:tab w:val="left" w:pos="3664"/>
+          <w:tab w:val="left" w:pos="4580"/>
+          <w:tab w:val="left" w:pos="5496"/>
+          <w:tab w:val="left" w:pos="6412"/>
+          <w:tab w:val="left" w:pos="7328"/>
+          <w:tab w:val="left" w:pos="8244"/>
+          <w:tab w:val="left" w:pos="9160"/>
+          <w:tab w:val="left" w:pos="10076"/>
+          <w:tab w:val="left" w:pos="10992"/>
+          <w:tab w:val="left" w:pos="11908"/>
+          <w:tab w:val="left" w:pos="12824"/>
+          <w:tab w:val="left" w:pos="13740"/>
+          <w:tab w:val="left" w:pos="14656"/>
+        </w:tabs>
+        <w:spacing w:after="0" w:line="240" w:lineRule="auto"/>
+        <w:textAlignment w:val="baseline"/>
+        <w:rPr>
+          <w:rFonts w:ascii="Courier New" w:eastAsia="Times New Roman" w:hAnsi="Courier New" w:cs="Courier New"/>
+          <w:color w:val="000000"/>
+          <w:sz w:val="21"/>
+          <w:szCs w:val="21"/>
+          <w:bdr w:val="none" w:sz="0" w:space="0" w:color="auto" w:frame="1"/>
+        </w:rPr>
+      </w:pPr>
+      <w:r>
+        <w:rPr>
+          <w:rFonts w:ascii="Courier New" w:eastAsia="Times New Roman" w:hAnsi="Courier New" w:cs="Courier New"/>
+          <w:color w:val="000000"/>
+          <w:sz w:val="21"/>
+          <w:szCs w:val="21"/>
+          <w:bdr w:val="none" w:sz="0" w:space="0" w:color="auto" w:frame="1"/>
+        </w:rPr>
+        <w:t xml:space="preserve">            </w:t>
+      </w:r>
+      <w:r>
+        <w:rPr>
+          <w:rFonts w:ascii="Courier New" w:eastAsia="Times New Roman" w:hAnsi="Courier New" w:cs="Courier New"/>
+          <w:color w:val="000088"/>
+          <w:sz w:val="21"/>
+          <w:szCs w:val="21"/>
+          <w:bdr w:val="none" w:sz="0" w:space="0" w:color="auto" w:frame="1"/>
+        </w:rPr>
+        <w:t>Dim</w:t>
+      </w:r>
+      <w:r>
+        <w:rPr>
+          <w:rFonts w:ascii="Courier New" w:eastAsia="Times New Roman" w:hAnsi="Courier New" w:cs="Courier New"/>
+          <w:color w:val="000000"/>
+          <w:sz w:val="21"/>
+          <w:szCs w:val="21"/>
+          <w:bdr w:val="none" w:sz="0" w:space="0" w:color="auto" w:frame="1"/>
+        </w:rPr>
+        <w:t xml:space="preserve"> </w:t>
+      </w:r>
+      <w:proofErr w:type="spellStart"/>
+      <w:proofErr w:type="gramStart"/>
+      <w:r>
+        <w:rPr>
+          <w:rFonts w:ascii="Courier New" w:eastAsia="Times New Roman" w:hAnsi="Courier New" w:cs="Courier New"/>
+          <w:color w:val="000000"/>
+          <w:sz w:val="21"/>
+          <w:szCs w:val="21"/>
+          <w:bdr w:val="none" w:sz="0" w:space="0" w:color="auto" w:frame="1"/>
+        </w:rPr>
+        <w:t>SplitText</w:t>
+      </w:r>
+      <w:proofErr w:type="spellEnd"/>
+      <w:r>
+        <w:rPr>
+          <w:rFonts w:ascii="Courier New" w:eastAsia="Times New Roman" w:hAnsi="Courier New" w:cs="Courier New"/>
+          <w:color w:val="666600"/>
+          <w:sz w:val="21"/>
+          <w:szCs w:val="21"/>
+          <w:bdr w:val="none" w:sz="0" w:space="0" w:color="auto" w:frame="1"/>
+        </w:rPr>
+        <w:t>(</w:t>
+      </w:r>
+      <w:proofErr w:type="gramEnd"/>
+      <w:r>
+        <w:rPr>
+          <w:rFonts w:ascii="Courier New" w:eastAsia="Times New Roman" w:hAnsi="Courier New" w:cs="Courier New"/>
+          <w:color w:val="666600"/>
+          <w:sz w:val="21"/>
+          <w:szCs w:val="21"/>
+          <w:bdr w:val="none" w:sz="0" w:space="0" w:color="auto" w:frame="1"/>
+        </w:rPr>
+        <w:t>)</w:t>
+      </w:r>
+      <w:r>
+        <w:rPr>
+          <w:rFonts w:ascii="Courier New" w:eastAsia="Times New Roman" w:hAnsi="Courier New" w:cs="Courier New"/>
+          <w:color w:val="000000"/>
+          <w:sz w:val="21"/>
+          <w:szCs w:val="21"/>
+          <w:bdr w:val="none" w:sz="0" w:space="0" w:color="auto" w:frame="1"/>
+        </w:rPr>
+        <w:t xml:space="preserve"> </w:t>
+      </w:r>
+      <w:r>
+        <w:rPr>
+          <w:rFonts w:ascii="Courier New" w:eastAsia="Times New Roman" w:hAnsi="Courier New" w:cs="Courier New"/>
+          <w:color w:val="000088"/>
+          <w:sz w:val="21"/>
+          <w:szCs w:val="21"/>
+          <w:bdr w:val="none" w:sz="0" w:space="0" w:color="auto" w:frame="1"/>
+        </w:rPr>
+        <w:t>As</w:t>
+      </w:r>
+      <w:r>
+        <w:rPr>
+          <w:rFonts w:ascii="Courier New" w:eastAsia="Times New Roman" w:hAnsi="Courier New" w:cs="Courier New"/>
+          <w:color w:val="000000"/>
+          <w:sz w:val="21"/>
+          <w:szCs w:val="21"/>
+          <w:bdr w:val="none" w:sz="0" w:space="0" w:color="auto" w:frame="1"/>
+        </w:rPr>
+        <w:t xml:space="preserve"> </w:t>
+      </w:r>
+      <w:r>
+        <w:rPr>
+          <w:rFonts w:ascii="Courier New" w:eastAsia="Times New Roman" w:hAnsi="Courier New" w:cs="Courier New"/>
+          <w:color w:val="000088"/>
+          <w:sz w:val="21"/>
+          <w:szCs w:val="21"/>
+          <w:bdr w:val="none" w:sz="0" w:space="0" w:color="auto" w:frame="1"/>
+        </w:rPr>
+        <w:t>String</w:t>
+      </w:r>
+      <w:r>
+        <w:rPr>
+          <w:rFonts w:ascii="Courier New" w:eastAsia="Times New Roman" w:hAnsi="Courier New" w:cs="Courier New"/>
+          <w:color w:val="000000"/>
+          <w:sz w:val="21"/>
+          <w:szCs w:val="21"/>
+          <w:bdr w:val="none" w:sz="0" w:space="0" w:color="auto" w:frame="1"/>
+        </w:rPr>
+        <w:t xml:space="preserve"> </w:t>
+      </w:r>
+      <w:r>
+        <w:rPr>
+          <w:rFonts w:ascii="Courier New" w:eastAsia="Times New Roman" w:hAnsi="Courier New" w:cs="Courier New"/>
+          <w:color w:val="666600"/>
+          <w:sz w:val="21"/>
+          <w:szCs w:val="21"/>
+          <w:bdr w:val="none" w:sz="0" w:space="0" w:color="auto" w:frame="1"/>
+        </w:rPr>
+        <w:t>=</w:t>
+      </w:r>
+      <w:r>
+        <w:rPr>
+          <w:rFonts w:ascii="Courier New" w:eastAsia="Times New Roman" w:hAnsi="Courier New" w:cs="Courier New"/>
+          <w:color w:val="000000"/>
+          <w:sz w:val="21"/>
+          <w:szCs w:val="21"/>
+          <w:bdr w:val="none" w:sz="0" w:space="0" w:color="auto" w:frame="1"/>
+        </w:rPr>
+        <w:t xml:space="preserve"> </w:t>
+      </w:r>
+      <w:proofErr w:type="spellStart"/>
+      <w:r>
+        <w:rPr>
+          <w:rFonts w:ascii="Courier New" w:eastAsia="Times New Roman" w:hAnsi="Courier New" w:cs="Courier New"/>
+          <w:color w:val="000000"/>
+          <w:sz w:val="21"/>
+          <w:szCs w:val="21"/>
+          <w:bdr w:val="none" w:sz="0" w:space="0" w:color="auto" w:frame="1"/>
+        </w:rPr>
+        <w:t>text</w:t>
+      </w:r>
+      <w:r>
+        <w:rPr>
+          <w:rFonts w:ascii="Courier New" w:eastAsia="Times New Roman" w:hAnsi="Courier New" w:cs="Courier New"/>
+          <w:color w:val="666600"/>
+          <w:sz w:val="21"/>
+          <w:szCs w:val="21"/>
+          <w:bdr w:val="none" w:sz="0" w:space="0" w:color="auto" w:frame="1"/>
+        </w:rPr>
+        <w:t>.</w:t>
+      </w:r>
+      <w:r>
+        <w:rPr>
+          <w:rFonts w:ascii="Courier New" w:eastAsia="Times New Roman" w:hAnsi="Courier New" w:cs="Courier New"/>
+          <w:color w:val="000000"/>
+          <w:sz w:val="21"/>
+          <w:szCs w:val="21"/>
+          <w:bdr w:val="none" w:sz="0" w:space="0" w:color="auto" w:frame="1"/>
+        </w:rPr>
+        <w:t>Split</w:t>
+      </w:r>
+      <w:proofErr w:type="spellEnd"/>
+      <w:r>
+        <w:rPr>
+          <w:rFonts w:ascii="Courier New" w:eastAsia="Times New Roman" w:hAnsi="Courier New" w:cs="Courier New"/>
+          <w:color w:val="666600"/>
+          <w:sz w:val="21"/>
+          <w:szCs w:val="21"/>
+          <w:bdr w:val="none" w:sz="0" w:space="0" w:color="auto" w:frame="1"/>
+        </w:rPr>
+        <w:t>(</w:t>
+      </w:r>
+      <w:proofErr w:type="spellStart"/>
+      <w:r>
+        <w:rPr>
+          <w:rFonts w:ascii="Courier New" w:eastAsia="Times New Roman" w:hAnsi="Courier New" w:cs="Courier New"/>
+          <w:color w:val="000000"/>
+          <w:sz w:val="21"/>
+          <w:szCs w:val="21"/>
+          <w:bdr w:val="none" w:sz="0" w:space="0" w:color="auto" w:frame="1"/>
+        </w:rPr>
+        <w:t>ChrW</w:t>
+      </w:r>
+      <w:proofErr w:type="spellEnd"/>
+      <w:r>
+        <w:rPr>
+          <w:rFonts w:ascii="Courier New" w:eastAsia="Times New Roman" w:hAnsi="Courier New" w:cs="Courier New"/>
+          <w:color w:val="666600"/>
+          <w:sz w:val="21"/>
+          <w:szCs w:val="21"/>
+          <w:bdr w:val="none" w:sz="0" w:space="0" w:color="auto" w:frame="1"/>
+        </w:rPr>
+        <w:t>(</w:t>
+      </w:r>
+      <w:r>
+        <w:rPr>
+          <w:rFonts w:ascii="Courier New" w:eastAsia="Times New Roman" w:hAnsi="Courier New" w:cs="Courier New"/>
+          <w:color w:val="006666"/>
+          <w:sz w:val="21"/>
+          <w:szCs w:val="21"/>
+          <w:bdr w:val="none" w:sz="0" w:space="0" w:color="auto" w:frame="1"/>
+        </w:rPr>
+        <w:t>13</w:t>
+      </w:r>
+      <w:r>
+        <w:rPr>
+          <w:rFonts w:ascii="Courier New" w:eastAsia="Times New Roman" w:hAnsi="Courier New" w:cs="Courier New"/>
+          <w:color w:val="666600"/>
+          <w:sz w:val="21"/>
+          <w:szCs w:val="21"/>
+          <w:bdr w:val="none" w:sz="0" w:space="0" w:color="auto" w:frame="1"/>
+        </w:rPr>
+        <w:t>))</w:t>
+      </w:r>
+    </w:p>
+    <w:p>
+      <w:pPr>
+        <w:pBdr>
+          <w:top w:val="single" w:sz="6" w:space="2" w:color="888888"/>
+          <w:left w:val="single" w:sz="6" w:space="2" w:color="888888"/>
+          <w:bottom w:val="single" w:sz="6" w:space="2" w:color="888888"/>
+          <w:right w:val="single" w:sz="6" w:space="2" w:color="888888"/>
+        </w:pBdr>
+        <w:shd w:val="clear" w:color="auto" w:fill="FFFFFF"/>
+        <w:tabs>
+          <w:tab w:val="left" w:pos="916"/>
+          <w:tab w:val="left" w:pos="1832"/>
+          <w:tab w:val="left" w:pos="2748"/>
+          <w:tab w:val="left" w:pos="3664"/>
+          <w:tab w:val="left" w:pos="4580"/>
+          <w:tab w:val="left" w:pos="5496"/>
+          <w:tab w:val="left" w:pos="6412"/>
+          <w:tab w:val="left" w:pos="7328"/>
+          <w:tab w:val="left" w:pos="8244"/>
+          <w:tab w:val="left" w:pos="9160"/>
+          <w:tab w:val="left" w:pos="10076"/>
+          <w:tab w:val="left" w:pos="10992"/>
+          <w:tab w:val="left" w:pos="11908"/>
+          <w:tab w:val="left" w:pos="12824"/>
+          <w:tab w:val="left" w:pos="13740"/>
+          <w:tab w:val="left" w:pos="14656"/>
+        </w:tabs>
+        <w:spacing w:after="0" w:line="240" w:lineRule="auto"/>
+        <w:textAlignment w:val="baseline"/>
+        <w:rPr>
+          <w:rFonts w:ascii="Courier New" w:eastAsia="Times New Roman" w:hAnsi="Courier New" w:cs="Courier New"/>
+          <w:color w:val="000000"/>
+          <w:sz w:val="21"/>
+          <w:szCs w:val="21"/>
+          <w:bdr w:val="none" w:sz="0" w:space="0" w:color="auto" w:frame="1"/>
+        </w:rPr>
+      </w:pPr>
+      <w:r>
+        <w:rPr>
+          <w:rFonts w:ascii="Courier New" w:eastAsia="Times New Roman" w:hAnsi="Courier New" w:cs="Courier New"/>
+          <w:color w:val="000000"/>
+          <w:sz w:val="21"/>
+          <w:szCs w:val="21"/>
+          <w:bdr w:val="none" w:sz="0" w:space="0" w:color="auto" w:frame="1"/>
+        </w:rPr>
+        <w:t xml:space="preserve">            </w:t>
+      </w:r>
+      <w:r>
+        <w:rPr>
+          <w:rFonts w:ascii="Courier New" w:eastAsia="Times New Roman" w:hAnsi="Courier New" w:cs="Courier New"/>
+          <w:color w:val="000088"/>
+          <w:sz w:val="21"/>
+          <w:szCs w:val="21"/>
+          <w:bdr w:val="none" w:sz="0" w:space="0" w:color="auto" w:frame="1"/>
+        </w:rPr>
+        <w:t>Dim</w:t>
+      </w:r>
+      <w:r>
+        <w:rPr>
+          <w:rFonts w:ascii="Courier New" w:eastAsia="Times New Roman" w:hAnsi="Courier New" w:cs="Courier New"/>
+          <w:color w:val="000000"/>
+          <w:sz w:val="21"/>
+          <w:szCs w:val="21"/>
+          <w:bdr w:val="none" w:sz="0" w:space="0" w:color="auto" w:frame="1"/>
+        </w:rPr>
+        <w:t xml:space="preserve"> </w:t>
+      </w:r>
+      <w:proofErr w:type="spellStart"/>
+      <w:r>
+        <w:rPr>
+          <w:rFonts w:ascii="Courier New" w:eastAsia="Times New Roman" w:hAnsi="Courier New" w:cs="Courier New"/>
+          <w:color w:val="000000"/>
+          <w:sz w:val="21"/>
+          <w:szCs w:val="21"/>
+          <w:bdr w:val="none" w:sz="0" w:space="0" w:color="auto" w:frame="1"/>
+        </w:rPr>
+        <w:t>InputString</w:t>
+      </w:r>
+      <w:proofErr w:type="spellEnd"/>
+      <w:r>
+        <w:rPr>
+          <w:rFonts w:ascii="Courier New" w:eastAsia="Times New Roman" w:hAnsi="Courier New" w:cs="Courier New"/>
+          <w:color w:val="000000"/>
+          <w:sz w:val="21"/>
+          <w:szCs w:val="21"/>
+          <w:bdr w:val="none" w:sz="0" w:space="0" w:color="auto" w:frame="1"/>
+        </w:rPr>
+        <w:t xml:space="preserve"> </w:t>
+      </w:r>
+      <w:r>
+        <w:rPr>
+          <w:rFonts w:ascii="Courier New" w:eastAsia="Times New Roman" w:hAnsi="Courier New" w:cs="Courier New"/>
+          <w:color w:val="000088"/>
+          <w:sz w:val="21"/>
+          <w:szCs w:val="21"/>
+          <w:bdr w:val="none" w:sz="0" w:space="0" w:color="auto" w:frame="1"/>
+        </w:rPr>
+        <w:t>As</w:t>
+      </w:r>
+      <w:r>
+        <w:rPr>
+          <w:rFonts w:ascii="Courier New" w:eastAsia="Times New Roman" w:hAnsi="Courier New" w:cs="Courier New"/>
+          <w:color w:val="000000"/>
+          <w:sz w:val="21"/>
+          <w:szCs w:val="21"/>
+          <w:bdr w:val="none" w:sz="0" w:space="0" w:color="auto" w:frame="1"/>
+        </w:rPr>
+        <w:t xml:space="preserve"> </w:t>
+      </w:r>
+      <w:r>
+        <w:rPr>
+          <w:rFonts w:ascii="Courier New" w:eastAsia="Times New Roman" w:hAnsi="Courier New" w:cs="Courier New"/>
+          <w:color w:val="000088"/>
+          <w:sz w:val="21"/>
+          <w:szCs w:val="21"/>
+          <w:bdr w:val="none" w:sz="0" w:space="0" w:color="auto" w:frame="1"/>
+        </w:rPr>
+        <w:t>String</w:t>
+      </w:r>
+      <w:r>
+        <w:rPr>
+          <w:rFonts w:ascii="Courier New" w:eastAsia="Times New Roman" w:hAnsi="Courier New" w:cs="Courier New"/>
+          <w:color w:val="000000"/>
+          <w:sz w:val="21"/>
+          <w:szCs w:val="21"/>
+          <w:bdr w:val="none" w:sz="0" w:space="0" w:color="auto" w:frame="1"/>
+        </w:rPr>
+        <w:t xml:space="preserve"> </w:t>
+      </w:r>
+      <w:r>
+        <w:rPr>
+          <w:rFonts w:ascii="Courier New" w:eastAsia="Times New Roman" w:hAnsi="Courier New" w:cs="Courier New"/>
+          <w:color w:val="666600"/>
+          <w:sz w:val="21"/>
+          <w:szCs w:val="21"/>
+          <w:bdr w:val="none" w:sz="0" w:space="0" w:color="auto" w:frame="1"/>
+        </w:rPr>
+        <w:t>=</w:t>
+      </w:r>
+      <w:r>
+        <w:rPr>
+          <w:rFonts w:ascii="Courier New" w:eastAsia="Times New Roman" w:hAnsi="Courier New" w:cs="Courier New"/>
+          <w:color w:val="000000"/>
+          <w:sz w:val="21"/>
+          <w:szCs w:val="21"/>
+          <w:bdr w:val="none" w:sz="0" w:space="0" w:color="auto" w:frame="1"/>
+        </w:rPr>
+        <w:t xml:space="preserve"> </w:t>
+      </w:r>
+      <w:r>
+        <w:rPr>
+          <w:rFonts w:ascii="Courier New" w:eastAsia="Times New Roman" w:hAnsi="Courier New" w:cs="Courier New"/>
+          <w:color w:val="008800"/>
+          <w:sz w:val="21"/>
+          <w:szCs w:val="21"/>
+          <w:bdr w:val="none" w:sz="0" w:space="0" w:color="auto" w:frame="1"/>
+        </w:rPr>
+        <w:t>""</w:t>
+      </w:r>
+    </w:p>
+    <w:p>
+      <w:pPr>
+        <w:pBdr>
+          <w:top w:val="single" w:sz="6" w:space="2" w:color="888888"/>
+          <w:left w:val="single" w:sz="6" w:space="2" w:color="888888"/>
+          <w:bottom w:val="single" w:sz="6" w:space="2" w:color="888888"/>
+          <w:right w:val="single" w:sz="6" w:space="2" w:color="888888"/>
+        </w:pBdr>
+        <w:shd w:val="clear" w:color="auto" w:fill="FFFFFF"/>
+        <w:tabs>
+          <w:tab w:val="left" w:pos="916"/>
+          <w:tab w:val="left" w:pos="1832"/>
+          <w:tab w:val="left" w:pos="2748"/>
+          <w:tab w:val="left" w:pos="3664"/>
+          <w:tab w:val="left" w:pos="4580"/>
+          <w:tab w:val="left" w:pos="5496"/>
+          <w:tab w:val="left" w:pos="6412"/>
+          <w:tab w:val="left" w:pos="7328"/>
+          <w:tab w:val="left" w:pos="8244"/>
+          <w:tab w:val="left" w:pos="9160"/>
+          <w:tab w:val="left" w:pos="10076"/>
+          <w:tab w:val="left" w:pos="10992"/>
+          <w:tab w:val="left" w:pos="11908"/>
+          <w:tab w:val="left" w:pos="12824"/>
+          <w:tab w:val="left" w:pos="13740"/>
+          <w:tab w:val="left" w:pos="14656"/>
+        </w:tabs>
+        <w:spacing w:after="0" w:line="240" w:lineRule="auto"/>
+        <w:textAlignment w:val="baseline"/>
+        <w:rPr>
+          <w:rFonts w:ascii="Courier New" w:eastAsia="Times New Roman" w:hAnsi="Courier New" w:cs="Courier New"/>
+          <w:color w:val="000000"/>
+          <w:sz w:val="21"/>
+          <w:szCs w:val="21"/>
+          <w:bdr w:val="none" w:sz="0" w:space="0" w:color="auto" w:frame="1"/>
+        </w:rPr>
+      </w:pPr>
+      <w:r>
+        <w:rPr>
+          <w:rFonts w:ascii="Courier New" w:eastAsia="Times New Roman" w:hAnsi="Courier New" w:cs="Courier New"/>
+          <w:color w:val="000000"/>
+          <w:sz w:val="21"/>
+          <w:szCs w:val="21"/>
+          <w:bdr w:val="none" w:sz="0" w:space="0" w:color="auto" w:frame="1"/>
+        </w:rPr>
+        <w:t xml:space="preserve">            </w:t>
+      </w:r>
+      <w:r>
+        <w:rPr>
+          <w:rFonts w:ascii="Courier New" w:eastAsia="Times New Roman" w:hAnsi="Courier New" w:cs="Courier New"/>
+          <w:color w:val="000088"/>
+          <w:sz w:val="21"/>
+          <w:szCs w:val="21"/>
+          <w:bdr w:val="none" w:sz="0" w:space="0" w:color="auto" w:frame="1"/>
+        </w:rPr>
+        <w:t>For</w:t>
+      </w:r>
+      <w:r>
+        <w:rPr>
+          <w:rFonts w:ascii="Courier New" w:eastAsia="Times New Roman" w:hAnsi="Courier New" w:cs="Courier New"/>
+          <w:color w:val="000000"/>
+          <w:sz w:val="21"/>
+          <w:szCs w:val="21"/>
+          <w:bdr w:val="none" w:sz="0" w:space="0" w:color="auto" w:frame="1"/>
+        </w:rPr>
+        <w:t xml:space="preserve"> </w:t>
+      </w:r>
+      <w:proofErr w:type="spellStart"/>
+      <w:r>
+        <w:rPr>
+          <w:rFonts w:ascii="Courier New" w:eastAsia="Times New Roman" w:hAnsi="Courier New" w:cs="Courier New"/>
+          <w:color w:val="000000"/>
+          <w:sz w:val="21"/>
+          <w:szCs w:val="21"/>
+          <w:bdr w:val="none" w:sz="0" w:space="0" w:color="auto" w:frame="1"/>
+        </w:rPr>
+        <w:t>i</w:t>
+      </w:r>
+      <w:proofErr w:type="spellEnd"/>
+      <w:r>
+        <w:rPr>
+          <w:rFonts w:ascii="Courier New" w:eastAsia="Times New Roman" w:hAnsi="Courier New" w:cs="Courier New"/>
+          <w:color w:val="000000"/>
+          <w:sz w:val="21"/>
+          <w:szCs w:val="21"/>
+          <w:bdr w:val="none" w:sz="0" w:space="0" w:color="auto" w:frame="1"/>
+        </w:rPr>
+        <w:t xml:space="preserve"> </w:t>
+      </w:r>
+      <w:r>
+        <w:rPr>
+          <w:rFonts w:ascii="Courier New" w:eastAsia="Times New Roman" w:hAnsi="Courier New" w:cs="Courier New"/>
+          <w:color w:val="666600"/>
+          <w:sz w:val="21"/>
+          <w:szCs w:val="21"/>
+          <w:bdr w:val="none" w:sz="0" w:space="0" w:color="auto" w:frame="1"/>
+        </w:rPr>
+        <w:t>=</w:t>
+      </w:r>
+      <w:r>
+        <w:rPr>
+          <w:rFonts w:ascii="Courier New" w:eastAsia="Times New Roman" w:hAnsi="Courier New" w:cs="Courier New"/>
+          <w:color w:val="000000"/>
+          <w:sz w:val="21"/>
+          <w:szCs w:val="21"/>
+          <w:bdr w:val="none" w:sz="0" w:space="0" w:color="auto" w:frame="1"/>
+        </w:rPr>
+        <w:t xml:space="preserve"> </w:t>
+      </w:r>
+      <w:r>
+        <w:rPr>
+          <w:rFonts w:ascii="Courier New" w:eastAsia="Times New Roman" w:hAnsi="Courier New" w:cs="Courier New"/>
+          <w:color w:val="006666"/>
+          <w:sz w:val="21"/>
+          <w:szCs w:val="21"/>
+          <w:bdr w:val="none" w:sz="0" w:space="0" w:color="auto" w:frame="1"/>
+        </w:rPr>
+        <w:t>0</w:t>
+      </w:r>
+      <w:r>
+        <w:rPr>
+          <w:rFonts w:ascii="Courier New" w:eastAsia="Times New Roman" w:hAnsi="Courier New" w:cs="Courier New"/>
+          <w:color w:val="000000"/>
+          <w:sz w:val="21"/>
+          <w:szCs w:val="21"/>
+          <w:bdr w:val="none" w:sz="0" w:space="0" w:color="auto" w:frame="1"/>
+        </w:rPr>
+        <w:t xml:space="preserve"> </w:t>
+      </w:r>
+      <w:r>
+        <w:rPr>
+          <w:rFonts w:ascii="Courier New" w:eastAsia="Times New Roman" w:hAnsi="Courier New" w:cs="Courier New"/>
+          <w:color w:val="000088"/>
+          <w:sz w:val="21"/>
+          <w:szCs w:val="21"/>
+          <w:bdr w:val="none" w:sz="0" w:space="0" w:color="auto" w:frame="1"/>
+        </w:rPr>
+        <w:t>To</w:t>
+      </w:r>
+      <w:r>
+        <w:rPr>
+          <w:rFonts w:ascii="Courier New" w:eastAsia="Times New Roman" w:hAnsi="Courier New" w:cs="Courier New"/>
+          <w:color w:val="000000"/>
+          <w:sz w:val="21"/>
+          <w:szCs w:val="21"/>
+          <w:bdr w:val="none" w:sz="0" w:space="0" w:color="auto" w:frame="1"/>
+        </w:rPr>
+        <w:t xml:space="preserve"> </w:t>
+      </w:r>
+      <w:proofErr w:type="spellStart"/>
+      <w:r>
+        <w:rPr>
+          <w:rFonts w:ascii="Courier New" w:eastAsia="Times New Roman" w:hAnsi="Courier New" w:cs="Courier New"/>
+          <w:color w:val="000000"/>
+          <w:sz w:val="21"/>
+          <w:szCs w:val="21"/>
+          <w:bdr w:val="none" w:sz="0" w:space="0" w:color="auto" w:frame="1"/>
+        </w:rPr>
+        <w:t>SplitText</w:t>
+      </w:r>
+      <w:r>
+        <w:rPr>
+          <w:rFonts w:ascii="Courier New" w:eastAsia="Times New Roman" w:hAnsi="Courier New" w:cs="Courier New"/>
+          <w:color w:val="666600"/>
+          <w:sz w:val="21"/>
+          <w:szCs w:val="21"/>
+          <w:bdr w:val="none" w:sz="0" w:space="0" w:color="auto" w:frame="1"/>
+        </w:rPr>
+        <w:t>.</w:t>
+      </w:r>
+      <w:r>
+        <w:rPr>
+          <w:rFonts w:ascii="Courier New" w:eastAsia="Times New Roman" w:hAnsi="Courier New" w:cs="Courier New"/>
+          <w:color w:val="000000"/>
+          <w:sz w:val="21"/>
+          <w:szCs w:val="21"/>
+          <w:bdr w:val="none" w:sz="0" w:space="0" w:color="auto" w:frame="1"/>
+        </w:rPr>
+        <w:t>Count</w:t>
+      </w:r>
+      <w:proofErr w:type="spellEnd"/>
+      <w:r>
+        <w:rPr>
+          <w:rFonts w:ascii="Courier New" w:eastAsia="Times New Roman" w:hAnsi="Courier New" w:cs="Courier New"/>
+          <w:color w:val="000000"/>
+          <w:sz w:val="21"/>
+          <w:szCs w:val="21"/>
+          <w:bdr w:val="none" w:sz="0" w:space="0" w:color="auto" w:frame="1"/>
+        </w:rPr>
+        <w:t xml:space="preserve"> </w:t>
+      </w:r>
+      <w:r>
+        <w:rPr>
+          <w:rFonts w:ascii="Courier New" w:eastAsia="Times New Roman" w:hAnsi="Courier New" w:cs="Courier New"/>
+          <w:color w:val="666600"/>
+          <w:sz w:val="21"/>
+          <w:szCs w:val="21"/>
+          <w:bdr w:val="none" w:sz="0" w:space="0" w:color="auto" w:frame="1"/>
+        </w:rPr>
+        <w:t>-</w:t>
+      </w:r>
+      <w:r>
+        <w:rPr>
+          <w:rFonts w:ascii="Courier New" w:eastAsia="Times New Roman" w:hAnsi="Courier New" w:cs="Courier New"/>
+          <w:color w:val="000000"/>
+          <w:sz w:val="21"/>
+          <w:szCs w:val="21"/>
+          <w:bdr w:val="none" w:sz="0" w:space="0" w:color="auto" w:frame="1"/>
+        </w:rPr>
+        <w:t xml:space="preserve"> </w:t>
+      </w:r>
+      <w:r>
+        <w:rPr>
+          <w:rFonts w:ascii="Courier New" w:eastAsia="Times New Roman" w:hAnsi="Courier New" w:cs="Courier New"/>
+          <w:color w:val="006666"/>
+          <w:sz w:val="21"/>
+          <w:szCs w:val="21"/>
+          <w:bdr w:val="none" w:sz="0" w:space="0" w:color="auto" w:frame="1"/>
+        </w:rPr>
+        <w:t>1</w:t>
+      </w:r>
+    </w:p>
+    <w:p>
+      <w:pPr>
+        <w:pBdr>
+          <w:top w:val="single" w:sz="6" w:space="2" w:color="888888"/>
+          <w:left w:val="single" w:sz="6" w:space="2" w:color="888888"/>
+          <w:bottom w:val="single" w:sz="6" w:space="2" w:color="888888"/>
+          <w:right w:val="single" w:sz="6" w:space="2" w:color="888888"/>
+        </w:pBdr>
+        <w:shd w:val="clear" w:color="auto" w:fill="FFFFFF"/>
+        <w:tabs>
+          <w:tab w:val="left" w:pos="916"/>
+          <w:tab w:val="left" w:pos="1832"/>
+          <w:tab w:val="left" w:pos="2748"/>
+          <w:tab w:val="left" w:pos="3664"/>
+          <w:tab w:val="left" w:pos="4580"/>
+          <w:tab w:val="left" w:pos="5496"/>
+          <w:tab w:val="left" w:pos="6412"/>
+          <w:tab w:val="left" w:pos="7328"/>
+          <w:tab w:val="left" w:pos="8244"/>
+          <w:tab w:val="left" w:pos="9160"/>
+          <w:tab w:val="left" w:pos="10076"/>
+          <w:tab w:val="left" w:pos="10992"/>
+          <w:tab w:val="left" w:pos="11908"/>
+          <w:tab w:val="left" w:pos="12824"/>
+          <w:tab w:val="left" w:pos="13740"/>
+          <w:tab w:val="left" w:pos="14656"/>
+        </w:tabs>
+        <w:spacing w:after="0" w:line="240" w:lineRule="auto"/>
+        <w:textAlignment w:val="baseline"/>
+        <w:rPr>
+          <w:rFonts w:ascii="Courier New" w:eastAsia="Times New Roman" w:hAnsi="Courier New" w:cs="Courier New"/>
+          <w:color w:val="000000"/>
+          <w:sz w:val="21"/>
+          <w:szCs w:val="21"/>
+          <w:bdr w:val="none" w:sz="0" w:space="0" w:color="auto" w:frame="1"/>
+        </w:rPr>
+      </w:pPr>
+      <w:r>
+        <w:rPr>
+          <w:rFonts w:ascii="Courier New" w:eastAsia="Times New Roman" w:hAnsi="Courier New" w:cs="Courier New"/>
+          <w:color w:val="000000"/>
+          <w:sz w:val="21"/>
+          <w:szCs w:val="21"/>
+          <w:bdr w:val="none" w:sz="0" w:space="0" w:color="auto" w:frame="1"/>
+        </w:rPr>
+        <w:t xml:space="preserve">                </w:t>
+      </w:r>
+      <w:r>
+        <w:rPr>
+          <w:rFonts w:ascii="Courier New" w:eastAsia="Times New Roman" w:hAnsi="Courier New" w:cs="Courier New"/>
+          <w:color w:val="000088"/>
+          <w:sz w:val="21"/>
+          <w:szCs w:val="21"/>
+          <w:bdr w:val="none" w:sz="0" w:space="0" w:color="auto" w:frame="1"/>
+        </w:rPr>
+        <w:t>If</w:t>
+      </w:r>
+      <w:r>
+        <w:rPr>
+          <w:rFonts w:ascii="Courier New" w:eastAsia="Times New Roman" w:hAnsi="Courier New" w:cs="Courier New"/>
+          <w:color w:val="000000"/>
+          <w:sz w:val="21"/>
+          <w:szCs w:val="21"/>
+          <w:bdr w:val="none" w:sz="0" w:space="0" w:color="auto" w:frame="1"/>
+        </w:rPr>
+        <w:t xml:space="preserve"> </w:t>
+      </w:r>
+      <w:proofErr w:type="spellStart"/>
+      <w:r>
+        <w:rPr>
+          <w:rFonts w:ascii="Courier New" w:eastAsia="Times New Roman" w:hAnsi="Courier New" w:cs="Courier New"/>
+          <w:color w:val="000000"/>
+          <w:sz w:val="21"/>
+          <w:szCs w:val="21"/>
+          <w:bdr w:val="none" w:sz="0" w:space="0" w:color="auto" w:frame="1"/>
+        </w:rPr>
+        <w:t>SplitText</w:t>
+      </w:r>
+      <w:proofErr w:type="spellEnd"/>
+      <w:r>
+        <w:rPr>
+          <w:rFonts w:ascii="Courier New" w:eastAsia="Times New Roman" w:hAnsi="Courier New" w:cs="Courier New"/>
+          <w:color w:val="666600"/>
+          <w:sz w:val="21"/>
+          <w:szCs w:val="21"/>
+          <w:bdr w:val="none" w:sz="0" w:space="0" w:color="auto" w:frame="1"/>
+        </w:rPr>
+        <w:t>(</w:t>
+      </w:r>
+      <w:proofErr w:type="spellStart"/>
+      <w:r>
+        <w:rPr>
+          <w:rFonts w:ascii="Courier New" w:eastAsia="Times New Roman" w:hAnsi="Courier New" w:cs="Courier New"/>
+          <w:color w:val="000000"/>
+          <w:sz w:val="21"/>
+          <w:szCs w:val="21"/>
+          <w:bdr w:val="none" w:sz="0" w:space="0" w:color="auto" w:frame="1"/>
+        </w:rPr>
+        <w:t>i</w:t>
+      </w:r>
+      <w:proofErr w:type="spellEnd"/>
+      <w:proofErr w:type="gramStart"/>
+      <w:r>
+        <w:rPr>
+          <w:rFonts w:ascii="Courier New" w:eastAsia="Times New Roman" w:hAnsi="Courier New" w:cs="Courier New"/>
+          <w:color w:val="666600"/>
+          <w:sz w:val="21"/>
+          <w:szCs w:val="21"/>
+          <w:bdr w:val="none" w:sz="0" w:space="0" w:color="auto" w:frame="1"/>
+        </w:rPr>
+        <w:t>).</w:t>
+      </w:r>
+      <w:r>
+        <w:rPr>
+          <w:rFonts w:ascii="Courier New" w:eastAsia="Times New Roman" w:hAnsi="Courier New" w:cs="Courier New"/>
+          <w:color w:val="000000"/>
+          <w:sz w:val="21"/>
+          <w:szCs w:val="21"/>
+          <w:bdr w:val="none" w:sz="0" w:space="0" w:color="auto" w:frame="1"/>
+        </w:rPr>
+        <w:t>Contains</w:t>
+      </w:r>
+      <w:proofErr w:type="gramEnd"/>
+      <w:r>
+        <w:rPr>
+          <w:rFonts w:ascii="Courier New" w:eastAsia="Times New Roman" w:hAnsi="Courier New" w:cs="Courier New"/>
+          <w:color w:val="666600"/>
+          <w:sz w:val="21"/>
+          <w:szCs w:val="21"/>
+          <w:bdr w:val="none" w:sz="0" w:space="0" w:color="auto" w:frame="1"/>
+        </w:rPr>
+        <w:t>(</w:t>
+      </w:r>
+      <w:r>
+        <w:rPr>
+          <w:rFonts w:ascii="Courier New" w:eastAsia="Times New Roman" w:hAnsi="Courier New" w:cs="Courier New"/>
+          <w:color w:val="000000"/>
+          <w:sz w:val="21"/>
+          <w:szCs w:val="21"/>
+          <w:bdr w:val="none" w:sz="0" w:space="0" w:color="auto" w:frame="1"/>
+        </w:rPr>
+        <w:t>TextBox1</w:t>
+      </w:r>
+      <w:r>
+        <w:rPr>
+          <w:rFonts w:ascii="Courier New" w:eastAsia="Times New Roman" w:hAnsi="Courier New" w:cs="Courier New"/>
+          <w:color w:val="666600"/>
+          <w:sz w:val="21"/>
+          <w:szCs w:val="21"/>
+          <w:bdr w:val="none" w:sz="0" w:space="0" w:color="auto" w:frame="1"/>
+        </w:rPr>
+        <w:t>.</w:t>
+      </w:r>
+      <w:r>
+        <w:rPr>
+          <w:rFonts w:ascii="Courier New" w:eastAsia="Times New Roman" w:hAnsi="Courier New" w:cs="Courier New"/>
+          <w:color w:val="000000"/>
+          <w:sz w:val="21"/>
+          <w:szCs w:val="21"/>
+          <w:bdr w:val="none" w:sz="0" w:space="0" w:color="auto" w:frame="1"/>
+        </w:rPr>
+        <w:t>Text</w:t>
+      </w:r>
+      <w:r>
+        <w:rPr>
+          <w:rFonts w:ascii="Courier New" w:eastAsia="Times New Roman" w:hAnsi="Courier New" w:cs="Courier New"/>
+          <w:color w:val="666600"/>
+          <w:sz w:val="21"/>
+          <w:szCs w:val="21"/>
+          <w:bdr w:val="none" w:sz="0" w:space="0" w:color="auto" w:frame="1"/>
+        </w:rPr>
+        <w:t>)</w:t>
+      </w:r>
+      <w:r>
+        <w:rPr>
+          <w:rFonts w:ascii="Courier New" w:eastAsia="Times New Roman" w:hAnsi="Courier New" w:cs="Courier New"/>
+          <w:color w:val="000000"/>
+          <w:sz w:val="21"/>
+          <w:szCs w:val="21"/>
+          <w:bdr w:val="none" w:sz="0" w:space="0" w:color="auto" w:frame="1"/>
+        </w:rPr>
+        <w:t xml:space="preserve"> </w:t>
+      </w:r>
+      <w:r>
+        <w:rPr>
+          <w:rFonts w:ascii="Courier New" w:eastAsia="Times New Roman" w:hAnsi="Courier New" w:cs="Courier New"/>
+          <w:color w:val="000088"/>
+          <w:sz w:val="21"/>
+          <w:szCs w:val="21"/>
+          <w:bdr w:val="none" w:sz="0" w:space="0" w:color="auto" w:frame="1"/>
+        </w:rPr>
+        <w:t>Then</w:t>
+      </w:r>
+      <w:r>
+        <w:rPr>
+          <w:rFonts w:ascii="Courier New" w:eastAsia="Times New Roman" w:hAnsi="Courier New" w:cs="Courier New"/>
+          <w:color w:val="000000"/>
+          <w:sz w:val="21"/>
+          <w:szCs w:val="21"/>
+          <w:bdr w:val="none" w:sz="0" w:space="0" w:color="auto" w:frame="1"/>
+        </w:rPr>
+        <w:t xml:space="preserve"> </w:t>
+      </w:r>
+      <w:r>
+        <w:rPr>
+          <w:rFonts w:ascii="Courier New" w:eastAsia="Times New Roman" w:hAnsi="Courier New" w:cs="Courier New"/>
+          <w:color w:val="880000"/>
+          <w:sz w:val="21"/>
+          <w:szCs w:val="21"/>
+          <w:bdr w:val="none" w:sz="0" w:space="0" w:color="auto" w:frame="1"/>
+        </w:rPr>
+        <w:t>' Check for CID displayed in TextBox1.</w:t>
+      </w:r>
+    </w:p>
+    <w:p>
+      <w:pPr>
+        <w:pBdr>
+          <w:top w:val="single" w:sz="6" w:space="2" w:color="888888"/>
+          <w:left w:val="single" w:sz="6" w:space="2" w:color="888888"/>
+          <w:bottom w:val="single" w:sz="6" w:space="2" w:color="888888"/>
+          <w:right w:val="single" w:sz="6" w:space="2" w:color="888888"/>
+        </w:pBdr>
+        <w:shd w:val="clear" w:color="auto" w:fill="FFFFFF"/>
+        <w:tabs>
+          <w:tab w:val="left" w:pos="916"/>
+          <w:tab w:val="left" w:pos="1832"/>
+          <w:tab w:val="left" w:pos="2748"/>
+          <w:tab w:val="left" w:pos="3664"/>
+          <w:tab w:val="left" w:pos="4580"/>
+          <w:tab w:val="left" w:pos="5496"/>
+          <w:tab w:val="left" w:pos="6412"/>
+          <w:tab w:val="left" w:pos="7328"/>
+          <w:tab w:val="left" w:pos="8244"/>
+          <w:tab w:val="left" w:pos="9160"/>
+          <w:tab w:val="left" w:pos="10076"/>
+          <w:tab w:val="left" w:pos="10992"/>
+          <w:tab w:val="left" w:pos="11908"/>
+          <w:tab w:val="left" w:pos="12824"/>
+          <w:tab w:val="left" w:pos="13740"/>
+          <w:tab w:val="left" w:pos="14656"/>
+        </w:tabs>
+        <w:spacing w:after="0" w:line="240" w:lineRule="auto"/>
+        <w:textAlignment w:val="baseline"/>
+        <w:rPr>
+          <w:rFonts w:ascii="Courier New" w:eastAsia="Times New Roman" w:hAnsi="Courier New" w:cs="Courier New"/>
+          <w:color w:val="000000"/>
+          <w:sz w:val="21"/>
+          <w:szCs w:val="21"/>
+          <w:bdr w:val="none" w:sz="0" w:space="0" w:color="auto" w:frame="1"/>
+        </w:rPr>
+      </w:pPr>
+      <w:r>
+        <w:rPr>
+          <w:rFonts w:ascii="Courier New" w:eastAsia="Times New Roman" w:hAnsi="Courier New" w:cs="Courier New"/>
+          <w:color w:val="000000"/>
+          <w:sz w:val="21"/>
+          <w:szCs w:val="21"/>
+          <w:bdr w:val="none" w:sz="0" w:space="0" w:color="auto" w:frame="1"/>
+        </w:rPr>
+        <w:t xml:space="preserve">                    </w:t>
+      </w:r>
+      <w:proofErr w:type="spellStart"/>
+      <w:r>
+        <w:rPr>
+          <w:rFonts w:ascii="Courier New" w:eastAsia="Times New Roman" w:hAnsi="Courier New" w:cs="Courier New"/>
+          <w:color w:val="000000"/>
+          <w:sz w:val="21"/>
+          <w:szCs w:val="21"/>
+          <w:bdr w:val="none" w:sz="0" w:space="0" w:color="auto" w:frame="1"/>
+        </w:rPr>
+        <w:t>InputString</w:t>
+      </w:r>
+      <w:proofErr w:type="spellEnd"/>
+      <w:r>
+        <w:rPr>
+          <w:rFonts w:ascii="Courier New" w:eastAsia="Times New Roman" w:hAnsi="Courier New" w:cs="Courier New"/>
+          <w:color w:val="000000"/>
+          <w:sz w:val="21"/>
+          <w:szCs w:val="21"/>
+          <w:bdr w:val="none" w:sz="0" w:space="0" w:color="auto" w:frame="1"/>
+        </w:rPr>
+        <w:t xml:space="preserve"> </w:t>
+      </w:r>
+      <w:r>
+        <w:rPr>
+          <w:rFonts w:ascii="Courier New" w:eastAsia="Times New Roman" w:hAnsi="Courier New" w:cs="Courier New"/>
+          <w:color w:val="666600"/>
+          <w:sz w:val="21"/>
+          <w:szCs w:val="21"/>
+          <w:bdr w:val="none" w:sz="0" w:space="0" w:color="auto" w:frame="1"/>
+        </w:rPr>
+        <w:t>=</w:t>
+      </w:r>
+      <w:r>
+        <w:rPr>
+          <w:rFonts w:ascii="Courier New" w:eastAsia="Times New Roman" w:hAnsi="Courier New" w:cs="Courier New"/>
+          <w:color w:val="000000"/>
+          <w:sz w:val="21"/>
+          <w:szCs w:val="21"/>
+          <w:bdr w:val="none" w:sz="0" w:space="0" w:color="auto" w:frame="1"/>
+        </w:rPr>
+        <w:t xml:space="preserve"> </w:t>
+      </w:r>
+      <w:proofErr w:type="spellStart"/>
+      <w:r>
+        <w:rPr>
+          <w:rFonts w:ascii="Courier New" w:eastAsia="Times New Roman" w:hAnsi="Courier New" w:cs="Courier New"/>
+          <w:color w:val="000000"/>
+          <w:sz w:val="21"/>
+          <w:szCs w:val="21"/>
+          <w:bdr w:val="none" w:sz="0" w:space="0" w:color="auto" w:frame="1"/>
+        </w:rPr>
+        <w:t>SplitText</w:t>
+      </w:r>
+      <w:proofErr w:type="spellEnd"/>
+      <w:r>
+        <w:rPr>
+          <w:rFonts w:ascii="Courier New" w:eastAsia="Times New Roman" w:hAnsi="Courier New" w:cs="Courier New"/>
+          <w:color w:val="666600"/>
+          <w:sz w:val="21"/>
+          <w:szCs w:val="21"/>
+          <w:bdr w:val="none" w:sz="0" w:space="0" w:color="auto" w:frame="1"/>
+        </w:rPr>
+        <w:t>(</w:t>
+      </w:r>
+      <w:proofErr w:type="spellStart"/>
+      <w:r>
+        <w:rPr>
+          <w:rFonts w:ascii="Courier New" w:eastAsia="Times New Roman" w:hAnsi="Courier New" w:cs="Courier New"/>
+          <w:color w:val="000000"/>
+          <w:sz w:val="21"/>
+          <w:szCs w:val="21"/>
+          <w:bdr w:val="none" w:sz="0" w:space="0" w:color="auto" w:frame="1"/>
+        </w:rPr>
+        <w:t>i</w:t>
+      </w:r>
+      <w:proofErr w:type="spellEnd"/>
+      <w:r>
+        <w:rPr>
+          <w:rFonts w:ascii="Courier New" w:eastAsia="Times New Roman" w:hAnsi="Courier New" w:cs="Courier New"/>
+          <w:color w:val="666600"/>
+          <w:sz w:val="21"/>
+          <w:szCs w:val="21"/>
+          <w:bdr w:val="none" w:sz="0" w:space="0" w:color="auto" w:frame="1"/>
+        </w:rPr>
+        <w:t>)</w:t>
+      </w:r>
+      <w:r>
+        <w:rPr>
+          <w:rFonts w:ascii="Courier New" w:eastAsia="Times New Roman" w:hAnsi="Courier New" w:cs="Courier New"/>
+          <w:color w:val="000000"/>
+          <w:sz w:val="21"/>
+          <w:szCs w:val="21"/>
+          <w:bdr w:val="none" w:sz="0" w:space="0" w:color="auto" w:frame="1"/>
+        </w:rPr>
+        <w:t xml:space="preserve"> </w:t>
+      </w:r>
+      <w:r>
+        <w:rPr>
+          <w:rFonts w:ascii="Courier New" w:eastAsia="Times New Roman" w:hAnsi="Courier New" w:cs="Courier New"/>
+          <w:color w:val="880000"/>
+          <w:sz w:val="21"/>
+          <w:szCs w:val="21"/>
+          <w:bdr w:val="none" w:sz="0" w:space="0" w:color="auto" w:frame="1"/>
+        </w:rPr>
+        <w:t>' Get the index to a string if it has the CID.</w:t>
+      </w:r>
+    </w:p>
+    <w:p>
+      <w:pPr>
+        <w:pBdr>
+          <w:top w:val="single" w:sz="6" w:space="2" w:color="888888"/>
+          <w:left w:val="single" w:sz="6" w:space="2" w:color="888888"/>
+          <w:bottom w:val="single" w:sz="6" w:space="2" w:color="888888"/>
+          <w:right w:val="single" w:sz="6" w:space="2" w:color="888888"/>
+        </w:pBdr>
+        <w:shd w:val="clear" w:color="auto" w:fill="FFFFFF"/>
+        <w:tabs>
+          <w:tab w:val="left" w:pos="916"/>
+          <w:tab w:val="left" w:pos="1832"/>
+          <w:tab w:val="left" w:pos="2748"/>
+          <w:tab w:val="left" w:pos="3664"/>
+          <w:tab w:val="left" w:pos="4580"/>
+          <w:tab w:val="left" w:pos="5496"/>
+          <w:tab w:val="left" w:pos="6412"/>
+          <w:tab w:val="left" w:pos="7328"/>
+          <w:tab w:val="left" w:pos="8244"/>
+          <w:tab w:val="left" w:pos="9160"/>
+          <w:tab w:val="left" w:pos="10076"/>
+          <w:tab w:val="left" w:pos="10992"/>
+          <w:tab w:val="left" w:pos="11908"/>
+          <w:tab w:val="left" w:pos="12824"/>
+          <w:tab w:val="left" w:pos="13740"/>
+          <w:tab w:val="left" w:pos="14656"/>
+        </w:tabs>
+        <w:spacing w:after="0" w:line="240" w:lineRule="auto"/>
+        <w:textAlignment w:val="baseline"/>
+        <w:rPr>
+          <w:rFonts w:ascii="Courier New" w:eastAsia="Times New Roman" w:hAnsi="Courier New" w:cs="Courier New"/>
+          <w:color w:val="000000"/>
+          <w:sz w:val="21"/>
+          <w:szCs w:val="21"/>
+          <w:bdr w:val="none" w:sz="0" w:space="0" w:color="auto" w:frame="1"/>
+        </w:rPr>
+      </w:pPr>
+      <w:r>
+        <w:rPr>
+          <w:rFonts w:ascii="Courier New" w:eastAsia="Times New Roman" w:hAnsi="Courier New" w:cs="Courier New"/>
+          <w:color w:val="000000"/>
+          <w:sz w:val="21"/>
+          <w:szCs w:val="21"/>
+          <w:bdr w:val="none" w:sz="0" w:space="0" w:color="auto" w:frame="1"/>
+        </w:rPr>
+        <w:t xml:space="preserve">                    </w:t>
+      </w:r>
+      <w:r>
+        <w:rPr>
+          <w:rFonts w:ascii="Courier New" w:eastAsia="Times New Roman" w:hAnsi="Courier New" w:cs="Courier New"/>
+          <w:color w:val="000088"/>
+          <w:sz w:val="21"/>
+          <w:szCs w:val="21"/>
+          <w:bdr w:val="none" w:sz="0" w:space="0" w:color="auto" w:frame="1"/>
+        </w:rPr>
+        <w:t>Exit</w:t>
+      </w:r>
+      <w:r>
+        <w:rPr>
+          <w:rFonts w:ascii="Courier New" w:eastAsia="Times New Roman" w:hAnsi="Courier New" w:cs="Courier New"/>
+          <w:color w:val="000000"/>
+          <w:sz w:val="21"/>
+          <w:szCs w:val="21"/>
+          <w:bdr w:val="none" w:sz="0" w:space="0" w:color="auto" w:frame="1"/>
+        </w:rPr>
+        <w:t xml:space="preserve"> </w:t>
+      </w:r>
+      <w:r>
+        <w:rPr>
+          <w:rFonts w:ascii="Courier New" w:eastAsia="Times New Roman" w:hAnsi="Courier New" w:cs="Courier New"/>
+          <w:color w:val="000088"/>
+          <w:sz w:val="21"/>
+          <w:szCs w:val="21"/>
+          <w:bdr w:val="none" w:sz="0" w:space="0" w:color="auto" w:frame="1"/>
+        </w:rPr>
+        <w:t>For</w:t>
+      </w:r>
+    </w:p>
+    <w:p>
+      <w:pPr>
+        <w:pBdr>
+          <w:top w:val="single" w:sz="6" w:space="2" w:color="888888"/>
+          <w:left w:val="single" w:sz="6" w:space="2" w:color="888888"/>
+          <w:bottom w:val="single" w:sz="6" w:space="2" w:color="888888"/>
+          <w:right w:val="single" w:sz="6" w:space="2" w:color="888888"/>
+        </w:pBdr>
+        <w:shd w:val="clear" w:color="auto" w:fill="FFFFFF"/>
+        <w:tabs>
+          <w:tab w:val="left" w:pos="916"/>
+          <w:tab w:val="left" w:pos="1832"/>
+          <w:tab w:val="left" w:pos="2748"/>
+          <w:tab w:val="left" w:pos="3664"/>
+          <w:tab w:val="left" w:pos="4580"/>
+          <w:tab w:val="left" w:pos="5496"/>
+          <w:tab w:val="left" w:pos="6412"/>
+          <w:tab w:val="left" w:pos="7328"/>
+          <w:tab w:val="left" w:pos="8244"/>
+          <w:tab w:val="left" w:pos="9160"/>
+          <w:tab w:val="left" w:pos="10076"/>
+          <w:tab w:val="left" w:pos="10992"/>
+          <w:tab w:val="left" w:pos="11908"/>
+          <w:tab w:val="left" w:pos="12824"/>
+          <w:tab w:val="left" w:pos="13740"/>
+          <w:tab w:val="left" w:pos="14656"/>
+        </w:tabs>
+        <w:spacing w:after="0" w:line="240" w:lineRule="auto"/>
+        <w:textAlignment w:val="baseline"/>
+        <w:rPr>
+          <w:rFonts w:ascii="Courier New" w:eastAsia="Times New Roman" w:hAnsi="Courier New" w:cs="Courier New"/>
+          <w:color w:val="000000"/>
+          <w:sz w:val="21"/>
+          <w:szCs w:val="21"/>
+          <w:bdr w:val="none" w:sz="0" w:space="0" w:color="auto" w:frame="1"/>
+        </w:rPr>
+      </w:pPr>
+      <w:r>
+        <w:rPr>
+          <w:rFonts w:ascii="Courier New" w:eastAsia="Times New Roman" w:hAnsi="Courier New" w:cs="Courier New"/>
+          <w:color w:val="000000"/>
+          <w:sz w:val="21"/>
+          <w:szCs w:val="21"/>
+          <w:bdr w:val="none" w:sz="0" w:space="0" w:color="auto" w:frame="1"/>
+        </w:rPr>
+        <w:t xml:space="preserve">                </w:t>
+      </w:r>
+      <w:r>
+        <w:rPr>
+          <w:rFonts w:ascii="Courier New" w:eastAsia="Times New Roman" w:hAnsi="Courier New" w:cs="Courier New"/>
+          <w:color w:val="000088"/>
+          <w:sz w:val="21"/>
+          <w:szCs w:val="21"/>
+          <w:bdr w:val="none" w:sz="0" w:space="0" w:color="auto" w:frame="1"/>
+        </w:rPr>
+        <w:t>End</w:t>
+      </w:r>
+      <w:r>
+        <w:rPr>
+          <w:rFonts w:ascii="Courier New" w:eastAsia="Times New Roman" w:hAnsi="Courier New" w:cs="Courier New"/>
+          <w:color w:val="000000"/>
+          <w:sz w:val="21"/>
+          <w:szCs w:val="21"/>
+          <w:bdr w:val="none" w:sz="0" w:space="0" w:color="auto" w:frame="1"/>
+        </w:rPr>
+        <w:t xml:space="preserve"> </w:t>
+      </w:r>
+      <w:r>
+        <w:rPr>
+          <w:rFonts w:ascii="Courier New" w:eastAsia="Times New Roman" w:hAnsi="Courier New" w:cs="Courier New"/>
+          <w:color w:val="000088"/>
+          <w:sz w:val="21"/>
+          <w:szCs w:val="21"/>
+          <w:bdr w:val="none" w:sz="0" w:space="0" w:color="auto" w:frame="1"/>
+        </w:rPr>
+        <w:t>If</w:t>
+      </w:r>
+    </w:p>
+    <w:p>
+      <w:pPr>
+        <w:pBdr>
+          <w:top w:val="single" w:sz="6" w:space="2" w:color="888888"/>
+          <w:left w:val="single" w:sz="6" w:space="2" w:color="888888"/>
+          <w:bottom w:val="single" w:sz="6" w:space="2" w:color="888888"/>
+          <w:right w:val="single" w:sz="6" w:space="2" w:color="888888"/>
+        </w:pBdr>
+        <w:shd w:val="clear" w:color="auto" w:fill="FFFFFF"/>
+        <w:tabs>
+          <w:tab w:val="left" w:pos="916"/>
+          <w:tab w:val="left" w:pos="1832"/>
+          <w:tab w:val="left" w:pos="2748"/>
+          <w:tab w:val="left" w:pos="3664"/>
+          <w:tab w:val="left" w:pos="4580"/>
+          <w:tab w:val="left" w:pos="5496"/>
+          <w:tab w:val="left" w:pos="6412"/>
+          <w:tab w:val="left" w:pos="7328"/>
+          <w:tab w:val="left" w:pos="8244"/>
+          <w:tab w:val="left" w:pos="9160"/>
+          <w:tab w:val="left" w:pos="10076"/>
+          <w:tab w:val="left" w:pos="10992"/>
+          <w:tab w:val="left" w:pos="11908"/>
+          <w:tab w:val="left" w:pos="12824"/>
+          <w:tab w:val="left" w:pos="13740"/>
+          <w:tab w:val="left" w:pos="14656"/>
+        </w:tabs>
+        <w:spacing w:after="0" w:line="240" w:lineRule="auto"/>
+        <w:textAlignment w:val="baseline"/>
+        <w:rPr>
+          <w:rFonts w:ascii="Courier New" w:eastAsia="Times New Roman" w:hAnsi="Courier New" w:cs="Courier New"/>
+          <w:color w:val="000000"/>
+          <w:sz w:val="21"/>
+          <w:szCs w:val="21"/>
+          <w:bdr w:val="none" w:sz="0" w:space="0" w:color="auto" w:frame="1"/>
+        </w:rPr>
+      </w:pPr>
+      <w:r>
+        <w:rPr>
+          <w:rFonts w:ascii="Courier New" w:eastAsia="Times New Roman" w:hAnsi="Courier New" w:cs="Courier New"/>
+          <w:color w:val="000000"/>
+          <w:sz w:val="21"/>
+          <w:szCs w:val="21"/>
+          <w:bdr w:val="none" w:sz="0" w:space="0" w:color="auto" w:frame="1"/>
+        </w:rPr>
+        <w:t xml:space="preserve">            </w:t>
+      </w:r>
+      <w:r>
+        <w:rPr>
+          <w:rFonts w:ascii="Courier New" w:eastAsia="Times New Roman" w:hAnsi="Courier New" w:cs="Courier New"/>
+          <w:color w:val="000088"/>
+          <w:sz w:val="21"/>
+          <w:szCs w:val="21"/>
+          <w:bdr w:val="none" w:sz="0" w:space="0" w:color="auto" w:frame="1"/>
+        </w:rPr>
+        <w:t>Next</w:t>
+      </w:r>
+    </w:p>
+    <w:p>
+      <w:pPr>
+        <w:pBdr>
+          <w:top w:val="single" w:sz="6" w:space="2" w:color="888888"/>
+          <w:left w:val="single" w:sz="6" w:space="2" w:color="888888"/>
+          <w:bottom w:val="single" w:sz="6" w:space="2" w:color="888888"/>
+          <w:right w:val="single" w:sz="6" w:space="2" w:color="888888"/>
+        </w:pBdr>
+        <w:shd w:val="clear" w:color="auto" w:fill="FFFFFF"/>
+        <w:tabs>
+          <w:tab w:val="left" w:pos="916"/>
+          <w:tab w:val="left" w:pos="1832"/>
+          <w:tab w:val="left" w:pos="2748"/>
+          <w:tab w:val="left" w:pos="3664"/>
+          <w:tab w:val="left" w:pos="4580"/>
+          <w:tab w:val="left" w:pos="5496"/>
+          <w:tab w:val="left" w:pos="6412"/>
+          <w:tab w:val="left" w:pos="7328"/>
+          <w:tab w:val="left" w:pos="8244"/>
+          <w:tab w:val="left" w:pos="9160"/>
+          <w:tab w:val="left" w:pos="10076"/>
+          <w:tab w:val="left" w:pos="10992"/>
+          <w:tab w:val="left" w:pos="11908"/>
+          <w:tab w:val="left" w:pos="12824"/>
+          <w:tab w:val="left" w:pos="13740"/>
+          <w:tab w:val="left" w:pos="14656"/>
+        </w:tabs>
+        <w:spacing w:after="0" w:line="240" w:lineRule="auto"/>
+        <w:textAlignment w:val="baseline"/>
+        <w:rPr>
+          <w:rFonts w:ascii="Courier New" w:eastAsia="Times New Roman" w:hAnsi="Courier New" w:cs="Courier New"/>
+          <w:color w:val="000000"/>
+          <w:sz w:val="21"/>
+          <w:szCs w:val="21"/>
+          <w:bdr w:val="none" w:sz="0" w:space="0" w:color="auto" w:frame="1"/>
+        </w:rPr>
+      </w:pPr>
+    </w:p>
+    <w:p>
+      <w:pPr>
+        <w:pBdr>
+          <w:top w:val="single" w:sz="6" w:space="2" w:color="888888"/>
+          <w:left w:val="single" w:sz="6" w:space="2" w:color="888888"/>
+          <w:bottom w:val="single" w:sz="6" w:space="2" w:color="888888"/>
+          <w:right w:val="single" w:sz="6" w:space="2" w:color="888888"/>
+        </w:pBdr>
+        <w:shd w:val="clear" w:color="auto" w:fill="FFFFFF"/>
+        <w:tabs>
+          <w:tab w:val="left" w:pos="916"/>
+          <w:tab w:val="left" w:pos="1832"/>
+          <w:tab w:val="left" w:pos="2748"/>
+          <w:tab w:val="left" w:pos="3664"/>
+          <w:tab w:val="left" w:pos="4580"/>
+          <w:tab w:val="left" w:pos="5496"/>
+          <w:tab w:val="left" w:pos="6412"/>
+          <w:tab w:val="left" w:pos="7328"/>
+          <w:tab w:val="left" w:pos="8244"/>
+          <w:tab w:val="left" w:pos="9160"/>
+          <w:tab w:val="left" w:pos="10076"/>
+          <w:tab w:val="left" w:pos="10992"/>
+          <w:tab w:val="left" w:pos="11908"/>
+          <w:tab w:val="left" w:pos="12824"/>
+          <w:tab w:val="left" w:pos="13740"/>
+          <w:tab w:val="left" w:pos="14656"/>
+        </w:tabs>
+        <w:spacing w:after="0" w:line="240" w:lineRule="auto"/>
+        <w:textAlignment w:val="baseline"/>
+        <w:rPr>
+          <w:rFonts w:ascii="Courier New" w:eastAsia="Times New Roman" w:hAnsi="Courier New" w:cs="Courier New"/>
+          <w:color w:val="000000"/>
+          <w:sz w:val="21"/>
+          <w:szCs w:val="21"/>
+          <w:bdr w:val="none" w:sz="0" w:space="0" w:color="auto" w:frame="1"/>
+        </w:rPr>
+      </w:pPr>
+      <w:r>
+        <w:rPr>
+          <w:rFonts w:ascii="Courier New" w:eastAsia="Times New Roman" w:hAnsi="Courier New" w:cs="Courier New"/>
+          <w:color w:val="000000"/>
+          <w:sz w:val="21"/>
+          <w:szCs w:val="21"/>
+          <w:bdr w:val="none" w:sz="0" w:space="0" w:color="auto" w:frame="1"/>
+        </w:rPr>
+        <w:t xml:space="preserve">            </w:t>
+      </w:r>
+      <w:r>
+        <w:rPr>
+          <w:rFonts w:ascii="Courier New" w:eastAsia="Times New Roman" w:hAnsi="Courier New" w:cs="Courier New"/>
+          <w:color w:val="880000"/>
+          <w:sz w:val="21"/>
+          <w:szCs w:val="21"/>
+          <w:bdr w:val="none" w:sz="0" w:space="0" w:color="auto" w:frame="1"/>
+        </w:rPr>
+        <w:t>' The array for this test had 768 indexes of lines from the downloaded string.</w:t>
+      </w:r>
+    </w:p>
+    <w:p>
+      <w:pPr>
+        <w:pBdr>
+          <w:top w:val="single" w:sz="6" w:space="2" w:color="888888"/>
+          <w:left w:val="single" w:sz="6" w:space="2" w:color="888888"/>
+          <w:bottom w:val="single" w:sz="6" w:space="2" w:color="888888"/>
+          <w:right w:val="single" w:sz="6" w:space="2" w:color="888888"/>
+        </w:pBdr>
+        <w:shd w:val="clear" w:color="auto" w:fill="FFFFFF"/>
+        <w:tabs>
+          <w:tab w:val="left" w:pos="916"/>
+          <w:tab w:val="left" w:pos="1832"/>
+          <w:tab w:val="left" w:pos="2748"/>
+          <w:tab w:val="left" w:pos="3664"/>
+          <w:tab w:val="left" w:pos="4580"/>
+          <w:tab w:val="left" w:pos="5496"/>
+          <w:tab w:val="left" w:pos="6412"/>
+          <w:tab w:val="left" w:pos="7328"/>
+          <w:tab w:val="left" w:pos="8244"/>
+          <w:tab w:val="left" w:pos="9160"/>
+          <w:tab w:val="left" w:pos="10076"/>
+          <w:tab w:val="left" w:pos="10992"/>
+          <w:tab w:val="left" w:pos="11908"/>
+          <w:tab w:val="left" w:pos="12824"/>
+          <w:tab w:val="left" w:pos="13740"/>
+          <w:tab w:val="left" w:pos="14656"/>
+        </w:tabs>
+        <w:spacing w:after="0" w:line="240" w:lineRule="auto"/>
+        <w:textAlignment w:val="baseline"/>
+        <w:rPr>
+          <w:rFonts w:ascii="Courier New" w:eastAsia="Times New Roman" w:hAnsi="Courier New" w:cs="Courier New"/>
+          <w:color w:val="000000"/>
+          <w:sz w:val="21"/>
+          <w:szCs w:val="21"/>
+          <w:bdr w:val="none" w:sz="0" w:space="0" w:color="auto" w:frame="1"/>
+        </w:rPr>
+      </w:pPr>
+    </w:p>
+    <w:p>
+      <w:pPr>
+        <w:pBdr>
+          <w:top w:val="single" w:sz="6" w:space="2" w:color="888888"/>
+          <w:left w:val="single" w:sz="6" w:space="2" w:color="888888"/>
+          <w:bottom w:val="single" w:sz="6" w:space="2" w:color="888888"/>
+          <w:right w:val="single" w:sz="6" w:space="2" w:color="888888"/>
+        </w:pBdr>
+        <w:shd w:val="clear" w:color="auto" w:fill="FFFFFF"/>
+        <w:tabs>
+          <w:tab w:val="left" w:pos="916"/>
+          <w:tab w:val="left" w:pos="1832"/>
+          <w:tab w:val="left" w:pos="2748"/>
+          <w:tab w:val="left" w:pos="3664"/>
+          <w:tab w:val="left" w:pos="4580"/>
+          <w:tab w:val="left" w:pos="5496"/>
+          <w:tab w:val="left" w:pos="6412"/>
+          <w:tab w:val="left" w:pos="7328"/>
+          <w:tab w:val="left" w:pos="8244"/>
+          <w:tab w:val="left" w:pos="9160"/>
+          <w:tab w:val="left" w:pos="10076"/>
+          <w:tab w:val="left" w:pos="10992"/>
+          <w:tab w:val="left" w:pos="11908"/>
+          <w:tab w:val="left" w:pos="12824"/>
+          <w:tab w:val="left" w:pos="13740"/>
+          <w:tab w:val="left" w:pos="14656"/>
+        </w:tabs>
+        <w:spacing w:after="0" w:line="240" w:lineRule="auto"/>
+        <w:textAlignment w:val="baseline"/>
+        <w:rPr>
+          <w:rFonts w:ascii="Courier New" w:eastAsia="Times New Roman" w:hAnsi="Courier New" w:cs="Courier New"/>
+          <w:color w:val="000000"/>
+          <w:sz w:val="21"/>
+          <w:szCs w:val="21"/>
+          <w:bdr w:val="none" w:sz="0" w:space="0" w:color="auto" w:frame="1"/>
+        </w:rPr>
+      </w:pPr>
+      <w:r>
+        <w:rPr>
+          <w:rFonts w:ascii="Courier New" w:eastAsia="Times New Roman" w:hAnsi="Courier New" w:cs="Courier New"/>
+          <w:color w:val="000000"/>
+          <w:sz w:val="21"/>
+          <w:szCs w:val="21"/>
+          <w:bdr w:val="none" w:sz="0" w:space="0" w:color="auto" w:frame="1"/>
+        </w:rPr>
+        <w:lastRenderedPageBreak/>
+        <w:t xml:space="preserve">            </w:t>
+      </w:r>
+      <w:r>
+        <w:rPr>
+          <w:rFonts w:ascii="Courier New" w:eastAsia="Times New Roman" w:hAnsi="Courier New" w:cs="Courier New"/>
+          <w:color w:val="880000"/>
+          <w:sz w:val="21"/>
+          <w:szCs w:val="21"/>
+          <w:bdr w:val="none" w:sz="0" w:space="0" w:color="auto" w:frame="1"/>
+        </w:rPr>
+        <w:t xml:space="preserve">' Validate the </w:t>
+      </w:r>
+      <w:proofErr w:type="spellStart"/>
+      <w:r>
+        <w:rPr>
+          <w:rFonts w:ascii="Courier New" w:eastAsia="Times New Roman" w:hAnsi="Courier New" w:cs="Courier New"/>
+          <w:color w:val="880000"/>
+          <w:sz w:val="21"/>
+          <w:szCs w:val="21"/>
+          <w:bdr w:val="none" w:sz="0" w:space="0" w:color="auto" w:frame="1"/>
+        </w:rPr>
+        <w:t>InputString</w:t>
+      </w:r>
+      <w:proofErr w:type="spellEnd"/>
+      <w:r>
+        <w:rPr>
+          <w:rFonts w:ascii="Courier New" w:eastAsia="Times New Roman" w:hAnsi="Courier New" w:cs="Courier New"/>
+          <w:color w:val="880000"/>
+          <w:sz w:val="21"/>
+          <w:szCs w:val="21"/>
+          <w:bdr w:val="none" w:sz="0" w:space="0" w:color="auto" w:frame="1"/>
+        </w:rPr>
+        <w:t xml:space="preserve"> is not empty. Then split it on </w:t>
+      </w:r>
+      <w:proofErr w:type="gramStart"/>
+      <w:r>
+        <w:rPr>
+          <w:rFonts w:ascii="Courier New" w:eastAsia="Times New Roman" w:hAnsi="Courier New" w:cs="Courier New"/>
+          <w:color w:val="880000"/>
+          <w:sz w:val="21"/>
+          <w:szCs w:val="21"/>
+          <w:bdr w:val="none" w:sz="0" w:space="0" w:color="auto" w:frame="1"/>
+        </w:rPr>
+        <w:t>colons :</w:t>
+      </w:r>
+      <w:proofErr w:type="gramEnd"/>
+      <w:r>
+        <w:rPr>
+          <w:rFonts w:ascii="Courier New" w:eastAsia="Times New Roman" w:hAnsi="Courier New" w:cs="Courier New"/>
+          <w:color w:val="880000"/>
+          <w:sz w:val="21"/>
+          <w:szCs w:val="21"/>
+          <w:bdr w:val="none" w:sz="0" w:space="0" w:color="auto" w:frame="1"/>
+        </w:rPr>
+        <w:t>.</w:t>
+      </w:r>
+    </w:p>
+    <w:p>
+      <w:pPr>
+        <w:pBdr>
+          <w:top w:val="single" w:sz="6" w:space="2" w:color="888888"/>
+          <w:left w:val="single" w:sz="6" w:space="2" w:color="888888"/>
+          <w:bottom w:val="single" w:sz="6" w:space="2" w:color="888888"/>
+          <w:right w:val="single" w:sz="6" w:space="2" w:color="888888"/>
+        </w:pBdr>
+        <w:shd w:val="clear" w:color="auto" w:fill="FFFFFF"/>
+        <w:tabs>
+          <w:tab w:val="left" w:pos="916"/>
+          <w:tab w:val="left" w:pos="1832"/>
+          <w:tab w:val="left" w:pos="2748"/>
+          <w:tab w:val="left" w:pos="3664"/>
+          <w:tab w:val="left" w:pos="4580"/>
+          <w:tab w:val="left" w:pos="5496"/>
+          <w:tab w:val="left" w:pos="6412"/>
+          <w:tab w:val="left" w:pos="7328"/>
+          <w:tab w:val="left" w:pos="8244"/>
+          <w:tab w:val="left" w:pos="9160"/>
+          <w:tab w:val="left" w:pos="10076"/>
+          <w:tab w:val="left" w:pos="10992"/>
+          <w:tab w:val="left" w:pos="11908"/>
+          <w:tab w:val="left" w:pos="12824"/>
+          <w:tab w:val="left" w:pos="13740"/>
+          <w:tab w:val="left" w:pos="14656"/>
+        </w:tabs>
+        <w:spacing w:after="0" w:line="240" w:lineRule="auto"/>
+        <w:textAlignment w:val="baseline"/>
+        <w:rPr>
+          <w:rFonts w:ascii="Courier New" w:eastAsia="Times New Roman" w:hAnsi="Courier New" w:cs="Courier New"/>
+          <w:color w:val="000000"/>
+          <w:sz w:val="21"/>
+          <w:szCs w:val="21"/>
+          <w:bdr w:val="none" w:sz="0" w:space="0" w:color="auto" w:frame="1"/>
+        </w:rPr>
+      </w:pPr>
+      <w:r>
+        <w:rPr>
+          <w:rFonts w:ascii="Courier New" w:eastAsia="Times New Roman" w:hAnsi="Courier New" w:cs="Courier New"/>
+          <w:color w:val="000000"/>
+          <w:sz w:val="21"/>
+          <w:szCs w:val="21"/>
+          <w:bdr w:val="none" w:sz="0" w:space="0" w:color="auto" w:frame="1"/>
+        </w:rPr>
+        <w:t xml:space="preserve">            </w:t>
+      </w:r>
+      <w:r>
+        <w:rPr>
+          <w:rFonts w:ascii="Courier New" w:eastAsia="Times New Roman" w:hAnsi="Courier New" w:cs="Courier New"/>
+          <w:color w:val="880000"/>
+          <w:sz w:val="21"/>
+          <w:szCs w:val="21"/>
+          <w:bdr w:val="none" w:sz="0" w:space="0" w:color="auto" w:frame="1"/>
+        </w:rPr>
+        <w:t xml:space="preserve">' Note that the values are contained in indexes 0 to 6 of the </w:t>
+      </w:r>
+      <w:proofErr w:type="spellStart"/>
+      <w:r>
+        <w:rPr>
+          <w:rFonts w:ascii="Courier New" w:eastAsia="Times New Roman" w:hAnsi="Courier New" w:cs="Courier New"/>
+          <w:color w:val="880000"/>
+          <w:sz w:val="21"/>
+          <w:szCs w:val="21"/>
+          <w:bdr w:val="none" w:sz="0" w:space="0" w:color="auto" w:frame="1"/>
+        </w:rPr>
+        <w:t>OutputString</w:t>
+      </w:r>
+      <w:proofErr w:type="spellEnd"/>
+      <w:r>
+        <w:rPr>
+          <w:rFonts w:ascii="Courier New" w:eastAsia="Times New Roman" w:hAnsi="Courier New" w:cs="Courier New"/>
+          <w:color w:val="880000"/>
+          <w:sz w:val="21"/>
+          <w:szCs w:val="21"/>
+          <w:bdr w:val="none" w:sz="0" w:space="0" w:color="auto" w:frame="1"/>
+        </w:rPr>
+        <w:t xml:space="preserve">. </w:t>
+      </w:r>
+      <w:proofErr w:type="gramStart"/>
+      <w:r>
+        <w:rPr>
+          <w:rFonts w:ascii="Courier New" w:eastAsia="Times New Roman" w:hAnsi="Courier New" w:cs="Courier New"/>
+          <w:color w:val="880000"/>
+          <w:sz w:val="21"/>
+          <w:szCs w:val="21"/>
+          <w:bdr w:val="none" w:sz="0" w:space="0" w:color="auto" w:frame="1"/>
+        </w:rPr>
+        <w:t>However</w:t>
+      </w:r>
+      <w:proofErr w:type="gramEnd"/>
+      <w:r>
+        <w:rPr>
+          <w:rFonts w:ascii="Courier New" w:eastAsia="Times New Roman" w:hAnsi="Courier New" w:cs="Courier New"/>
+          <w:color w:val="880000"/>
+          <w:sz w:val="21"/>
+          <w:szCs w:val="21"/>
+          <w:bdr w:val="none" w:sz="0" w:space="0" w:color="auto" w:frame="1"/>
+        </w:rPr>
+        <w:t xml:space="preserve"> index 2 has the name</w:t>
+      </w:r>
+    </w:p>
+    <w:p>
+      <w:pPr>
+        <w:pBdr>
+          <w:top w:val="single" w:sz="6" w:space="2" w:color="888888"/>
+          <w:left w:val="single" w:sz="6" w:space="2" w:color="888888"/>
+          <w:bottom w:val="single" w:sz="6" w:space="2" w:color="888888"/>
+          <w:right w:val="single" w:sz="6" w:space="2" w:color="888888"/>
+        </w:pBdr>
+        <w:shd w:val="clear" w:color="auto" w:fill="FFFFFF"/>
+        <w:tabs>
+          <w:tab w:val="left" w:pos="916"/>
+          <w:tab w:val="left" w:pos="1832"/>
+          <w:tab w:val="left" w:pos="2748"/>
+          <w:tab w:val="left" w:pos="3664"/>
+          <w:tab w:val="left" w:pos="4580"/>
+          <w:tab w:val="left" w:pos="5496"/>
+          <w:tab w:val="left" w:pos="6412"/>
+          <w:tab w:val="left" w:pos="7328"/>
+          <w:tab w:val="left" w:pos="8244"/>
+          <w:tab w:val="left" w:pos="9160"/>
+          <w:tab w:val="left" w:pos="10076"/>
+          <w:tab w:val="left" w:pos="10992"/>
+          <w:tab w:val="left" w:pos="11908"/>
+          <w:tab w:val="left" w:pos="12824"/>
+          <w:tab w:val="left" w:pos="13740"/>
+          <w:tab w:val="left" w:pos="14656"/>
+        </w:tabs>
+        <w:spacing w:after="0" w:line="240" w:lineRule="auto"/>
+        <w:textAlignment w:val="baseline"/>
+        <w:rPr>
+          <w:rFonts w:ascii="Courier New" w:eastAsia="Times New Roman" w:hAnsi="Courier New" w:cs="Courier New"/>
+          <w:color w:val="000000"/>
+          <w:sz w:val="21"/>
+          <w:szCs w:val="21"/>
+          <w:bdr w:val="none" w:sz="0" w:space="0" w:color="auto" w:frame="1"/>
+        </w:rPr>
+      </w:pPr>
+      <w:r>
+        <w:rPr>
+          <w:rFonts w:ascii="Courier New" w:eastAsia="Times New Roman" w:hAnsi="Courier New" w:cs="Courier New"/>
+          <w:color w:val="000000"/>
+          <w:sz w:val="21"/>
+          <w:szCs w:val="21"/>
+          <w:bdr w:val="none" w:sz="0" w:space="0" w:color="auto" w:frame="1"/>
+        </w:rPr>
+        <w:t xml:space="preserve">            </w:t>
+      </w:r>
+      <w:r>
+        <w:rPr>
+          <w:rFonts w:ascii="Courier New" w:eastAsia="Times New Roman" w:hAnsi="Courier New" w:cs="Courier New"/>
+          <w:color w:val="880000"/>
+          <w:sz w:val="21"/>
+          <w:szCs w:val="21"/>
+          <w:bdr w:val="none" w:sz="0" w:space="0" w:color="auto" w:frame="1"/>
+        </w:rPr>
+        <w:t xml:space="preserve">' and home airport of the pilot. </w:t>
+      </w:r>
+      <w:proofErr w:type="gramStart"/>
+      <w:r>
+        <w:rPr>
+          <w:rFonts w:ascii="Courier New" w:eastAsia="Times New Roman" w:hAnsi="Courier New" w:cs="Courier New"/>
+          <w:color w:val="880000"/>
+          <w:sz w:val="21"/>
+          <w:szCs w:val="21"/>
+          <w:bdr w:val="none" w:sz="0" w:space="0" w:color="auto" w:frame="1"/>
+        </w:rPr>
+        <w:t>So</w:t>
+      </w:r>
+      <w:proofErr w:type="gramEnd"/>
+      <w:r>
+        <w:rPr>
+          <w:rFonts w:ascii="Courier New" w:eastAsia="Times New Roman" w:hAnsi="Courier New" w:cs="Courier New"/>
+          <w:color w:val="880000"/>
+          <w:sz w:val="21"/>
+          <w:szCs w:val="21"/>
+          <w:bdr w:val="none" w:sz="0" w:space="0" w:color="auto" w:frame="1"/>
+        </w:rPr>
+        <w:t xml:space="preserve"> you have to get the substring of the name and the substring of the home airport</w:t>
+      </w:r>
+    </w:p>
+    <w:p>
+      <w:pPr>
+        <w:pBdr>
+          <w:top w:val="single" w:sz="6" w:space="2" w:color="888888"/>
+          <w:left w:val="single" w:sz="6" w:space="2" w:color="888888"/>
+          <w:bottom w:val="single" w:sz="6" w:space="2" w:color="888888"/>
+          <w:right w:val="single" w:sz="6" w:space="2" w:color="888888"/>
+        </w:pBdr>
+        <w:shd w:val="clear" w:color="auto" w:fill="FFFFFF"/>
+        <w:tabs>
+          <w:tab w:val="left" w:pos="916"/>
+          <w:tab w:val="left" w:pos="1832"/>
+          <w:tab w:val="left" w:pos="2748"/>
+          <w:tab w:val="left" w:pos="3664"/>
+          <w:tab w:val="left" w:pos="4580"/>
+          <w:tab w:val="left" w:pos="5496"/>
+          <w:tab w:val="left" w:pos="6412"/>
+          <w:tab w:val="left" w:pos="7328"/>
+          <w:tab w:val="left" w:pos="8244"/>
+          <w:tab w:val="left" w:pos="9160"/>
+          <w:tab w:val="left" w:pos="10076"/>
+          <w:tab w:val="left" w:pos="10992"/>
+          <w:tab w:val="left" w:pos="11908"/>
+          <w:tab w:val="left" w:pos="12824"/>
+          <w:tab w:val="left" w:pos="13740"/>
+          <w:tab w:val="left" w:pos="14656"/>
+        </w:tabs>
+        <w:spacing w:after="0" w:line="240" w:lineRule="auto"/>
+        <w:textAlignment w:val="baseline"/>
+        <w:rPr>
+          <w:rFonts w:ascii="Courier New" w:eastAsia="Times New Roman" w:hAnsi="Courier New" w:cs="Courier New"/>
+          <w:color w:val="000000"/>
+          <w:sz w:val="21"/>
+          <w:szCs w:val="21"/>
+          <w:bdr w:val="none" w:sz="0" w:space="0" w:color="auto" w:frame="1"/>
+        </w:rPr>
+      </w:pPr>
+      <w:r>
+        <w:rPr>
+          <w:rFonts w:ascii="Courier New" w:eastAsia="Times New Roman" w:hAnsi="Courier New" w:cs="Courier New"/>
+          <w:color w:val="000000"/>
+          <w:sz w:val="21"/>
+          <w:szCs w:val="21"/>
+          <w:bdr w:val="none" w:sz="0" w:space="0" w:color="auto" w:frame="1"/>
+        </w:rPr>
+        <w:t xml:space="preserve">            </w:t>
+      </w:r>
+      <w:r>
+        <w:rPr>
+          <w:rFonts w:ascii="Courier New" w:eastAsia="Times New Roman" w:hAnsi="Courier New" w:cs="Courier New"/>
+          <w:color w:val="880000"/>
+          <w:sz w:val="21"/>
+          <w:szCs w:val="21"/>
+          <w:bdr w:val="none" w:sz="0" w:space="0" w:color="auto" w:frame="1"/>
+        </w:rPr>
+        <w:t>' and the code assumes the home airport is always the last 4 characters of this indexes string.</w:t>
+      </w:r>
+    </w:p>
+    <w:p>
+      <w:pPr>
+        <w:pBdr>
+          <w:top w:val="single" w:sz="6" w:space="2" w:color="888888"/>
+          <w:left w:val="single" w:sz="6" w:space="2" w:color="888888"/>
+          <w:bottom w:val="single" w:sz="6" w:space="2" w:color="888888"/>
+          <w:right w:val="single" w:sz="6" w:space="2" w:color="888888"/>
+        </w:pBdr>
+        <w:shd w:val="clear" w:color="auto" w:fill="FFFFFF"/>
+        <w:tabs>
+          <w:tab w:val="left" w:pos="916"/>
+          <w:tab w:val="left" w:pos="1832"/>
+          <w:tab w:val="left" w:pos="2748"/>
+          <w:tab w:val="left" w:pos="3664"/>
+          <w:tab w:val="left" w:pos="4580"/>
+          <w:tab w:val="left" w:pos="5496"/>
+          <w:tab w:val="left" w:pos="6412"/>
+          <w:tab w:val="left" w:pos="7328"/>
+          <w:tab w:val="left" w:pos="8244"/>
+          <w:tab w:val="left" w:pos="9160"/>
+          <w:tab w:val="left" w:pos="10076"/>
+          <w:tab w:val="left" w:pos="10992"/>
+          <w:tab w:val="left" w:pos="11908"/>
+          <w:tab w:val="left" w:pos="12824"/>
+          <w:tab w:val="left" w:pos="13740"/>
+          <w:tab w:val="left" w:pos="14656"/>
+        </w:tabs>
+        <w:spacing w:after="0" w:line="240" w:lineRule="auto"/>
+        <w:textAlignment w:val="baseline"/>
+        <w:rPr>
+          <w:rFonts w:ascii="Courier New" w:eastAsia="Times New Roman" w:hAnsi="Courier New" w:cs="Courier New"/>
+          <w:color w:val="000000"/>
+          <w:sz w:val="21"/>
+          <w:szCs w:val="21"/>
+          <w:bdr w:val="none" w:sz="0" w:space="0" w:color="auto" w:frame="1"/>
+        </w:rPr>
+      </w:pPr>
+    </w:p>
+    <w:p>
+      <w:pPr>
+        <w:pBdr>
+          <w:top w:val="single" w:sz="6" w:space="2" w:color="888888"/>
+          <w:left w:val="single" w:sz="6" w:space="2" w:color="888888"/>
+          <w:bottom w:val="single" w:sz="6" w:space="2" w:color="888888"/>
+          <w:right w:val="single" w:sz="6" w:space="2" w:color="888888"/>
+        </w:pBdr>
+        <w:shd w:val="clear" w:color="auto" w:fill="FFFFFF"/>
+        <w:tabs>
+          <w:tab w:val="left" w:pos="916"/>
+          <w:tab w:val="left" w:pos="1832"/>
+          <w:tab w:val="left" w:pos="2748"/>
+          <w:tab w:val="left" w:pos="3664"/>
+          <w:tab w:val="left" w:pos="4580"/>
+          <w:tab w:val="left" w:pos="5496"/>
+          <w:tab w:val="left" w:pos="6412"/>
+          <w:tab w:val="left" w:pos="7328"/>
+          <w:tab w:val="left" w:pos="8244"/>
+          <w:tab w:val="left" w:pos="9160"/>
+          <w:tab w:val="left" w:pos="10076"/>
+          <w:tab w:val="left" w:pos="10992"/>
+          <w:tab w:val="left" w:pos="11908"/>
+          <w:tab w:val="left" w:pos="12824"/>
+          <w:tab w:val="left" w:pos="13740"/>
+          <w:tab w:val="left" w:pos="14656"/>
+        </w:tabs>
+        <w:spacing w:after="0" w:line="240" w:lineRule="auto"/>
+        <w:textAlignment w:val="baseline"/>
+        <w:rPr>
+          <w:rFonts w:ascii="Courier New" w:eastAsia="Times New Roman" w:hAnsi="Courier New" w:cs="Courier New"/>
+          <w:color w:val="000000"/>
+          <w:sz w:val="21"/>
+          <w:szCs w:val="21"/>
+          <w:bdr w:val="none" w:sz="0" w:space="0" w:color="auto" w:frame="1"/>
+        </w:rPr>
+      </w:pPr>
+    </w:p>
+    <w:p>
+      <w:pPr>
+        <w:pBdr>
+          <w:top w:val="single" w:sz="6" w:space="2" w:color="888888"/>
+          <w:left w:val="single" w:sz="6" w:space="2" w:color="888888"/>
+          <w:bottom w:val="single" w:sz="6" w:space="2" w:color="888888"/>
+          <w:right w:val="single" w:sz="6" w:space="2" w:color="888888"/>
+        </w:pBdr>
+        <w:shd w:val="clear" w:color="auto" w:fill="FFFFFF"/>
+        <w:tabs>
+          <w:tab w:val="left" w:pos="916"/>
+          <w:tab w:val="left" w:pos="1832"/>
+          <w:tab w:val="left" w:pos="2748"/>
+          <w:tab w:val="left" w:pos="3664"/>
+          <w:tab w:val="left" w:pos="4580"/>
+          <w:tab w:val="left" w:pos="5496"/>
+          <w:tab w:val="left" w:pos="6412"/>
+          <w:tab w:val="left" w:pos="7328"/>
+          <w:tab w:val="left" w:pos="8244"/>
+          <w:tab w:val="left" w:pos="9160"/>
+          <w:tab w:val="left" w:pos="10076"/>
+          <w:tab w:val="left" w:pos="10992"/>
+          <w:tab w:val="left" w:pos="11908"/>
+          <w:tab w:val="left" w:pos="12824"/>
+          <w:tab w:val="left" w:pos="13740"/>
+          <w:tab w:val="left" w:pos="14656"/>
+        </w:tabs>
+        <w:spacing w:after="0" w:line="240" w:lineRule="auto"/>
+        <w:textAlignment w:val="baseline"/>
+        <w:rPr>
+          <w:rFonts w:ascii="Courier New" w:eastAsia="Times New Roman" w:hAnsi="Courier New" w:cs="Courier New"/>
+          <w:color w:val="000000"/>
+          <w:sz w:val="21"/>
+          <w:szCs w:val="21"/>
+          <w:bdr w:val="none" w:sz="0" w:space="0" w:color="auto" w:frame="1"/>
+        </w:rPr>
+      </w:pPr>
+      <w:r>
+        <w:rPr>
+          <w:rFonts w:ascii="Courier New" w:eastAsia="Times New Roman" w:hAnsi="Courier New" w:cs="Courier New"/>
+          <w:color w:val="000000"/>
+          <w:sz w:val="21"/>
+          <w:szCs w:val="21"/>
+          <w:bdr w:val="none" w:sz="0" w:space="0" w:color="auto" w:frame="1"/>
+        </w:rPr>
+        <w:t xml:space="preserve">            </w:t>
+      </w:r>
+      <w:r>
+        <w:rPr>
+          <w:rFonts w:ascii="Courier New" w:eastAsia="Times New Roman" w:hAnsi="Courier New" w:cs="Courier New"/>
+          <w:color w:val="000088"/>
+          <w:sz w:val="21"/>
+          <w:szCs w:val="21"/>
+          <w:bdr w:val="none" w:sz="0" w:space="0" w:color="auto" w:frame="1"/>
+        </w:rPr>
+        <w:t>Dim</w:t>
+      </w:r>
+      <w:r>
+        <w:rPr>
+          <w:rFonts w:ascii="Courier New" w:eastAsia="Times New Roman" w:hAnsi="Courier New" w:cs="Courier New"/>
+          <w:color w:val="000000"/>
+          <w:sz w:val="21"/>
+          <w:szCs w:val="21"/>
+          <w:bdr w:val="none" w:sz="0" w:space="0" w:color="auto" w:frame="1"/>
+        </w:rPr>
+        <w:t xml:space="preserve"> </w:t>
+      </w:r>
+      <w:proofErr w:type="spellStart"/>
+      <w:proofErr w:type="gramStart"/>
+      <w:r>
+        <w:rPr>
+          <w:rFonts w:ascii="Courier New" w:eastAsia="Times New Roman" w:hAnsi="Courier New" w:cs="Courier New"/>
+          <w:color w:val="000000"/>
+          <w:sz w:val="21"/>
+          <w:szCs w:val="21"/>
+          <w:bdr w:val="none" w:sz="0" w:space="0" w:color="auto" w:frame="1"/>
+        </w:rPr>
+        <w:t>OutputString</w:t>
+      </w:r>
+      <w:proofErr w:type="spellEnd"/>
+      <w:r>
+        <w:rPr>
+          <w:rFonts w:ascii="Courier New" w:eastAsia="Times New Roman" w:hAnsi="Courier New" w:cs="Courier New"/>
+          <w:color w:val="666600"/>
+          <w:sz w:val="21"/>
+          <w:szCs w:val="21"/>
+          <w:bdr w:val="none" w:sz="0" w:space="0" w:color="auto" w:frame="1"/>
+        </w:rPr>
+        <w:t>(</w:t>
+      </w:r>
+      <w:proofErr w:type="gramEnd"/>
+      <w:r>
+        <w:rPr>
+          <w:rFonts w:ascii="Courier New" w:eastAsia="Times New Roman" w:hAnsi="Courier New" w:cs="Courier New"/>
+          <w:color w:val="666600"/>
+          <w:sz w:val="21"/>
+          <w:szCs w:val="21"/>
+          <w:bdr w:val="none" w:sz="0" w:space="0" w:color="auto" w:frame="1"/>
+        </w:rPr>
+        <w:t>)</w:t>
+      </w:r>
+      <w:r>
+        <w:rPr>
+          <w:rFonts w:ascii="Courier New" w:eastAsia="Times New Roman" w:hAnsi="Courier New" w:cs="Courier New"/>
+          <w:color w:val="000000"/>
+          <w:sz w:val="21"/>
+          <w:szCs w:val="21"/>
+          <w:bdr w:val="none" w:sz="0" w:space="0" w:color="auto" w:frame="1"/>
+        </w:rPr>
+        <w:t xml:space="preserve"> </w:t>
+      </w:r>
+      <w:r>
+        <w:rPr>
+          <w:rFonts w:ascii="Courier New" w:eastAsia="Times New Roman" w:hAnsi="Courier New" w:cs="Courier New"/>
+          <w:color w:val="000088"/>
+          <w:sz w:val="21"/>
+          <w:szCs w:val="21"/>
+          <w:bdr w:val="none" w:sz="0" w:space="0" w:color="auto" w:frame="1"/>
+        </w:rPr>
+        <w:t>As</w:t>
+      </w:r>
+      <w:r>
+        <w:rPr>
+          <w:rFonts w:ascii="Courier New" w:eastAsia="Times New Roman" w:hAnsi="Courier New" w:cs="Courier New"/>
+          <w:color w:val="000000"/>
+          <w:sz w:val="21"/>
+          <w:szCs w:val="21"/>
+          <w:bdr w:val="none" w:sz="0" w:space="0" w:color="auto" w:frame="1"/>
+        </w:rPr>
+        <w:t xml:space="preserve"> </w:t>
+      </w:r>
+      <w:r>
+        <w:rPr>
+          <w:rFonts w:ascii="Courier New" w:eastAsia="Times New Roman" w:hAnsi="Courier New" w:cs="Courier New"/>
+          <w:color w:val="000088"/>
+          <w:sz w:val="21"/>
+          <w:szCs w:val="21"/>
+          <w:bdr w:val="none" w:sz="0" w:space="0" w:color="auto" w:frame="1"/>
+        </w:rPr>
+        <w:t>String</w:t>
+      </w:r>
+    </w:p>
+    <w:p>
+      <w:pPr>
+        <w:pBdr>
+          <w:top w:val="single" w:sz="6" w:space="2" w:color="888888"/>
+          <w:left w:val="single" w:sz="6" w:space="2" w:color="888888"/>
+          <w:bottom w:val="single" w:sz="6" w:space="2" w:color="888888"/>
+          <w:right w:val="single" w:sz="6" w:space="2" w:color="888888"/>
+        </w:pBdr>
+        <w:shd w:val="clear" w:color="auto" w:fill="FFFFFF"/>
+        <w:tabs>
+          <w:tab w:val="left" w:pos="916"/>
+          <w:tab w:val="left" w:pos="1832"/>
+          <w:tab w:val="left" w:pos="2748"/>
+          <w:tab w:val="left" w:pos="3664"/>
+          <w:tab w:val="left" w:pos="4580"/>
+          <w:tab w:val="left" w:pos="5496"/>
+          <w:tab w:val="left" w:pos="6412"/>
+          <w:tab w:val="left" w:pos="7328"/>
+          <w:tab w:val="left" w:pos="8244"/>
+          <w:tab w:val="left" w:pos="9160"/>
+          <w:tab w:val="left" w:pos="10076"/>
+          <w:tab w:val="left" w:pos="10992"/>
+          <w:tab w:val="left" w:pos="11908"/>
+          <w:tab w:val="left" w:pos="12824"/>
+          <w:tab w:val="left" w:pos="13740"/>
+          <w:tab w:val="left" w:pos="14656"/>
+        </w:tabs>
+        <w:spacing w:after="0" w:line="240" w:lineRule="auto"/>
+        <w:textAlignment w:val="baseline"/>
+        <w:rPr>
+          <w:rFonts w:ascii="Courier New" w:eastAsia="Times New Roman" w:hAnsi="Courier New" w:cs="Courier New"/>
+          <w:color w:val="000000"/>
+          <w:sz w:val="21"/>
+          <w:szCs w:val="21"/>
+          <w:bdr w:val="none" w:sz="0" w:space="0" w:color="auto" w:frame="1"/>
+        </w:rPr>
+      </w:pPr>
+      <w:r>
+        <w:rPr>
+          <w:rFonts w:ascii="Courier New" w:eastAsia="Times New Roman" w:hAnsi="Courier New" w:cs="Courier New"/>
+          <w:color w:val="000000"/>
+          <w:sz w:val="21"/>
+          <w:szCs w:val="21"/>
+          <w:bdr w:val="none" w:sz="0" w:space="0" w:color="auto" w:frame="1"/>
+        </w:rPr>
+        <w:t xml:space="preserve">            </w:t>
+      </w:r>
+      <w:r>
+        <w:rPr>
+          <w:rFonts w:ascii="Courier New" w:eastAsia="Times New Roman" w:hAnsi="Courier New" w:cs="Courier New"/>
+          <w:color w:val="000088"/>
+          <w:sz w:val="21"/>
+          <w:szCs w:val="21"/>
+          <w:bdr w:val="none" w:sz="0" w:space="0" w:color="auto" w:frame="1"/>
+        </w:rPr>
+        <w:t>If</w:t>
+      </w:r>
+      <w:r>
+        <w:rPr>
+          <w:rFonts w:ascii="Courier New" w:eastAsia="Times New Roman" w:hAnsi="Courier New" w:cs="Courier New"/>
+          <w:color w:val="000000"/>
+          <w:sz w:val="21"/>
+          <w:szCs w:val="21"/>
+          <w:bdr w:val="none" w:sz="0" w:space="0" w:color="auto" w:frame="1"/>
+        </w:rPr>
+        <w:t xml:space="preserve"> </w:t>
+      </w:r>
+      <w:proofErr w:type="spellStart"/>
+      <w:r>
+        <w:rPr>
+          <w:rFonts w:ascii="Courier New" w:eastAsia="Times New Roman" w:hAnsi="Courier New" w:cs="Courier New"/>
+          <w:color w:val="000000"/>
+          <w:sz w:val="21"/>
+          <w:szCs w:val="21"/>
+          <w:bdr w:val="none" w:sz="0" w:space="0" w:color="auto" w:frame="1"/>
+        </w:rPr>
+        <w:t>InputString</w:t>
+      </w:r>
+      <w:proofErr w:type="spellEnd"/>
+      <w:r>
+        <w:rPr>
+          <w:rFonts w:ascii="Courier New" w:eastAsia="Times New Roman" w:hAnsi="Courier New" w:cs="Courier New"/>
+          <w:color w:val="000000"/>
+          <w:sz w:val="21"/>
+          <w:szCs w:val="21"/>
+          <w:bdr w:val="none" w:sz="0" w:space="0" w:color="auto" w:frame="1"/>
+        </w:rPr>
+        <w:t xml:space="preserve"> </w:t>
+      </w:r>
+      <w:r>
+        <w:rPr>
+          <w:rFonts w:ascii="Courier New" w:eastAsia="Times New Roman" w:hAnsi="Courier New" w:cs="Courier New"/>
+          <w:color w:val="666600"/>
+          <w:sz w:val="21"/>
+          <w:szCs w:val="21"/>
+          <w:bdr w:val="none" w:sz="0" w:space="0" w:color="auto" w:frame="1"/>
+        </w:rPr>
+        <w:t>&lt;&gt;</w:t>
+      </w:r>
+      <w:r>
+        <w:rPr>
+          <w:rFonts w:ascii="Courier New" w:eastAsia="Times New Roman" w:hAnsi="Courier New" w:cs="Courier New"/>
+          <w:color w:val="000000"/>
+          <w:sz w:val="21"/>
+          <w:szCs w:val="21"/>
+          <w:bdr w:val="none" w:sz="0" w:space="0" w:color="auto" w:frame="1"/>
+        </w:rPr>
+        <w:t xml:space="preserve"> </w:t>
+      </w:r>
+      <w:r>
+        <w:rPr>
+          <w:rFonts w:ascii="Courier New" w:eastAsia="Times New Roman" w:hAnsi="Courier New" w:cs="Courier New"/>
+          <w:color w:val="008800"/>
+          <w:sz w:val="21"/>
+          <w:szCs w:val="21"/>
+          <w:bdr w:val="none" w:sz="0" w:space="0" w:color="auto" w:frame="1"/>
+        </w:rPr>
+        <w:t>""</w:t>
+      </w:r>
+      <w:r>
+        <w:rPr>
+          <w:rFonts w:ascii="Courier New" w:eastAsia="Times New Roman" w:hAnsi="Courier New" w:cs="Courier New"/>
+          <w:color w:val="000000"/>
+          <w:sz w:val="21"/>
+          <w:szCs w:val="21"/>
+          <w:bdr w:val="none" w:sz="0" w:space="0" w:color="auto" w:frame="1"/>
+        </w:rPr>
+        <w:t xml:space="preserve"> </w:t>
+      </w:r>
+      <w:r>
+        <w:rPr>
+          <w:rFonts w:ascii="Courier New" w:eastAsia="Times New Roman" w:hAnsi="Courier New" w:cs="Courier New"/>
+          <w:color w:val="000088"/>
+          <w:sz w:val="21"/>
+          <w:szCs w:val="21"/>
+          <w:bdr w:val="none" w:sz="0" w:space="0" w:color="auto" w:frame="1"/>
+        </w:rPr>
+        <w:t>Then</w:t>
+      </w:r>
+    </w:p>
+    <w:p>
+      <w:pPr>
+        <w:pBdr>
+          <w:top w:val="single" w:sz="6" w:space="2" w:color="888888"/>
+          <w:left w:val="single" w:sz="6" w:space="2" w:color="888888"/>
+          <w:bottom w:val="single" w:sz="6" w:space="2" w:color="888888"/>
+          <w:right w:val="single" w:sz="6" w:space="2" w:color="888888"/>
+        </w:pBdr>
+        <w:shd w:val="clear" w:color="auto" w:fill="FFFFFF"/>
+        <w:tabs>
+          <w:tab w:val="left" w:pos="916"/>
+          <w:tab w:val="left" w:pos="1832"/>
+          <w:tab w:val="left" w:pos="2748"/>
+          <w:tab w:val="left" w:pos="3664"/>
+          <w:tab w:val="left" w:pos="4580"/>
+          <w:tab w:val="left" w:pos="5496"/>
+          <w:tab w:val="left" w:pos="6412"/>
+          <w:tab w:val="left" w:pos="7328"/>
+          <w:tab w:val="left" w:pos="8244"/>
+          <w:tab w:val="left" w:pos="9160"/>
+          <w:tab w:val="left" w:pos="10076"/>
+          <w:tab w:val="left" w:pos="10992"/>
+          <w:tab w:val="left" w:pos="11908"/>
+          <w:tab w:val="left" w:pos="12824"/>
+          <w:tab w:val="left" w:pos="13740"/>
+          <w:tab w:val="left" w:pos="14656"/>
+        </w:tabs>
+        <w:spacing w:after="0" w:line="240" w:lineRule="auto"/>
+        <w:textAlignment w:val="baseline"/>
+        <w:rPr>
+          <w:rFonts w:ascii="Courier New" w:eastAsia="Times New Roman" w:hAnsi="Courier New" w:cs="Courier New"/>
+          <w:color w:val="000000"/>
+          <w:sz w:val="21"/>
+          <w:szCs w:val="21"/>
+          <w:bdr w:val="none" w:sz="0" w:space="0" w:color="auto" w:frame="1"/>
+        </w:rPr>
+      </w:pPr>
+      <w:r>
+        <w:rPr>
+          <w:rFonts w:ascii="Courier New" w:eastAsia="Times New Roman" w:hAnsi="Courier New" w:cs="Courier New"/>
+          <w:color w:val="000000"/>
+          <w:sz w:val="21"/>
+          <w:szCs w:val="21"/>
+          <w:bdr w:val="none" w:sz="0" w:space="0" w:color="auto" w:frame="1"/>
+        </w:rPr>
+        <w:t xml:space="preserve">                RichTextBox1</w:t>
+      </w:r>
+      <w:r>
+        <w:rPr>
+          <w:rFonts w:ascii="Courier New" w:eastAsia="Times New Roman" w:hAnsi="Courier New" w:cs="Courier New"/>
+          <w:color w:val="666600"/>
+          <w:sz w:val="21"/>
+          <w:szCs w:val="21"/>
+          <w:bdr w:val="none" w:sz="0" w:space="0" w:color="auto" w:frame="1"/>
+        </w:rPr>
+        <w:t>.</w:t>
+      </w:r>
+      <w:r>
+        <w:rPr>
+          <w:rFonts w:ascii="Courier New" w:eastAsia="Times New Roman" w:hAnsi="Courier New" w:cs="Courier New"/>
+          <w:color w:val="000000"/>
+          <w:sz w:val="21"/>
+          <w:szCs w:val="21"/>
+          <w:bdr w:val="none" w:sz="0" w:space="0" w:color="auto" w:frame="1"/>
+        </w:rPr>
+        <w:t>AppendText</w:t>
+      </w:r>
+      <w:r>
+        <w:rPr>
+          <w:rFonts w:ascii="Courier New" w:eastAsia="Times New Roman" w:hAnsi="Courier New" w:cs="Courier New"/>
+          <w:color w:val="666600"/>
+          <w:sz w:val="21"/>
+          <w:szCs w:val="21"/>
+          <w:bdr w:val="none" w:sz="0" w:space="0" w:color="auto" w:frame="1"/>
+        </w:rPr>
+        <w:t>(</w:t>
+      </w:r>
+      <w:proofErr w:type="spellStart"/>
+      <w:r>
+        <w:rPr>
+          <w:rFonts w:ascii="Courier New" w:eastAsia="Times New Roman" w:hAnsi="Courier New" w:cs="Courier New"/>
+          <w:color w:val="000000"/>
+          <w:sz w:val="21"/>
+          <w:szCs w:val="21"/>
+          <w:bdr w:val="none" w:sz="0" w:space="0" w:color="auto" w:frame="1"/>
+        </w:rPr>
+        <w:t>InputString</w:t>
+      </w:r>
+      <w:proofErr w:type="spellEnd"/>
+      <w:r>
+        <w:rPr>
+          <w:rFonts w:ascii="Courier New" w:eastAsia="Times New Roman" w:hAnsi="Courier New" w:cs="Courier New"/>
+          <w:color w:val="666600"/>
+          <w:sz w:val="21"/>
+          <w:szCs w:val="21"/>
+          <w:bdr w:val="none" w:sz="0" w:space="0" w:color="auto" w:frame="1"/>
+        </w:rPr>
+        <w:t>)</w:t>
+      </w:r>
+    </w:p>
+    <w:p>
+      <w:pPr>
+        <w:pBdr>
+          <w:top w:val="single" w:sz="6" w:space="2" w:color="888888"/>
+          <w:left w:val="single" w:sz="6" w:space="2" w:color="888888"/>
+          <w:bottom w:val="single" w:sz="6" w:space="2" w:color="888888"/>
+          <w:right w:val="single" w:sz="6" w:space="2" w:color="888888"/>
+        </w:pBdr>
+        <w:shd w:val="clear" w:color="auto" w:fill="FFFFFF"/>
+        <w:tabs>
+          <w:tab w:val="left" w:pos="916"/>
+          <w:tab w:val="left" w:pos="1832"/>
+          <w:tab w:val="left" w:pos="2748"/>
+          <w:tab w:val="left" w:pos="3664"/>
+          <w:tab w:val="left" w:pos="4580"/>
+          <w:tab w:val="left" w:pos="5496"/>
+          <w:tab w:val="left" w:pos="6412"/>
+          <w:tab w:val="left" w:pos="7328"/>
+          <w:tab w:val="left" w:pos="8244"/>
+          <w:tab w:val="left" w:pos="9160"/>
+          <w:tab w:val="left" w:pos="10076"/>
+          <w:tab w:val="left" w:pos="10992"/>
+          <w:tab w:val="left" w:pos="11908"/>
+          <w:tab w:val="left" w:pos="12824"/>
+          <w:tab w:val="left" w:pos="13740"/>
+          <w:tab w:val="left" w:pos="14656"/>
+        </w:tabs>
+        <w:spacing w:after="0" w:line="240" w:lineRule="auto"/>
+        <w:textAlignment w:val="baseline"/>
+        <w:rPr>
+          <w:rFonts w:ascii="Courier New" w:eastAsia="Times New Roman" w:hAnsi="Courier New" w:cs="Courier New"/>
+          <w:color w:val="000000"/>
+          <w:sz w:val="21"/>
+          <w:szCs w:val="21"/>
+          <w:bdr w:val="none" w:sz="0" w:space="0" w:color="auto" w:frame="1"/>
+        </w:rPr>
+      </w:pPr>
+      <w:r>
+        <w:rPr>
+          <w:rFonts w:ascii="Courier New" w:eastAsia="Times New Roman" w:hAnsi="Courier New" w:cs="Courier New"/>
+          <w:color w:val="000000"/>
+          <w:sz w:val="21"/>
+          <w:szCs w:val="21"/>
+          <w:bdr w:val="none" w:sz="0" w:space="0" w:color="auto" w:frame="1"/>
+        </w:rPr>
+        <w:t xml:space="preserve">                </w:t>
+      </w:r>
+      <w:proofErr w:type="spellStart"/>
+      <w:r>
+        <w:rPr>
+          <w:rFonts w:ascii="Courier New" w:eastAsia="Times New Roman" w:hAnsi="Courier New" w:cs="Courier New"/>
+          <w:color w:val="000000"/>
+          <w:sz w:val="21"/>
+          <w:szCs w:val="21"/>
+          <w:bdr w:val="none" w:sz="0" w:space="0" w:color="auto" w:frame="1"/>
+        </w:rPr>
+        <w:t>OutputString</w:t>
+      </w:r>
+      <w:proofErr w:type="spellEnd"/>
+      <w:r>
+        <w:rPr>
+          <w:rFonts w:ascii="Courier New" w:eastAsia="Times New Roman" w:hAnsi="Courier New" w:cs="Courier New"/>
+          <w:color w:val="000000"/>
+          <w:sz w:val="21"/>
+          <w:szCs w:val="21"/>
+          <w:bdr w:val="none" w:sz="0" w:space="0" w:color="auto" w:frame="1"/>
+        </w:rPr>
+        <w:t xml:space="preserve"> </w:t>
+      </w:r>
+      <w:r>
+        <w:rPr>
+          <w:rFonts w:ascii="Courier New" w:eastAsia="Times New Roman" w:hAnsi="Courier New" w:cs="Courier New"/>
+          <w:color w:val="666600"/>
+          <w:sz w:val="21"/>
+          <w:szCs w:val="21"/>
+          <w:bdr w:val="none" w:sz="0" w:space="0" w:color="auto" w:frame="1"/>
+        </w:rPr>
+        <w:t>=</w:t>
+      </w:r>
+      <w:r>
+        <w:rPr>
+          <w:rFonts w:ascii="Courier New" w:eastAsia="Times New Roman" w:hAnsi="Courier New" w:cs="Courier New"/>
+          <w:color w:val="000000"/>
+          <w:sz w:val="21"/>
+          <w:szCs w:val="21"/>
+          <w:bdr w:val="none" w:sz="0" w:space="0" w:color="auto" w:frame="1"/>
+        </w:rPr>
+        <w:t xml:space="preserve"> </w:t>
+      </w:r>
+      <w:proofErr w:type="spellStart"/>
+      <w:r>
+        <w:rPr>
+          <w:rFonts w:ascii="Courier New" w:eastAsia="Times New Roman" w:hAnsi="Courier New" w:cs="Courier New"/>
+          <w:color w:val="000000"/>
+          <w:sz w:val="21"/>
+          <w:szCs w:val="21"/>
+          <w:bdr w:val="none" w:sz="0" w:space="0" w:color="auto" w:frame="1"/>
+        </w:rPr>
+        <w:t>InputString</w:t>
+      </w:r>
+      <w:r>
+        <w:rPr>
+          <w:rFonts w:ascii="Courier New" w:eastAsia="Times New Roman" w:hAnsi="Courier New" w:cs="Courier New"/>
+          <w:color w:val="666600"/>
+          <w:sz w:val="21"/>
+          <w:szCs w:val="21"/>
+          <w:bdr w:val="none" w:sz="0" w:space="0" w:color="auto" w:frame="1"/>
+        </w:rPr>
+        <w:t>.</w:t>
+      </w:r>
+      <w:r>
+        <w:rPr>
+          <w:rFonts w:ascii="Courier New" w:eastAsia="Times New Roman" w:hAnsi="Courier New" w:cs="Courier New"/>
+          <w:color w:val="000000"/>
+          <w:sz w:val="21"/>
+          <w:szCs w:val="21"/>
+          <w:bdr w:val="none" w:sz="0" w:space="0" w:color="auto" w:frame="1"/>
+        </w:rPr>
+        <w:t>Split</w:t>
+      </w:r>
+      <w:proofErr w:type="spellEnd"/>
+      <w:r>
+        <w:rPr>
+          <w:rFonts w:ascii="Courier New" w:eastAsia="Times New Roman" w:hAnsi="Courier New" w:cs="Courier New"/>
+          <w:color w:val="666600"/>
+          <w:sz w:val="21"/>
+          <w:szCs w:val="21"/>
+          <w:bdr w:val="none" w:sz="0" w:space="0" w:color="auto" w:frame="1"/>
+        </w:rPr>
+        <w:t>(</w:t>
+      </w:r>
+      <w:r>
+        <w:rPr>
+          <w:rFonts w:ascii="Courier New" w:eastAsia="Times New Roman" w:hAnsi="Courier New" w:cs="Courier New"/>
+          <w:color w:val="008800"/>
+          <w:sz w:val="21"/>
+          <w:szCs w:val="21"/>
+          <w:bdr w:val="none" w:sz="0" w:space="0" w:color="auto" w:frame="1"/>
+        </w:rPr>
+        <w:t>":"c</w:t>
+      </w:r>
+      <w:r>
+        <w:rPr>
+          <w:rFonts w:ascii="Courier New" w:eastAsia="Times New Roman" w:hAnsi="Courier New" w:cs="Courier New"/>
+          <w:color w:val="666600"/>
+          <w:sz w:val="21"/>
+          <w:szCs w:val="21"/>
+          <w:bdr w:val="none" w:sz="0" w:space="0" w:color="auto" w:frame="1"/>
+        </w:rPr>
+        <w:t>)</w:t>
+      </w:r>
+    </w:p>
+    <w:p>
+      <w:pPr>
+        <w:pBdr>
+          <w:top w:val="single" w:sz="6" w:space="2" w:color="888888"/>
+          <w:left w:val="single" w:sz="6" w:space="2" w:color="888888"/>
+          <w:bottom w:val="single" w:sz="6" w:space="2" w:color="888888"/>
+          <w:right w:val="single" w:sz="6" w:space="2" w:color="888888"/>
+        </w:pBdr>
+        <w:shd w:val="clear" w:color="auto" w:fill="FFFFFF"/>
+        <w:tabs>
+          <w:tab w:val="left" w:pos="916"/>
+          <w:tab w:val="left" w:pos="1832"/>
+          <w:tab w:val="left" w:pos="2748"/>
+          <w:tab w:val="left" w:pos="3664"/>
+          <w:tab w:val="left" w:pos="4580"/>
+          <w:tab w:val="left" w:pos="5496"/>
+          <w:tab w:val="left" w:pos="6412"/>
+          <w:tab w:val="left" w:pos="7328"/>
+          <w:tab w:val="left" w:pos="8244"/>
+          <w:tab w:val="left" w:pos="9160"/>
+          <w:tab w:val="left" w:pos="10076"/>
+          <w:tab w:val="left" w:pos="10992"/>
+          <w:tab w:val="left" w:pos="11908"/>
+          <w:tab w:val="left" w:pos="12824"/>
+          <w:tab w:val="left" w:pos="13740"/>
+          <w:tab w:val="left" w:pos="14656"/>
+        </w:tabs>
+        <w:spacing w:after="0" w:line="240" w:lineRule="auto"/>
+        <w:textAlignment w:val="baseline"/>
+        <w:rPr>
+          <w:rFonts w:ascii="Courier New" w:eastAsia="Times New Roman" w:hAnsi="Courier New" w:cs="Courier New"/>
+          <w:color w:val="000000"/>
+          <w:sz w:val="21"/>
+          <w:szCs w:val="21"/>
+          <w:bdr w:val="none" w:sz="0" w:space="0" w:color="auto" w:frame="1"/>
+        </w:rPr>
+      </w:pPr>
+      <w:r>
+        <w:rPr>
+          <w:rFonts w:ascii="Courier New" w:eastAsia="Times New Roman" w:hAnsi="Courier New" w:cs="Courier New"/>
+          <w:color w:val="000000"/>
+          <w:sz w:val="21"/>
+          <w:szCs w:val="21"/>
+          <w:bdr w:val="none" w:sz="0" w:space="0" w:color="auto" w:frame="1"/>
+        </w:rPr>
+        <w:t xml:space="preserve">                TextBox2</w:t>
+      </w:r>
+      <w:r>
+        <w:rPr>
+          <w:rFonts w:ascii="Courier New" w:eastAsia="Times New Roman" w:hAnsi="Courier New" w:cs="Courier New"/>
+          <w:color w:val="666600"/>
+          <w:sz w:val="21"/>
+          <w:szCs w:val="21"/>
+          <w:bdr w:val="none" w:sz="0" w:space="0" w:color="auto" w:frame="1"/>
+        </w:rPr>
+        <w:t>.</w:t>
+      </w:r>
+      <w:r>
+        <w:rPr>
+          <w:rFonts w:ascii="Courier New" w:eastAsia="Times New Roman" w:hAnsi="Courier New" w:cs="Courier New"/>
+          <w:color w:val="000000"/>
+          <w:sz w:val="21"/>
+          <w:szCs w:val="21"/>
+          <w:bdr w:val="none" w:sz="0" w:space="0" w:color="auto" w:frame="1"/>
+        </w:rPr>
+        <w:t xml:space="preserve">Text </w:t>
+      </w:r>
+      <w:r>
+        <w:rPr>
+          <w:rFonts w:ascii="Courier New" w:eastAsia="Times New Roman" w:hAnsi="Courier New" w:cs="Courier New"/>
+          <w:color w:val="666600"/>
+          <w:sz w:val="21"/>
+          <w:szCs w:val="21"/>
+          <w:bdr w:val="none" w:sz="0" w:space="0" w:color="auto" w:frame="1"/>
+        </w:rPr>
+        <w:t>=</w:t>
+      </w:r>
+      <w:r>
+        <w:rPr>
+          <w:rFonts w:ascii="Courier New" w:eastAsia="Times New Roman" w:hAnsi="Courier New" w:cs="Courier New"/>
+          <w:color w:val="000000"/>
+          <w:sz w:val="21"/>
+          <w:szCs w:val="21"/>
+          <w:bdr w:val="none" w:sz="0" w:space="0" w:color="auto" w:frame="1"/>
+        </w:rPr>
+        <w:t xml:space="preserve"> </w:t>
+      </w:r>
+      <w:proofErr w:type="spellStart"/>
+      <w:proofErr w:type="gramStart"/>
+      <w:r>
+        <w:rPr>
+          <w:rFonts w:ascii="Courier New" w:eastAsia="Times New Roman" w:hAnsi="Courier New" w:cs="Courier New"/>
+          <w:color w:val="000000"/>
+          <w:sz w:val="21"/>
+          <w:szCs w:val="21"/>
+          <w:bdr w:val="none" w:sz="0" w:space="0" w:color="auto" w:frame="1"/>
+        </w:rPr>
+        <w:t>OutputString</w:t>
+      </w:r>
+      <w:proofErr w:type="spellEnd"/>
+      <w:r>
+        <w:rPr>
+          <w:rFonts w:ascii="Courier New" w:eastAsia="Times New Roman" w:hAnsi="Courier New" w:cs="Courier New"/>
+          <w:color w:val="666600"/>
+          <w:sz w:val="21"/>
+          <w:szCs w:val="21"/>
+          <w:bdr w:val="none" w:sz="0" w:space="0" w:color="auto" w:frame="1"/>
+        </w:rPr>
+        <w:t>(</w:t>
+      </w:r>
+      <w:proofErr w:type="gramEnd"/>
+      <w:r>
+        <w:rPr>
+          <w:rFonts w:ascii="Courier New" w:eastAsia="Times New Roman" w:hAnsi="Courier New" w:cs="Courier New"/>
+          <w:color w:val="006666"/>
+          <w:sz w:val="21"/>
+          <w:szCs w:val="21"/>
+          <w:bdr w:val="none" w:sz="0" w:space="0" w:color="auto" w:frame="1"/>
+        </w:rPr>
+        <w:t>0</w:t>
+      </w:r>
+      <w:r>
+        <w:rPr>
+          <w:rFonts w:ascii="Courier New" w:eastAsia="Times New Roman" w:hAnsi="Courier New" w:cs="Courier New"/>
+          <w:color w:val="666600"/>
+          <w:sz w:val="21"/>
+          <w:szCs w:val="21"/>
+          <w:bdr w:val="none" w:sz="0" w:space="0" w:color="auto" w:frame="1"/>
+        </w:rPr>
+        <w:t>)</w:t>
+      </w:r>
+    </w:p>
+    <w:p>
+      <w:pPr>
+        <w:pBdr>
+          <w:top w:val="single" w:sz="6" w:space="2" w:color="888888"/>
+          <w:left w:val="single" w:sz="6" w:space="2" w:color="888888"/>
+          <w:bottom w:val="single" w:sz="6" w:space="2" w:color="888888"/>
+          <w:right w:val="single" w:sz="6" w:space="2" w:color="888888"/>
+        </w:pBdr>
+        <w:shd w:val="clear" w:color="auto" w:fill="FFFFFF"/>
+        <w:tabs>
+          <w:tab w:val="left" w:pos="916"/>
+          <w:tab w:val="left" w:pos="1832"/>
+          <w:tab w:val="left" w:pos="2748"/>
+          <w:tab w:val="left" w:pos="3664"/>
+          <w:tab w:val="left" w:pos="4580"/>
+          <w:tab w:val="left" w:pos="5496"/>
+          <w:tab w:val="left" w:pos="6412"/>
+          <w:tab w:val="left" w:pos="7328"/>
+          <w:tab w:val="left" w:pos="8244"/>
+          <w:tab w:val="left" w:pos="9160"/>
+          <w:tab w:val="left" w:pos="10076"/>
+          <w:tab w:val="left" w:pos="10992"/>
+          <w:tab w:val="left" w:pos="11908"/>
+          <w:tab w:val="left" w:pos="12824"/>
+          <w:tab w:val="left" w:pos="13740"/>
+          <w:tab w:val="left" w:pos="14656"/>
+        </w:tabs>
+        <w:spacing w:after="0" w:line="240" w:lineRule="auto"/>
+        <w:textAlignment w:val="baseline"/>
+        <w:rPr>
+          <w:rFonts w:ascii="Courier New" w:eastAsia="Times New Roman" w:hAnsi="Courier New" w:cs="Courier New"/>
+          <w:color w:val="000000"/>
+          <w:sz w:val="21"/>
+          <w:szCs w:val="21"/>
+          <w:bdr w:val="none" w:sz="0" w:space="0" w:color="auto" w:frame="1"/>
+        </w:rPr>
+      </w:pPr>
+      <w:r>
+        <w:rPr>
+          <w:rFonts w:ascii="Courier New" w:eastAsia="Times New Roman" w:hAnsi="Courier New" w:cs="Courier New"/>
+          <w:color w:val="000000"/>
+          <w:sz w:val="21"/>
+          <w:szCs w:val="21"/>
+          <w:bdr w:val="none" w:sz="0" w:space="0" w:color="auto" w:frame="1"/>
+        </w:rPr>
+        <w:t xml:space="preserve">                TextBox3</w:t>
+      </w:r>
+      <w:r>
+        <w:rPr>
+          <w:rFonts w:ascii="Courier New" w:eastAsia="Times New Roman" w:hAnsi="Courier New" w:cs="Courier New"/>
+          <w:color w:val="666600"/>
+          <w:sz w:val="21"/>
+          <w:szCs w:val="21"/>
+          <w:bdr w:val="none" w:sz="0" w:space="0" w:color="auto" w:frame="1"/>
+        </w:rPr>
+        <w:t>.</w:t>
+      </w:r>
+      <w:r>
+        <w:rPr>
+          <w:rFonts w:ascii="Courier New" w:eastAsia="Times New Roman" w:hAnsi="Courier New" w:cs="Courier New"/>
+          <w:color w:val="000000"/>
+          <w:sz w:val="21"/>
+          <w:szCs w:val="21"/>
+          <w:bdr w:val="none" w:sz="0" w:space="0" w:color="auto" w:frame="1"/>
+        </w:rPr>
+        <w:t xml:space="preserve">Text </w:t>
+      </w:r>
+      <w:r>
+        <w:rPr>
+          <w:rFonts w:ascii="Courier New" w:eastAsia="Times New Roman" w:hAnsi="Courier New" w:cs="Courier New"/>
+          <w:color w:val="666600"/>
+          <w:sz w:val="21"/>
+          <w:szCs w:val="21"/>
+          <w:bdr w:val="none" w:sz="0" w:space="0" w:color="auto" w:frame="1"/>
+        </w:rPr>
+        <w:t>=</w:t>
+      </w:r>
+      <w:r>
+        <w:rPr>
+          <w:rFonts w:ascii="Courier New" w:eastAsia="Times New Roman" w:hAnsi="Courier New" w:cs="Courier New"/>
+          <w:color w:val="000000"/>
+          <w:sz w:val="21"/>
+          <w:szCs w:val="21"/>
+          <w:bdr w:val="none" w:sz="0" w:space="0" w:color="auto" w:frame="1"/>
+        </w:rPr>
+        <w:t xml:space="preserve"> </w:t>
+      </w:r>
+      <w:proofErr w:type="spellStart"/>
+      <w:proofErr w:type="gramStart"/>
+      <w:r>
+        <w:rPr>
+          <w:rFonts w:ascii="Courier New" w:eastAsia="Times New Roman" w:hAnsi="Courier New" w:cs="Courier New"/>
+          <w:color w:val="000000"/>
+          <w:sz w:val="21"/>
+          <w:szCs w:val="21"/>
+          <w:bdr w:val="none" w:sz="0" w:space="0" w:color="auto" w:frame="1"/>
+        </w:rPr>
+        <w:t>OutputString</w:t>
+      </w:r>
+      <w:proofErr w:type="spellEnd"/>
+      <w:r>
+        <w:rPr>
+          <w:rFonts w:ascii="Courier New" w:eastAsia="Times New Roman" w:hAnsi="Courier New" w:cs="Courier New"/>
+          <w:color w:val="666600"/>
+          <w:sz w:val="21"/>
+          <w:szCs w:val="21"/>
+          <w:bdr w:val="none" w:sz="0" w:space="0" w:color="auto" w:frame="1"/>
+        </w:rPr>
+        <w:t>(</w:t>
+      </w:r>
+      <w:proofErr w:type="gramEnd"/>
+      <w:r>
+        <w:rPr>
+          <w:rFonts w:ascii="Courier New" w:eastAsia="Times New Roman" w:hAnsi="Courier New" w:cs="Courier New"/>
+          <w:color w:val="006666"/>
+          <w:sz w:val="21"/>
+          <w:szCs w:val="21"/>
+          <w:bdr w:val="none" w:sz="0" w:space="0" w:color="auto" w:frame="1"/>
+        </w:rPr>
+        <w:t>1</w:t>
+      </w:r>
+      <w:r>
+        <w:rPr>
+          <w:rFonts w:ascii="Courier New" w:eastAsia="Times New Roman" w:hAnsi="Courier New" w:cs="Courier New"/>
+          <w:color w:val="666600"/>
+          <w:sz w:val="21"/>
+          <w:szCs w:val="21"/>
+          <w:bdr w:val="none" w:sz="0" w:space="0" w:color="auto" w:frame="1"/>
+        </w:rPr>
+        <w:t>)</w:t>
+      </w:r>
+    </w:p>
+    <w:p>
+      <w:pPr>
+        <w:pBdr>
+          <w:top w:val="single" w:sz="6" w:space="2" w:color="888888"/>
+          <w:left w:val="single" w:sz="6" w:space="2" w:color="888888"/>
+          <w:bottom w:val="single" w:sz="6" w:space="2" w:color="888888"/>
+          <w:right w:val="single" w:sz="6" w:space="2" w:color="888888"/>
+        </w:pBdr>
+        <w:shd w:val="clear" w:color="auto" w:fill="FFFFFF"/>
+        <w:tabs>
+          <w:tab w:val="left" w:pos="916"/>
+          <w:tab w:val="left" w:pos="1832"/>
+          <w:tab w:val="left" w:pos="2748"/>
+          <w:tab w:val="left" w:pos="3664"/>
+          <w:tab w:val="left" w:pos="4580"/>
+          <w:tab w:val="left" w:pos="5496"/>
+          <w:tab w:val="left" w:pos="6412"/>
+          <w:tab w:val="left" w:pos="7328"/>
+          <w:tab w:val="left" w:pos="8244"/>
+          <w:tab w:val="left" w:pos="9160"/>
+          <w:tab w:val="left" w:pos="10076"/>
+          <w:tab w:val="left" w:pos="10992"/>
+          <w:tab w:val="left" w:pos="11908"/>
+          <w:tab w:val="left" w:pos="12824"/>
+          <w:tab w:val="left" w:pos="13740"/>
+          <w:tab w:val="left" w:pos="14656"/>
+        </w:tabs>
+        <w:spacing w:after="0" w:line="240" w:lineRule="auto"/>
+        <w:textAlignment w:val="baseline"/>
+        <w:rPr>
+          <w:rFonts w:ascii="Courier New" w:eastAsia="Times New Roman" w:hAnsi="Courier New" w:cs="Courier New"/>
+          <w:color w:val="000000"/>
+          <w:sz w:val="21"/>
+          <w:szCs w:val="21"/>
+          <w:bdr w:val="none" w:sz="0" w:space="0" w:color="auto" w:frame="1"/>
+        </w:rPr>
+      </w:pPr>
+      <w:r>
+        <w:rPr>
+          <w:rFonts w:ascii="Courier New" w:eastAsia="Times New Roman" w:hAnsi="Courier New" w:cs="Courier New"/>
+          <w:color w:val="000000"/>
+          <w:sz w:val="21"/>
+          <w:szCs w:val="21"/>
+          <w:bdr w:val="none" w:sz="0" w:space="0" w:color="auto" w:frame="1"/>
+        </w:rPr>
+        <w:t xml:space="preserve">                TextBox4</w:t>
+      </w:r>
+      <w:r>
+        <w:rPr>
+          <w:rFonts w:ascii="Courier New" w:eastAsia="Times New Roman" w:hAnsi="Courier New" w:cs="Courier New"/>
+          <w:color w:val="666600"/>
+          <w:sz w:val="21"/>
+          <w:szCs w:val="21"/>
+          <w:bdr w:val="none" w:sz="0" w:space="0" w:color="auto" w:frame="1"/>
+        </w:rPr>
+        <w:t>.</w:t>
+      </w:r>
+      <w:r>
+        <w:rPr>
+          <w:rFonts w:ascii="Courier New" w:eastAsia="Times New Roman" w:hAnsi="Courier New" w:cs="Courier New"/>
+          <w:color w:val="000000"/>
+          <w:sz w:val="21"/>
+          <w:szCs w:val="21"/>
+          <w:bdr w:val="none" w:sz="0" w:space="0" w:color="auto" w:frame="1"/>
+        </w:rPr>
+        <w:t xml:space="preserve">Text </w:t>
+      </w:r>
+      <w:r>
+        <w:rPr>
+          <w:rFonts w:ascii="Courier New" w:eastAsia="Times New Roman" w:hAnsi="Courier New" w:cs="Courier New"/>
+          <w:color w:val="666600"/>
+          <w:sz w:val="21"/>
+          <w:szCs w:val="21"/>
+          <w:bdr w:val="none" w:sz="0" w:space="0" w:color="auto" w:frame="1"/>
+        </w:rPr>
+        <w:t>=</w:t>
+      </w:r>
+      <w:r>
+        <w:rPr>
+          <w:rFonts w:ascii="Courier New" w:eastAsia="Times New Roman" w:hAnsi="Courier New" w:cs="Courier New"/>
+          <w:color w:val="000000"/>
+          <w:sz w:val="21"/>
+          <w:szCs w:val="21"/>
+          <w:bdr w:val="none" w:sz="0" w:space="0" w:color="auto" w:frame="1"/>
+        </w:rPr>
+        <w:t xml:space="preserve"> </w:t>
+      </w:r>
+      <w:proofErr w:type="spellStart"/>
+      <w:proofErr w:type="gramStart"/>
+      <w:r>
+        <w:rPr>
+          <w:rFonts w:ascii="Courier New" w:eastAsia="Times New Roman" w:hAnsi="Courier New" w:cs="Courier New"/>
+          <w:color w:val="000000"/>
+          <w:sz w:val="21"/>
+          <w:szCs w:val="21"/>
+          <w:bdr w:val="none" w:sz="0" w:space="0" w:color="auto" w:frame="1"/>
+        </w:rPr>
+        <w:t>OutputString</w:t>
+      </w:r>
+      <w:proofErr w:type="spellEnd"/>
+      <w:r>
+        <w:rPr>
+          <w:rFonts w:ascii="Courier New" w:eastAsia="Times New Roman" w:hAnsi="Courier New" w:cs="Courier New"/>
+          <w:color w:val="666600"/>
+          <w:sz w:val="21"/>
+          <w:szCs w:val="21"/>
+          <w:bdr w:val="none" w:sz="0" w:space="0" w:color="auto" w:frame="1"/>
+        </w:rPr>
+        <w:t>(</w:t>
+      </w:r>
+      <w:proofErr w:type="gramEnd"/>
+      <w:r>
+        <w:rPr>
+          <w:rFonts w:ascii="Courier New" w:eastAsia="Times New Roman" w:hAnsi="Courier New" w:cs="Courier New"/>
+          <w:color w:val="006666"/>
+          <w:sz w:val="21"/>
+          <w:szCs w:val="21"/>
+          <w:bdr w:val="none" w:sz="0" w:space="0" w:color="auto" w:frame="1"/>
+        </w:rPr>
+        <w:t>2</w:t>
+      </w:r>
+      <w:r>
+        <w:rPr>
+          <w:rFonts w:ascii="Courier New" w:eastAsia="Times New Roman" w:hAnsi="Courier New" w:cs="Courier New"/>
+          <w:color w:val="666600"/>
+          <w:sz w:val="21"/>
+          <w:szCs w:val="21"/>
+          <w:bdr w:val="none" w:sz="0" w:space="0" w:color="auto" w:frame="1"/>
+        </w:rPr>
+        <w:t>).</w:t>
+      </w:r>
+      <w:r>
+        <w:rPr>
+          <w:rFonts w:ascii="Courier New" w:eastAsia="Times New Roman" w:hAnsi="Courier New" w:cs="Courier New"/>
+          <w:color w:val="000000"/>
+          <w:sz w:val="21"/>
+          <w:szCs w:val="21"/>
+          <w:bdr w:val="none" w:sz="0" w:space="0" w:color="auto" w:frame="1"/>
+        </w:rPr>
+        <w:t>Substring</w:t>
+      </w:r>
+      <w:r>
+        <w:rPr>
+          <w:rFonts w:ascii="Courier New" w:eastAsia="Times New Roman" w:hAnsi="Courier New" w:cs="Courier New"/>
+          <w:color w:val="666600"/>
+          <w:sz w:val="21"/>
+          <w:szCs w:val="21"/>
+          <w:bdr w:val="none" w:sz="0" w:space="0" w:color="auto" w:frame="1"/>
+        </w:rPr>
+        <w:t>(</w:t>
+      </w:r>
+      <w:r>
+        <w:rPr>
+          <w:rFonts w:ascii="Courier New" w:eastAsia="Times New Roman" w:hAnsi="Courier New" w:cs="Courier New"/>
+          <w:color w:val="006666"/>
+          <w:sz w:val="21"/>
+          <w:szCs w:val="21"/>
+          <w:bdr w:val="none" w:sz="0" w:space="0" w:color="auto" w:frame="1"/>
+        </w:rPr>
+        <w:t>0</w:t>
+      </w:r>
+      <w:r>
+        <w:rPr>
+          <w:rFonts w:ascii="Courier New" w:eastAsia="Times New Roman" w:hAnsi="Courier New" w:cs="Courier New"/>
+          <w:color w:val="666600"/>
+          <w:sz w:val="21"/>
+          <w:szCs w:val="21"/>
+          <w:bdr w:val="none" w:sz="0" w:space="0" w:color="auto" w:frame="1"/>
+        </w:rPr>
+        <w:t>,</w:t>
+      </w:r>
+      <w:r>
+        <w:rPr>
+          <w:rFonts w:ascii="Courier New" w:eastAsia="Times New Roman" w:hAnsi="Courier New" w:cs="Courier New"/>
+          <w:color w:val="000000"/>
+          <w:sz w:val="21"/>
+          <w:szCs w:val="21"/>
+          <w:bdr w:val="none" w:sz="0" w:space="0" w:color="auto" w:frame="1"/>
+        </w:rPr>
+        <w:t xml:space="preserve"> </w:t>
+      </w:r>
+      <w:proofErr w:type="spellStart"/>
+      <w:r>
+        <w:rPr>
+          <w:rFonts w:ascii="Courier New" w:eastAsia="Times New Roman" w:hAnsi="Courier New" w:cs="Courier New"/>
+          <w:color w:val="000000"/>
+          <w:sz w:val="21"/>
+          <w:szCs w:val="21"/>
+          <w:bdr w:val="none" w:sz="0" w:space="0" w:color="auto" w:frame="1"/>
+        </w:rPr>
+        <w:t>OutputString</w:t>
+      </w:r>
+      <w:proofErr w:type="spellEnd"/>
+      <w:r>
+        <w:rPr>
+          <w:rFonts w:ascii="Courier New" w:eastAsia="Times New Roman" w:hAnsi="Courier New" w:cs="Courier New"/>
+          <w:color w:val="666600"/>
+          <w:sz w:val="21"/>
+          <w:szCs w:val="21"/>
+          <w:bdr w:val="none" w:sz="0" w:space="0" w:color="auto" w:frame="1"/>
+        </w:rPr>
+        <w:t>(</w:t>
+      </w:r>
+      <w:r>
+        <w:rPr>
+          <w:rFonts w:ascii="Courier New" w:eastAsia="Times New Roman" w:hAnsi="Courier New" w:cs="Courier New"/>
+          <w:color w:val="006666"/>
+          <w:sz w:val="21"/>
+          <w:szCs w:val="21"/>
+          <w:bdr w:val="none" w:sz="0" w:space="0" w:color="auto" w:frame="1"/>
+        </w:rPr>
+        <w:t>2</w:t>
+      </w:r>
+      <w:r>
+        <w:rPr>
+          <w:rFonts w:ascii="Courier New" w:eastAsia="Times New Roman" w:hAnsi="Courier New" w:cs="Courier New"/>
+          <w:color w:val="666600"/>
+          <w:sz w:val="21"/>
+          <w:szCs w:val="21"/>
+          <w:bdr w:val="none" w:sz="0" w:space="0" w:color="auto" w:frame="1"/>
+        </w:rPr>
+        <w:t>).</w:t>
+      </w:r>
+      <w:r>
+        <w:rPr>
+          <w:rFonts w:ascii="Courier New" w:eastAsia="Times New Roman" w:hAnsi="Courier New" w:cs="Courier New"/>
+          <w:color w:val="000000"/>
+          <w:sz w:val="21"/>
+          <w:szCs w:val="21"/>
+          <w:bdr w:val="none" w:sz="0" w:space="0" w:color="auto" w:frame="1"/>
+        </w:rPr>
+        <w:t xml:space="preserve">Count </w:t>
+      </w:r>
+      <w:r>
+        <w:rPr>
+          <w:rFonts w:ascii="Courier New" w:eastAsia="Times New Roman" w:hAnsi="Courier New" w:cs="Courier New"/>
+          <w:color w:val="666600"/>
+          <w:sz w:val="21"/>
+          <w:szCs w:val="21"/>
+          <w:bdr w:val="none" w:sz="0" w:space="0" w:color="auto" w:frame="1"/>
+        </w:rPr>
+        <w:t>-</w:t>
+      </w:r>
+      <w:r>
+        <w:rPr>
+          <w:rFonts w:ascii="Courier New" w:eastAsia="Times New Roman" w:hAnsi="Courier New" w:cs="Courier New"/>
+          <w:color w:val="000000"/>
+          <w:sz w:val="21"/>
+          <w:szCs w:val="21"/>
+          <w:bdr w:val="none" w:sz="0" w:space="0" w:color="auto" w:frame="1"/>
+        </w:rPr>
+        <w:t xml:space="preserve"> </w:t>
+      </w:r>
+      <w:r>
+        <w:rPr>
+          <w:rFonts w:ascii="Courier New" w:eastAsia="Times New Roman" w:hAnsi="Courier New" w:cs="Courier New"/>
+          <w:color w:val="006666"/>
+          <w:sz w:val="21"/>
+          <w:szCs w:val="21"/>
+          <w:bdr w:val="none" w:sz="0" w:space="0" w:color="auto" w:frame="1"/>
+        </w:rPr>
+        <w:t>4</w:t>
+      </w:r>
+      <w:r>
+        <w:rPr>
+          <w:rFonts w:ascii="Courier New" w:eastAsia="Times New Roman" w:hAnsi="Courier New" w:cs="Courier New"/>
+          <w:color w:val="666600"/>
+          <w:sz w:val="21"/>
+          <w:szCs w:val="21"/>
+          <w:bdr w:val="none" w:sz="0" w:space="0" w:color="auto" w:frame="1"/>
+        </w:rPr>
+        <w:t>)</w:t>
+      </w:r>
+    </w:p>
+    <w:p>
+      <w:pPr>
+        <w:pBdr>
+          <w:top w:val="single" w:sz="6" w:space="2" w:color="888888"/>
+          <w:left w:val="single" w:sz="6" w:space="2" w:color="888888"/>
+          <w:bottom w:val="single" w:sz="6" w:space="2" w:color="888888"/>
+          <w:right w:val="single" w:sz="6" w:space="2" w:color="888888"/>
+        </w:pBdr>
+        <w:shd w:val="clear" w:color="auto" w:fill="FFFFFF"/>
+        <w:tabs>
+          <w:tab w:val="left" w:pos="916"/>
+          <w:tab w:val="left" w:pos="1832"/>
+          <w:tab w:val="left" w:pos="2748"/>
+          <w:tab w:val="left" w:pos="3664"/>
+          <w:tab w:val="left" w:pos="4580"/>
+          <w:tab w:val="left" w:pos="5496"/>
+          <w:tab w:val="left" w:pos="6412"/>
+          <w:tab w:val="left" w:pos="7328"/>
+          <w:tab w:val="left" w:pos="8244"/>
+          <w:tab w:val="left" w:pos="9160"/>
+          <w:tab w:val="left" w:pos="10076"/>
+          <w:tab w:val="left" w:pos="10992"/>
+          <w:tab w:val="left" w:pos="11908"/>
+          <w:tab w:val="left" w:pos="12824"/>
+          <w:tab w:val="left" w:pos="13740"/>
+          <w:tab w:val="left" w:pos="14656"/>
+        </w:tabs>
+        <w:spacing w:after="0" w:line="240" w:lineRule="auto"/>
+        <w:textAlignment w:val="baseline"/>
+        <w:rPr>
+          <w:rFonts w:ascii="Courier New" w:eastAsia="Times New Roman" w:hAnsi="Courier New" w:cs="Courier New"/>
+          <w:color w:val="000000"/>
+          <w:sz w:val="21"/>
+          <w:szCs w:val="21"/>
+          <w:bdr w:val="none" w:sz="0" w:space="0" w:color="auto" w:frame="1"/>
+        </w:rPr>
+      </w:pPr>
+      <w:r>
+        <w:rPr>
+          <w:rFonts w:ascii="Courier New" w:eastAsia="Times New Roman" w:hAnsi="Courier New" w:cs="Courier New"/>
+          <w:color w:val="000000"/>
+          <w:sz w:val="21"/>
+          <w:szCs w:val="21"/>
+          <w:bdr w:val="none" w:sz="0" w:space="0" w:color="auto" w:frame="1"/>
+        </w:rPr>
+        <w:t xml:space="preserve">                TextBox5</w:t>
+      </w:r>
+      <w:r>
+        <w:rPr>
+          <w:rFonts w:ascii="Courier New" w:eastAsia="Times New Roman" w:hAnsi="Courier New" w:cs="Courier New"/>
+          <w:color w:val="666600"/>
+          <w:sz w:val="21"/>
+          <w:szCs w:val="21"/>
+          <w:bdr w:val="none" w:sz="0" w:space="0" w:color="auto" w:frame="1"/>
+        </w:rPr>
+        <w:t>.</w:t>
+      </w:r>
+      <w:r>
+        <w:rPr>
+          <w:rFonts w:ascii="Courier New" w:eastAsia="Times New Roman" w:hAnsi="Courier New" w:cs="Courier New"/>
+          <w:color w:val="000000"/>
+          <w:sz w:val="21"/>
+          <w:szCs w:val="21"/>
+          <w:bdr w:val="none" w:sz="0" w:space="0" w:color="auto" w:frame="1"/>
+        </w:rPr>
+        <w:t xml:space="preserve">Text </w:t>
+      </w:r>
+      <w:r>
+        <w:rPr>
+          <w:rFonts w:ascii="Courier New" w:eastAsia="Times New Roman" w:hAnsi="Courier New" w:cs="Courier New"/>
+          <w:color w:val="666600"/>
+          <w:sz w:val="21"/>
+          <w:szCs w:val="21"/>
+          <w:bdr w:val="none" w:sz="0" w:space="0" w:color="auto" w:frame="1"/>
+        </w:rPr>
+        <w:t>=</w:t>
+      </w:r>
+      <w:r>
+        <w:rPr>
+          <w:rFonts w:ascii="Courier New" w:eastAsia="Times New Roman" w:hAnsi="Courier New" w:cs="Courier New"/>
+          <w:color w:val="000000"/>
+          <w:sz w:val="21"/>
+          <w:szCs w:val="21"/>
+          <w:bdr w:val="none" w:sz="0" w:space="0" w:color="auto" w:frame="1"/>
+        </w:rPr>
+        <w:t xml:space="preserve"> </w:t>
+      </w:r>
+      <w:proofErr w:type="spellStart"/>
+      <w:r>
+        <w:rPr>
+          <w:rFonts w:ascii="Courier New" w:eastAsia="Times New Roman" w:hAnsi="Courier New" w:cs="Courier New"/>
+          <w:color w:val="000000"/>
+          <w:sz w:val="21"/>
+          <w:szCs w:val="21"/>
+          <w:bdr w:val="none" w:sz="0" w:space="0" w:color="auto" w:frame="1"/>
+        </w:rPr>
+        <w:t>OutputString</w:t>
+      </w:r>
+      <w:proofErr w:type="spellEnd"/>
+      <w:r>
+        <w:rPr>
+          <w:rFonts w:ascii="Courier New" w:eastAsia="Times New Roman" w:hAnsi="Courier New" w:cs="Courier New"/>
+          <w:color w:val="666600"/>
+          <w:sz w:val="21"/>
+          <w:szCs w:val="21"/>
+          <w:bdr w:val="none" w:sz="0" w:space="0" w:color="auto" w:frame="1"/>
+        </w:rPr>
+        <w:t>(</w:t>
+      </w:r>
+      <w:r>
+        <w:rPr>
+          <w:rFonts w:ascii="Courier New" w:eastAsia="Times New Roman" w:hAnsi="Courier New" w:cs="Courier New"/>
+          <w:color w:val="006666"/>
+          <w:sz w:val="21"/>
+          <w:szCs w:val="21"/>
+          <w:bdr w:val="none" w:sz="0" w:space="0" w:color="auto" w:frame="1"/>
+        </w:rPr>
+        <w:t>2</w:t>
+      </w:r>
+      <w:proofErr w:type="gramStart"/>
+      <w:r>
+        <w:rPr>
+          <w:rFonts w:ascii="Courier New" w:eastAsia="Times New Roman" w:hAnsi="Courier New" w:cs="Courier New"/>
+          <w:color w:val="666600"/>
+          <w:sz w:val="21"/>
+          <w:szCs w:val="21"/>
+          <w:bdr w:val="none" w:sz="0" w:space="0" w:color="auto" w:frame="1"/>
+        </w:rPr>
+        <w:t>).</w:t>
+      </w:r>
+      <w:r>
+        <w:rPr>
+          <w:rFonts w:ascii="Courier New" w:eastAsia="Times New Roman" w:hAnsi="Courier New" w:cs="Courier New"/>
+          <w:color w:val="000000"/>
+          <w:sz w:val="21"/>
+          <w:szCs w:val="21"/>
+          <w:bdr w:val="none" w:sz="0" w:space="0" w:color="auto" w:frame="1"/>
+        </w:rPr>
+        <w:t>Substring</w:t>
+      </w:r>
+      <w:proofErr w:type="gramEnd"/>
+      <w:r>
+        <w:rPr>
+          <w:rFonts w:ascii="Courier New" w:eastAsia="Times New Roman" w:hAnsi="Courier New" w:cs="Courier New"/>
+          <w:color w:val="666600"/>
+          <w:sz w:val="21"/>
+          <w:szCs w:val="21"/>
+          <w:bdr w:val="none" w:sz="0" w:space="0" w:color="auto" w:frame="1"/>
+        </w:rPr>
+        <w:t>(</w:t>
+      </w:r>
+      <w:proofErr w:type="spellStart"/>
+      <w:r>
+        <w:rPr>
+          <w:rFonts w:ascii="Courier New" w:eastAsia="Times New Roman" w:hAnsi="Courier New" w:cs="Courier New"/>
+          <w:color w:val="000000"/>
+          <w:sz w:val="21"/>
+          <w:szCs w:val="21"/>
+          <w:bdr w:val="none" w:sz="0" w:space="0" w:color="auto" w:frame="1"/>
+        </w:rPr>
+        <w:t>OutputString</w:t>
+      </w:r>
+      <w:proofErr w:type="spellEnd"/>
+      <w:r>
+        <w:rPr>
+          <w:rFonts w:ascii="Courier New" w:eastAsia="Times New Roman" w:hAnsi="Courier New" w:cs="Courier New"/>
+          <w:color w:val="666600"/>
+          <w:sz w:val="21"/>
+          <w:szCs w:val="21"/>
+          <w:bdr w:val="none" w:sz="0" w:space="0" w:color="auto" w:frame="1"/>
+        </w:rPr>
+        <w:t>(</w:t>
+      </w:r>
+      <w:r>
+        <w:rPr>
+          <w:rFonts w:ascii="Courier New" w:eastAsia="Times New Roman" w:hAnsi="Courier New" w:cs="Courier New"/>
+          <w:color w:val="006666"/>
+          <w:sz w:val="21"/>
+          <w:szCs w:val="21"/>
+          <w:bdr w:val="none" w:sz="0" w:space="0" w:color="auto" w:frame="1"/>
+        </w:rPr>
+        <w:t>2</w:t>
+      </w:r>
+      <w:r>
+        <w:rPr>
+          <w:rFonts w:ascii="Courier New" w:eastAsia="Times New Roman" w:hAnsi="Courier New" w:cs="Courier New"/>
+          <w:color w:val="666600"/>
+          <w:sz w:val="21"/>
+          <w:szCs w:val="21"/>
+          <w:bdr w:val="none" w:sz="0" w:space="0" w:color="auto" w:frame="1"/>
+        </w:rPr>
+        <w:t>).</w:t>
+      </w:r>
+      <w:r>
+        <w:rPr>
+          <w:rFonts w:ascii="Courier New" w:eastAsia="Times New Roman" w:hAnsi="Courier New" w:cs="Courier New"/>
+          <w:color w:val="000000"/>
+          <w:sz w:val="21"/>
+          <w:szCs w:val="21"/>
+          <w:bdr w:val="none" w:sz="0" w:space="0" w:color="auto" w:frame="1"/>
+        </w:rPr>
+        <w:t xml:space="preserve">Count </w:t>
+      </w:r>
+      <w:r>
+        <w:rPr>
+          <w:rFonts w:ascii="Courier New" w:eastAsia="Times New Roman" w:hAnsi="Courier New" w:cs="Courier New"/>
+          <w:color w:val="666600"/>
+          <w:sz w:val="21"/>
+          <w:szCs w:val="21"/>
+          <w:bdr w:val="none" w:sz="0" w:space="0" w:color="auto" w:frame="1"/>
+        </w:rPr>
+        <w:t>-</w:t>
+      </w:r>
+      <w:r>
+        <w:rPr>
+          <w:rFonts w:ascii="Courier New" w:eastAsia="Times New Roman" w:hAnsi="Courier New" w:cs="Courier New"/>
+          <w:color w:val="000000"/>
+          <w:sz w:val="21"/>
+          <w:szCs w:val="21"/>
+          <w:bdr w:val="none" w:sz="0" w:space="0" w:color="auto" w:frame="1"/>
+        </w:rPr>
+        <w:t xml:space="preserve"> </w:t>
+      </w:r>
+      <w:r>
+        <w:rPr>
+          <w:rFonts w:ascii="Courier New" w:eastAsia="Times New Roman" w:hAnsi="Courier New" w:cs="Courier New"/>
+          <w:color w:val="006666"/>
+          <w:sz w:val="21"/>
+          <w:szCs w:val="21"/>
+          <w:bdr w:val="none" w:sz="0" w:space="0" w:color="auto" w:frame="1"/>
+        </w:rPr>
+        <w:t>4</w:t>
+      </w:r>
+      <w:r>
+        <w:rPr>
+          <w:rFonts w:ascii="Courier New" w:eastAsia="Times New Roman" w:hAnsi="Courier New" w:cs="Courier New"/>
+          <w:color w:val="666600"/>
+          <w:sz w:val="21"/>
+          <w:szCs w:val="21"/>
+          <w:bdr w:val="none" w:sz="0" w:space="0" w:color="auto" w:frame="1"/>
+        </w:rPr>
+        <w:t>,</w:t>
+      </w:r>
+      <w:r>
+        <w:rPr>
+          <w:rFonts w:ascii="Courier New" w:eastAsia="Times New Roman" w:hAnsi="Courier New" w:cs="Courier New"/>
+          <w:color w:val="000000"/>
+          <w:sz w:val="21"/>
+          <w:szCs w:val="21"/>
+          <w:bdr w:val="none" w:sz="0" w:space="0" w:color="auto" w:frame="1"/>
+        </w:rPr>
+        <w:t xml:space="preserve"> </w:t>
+      </w:r>
+      <w:r>
+        <w:rPr>
+          <w:rFonts w:ascii="Courier New" w:eastAsia="Times New Roman" w:hAnsi="Courier New" w:cs="Courier New"/>
+          <w:color w:val="006666"/>
+          <w:sz w:val="21"/>
+          <w:szCs w:val="21"/>
+          <w:bdr w:val="none" w:sz="0" w:space="0" w:color="auto" w:frame="1"/>
+        </w:rPr>
+        <w:t>4</w:t>
+      </w:r>
+      <w:r>
+        <w:rPr>
+          <w:rFonts w:ascii="Courier New" w:eastAsia="Times New Roman" w:hAnsi="Courier New" w:cs="Courier New"/>
+          <w:color w:val="666600"/>
+          <w:sz w:val="21"/>
+          <w:szCs w:val="21"/>
+          <w:bdr w:val="none" w:sz="0" w:space="0" w:color="auto" w:frame="1"/>
+        </w:rPr>
+        <w:t>)</w:t>
+      </w:r>
+    </w:p>
+    <w:p>
+      <w:pPr>
+        <w:pBdr>
+          <w:top w:val="single" w:sz="6" w:space="2" w:color="888888"/>
+          <w:left w:val="single" w:sz="6" w:space="2" w:color="888888"/>
+          <w:bottom w:val="single" w:sz="6" w:space="2" w:color="888888"/>
+          <w:right w:val="single" w:sz="6" w:space="2" w:color="888888"/>
+        </w:pBdr>
+        <w:shd w:val="clear" w:color="auto" w:fill="FFFFFF"/>
+        <w:tabs>
+          <w:tab w:val="left" w:pos="916"/>
+          <w:tab w:val="left" w:pos="1832"/>
+          <w:tab w:val="left" w:pos="2748"/>
+          <w:tab w:val="left" w:pos="3664"/>
+          <w:tab w:val="left" w:pos="4580"/>
+          <w:tab w:val="left" w:pos="5496"/>
+          <w:tab w:val="left" w:pos="6412"/>
+          <w:tab w:val="left" w:pos="7328"/>
+          <w:tab w:val="left" w:pos="8244"/>
+          <w:tab w:val="left" w:pos="9160"/>
+          <w:tab w:val="left" w:pos="10076"/>
+          <w:tab w:val="left" w:pos="10992"/>
+          <w:tab w:val="left" w:pos="11908"/>
+          <w:tab w:val="left" w:pos="12824"/>
+          <w:tab w:val="left" w:pos="13740"/>
+          <w:tab w:val="left" w:pos="14656"/>
+        </w:tabs>
+        <w:spacing w:after="0" w:line="240" w:lineRule="auto"/>
+        <w:textAlignment w:val="baseline"/>
+        <w:rPr>
+          <w:rFonts w:ascii="Courier New" w:eastAsia="Times New Roman" w:hAnsi="Courier New" w:cs="Courier New"/>
+          <w:color w:val="000000"/>
+          <w:sz w:val="21"/>
+          <w:szCs w:val="21"/>
+          <w:bdr w:val="none" w:sz="0" w:space="0" w:color="auto" w:frame="1"/>
+        </w:rPr>
+      </w:pPr>
+      <w:r>
+        <w:rPr>
+          <w:rFonts w:ascii="Courier New" w:eastAsia="Times New Roman" w:hAnsi="Courier New" w:cs="Courier New"/>
+          <w:color w:val="000000"/>
+          <w:sz w:val="21"/>
+          <w:szCs w:val="21"/>
+          <w:bdr w:val="none" w:sz="0" w:space="0" w:color="auto" w:frame="1"/>
+        </w:rPr>
+        <w:t xml:space="preserve">                TextBox6</w:t>
+      </w:r>
+      <w:r>
+        <w:rPr>
+          <w:rFonts w:ascii="Courier New" w:eastAsia="Times New Roman" w:hAnsi="Courier New" w:cs="Courier New"/>
+          <w:color w:val="666600"/>
+          <w:sz w:val="21"/>
+          <w:szCs w:val="21"/>
+          <w:bdr w:val="none" w:sz="0" w:space="0" w:color="auto" w:frame="1"/>
+        </w:rPr>
+        <w:t>.</w:t>
+      </w:r>
+      <w:r>
+        <w:rPr>
+          <w:rFonts w:ascii="Courier New" w:eastAsia="Times New Roman" w:hAnsi="Courier New" w:cs="Courier New"/>
+          <w:color w:val="000000"/>
+          <w:sz w:val="21"/>
+          <w:szCs w:val="21"/>
+          <w:bdr w:val="none" w:sz="0" w:space="0" w:color="auto" w:frame="1"/>
+        </w:rPr>
+        <w:t xml:space="preserve">Text </w:t>
+      </w:r>
+      <w:r>
+        <w:rPr>
+          <w:rFonts w:ascii="Courier New" w:eastAsia="Times New Roman" w:hAnsi="Courier New" w:cs="Courier New"/>
+          <w:color w:val="666600"/>
+          <w:sz w:val="21"/>
+          <w:szCs w:val="21"/>
+          <w:bdr w:val="none" w:sz="0" w:space="0" w:color="auto" w:frame="1"/>
+        </w:rPr>
+        <w:t>=</w:t>
+      </w:r>
+      <w:r>
+        <w:rPr>
+          <w:rFonts w:ascii="Courier New" w:eastAsia="Times New Roman" w:hAnsi="Courier New" w:cs="Courier New"/>
+          <w:color w:val="000000"/>
+          <w:sz w:val="21"/>
+          <w:szCs w:val="21"/>
+          <w:bdr w:val="none" w:sz="0" w:space="0" w:color="auto" w:frame="1"/>
+        </w:rPr>
+        <w:t xml:space="preserve"> </w:t>
+      </w:r>
+      <w:proofErr w:type="spellStart"/>
+      <w:proofErr w:type="gramStart"/>
+      <w:r>
+        <w:rPr>
+          <w:rFonts w:ascii="Courier New" w:eastAsia="Times New Roman" w:hAnsi="Courier New" w:cs="Courier New"/>
+          <w:color w:val="000000"/>
+          <w:sz w:val="21"/>
+          <w:szCs w:val="21"/>
+          <w:bdr w:val="none" w:sz="0" w:space="0" w:color="auto" w:frame="1"/>
+        </w:rPr>
+        <w:t>OutputString</w:t>
+      </w:r>
+      <w:proofErr w:type="spellEnd"/>
+      <w:r>
+        <w:rPr>
+          <w:rFonts w:ascii="Courier New" w:eastAsia="Times New Roman" w:hAnsi="Courier New" w:cs="Courier New"/>
+          <w:color w:val="666600"/>
+          <w:sz w:val="21"/>
+          <w:szCs w:val="21"/>
+          <w:bdr w:val="none" w:sz="0" w:space="0" w:color="auto" w:frame="1"/>
+        </w:rPr>
+        <w:t>(</w:t>
+      </w:r>
+      <w:proofErr w:type="gramEnd"/>
+      <w:r>
+        <w:rPr>
+          <w:rFonts w:ascii="Courier New" w:eastAsia="Times New Roman" w:hAnsi="Courier New" w:cs="Courier New"/>
+          <w:color w:val="006666"/>
+          <w:sz w:val="21"/>
+          <w:szCs w:val="21"/>
+          <w:bdr w:val="none" w:sz="0" w:space="0" w:color="auto" w:frame="1"/>
+        </w:rPr>
+        <w:t>3</w:t>
+      </w:r>
+      <w:r>
+        <w:rPr>
+          <w:rFonts w:ascii="Courier New" w:eastAsia="Times New Roman" w:hAnsi="Courier New" w:cs="Courier New"/>
+          <w:color w:val="666600"/>
+          <w:sz w:val="21"/>
+          <w:szCs w:val="21"/>
+          <w:bdr w:val="none" w:sz="0" w:space="0" w:color="auto" w:frame="1"/>
+        </w:rPr>
+        <w:t>)</w:t>
+      </w:r>
+    </w:p>
+    <w:p>
+      <w:pPr>
+        <w:pBdr>
+          <w:top w:val="single" w:sz="6" w:space="2" w:color="888888"/>
+          <w:left w:val="single" w:sz="6" w:space="2" w:color="888888"/>
+          <w:bottom w:val="single" w:sz="6" w:space="2" w:color="888888"/>
+          <w:right w:val="single" w:sz="6" w:space="2" w:color="888888"/>
+        </w:pBdr>
+        <w:shd w:val="clear" w:color="auto" w:fill="FFFFFF"/>
+        <w:tabs>
+          <w:tab w:val="left" w:pos="916"/>
+          <w:tab w:val="left" w:pos="1832"/>
+          <w:tab w:val="left" w:pos="2748"/>
+          <w:tab w:val="left" w:pos="3664"/>
+          <w:tab w:val="left" w:pos="4580"/>
+          <w:tab w:val="left" w:pos="5496"/>
+          <w:tab w:val="left" w:pos="6412"/>
+          <w:tab w:val="left" w:pos="7328"/>
+          <w:tab w:val="left" w:pos="8244"/>
+          <w:tab w:val="left" w:pos="9160"/>
+          <w:tab w:val="left" w:pos="10076"/>
+          <w:tab w:val="left" w:pos="10992"/>
+          <w:tab w:val="left" w:pos="11908"/>
+          <w:tab w:val="left" w:pos="12824"/>
+          <w:tab w:val="left" w:pos="13740"/>
+          <w:tab w:val="left" w:pos="14656"/>
+        </w:tabs>
+        <w:spacing w:after="0" w:line="240" w:lineRule="auto"/>
+        <w:textAlignment w:val="baseline"/>
+        <w:rPr>
+          <w:rFonts w:ascii="Courier New" w:eastAsia="Times New Roman" w:hAnsi="Courier New" w:cs="Courier New"/>
+          <w:color w:val="000000"/>
+          <w:sz w:val="21"/>
+          <w:szCs w:val="21"/>
+          <w:bdr w:val="none" w:sz="0" w:space="0" w:color="auto" w:frame="1"/>
+        </w:rPr>
+      </w:pPr>
+      <w:r>
+        <w:rPr>
+          <w:rFonts w:ascii="Courier New" w:eastAsia="Times New Roman" w:hAnsi="Courier New" w:cs="Courier New"/>
+          <w:color w:val="000000"/>
+          <w:sz w:val="21"/>
+          <w:szCs w:val="21"/>
+          <w:bdr w:val="none" w:sz="0" w:space="0" w:color="auto" w:frame="1"/>
+        </w:rPr>
+        <w:t xml:space="preserve">                TextBox7</w:t>
+      </w:r>
+      <w:r>
+        <w:rPr>
+          <w:rFonts w:ascii="Courier New" w:eastAsia="Times New Roman" w:hAnsi="Courier New" w:cs="Courier New"/>
+          <w:color w:val="666600"/>
+          <w:sz w:val="21"/>
+          <w:szCs w:val="21"/>
+          <w:bdr w:val="none" w:sz="0" w:space="0" w:color="auto" w:frame="1"/>
+        </w:rPr>
+        <w:t>.</w:t>
+      </w:r>
+      <w:r>
+        <w:rPr>
+          <w:rFonts w:ascii="Courier New" w:eastAsia="Times New Roman" w:hAnsi="Courier New" w:cs="Courier New"/>
+          <w:color w:val="000000"/>
+          <w:sz w:val="21"/>
+          <w:szCs w:val="21"/>
+          <w:bdr w:val="none" w:sz="0" w:space="0" w:color="auto" w:frame="1"/>
+        </w:rPr>
+        <w:t xml:space="preserve">Text </w:t>
+      </w:r>
+      <w:r>
+        <w:rPr>
+          <w:rFonts w:ascii="Courier New" w:eastAsia="Times New Roman" w:hAnsi="Courier New" w:cs="Courier New"/>
+          <w:color w:val="666600"/>
+          <w:sz w:val="21"/>
+          <w:szCs w:val="21"/>
+          <w:bdr w:val="none" w:sz="0" w:space="0" w:color="auto" w:frame="1"/>
+        </w:rPr>
+        <w:t>=</w:t>
+      </w:r>
+      <w:r>
+        <w:rPr>
+          <w:rFonts w:ascii="Courier New" w:eastAsia="Times New Roman" w:hAnsi="Courier New" w:cs="Courier New"/>
+          <w:color w:val="000000"/>
+          <w:sz w:val="21"/>
+          <w:szCs w:val="21"/>
+          <w:bdr w:val="none" w:sz="0" w:space="0" w:color="auto" w:frame="1"/>
+        </w:rPr>
+        <w:t xml:space="preserve"> </w:t>
+      </w:r>
+      <w:proofErr w:type="spellStart"/>
+      <w:proofErr w:type="gramStart"/>
+      <w:r>
+        <w:rPr>
+          <w:rFonts w:ascii="Courier New" w:eastAsia="Times New Roman" w:hAnsi="Courier New" w:cs="Courier New"/>
+          <w:color w:val="000000"/>
+          <w:sz w:val="21"/>
+          <w:szCs w:val="21"/>
+          <w:bdr w:val="none" w:sz="0" w:space="0" w:color="auto" w:frame="1"/>
+        </w:rPr>
+        <w:t>OutputString</w:t>
+      </w:r>
+      <w:proofErr w:type="spellEnd"/>
+      <w:r>
+        <w:rPr>
+          <w:rFonts w:ascii="Courier New" w:eastAsia="Times New Roman" w:hAnsi="Courier New" w:cs="Courier New"/>
+          <w:color w:val="666600"/>
+          <w:sz w:val="21"/>
+          <w:szCs w:val="21"/>
+          <w:bdr w:val="none" w:sz="0" w:space="0" w:color="auto" w:frame="1"/>
+        </w:rPr>
+        <w:t>(</w:t>
+      </w:r>
+      <w:proofErr w:type="gramEnd"/>
+      <w:r>
+        <w:rPr>
+          <w:rFonts w:ascii="Courier New" w:eastAsia="Times New Roman" w:hAnsi="Courier New" w:cs="Courier New"/>
+          <w:color w:val="006666"/>
+          <w:sz w:val="21"/>
+          <w:szCs w:val="21"/>
+          <w:bdr w:val="none" w:sz="0" w:space="0" w:color="auto" w:frame="1"/>
+        </w:rPr>
+        <w:t>5</w:t>
+      </w:r>
+      <w:r>
+        <w:rPr>
+          <w:rFonts w:ascii="Courier New" w:eastAsia="Times New Roman" w:hAnsi="Courier New" w:cs="Courier New"/>
+          <w:color w:val="666600"/>
+          <w:sz w:val="21"/>
+          <w:szCs w:val="21"/>
+          <w:bdr w:val="none" w:sz="0" w:space="0" w:color="auto" w:frame="1"/>
+        </w:rPr>
+        <w:t>)</w:t>
+      </w:r>
+    </w:p>
+    <w:p>
+      <w:pPr>
+        <w:pBdr>
+          <w:top w:val="single" w:sz="6" w:space="2" w:color="888888"/>
+          <w:left w:val="single" w:sz="6" w:space="2" w:color="888888"/>
+          <w:bottom w:val="single" w:sz="6" w:space="2" w:color="888888"/>
+          <w:right w:val="single" w:sz="6" w:space="2" w:color="888888"/>
+        </w:pBdr>
+        <w:shd w:val="clear" w:color="auto" w:fill="FFFFFF"/>
+        <w:tabs>
+          <w:tab w:val="left" w:pos="916"/>
+          <w:tab w:val="left" w:pos="1832"/>
+          <w:tab w:val="left" w:pos="2748"/>
+          <w:tab w:val="left" w:pos="3664"/>
+          <w:tab w:val="left" w:pos="4580"/>
+          <w:tab w:val="left" w:pos="5496"/>
+          <w:tab w:val="left" w:pos="6412"/>
+          <w:tab w:val="left" w:pos="7328"/>
+          <w:tab w:val="left" w:pos="8244"/>
+          <w:tab w:val="left" w:pos="9160"/>
+          <w:tab w:val="left" w:pos="10076"/>
+          <w:tab w:val="left" w:pos="10992"/>
+          <w:tab w:val="left" w:pos="11908"/>
+          <w:tab w:val="left" w:pos="12824"/>
+          <w:tab w:val="left" w:pos="13740"/>
+          <w:tab w:val="left" w:pos="14656"/>
+        </w:tabs>
+        <w:spacing w:after="0" w:line="240" w:lineRule="auto"/>
+        <w:textAlignment w:val="baseline"/>
+        <w:rPr>
+          <w:rFonts w:ascii="Courier New" w:eastAsia="Times New Roman" w:hAnsi="Courier New" w:cs="Courier New"/>
+          <w:color w:val="000000"/>
+          <w:sz w:val="21"/>
+          <w:szCs w:val="21"/>
+          <w:bdr w:val="none" w:sz="0" w:space="0" w:color="auto" w:frame="1"/>
+        </w:rPr>
+      </w:pPr>
+      <w:r>
+        <w:rPr>
+          <w:rFonts w:ascii="Courier New" w:eastAsia="Times New Roman" w:hAnsi="Courier New" w:cs="Courier New"/>
+          <w:color w:val="000000"/>
+          <w:sz w:val="21"/>
+          <w:szCs w:val="21"/>
+          <w:bdr w:val="none" w:sz="0" w:space="0" w:color="auto" w:frame="1"/>
+        </w:rPr>
+        <w:t xml:space="preserve">                TextBox8</w:t>
+      </w:r>
+      <w:r>
+        <w:rPr>
+          <w:rFonts w:ascii="Courier New" w:eastAsia="Times New Roman" w:hAnsi="Courier New" w:cs="Courier New"/>
+          <w:color w:val="666600"/>
+          <w:sz w:val="21"/>
+          <w:szCs w:val="21"/>
+          <w:bdr w:val="none" w:sz="0" w:space="0" w:color="auto" w:frame="1"/>
+        </w:rPr>
+        <w:t>.</w:t>
+      </w:r>
+      <w:r>
+        <w:rPr>
+          <w:rFonts w:ascii="Courier New" w:eastAsia="Times New Roman" w:hAnsi="Courier New" w:cs="Courier New"/>
+          <w:color w:val="000000"/>
+          <w:sz w:val="21"/>
+          <w:szCs w:val="21"/>
+          <w:bdr w:val="none" w:sz="0" w:space="0" w:color="auto" w:frame="1"/>
+        </w:rPr>
+        <w:t xml:space="preserve">Text </w:t>
+      </w:r>
+      <w:r>
+        <w:rPr>
+          <w:rFonts w:ascii="Courier New" w:eastAsia="Times New Roman" w:hAnsi="Courier New" w:cs="Courier New"/>
+          <w:color w:val="666600"/>
+          <w:sz w:val="21"/>
+          <w:szCs w:val="21"/>
+          <w:bdr w:val="none" w:sz="0" w:space="0" w:color="auto" w:frame="1"/>
+        </w:rPr>
+        <w:t>=</w:t>
+      </w:r>
+      <w:r>
+        <w:rPr>
+          <w:rFonts w:ascii="Courier New" w:eastAsia="Times New Roman" w:hAnsi="Courier New" w:cs="Courier New"/>
+          <w:color w:val="000000"/>
+          <w:sz w:val="21"/>
+          <w:szCs w:val="21"/>
+          <w:bdr w:val="none" w:sz="0" w:space="0" w:color="auto" w:frame="1"/>
+        </w:rPr>
+        <w:t xml:space="preserve"> </w:t>
+      </w:r>
+      <w:proofErr w:type="spellStart"/>
+      <w:proofErr w:type="gramStart"/>
+      <w:r>
+        <w:rPr>
+          <w:rFonts w:ascii="Courier New" w:eastAsia="Times New Roman" w:hAnsi="Courier New" w:cs="Courier New"/>
+          <w:color w:val="000000"/>
+          <w:sz w:val="21"/>
+          <w:szCs w:val="21"/>
+          <w:bdr w:val="none" w:sz="0" w:space="0" w:color="auto" w:frame="1"/>
+        </w:rPr>
+        <w:t>OutputString</w:t>
+      </w:r>
+      <w:proofErr w:type="spellEnd"/>
+      <w:r>
+        <w:rPr>
+          <w:rFonts w:ascii="Courier New" w:eastAsia="Times New Roman" w:hAnsi="Courier New" w:cs="Courier New"/>
+          <w:color w:val="666600"/>
+          <w:sz w:val="21"/>
+          <w:szCs w:val="21"/>
+          <w:bdr w:val="none" w:sz="0" w:space="0" w:color="auto" w:frame="1"/>
+        </w:rPr>
+        <w:t>(</w:t>
+      </w:r>
+      <w:proofErr w:type="gramEnd"/>
+      <w:r>
+        <w:rPr>
+          <w:rFonts w:ascii="Courier New" w:eastAsia="Times New Roman" w:hAnsi="Courier New" w:cs="Courier New"/>
+          <w:color w:val="006666"/>
+          <w:sz w:val="21"/>
+          <w:szCs w:val="21"/>
+          <w:bdr w:val="none" w:sz="0" w:space="0" w:color="auto" w:frame="1"/>
+        </w:rPr>
+        <w:t>6</w:t>
+      </w:r>
+      <w:r>
+        <w:rPr>
+          <w:rFonts w:ascii="Courier New" w:eastAsia="Times New Roman" w:hAnsi="Courier New" w:cs="Courier New"/>
+          <w:color w:val="666600"/>
+          <w:sz w:val="21"/>
+          <w:szCs w:val="21"/>
+          <w:bdr w:val="none" w:sz="0" w:space="0" w:color="auto" w:frame="1"/>
+        </w:rPr>
+        <w:t>)</w:t>
+      </w:r>
+    </w:p>
+    <w:p>
+      <w:pPr>
+        <w:pBdr>
+          <w:top w:val="single" w:sz="6" w:space="2" w:color="888888"/>
+          <w:left w:val="single" w:sz="6" w:space="2" w:color="888888"/>
+          <w:bottom w:val="single" w:sz="6" w:space="2" w:color="888888"/>
+          <w:right w:val="single" w:sz="6" w:space="2" w:color="888888"/>
+        </w:pBdr>
+        <w:shd w:val="clear" w:color="auto" w:fill="FFFFFF"/>
+        <w:tabs>
+          <w:tab w:val="left" w:pos="916"/>
+          <w:tab w:val="left" w:pos="1832"/>
+          <w:tab w:val="left" w:pos="2748"/>
+          <w:tab w:val="left" w:pos="3664"/>
+          <w:tab w:val="left" w:pos="4580"/>
+          <w:tab w:val="left" w:pos="5496"/>
+          <w:tab w:val="left" w:pos="6412"/>
+          <w:tab w:val="left" w:pos="7328"/>
+          <w:tab w:val="left" w:pos="8244"/>
+          <w:tab w:val="left" w:pos="9160"/>
+          <w:tab w:val="left" w:pos="10076"/>
+          <w:tab w:val="left" w:pos="10992"/>
+          <w:tab w:val="left" w:pos="11908"/>
+          <w:tab w:val="left" w:pos="12824"/>
+          <w:tab w:val="left" w:pos="13740"/>
+          <w:tab w:val="left" w:pos="14656"/>
+        </w:tabs>
+        <w:spacing w:after="0" w:line="240" w:lineRule="auto"/>
+        <w:textAlignment w:val="baseline"/>
+        <w:rPr>
+          <w:rFonts w:ascii="Courier New" w:eastAsia="Times New Roman" w:hAnsi="Courier New" w:cs="Courier New"/>
+          <w:color w:val="000000"/>
+          <w:sz w:val="21"/>
+          <w:szCs w:val="21"/>
+          <w:bdr w:val="none" w:sz="0" w:space="0" w:color="auto" w:frame="1"/>
+        </w:rPr>
+      </w:pPr>
+      <w:r>
+        <w:rPr>
+          <w:rFonts w:ascii="Courier New" w:eastAsia="Times New Roman" w:hAnsi="Courier New" w:cs="Courier New"/>
+          <w:color w:val="000000"/>
+          <w:sz w:val="21"/>
+          <w:szCs w:val="21"/>
+          <w:bdr w:val="none" w:sz="0" w:space="0" w:color="auto" w:frame="1"/>
+        </w:rPr>
+        <w:t xml:space="preserve">            </w:t>
+      </w:r>
+      <w:r>
+        <w:rPr>
+          <w:rFonts w:ascii="Courier New" w:eastAsia="Times New Roman" w:hAnsi="Courier New" w:cs="Courier New"/>
+          <w:color w:val="000088"/>
+          <w:sz w:val="21"/>
+          <w:szCs w:val="21"/>
+          <w:bdr w:val="none" w:sz="0" w:space="0" w:color="auto" w:frame="1"/>
+        </w:rPr>
+        <w:t>End</w:t>
+      </w:r>
+      <w:r>
+        <w:rPr>
+          <w:rFonts w:ascii="Courier New" w:eastAsia="Times New Roman" w:hAnsi="Courier New" w:cs="Courier New"/>
+          <w:color w:val="000000"/>
+          <w:sz w:val="21"/>
+          <w:szCs w:val="21"/>
+          <w:bdr w:val="none" w:sz="0" w:space="0" w:color="auto" w:frame="1"/>
+        </w:rPr>
+        <w:t xml:space="preserve"> </w:t>
+      </w:r>
+      <w:r>
+        <w:rPr>
+          <w:rFonts w:ascii="Courier New" w:eastAsia="Times New Roman" w:hAnsi="Courier New" w:cs="Courier New"/>
+          <w:color w:val="000088"/>
+          <w:sz w:val="21"/>
+          <w:szCs w:val="21"/>
+          <w:bdr w:val="none" w:sz="0" w:space="0" w:color="auto" w:frame="1"/>
+        </w:rPr>
+        <w:t>If</w:t>
+      </w:r>
+    </w:p>
+    <w:p>
+      <w:pPr>
+        <w:pBdr>
+          <w:top w:val="single" w:sz="6" w:space="2" w:color="888888"/>
+          <w:left w:val="single" w:sz="6" w:space="2" w:color="888888"/>
+          <w:bottom w:val="single" w:sz="6" w:space="2" w:color="888888"/>
+          <w:right w:val="single" w:sz="6" w:space="2" w:color="888888"/>
+        </w:pBdr>
+        <w:shd w:val="clear" w:color="auto" w:fill="FFFFFF"/>
+        <w:tabs>
+          <w:tab w:val="left" w:pos="916"/>
+          <w:tab w:val="left" w:pos="1832"/>
+          <w:tab w:val="left" w:pos="2748"/>
+          <w:tab w:val="left" w:pos="3664"/>
+          <w:tab w:val="left" w:pos="4580"/>
+          <w:tab w:val="left" w:pos="5496"/>
+          <w:tab w:val="left" w:pos="6412"/>
+          <w:tab w:val="left" w:pos="7328"/>
+          <w:tab w:val="left" w:pos="8244"/>
+          <w:tab w:val="left" w:pos="9160"/>
+          <w:tab w:val="left" w:pos="10076"/>
+          <w:tab w:val="left" w:pos="10992"/>
+          <w:tab w:val="left" w:pos="11908"/>
+          <w:tab w:val="left" w:pos="12824"/>
+          <w:tab w:val="left" w:pos="13740"/>
+          <w:tab w:val="left" w:pos="14656"/>
+        </w:tabs>
+        <w:spacing w:after="0" w:line="240" w:lineRule="auto"/>
+        <w:textAlignment w:val="baseline"/>
+        <w:rPr>
+          <w:rFonts w:ascii="Courier New" w:eastAsia="Times New Roman" w:hAnsi="Courier New" w:cs="Courier New"/>
+          <w:color w:val="000000"/>
+          <w:sz w:val="21"/>
+          <w:szCs w:val="21"/>
+          <w:bdr w:val="none" w:sz="0" w:space="0" w:color="auto" w:frame="1"/>
+        </w:rPr>
+      </w:pPr>
+      <w:r>
+        <w:rPr>
+          <w:rFonts w:ascii="Courier New" w:eastAsia="Times New Roman" w:hAnsi="Courier New" w:cs="Courier New"/>
+          <w:color w:val="000000"/>
+          <w:sz w:val="21"/>
+          <w:szCs w:val="21"/>
+          <w:bdr w:val="none" w:sz="0" w:space="0" w:color="auto" w:frame="1"/>
+        </w:rPr>
+        <w:t xml:space="preserve">        </w:t>
+      </w:r>
+      <w:r>
+        <w:rPr>
+          <w:rFonts w:ascii="Courier New" w:eastAsia="Times New Roman" w:hAnsi="Courier New" w:cs="Courier New"/>
+          <w:color w:val="000088"/>
+          <w:sz w:val="21"/>
+          <w:szCs w:val="21"/>
+          <w:bdr w:val="none" w:sz="0" w:space="0" w:color="auto" w:frame="1"/>
+        </w:rPr>
+        <w:t>End</w:t>
+      </w:r>
+      <w:r>
+        <w:rPr>
+          <w:rFonts w:ascii="Courier New" w:eastAsia="Times New Roman" w:hAnsi="Courier New" w:cs="Courier New"/>
+          <w:color w:val="000000"/>
+          <w:sz w:val="21"/>
+          <w:szCs w:val="21"/>
+          <w:bdr w:val="none" w:sz="0" w:space="0" w:color="auto" w:frame="1"/>
+        </w:rPr>
+        <w:t xml:space="preserve"> </w:t>
+      </w:r>
+      <w:r>
+        <w:rPr>
+          <w:rFonts w:ascii="Courier New" w:eastAsia="Times New Roman" w:hAnsi="Courier New" w:cs="Courier New"/>
+          <w:color w:val="000088"/>
+          <w:sz w:val="21"/>
+          <w:szCs w:val="21"/>
+          <w:bdr w:val="none" w:sz="0" w:space="0" w:color="auto" w:frame="1"/>
+        </w:rPr>
+        <w:t>If</w:t>
+      </w:r>
+    </w:p>
+    <w:p>
+      <w:pPr>
+        <w:pBdr>
+          <w:top w:val="single" w:sz="6" w:space="2" w:color="888888"/>
+          <w:left w:val="single" w:sz="6" w:space="2" w:color="888888"/>
+          <w:bottom w:val="single" w:sz="6" w:space="2" w:color="888888"/>
+          <w:right w:val="single" w:sz="6" w:space="2" w:color="888888"/>
+        </w:pBdr>
+        <w:shd w:val="clear" w:color="auto" w:fill="FFFFFF"/>
+        <w:tabs>
+          <w:tab w:val="left" w:pos="916"/>
+          <w:tab w:val="left" w:pos="1832"/>
+          <w:tab w:val="left" w:pos="2748"/>
+          <w:tab w:val="left" w:pos="3664"/>
+          <w:tab w:val="left" w:pos="4580"/>
+          <w:tab w:val="left" w:pos="5496"/>
+          <w:tab w:val="left" w:pos="6412"/>
+          <w:tab w:val="left" w:pos="7328"/>
+          <w:tab w:val="left" w:pos="8244"/>
+          <w:tab w:val="left" w:pos="9160"/>
+          <w:tab w:val="left" w:pos="10076"/>
+          <w:tab w:val="left" w:pos="10992"/>
+          <w:tab w:val="left" w:pos="11908"/>
+          <w:tab w:val="left" w:pos="12824"/>
+          <w:tab w:val="left" w:pos="13740"/>
+          <w:tab w:val="left" w:pos="14656"/>
+        </w:tabs>
+        <w:spacing w:after="0" w:line="240" w:lineRule="auto"/>
+        <w:textAlignment w:val="baseline"/>
+        <w:rPr>
+          <w:rFonts w:ascii="Courier New" w:eastAsia="Times New Roman" w:hAnsi="Courier New" w:cs="Courier New"/>
+          <w:color w:val="000000"/>
+          <w:sz w:val="21"/>
+          <w:szCs w:val="21"/>
+          <w:bdr w:val="none" w:sz="0" w:space="0" w:color="auto" w:frame="1"/>
+        </w:rPr>
+      </w:pPr>
+    </w:p>
+    <w:p>
+      <w:pPr>
+        <w:pBdr>
+          <w:top w:val="single" w:sz="6" w:space="2" w:color="888888"/>
+          <w:left w:val="single" w:sz="6" w:space="2" w:color="888888"/>
+          <w:bottom w:val="single" w:sz="6" w:space="2" w:color="888888"/>
+          <w:right w:val="single" w:sz="6" w:space="2" w:color="888888"/>
+        </w:pBdr>
+        <w:shd w:val="clear" w:color="auto" w:fill="FFFFFF"/>
+        <w:tabs>
+          <w:tab w:val="left" w:pos="916"/>
+          <w:tab w:val="left" w:pos="1832"/>
+          <w:tab w:val="left" w:pos="2748"/>
+          <w:tab w:val="left" w:pos="3664"/>
+          <w:tab w:val="left" w:pos="4580"/>
+          <w:tab w:val="left" w:pos="5496"/>
+          <w:tab w:val="left" w:pos="6412"/>
+          <w:tab w:val="left" w:pos="7328"/>
+          <w:tab w:val="left" w:pos="8244"/>
+          <w:tab w:val="left" w:pos="9160"/>
+          <w:tab w:val="left" w:pos="10076"/>
+          <w:tab w:val="left" w:pos="10992"/>
+          <w:tab w:val="left" w:pos="11908"/>
+          <w:tab w:val="left" w:pos="12824"/>
+          <w:tab w:val="left" w:pos="13740"/>
+          <w:tab w:val="left" w:pos="14656"/>
+        </w:tabs>
+        <w:spacing w:after="0" w:line="240" w:lineRule="auto"/>
+        <w:textAlignment w:val="baseline"/>
+        <w:rPr>
+          <w:rFonts w:ascii="Courier New" w:eastAsia="Times New Roman" w:hAnsi="Courier New" w:cs="Courier New"/>
+          <w:color w:val="000000"/>
+          <w:sz w:val="21"/>
+          <w:szCs w:val="21"/>
+          <w:bdr w:val="none" w:sz="0" w:space="0" w:color="auto" w:frame="1"/>
+        </w:rPr>
+      </w:pPr>
+      <w:r>
+        <w:rPr>
+          <w:rFonts w:ascii="Courier New" w:eastAsia="Times New Roman" w:hAnsi="Courier New" w:cs="Courier New"/>
+          <w:color w:val="000000"/>
+          <w:sz w:val="21"/>
+          <w:szCs w:val="21"/>
+          <w:bdr w:val="none" w:sz="0" w:space="0" w:color="auto" w:frame="1"/>
+        </w:rPr>
+        <w:t xml:space="preserve">    </w:t>
+      </w:r>
+      <w:r>
+        <w:rPr>
+          <w:rFonts w:ascii="Courier New" w:eastAsia="Times New Roman" w:hAnsi="Courier New" w:cs="Courier New"/>
+          <w:color w:val="000088"/>
+          <w:sz w:val="21"/>
+          <w:szCs w:val="21"/>
+          <w:bdr w:val="none" w:sz="0" w:space="0" w:color="auto" w:frame="1"/>
+        </w:rPr>
+        <w:t>End</w:t>
+      </w:r>
+      <w:r>
+        <w:rPr>
+          <w:rFonts w:ascii="Courier New" w:eastAsia="Times New Roman" w:hAnsi="Courier New" w:cs="Courier New"/>
+          <w:color w:val="000000"/>
+          <w:sz w:val="21"/>
+          <w:szCs w:val="21"/>
+          <w:bdr w:val="none" w:sz="0" w:space="0" w:color="auto" w:frame="1"/>
+        </w:rPr>
+        <w:t xml:space="preserve"> </w:t>
+      </w:r>
+      <w:r>
+        <w:rPr>
+          <w:rFonts w:ascii="Courier New" w:eastAsia="Times New Roman" w:hAnsi="Courier New" w:cs="Courier New"/>
+          <w:color w:val="000088"/>
+          <w:sz w:val="21"/>
+          <w:szCs w:val="21"/>
+          <w:bdr w:val="none" w:sz="0" w:space="0" w:color="auto" w:frame="1"/>
+        </w:rPr>
+        <w:t>Sub</w:t>
+      </w:r>
+    </w:p>
+    <w:p>
+      <w:pPr>
+        <w:pBdr>
+          <w:top w:val="single" w:sz="6" w:space="2" w:color="888888"/>
+          <w:left w:val="single" w:sz="6" w:space="2" w:color="888888"/>
+          <w:bottom w:val="single" w:sz="6" w:space="2" w:color="888888"/>
+          <w:right w:val="single" w:sz="6" w:space="2" w:color="888888"/>
+        </w:pBdr>
+        <w:shd w:val="clear" w:color="auto" w:fill="FFFFFF"/>
+        <w:tabs>
+          <w:tab w:val="left" w:pos="916"/>
+          <w:tab w:val="left" w:pos="1832"/>
+          <w:tab w:val="left" w:pos="2748"/>
+          <w:tab w:val="left" w:pos="3664"/>
+          <w:tab w:val="left" w:pos="4580"/>
+          <w:tab w:val="left" w:pos="5496"/>
+          <w:tab w:val="left" w:pos="6412"/>
+          <w:tab w:val="left" w:pos="7328"/>
+          <w:tab w:val="left" w:pos="8244"/>
+          <w:tab w:val="left" w:pos="9160"/>
+          <w:tab w:val="left" w:pos="10076"/>
+          <w:tab w:val="left" w:pos="10992"/>
+          <w:tab w:val="left" w:pos="11908"/>
+          <w:tab w:val="left" w:pos="12824"/>
+          <w:tab w:val="left" w:pos="13740"/>
+          <w:tab w:val="left" w:pos="14656"/>
+        </w:tabs>
+        <w:spacing w:after="0" w:line="240" w:lineRule="auto"/>
+        <w:textAlignment w:val="baseline"/>
+        <w:rPr>
+          <w:rFonts w:ascii="Courier New" w:eastAsia="Times New Roman" w:hAnsi="Courier New" w:cs="Courier New"/>
+          <w:color w:val="000000"/>
+          <w:sz w:val="21"/>
+          <w:szCs w:val="21"/>
+          <w:bdr w:val="none" w:sz="0" w:space="0" w:color="auto" w:frame="1"/>
+        </w:rPr>
+      </w:pPr>
+    </w:p>
+    <w:p>
+      <w:pPr>
+        <w:pBdr>
+          <w:top w:val="single" w:sz="6" w:space="2" w:color="888888"/>
+          <w:left w:val="single" w:sz="6" w:space="2" w:color="888888"/>
+          <w:bottom w:val="single" w:sz="6" w:space="2" w:color="888888"/>
+          <w:right w:val="single" w:sz="6" w:space="2" w:color="888888"/>
+        </w:pBdr>
+        <w:shd w:val="clear" w:color="auto" w:fill="FFFFFF"/>
+        <w:tabs>
+          <w:tab w:val="left" w:pos="916"/>
+          <w:tab w:val="left" w:pos="1832"/>
+          <w:tab w:val="left" w:pos="2748"/>
+          <w:tab w:val="left" w:pos="3664"/>
+          <w:tab w:val="left" w:pos="4580"/>
+          <w:tab w:val="left" w:pos="5496"/>
+          <w:tab w:val="left" w:pos="6412"/>
+          <w:tab w:val="left" w:pos="7328"/>
+          <w:tab w:val="left" w:pos="8244"/>
+          <w:tab w:val="left" w:pos="9160"/>
+          <w:tab w:val="left" w:pos="10076"/>
+          <w:tab w:val="left" w:pos="10992"/>
+          <w:tab w:val="left" w:pos="11908"/>
+          <w:tab w:val="left" w:pos="12824"/>
+          <w:tab w:val="left" w:pos="13740"/>
+          <w:tab w:val="left" w:pos="14656"/>
+        </w:tabs>
+        <w:spacing w:after="0" w:line="240" w:lineRule="auto"/>
+        <w:textAlignment w:val="baseline"/>
+        <w:rPr>
+          <w:rFonts w:ascii="Courier New" w:eastAsia="Times New Roman" w:hAnsi="Courier New" w:cs="Courier New"/>
+          <w:color w:val="666666"/>
+          <w:sz w:val="21"/>
+          <w:szCs w:val="21"/>
+        </w:rPr>
+      </w:pPr>
+      <w:r>
+        <w:rPr>
+          <w:rFonts w:ascii="Courier New" w:eastAsia="Times New Roman" w:hAnsi="Courier New" w:cs="Courier New"/>
+          <w:color w:val="000088"/>
+          <w:sz w:val="21"/>
+          <w:szCs w:val="21"/>
+          <w:bdr w:val="none" w:sz="0" w:space="0" w:color="auto" w:frame="1"/>
+        </w:rPr>
+        <w:t>End</w:t>
+      </w:r>
+      <w:r>
+        <w:rPr>
+          <w:rFonts w:ascii="Courier New" w:eastAsia="Times New Roman" w:hAnsi="Courier New" w:cs="Courier New"/>
+          <w:color w:val="000000"/>
+          <w:sz w:val="21"/>
+          <w:szCs w:val="21"/>
+          <w:bdr w:val="none" w:sz="0" w:space="0" w:color="auto" w:frame="1"/>
+        </w:rPr>
+        <w:t xml:space="preserve"> </w:t>
+      </w:r>
+      <w:r>
+        <w:rPr>
+          <w:rFonts w:ascii="Courier New" w:eastAsia="Times New Roman" w:hAnsi="Courier New" w:cs="Courier New"/>
+          <w:color w:val="000088"/>
+          <w:sz w:val="21"/>
+          <w:szCs w:val="21"/>
+          <w:bdr w:val="none" w:sz="0" w:space="0" w:color="auto" w:frame="1"/>
+        </w:rPr>
+        <w:t>Class</w:t>
+      </w:r>
+    </w:p>
+    <w:p>
+      <w:pPr>
+        <w:jc w:val="center"/>
+        <w:rPr>
+          <w:rFonts w:ascii="Sanchez Regular" w:hAnsi="Sanchez Regular"/>
+          <w:sz w:val="28"/>
+        </w:rPr>
+      </w:pPr>
+    </w:p>
+    <w:p>
+      <w:pPr>
+        <w:autoSpaceDE w:val="0"/>
+        <w:autoSpaceDN w:val="0"/>
+        <w:adjustRightInd w:val="0"/>
+        <w:spacing w:after="0" w:line="240" w:lineRule="auto"/>
+        <w:rPr>
+          <w:rFonts w:ascii="Consolas" w:hAnsi="Consolas" w:cs="Consolas"/>
+          <w:color w:val="000000"/>
+          <w:sz w:val="19"/>
+          <w:szCs w:val="19"/>
+        </w:rPr>
+      </w:pPr>
+      <w:r>
+        <w:rPr>
+          <w:rFonts w:ascii="Consolas" w:hAnsi="Consolas" w:cs="Consolas"/>
+          <w:color w:val="000000"/>
+          <w:sz w:val="19"/>
+          <w:szCs w:val="19"/>
+        </w:rPr>
+        <w:t xml:space="preserve">                </w:t>
+      </w:r>
+      <w:proofErr w:type="spellStart"/>
+      <w:proofErr w:type="gramStart"/>
+      <w:r>
+        <w:rPr>
+          <w:rFonts w:ascii="Consolas" w:hAnsi="Consolas" w:cs="Consolas"/>
+          <w:color w:val="000000"/>
+          <w:sz w:val="19"/>
+          <w:szCs w:val="19"/>
+        </w:rPr>
+        <w:t>callsignbox.Text</w:t>
+      </w:r>
+      <w:proofErr w:type="spellEnd"/>
+      <w:proofErr w:type="gramEnd"/>
+      <w:r>
+        <w:rPr>
+          <w:rFonts w:ascii="Consolas" w:hAnsi="Consolas" w:cs="Consolas"/>
+          <w:color w:val="000000"/>
+          <w:sz w:val="19"/>
+          <w:szCs w:val="19"/>
+        </w:rPr>
+        <w:t xml:space="preserve"> = </w:t>
+      </w:r>
+      <w:proofErr w:type="spellStart"/>
+      <w:r>
+        <w:rPr>
+          <w:rFonts w:ascii="Consolas" w:hAnsi="Consolas" w:cs="Consolas"/>
+          <w:color w:val="000000"/>
+          <w:sz w:val="19"/>
+          <w:szCs w:val="19"/>
+        </w:rPr>
+        <w:t>OutputString</w:t>
+      </w:r>
+      <w:proofErr w:type="spellEnd"/>
+      <w:r>
+        <w:rPr>
+          <w:rFonts w:ascii="Consolas" w:hAnsi="Consolas" w:cs="Consolas"/>
+          <w:color w:val="000000"/>
+          <w:sz w:val="19"/>
+          <w:szCs w:val="19"/>
+        </w:rPr>
+        <w:t>(0)</w:t>
+      </w:r>
+    </w:p>
+    <w:p>
+      <w:pPr>
+        <w:autoSpaceDE w:val="0"/>
+        <w:autoSpaceDN w:val="0"/>
+        <w:adjustRightInd w:val="0"/>
+        <w:spacing w:after="0" w:line="240" w:lineRule="auto"/>
+        <w:rPr>
+          <w:rFonts w:ascii="Consolas" w:hAnsi="Consolas" w:cs="Consolas"/>
+          <w:color w:val="000000"/>
+          <w:sz w:val="19"/>
+          <w:szCs w:val="19"/>
+        </w:rPr>
+      </w:pPr>
+      <w:r>
+        <w:rPr>
+          <w:rFonts w:ascii="Consolas" w:hAnsi="Consolas" w:cs="Consolas"/>
+          <w:color w:val="000000"/>
+          <w:sz w:val="19"/>
+          <w:szCs w:val="19"/>
+        </w:rPr>
+        <w:t xml:space="preserve">                </w:t>
+      </w:r>
+      <w:proofErr w:type="spellStart"/>
+      <w:r>
+        <w:rPr>
+          <w:rFonts w:ascii="Consolas" w:hAnsi="Consolas" w:cs="Consolas"/>
+          <w:color w:val="000000"/>
+          <w:sz w:val="19"/>
+          <w:szCs w:val="19"/>
+        </w:rPr>
+        <w:t>CurrentAirspace.Text</w:t>
+      </w:r>
+      <w:proofErr w:type="spellEnd"/>
+      <w:r>
+        <w:rPr>
+          <w:rFonts w:ascii="Consolas" w:hAnsi="Consolas" w:cs="Consolas"/>
+          <w:color w:val="000000"/>
+          <w:sz w:val="19"/>
+          <w:szCs w:val="19"/>
+        </w:rPr>
+        <w:t xml:space="preserve"> = </w:t>
+      </w:r>
+      <w:proofErr w:type="spellStart"/>
+      <w:proofErr w:type="gramStart"/>
+      <w:r>
+        <w:rPr>
+          <w:rFonts w:ascii="Consolas" w:hAnsi="Consolas" w:cs="Consolas"/>
+          <w:color w:val="000000"/>
+          <w:sz w:val="19"/>
+          <w:szCs w:val="19"/>
+        </w:rPr>
+        <w:t>OutputString</w:t>
+      </w:r>
+      <w:proofErr w:type="spellEnd"/>
+      <w:r>
+        <w:rPr>
+          <w:rFonts w:ascii="Consolas" w:hAnsi="Consolas" w:cs="Consolas"/>
+          <w:color w:val="000000"/>
+          <w:sz w:val="19"/>
+          <w:szCs w:val="19"/>
+        </w:rPr>
+        <w:t>(</w:t>
+      </w:r>
+      <w:proofErr w:type="gramEnd"/>
+      <w:r>
+        <w:rPr>
+          <w:rFonts w:ascii="Consolas" w:hAnsi="Consolas" w:cs="Consolas"/>
+          <w:color w:val="000000"/>
+          <w:sz w:val="19"/>
+          <w:szCs w:val="19"/>
+        </w:rPr>
+        <w:t>1)</w:t>
+      </w:r>
+    </w:p>
+    <w:p>
+      <w:pPr>
+        <w:autoSpaceDE w:val="0"/>
+        <w:autoSpaceDN w:val="0"/>
+        <w:adjustRightInd w:val="0"/>
+        <w:spacing w:after="0" w:line="240" w:lineRule="auto"/>
+        <w:rPr>
+          <w:rFonts w:ascii="Consolas" w:hAnsi="Consolas" w:cs="Consolas"/>
+          <w:color w:val="000000"/>
+          <w:sz w:val="19"/>
+          <w:szCs w:val="19"/>
+        </w:rPr>
+      </w:pPr>
+      <w:r>
+        <w:rPr>
+          <w:rFonts w:ascii="Consolas" w:hAnsi="Consolas" w:cs="Consolas"/>
+          <w:color w:val="000000"/>
+          <w:sz w:val="19"/>
+          <w:szCs w:val="19"/>
+        </w:rPr>
+        <w:t xml:space="preserve">                TextBox4.Text = </w:t>
+      </w:r>
+      <w:proofErr w:type="spellStart"/>
+      <w:proofErr w:type="gramStart"/>
+      <w:r>
+        <w:rPr>
+          <w:rFonts w:ascii="Consolas" w:hAnsi="Consolas" w:cs="Consolas"/>
+          <w:color w:val="000000"/>
+          <w:sz w:val="19"/>
+          <w:szCs w:val="19"/>
+        </w:rPr>
+        <w:t>OutputString</w:t>
+      </w:r>
+      <w:proofErr w:type="spellEnd"/>
+      <w:r>
+        <w:rPr>
+          <w:rFonts w:ascii="Consolas" w:hAnsi="Consolas" w:cs="Consolas"/>
+          <w:color w:val="000000"/>
+          <w:sz w:val="19"/>
+          <w:szCs w:val="19"/>
+        </w:rPr>
+        <w:t>(</w:t>
+      </w:r>
+      <w:proofErr w:type="gramEnd"/>
+      <w:r>
+        <w:rPr>
+          <w:rFonts w:ascii="Consolas" w:hAnsi="Consolas" w:cs="Consolas"/>
+          <w:color w:val="000000"/>
+          <w:sz w:val="19"/>
+          <w:szCs w:val="19"/>
+        </w:rPr>
+        <w:t xml:space="preserve">2).Substring(0, </w:t>
+      </w:r>
+      <w:proofErr w:type="spellStart"/>
+      <w:r>
+        <w:rPr>
+          <w:rFonts w:ascii="Consolas" w:hAnsi="Consolas" w:cs="Consolas"/>
+          <w:color w:val="000000"/>
+          <w:sz w:val="19"/>
+          <w:szCs w:val="19"/>
+        </w:rPr>
+        <w:t>OutputString</w:t>
+      </w:r>
+      <w:proofErr w:type="spellEnd"/>
+      <w:r>
+        <w:rPr>
+          <w:rFonts w:ascii="Consolas" w:hAnsi="Consolas" w:cs="Consolas"/>
+          <w:color w:val="000000"/>
+          <w:sz w:val="19"/>
+          <w:szCs w:val="19"/>
+        </w:rPr>
+        <w:t>(2).Count - 4)</w:t>
+      </w:r>
+    </w:p>
+    <w:p>
+      <w:pPr>
+        <w:autoSpaceDE w:val="0"/>
+        <w:autoSpaceDN w:val="0"/>
+        <w:adjustRightInd w:val="0"/>
+        <w:spacing w:after="0" w:line="240" w:lineRule="auto"/>
+        <w:rPr>
+          <w:rFonts w:ascii="Consolas" w:hAnsi="Consolas" w:cs="Consolas"/>
+          <w:color w:val="000000"/>
+          <w:sz w:val="19"/>
+          <w:szCs w:val="19"/>
+        </w:rPr>
+      </w:pPr>
+      <w:r>
+        <w:rPr>
+          <w:rFonts w:ascii="Consolas" w:hAnsi="Consolas" w:cs="Consolas"/>
+          <w:color w:val="000000"/>
+          <w:sz w:val="19"/>
+          <w:szCs w:val="19"/>
+        </w:rPr>
+        <w:t xml:space="preserve">                TextBox5.Text = </w:t>
+      </w:r>
+      <w:proofErr w:type="spellStart"/>
+      <w:r>
+        <w:rPr>
+          <w:rFonts w:ascii="Consolas" w:hAnsi="Consolas" w:cs="Consolas"/>
+          <w:color w:val="000000"/>
+          <w:sz w:val="19"/>
+          <w:szCs w:val="19"/>
+        </w:rPr>
+        <w:t>OutputString</w:t>
+      </w:r>
+      <w:proofErr w:type="spellEnd"/>
+      <w:r>
+        <w:rPr>
+          <w:rFonts w:ascii="Consolas" w:hAnsi="Consolas" w:cs="Consolas"/>
+          <w:color w:val="000000"/>
+          <w:sz w:val="19"/>
+          <w:szCs w:val="19"/>
+        </w:rPr>
+        <w:t>(2</w:t>
+      </w:r>
+      <w:proofErr w:type="gramStart"/>
+      <w:r>
+        <w:rPr>
+          <w:rFonts w:ascii="Consolas" w:hAnsi="Consolas" w:cs="Consolas"/>
+          <w:color w:val="000000"/>
+          <w:sz w:val="19"/>
+          <w:szCs w:val="19"/>
+        </w:rPr>
+        <w:t>).Substring</w:t>
+      </w:r>
+      <w:proofErr w:type="gramEnd"/>
+      <w:r>
+        <w:rPr>
+          <w:rFonts w:ascii="Consolas" w:hAnsi="Consolas" w:cs="Consolas"/>
+          <w:color w:val="000000"/>
+          <w:sz w:val="19"/>
+          <w:szCs w:val="19"/>
+        </w:rPr>
+        <w:t>(</w:t>
+      </w:r>
+      <w:proofErr w:type="spellStart"/>
+      <w:r>
+        <w:rPr>
+          <w:rFonts w:ascii="Consolas" w:hAnsi="Consolas" w:cs="Consolas"/>
+          <w:color w:val="000000"/>
+          <w:sz w:val="19"/>
+          <w:szCs w:val="19"/>
+        </w:rPr>
+        <w:t>OutputString</w:t>
+      </w:r>
+      <w:proofErr w:type="spellEnd"/>
+      <w:r>
+        <w:rPr>
+          <w:rFonts w:ascii="Consolas" w:hAnsi="Consolas" w:cs="Consolas"/>
+          <w:color w:val="000000"/>
+          <w:sz w:val="19"/>
+          <w:szCs w:val="19"/>
+        </w:rPr>
+        <w:t>(2).Count - 4, 4)</w:t>
+      </w:r>
+    </w:p>
+    <w:p>
+      <w:pPr>
+        <w:autoSpaceDE w:val="0"/>
+        <w:autoSpaceDN w:val="0"/>
+        <w:adjustRightInd w:val="0"/>
+        <w:spacing w:after="0" w:line="240" w:lineRule="auto"/>
+        <w:rPr>
+          <w:rFonts w:ascii="Consolas" w:hAnsi="Consolas" w:cs="Consolas"/>
+          <w:color w:val="000000"/>
+          <w:sz w:val="19"/>
+          <w:szCs w:val="19"/>
+        </w:rPr>
+      </w:pPr>
+      <w:r>
+        <w:rPr>
+          <w:rFonts w:ascii="Consolas" w:hAnsi="Consolas" w:cs="Consolas"/>
+          <w:color w:val="000000"/>
+          <w:sz w:val="19"/>
+          <w:szCs w:val="19"/>
+        </w:rPr>
+        <w:t xml:space="preserve">                TextBox6.Text = </w:t>
+      </w:r>
+      <w:proofErr w:type="spellStart"/>
+      <w:proofErr w:type="gramStart"/>
+      <w:r>
+        <w:rPr>
+          <w:rFonts w:ascii="Consolas" w:hAnsi="Consolas" w:cs="Consolas"/>
+          <w:color w:val="000000"/>
+          <w:sz w:val="19"/>
+          <w:szCs w:val="19"/>
+        </w:rPr>
+        <w:t>OutputString</w:t>
+      </w:r>
+      <w:proofErr w:type="spellEnd"/>
+      <w:r>
+        <w:rPr>
+          <w:rFonts w:ascii="Consolas" w:hAnsi="Consolas" w:cs="Consolas"/>
+          <w:color w:val="000000"/>
+          <w:sz w:val="19"/>
+          <w:szCs w:val="19"/>
+        </w:rPr>
+        <w:t>(</w:t>
+      </w:r>
+      <w:proofErr w:type="gramEnd"/>
+      <w:r>
+        <w:rPr>
+          <w:rFonts w:ascii="Consolas" w:hAnsi="Consolas" w:cs="Consolas"/>
+          <w:color w:val="000000"/>
+          <w:sz w:val="19"/>
+          <w:szCs w:val="19"/>
+        </w:rPr>
+        <w:t>3)</w:t>
+      </w:r>
+    </w:p>
+    <w:p>
+      <w:pPr>
+        <w:autoSpaceDE w:val="0"/>
+        <w:autoSpaceDN w:val="0"/>
+        <w:adjustRightInd w:val="0"/>
+        <w:spacing w:after="0" w:line="240" w:lineRule="auto"/>
+        <w:rPr>
+          <w:rFonts w:ascii="Consolas" w:hAnsi="Consolas" w:cs="Consolas"/>
+          <w:color w:val="000000"/>
+          <w:sz w:val="19"/>
+          <w:szCs w:val="19"/>
+        </w:rPr>
+      </w:pPr>
+      <w:r>
+        <w:rPr>
+          <w:rFonts w:ascii="Consolas" w:hAnsi="Consolas" w:cs="Consolas"/>
+          <w:color w:val="000000"/>
+          <w:sz w:val="19"/>
+          <w:szCs w:val="19"/>
+        </w:rPr>
+        <w:t xml:space="preserve">                TextBox7.Text = </w:t>
+      </w:r>
+      <w:bookmarkStart w:id="0" w:name="_GoBack"/>
+      <w:proofErr w:type="spellStart"/>
+      <w:proofErr w:type="gramStart"/>
+      <w:r>
+        <w:rPr>
+          <w:rFonts w:ascii="Consolas" w:hAnsi="Consolas" w:cs="Consolas"/>
+          <w:color w:val="000000"/>
+          <w:sz w:val="19"/>
+          <w:szCs w:val="19"/>
+        </w:rPr>
+        <w:t>OutputString</w:t>
+      </w:r>
+      <w:proofErr w:type="spellEnd"/>
+      <w:r>
+        <w:rPr>
+          <w:rFonts w:ascii="Consolas" w:hAnsi="Consolas" w:cs="Consolas"/>
+          <w:color w:val="000000"/>
+          <w:sz w:val="19"/>
+          <w:szCs w:val="19"/>
+        </w:rPr>
+        <w:t>(</w:t>
+      </w:r>
+      <w:proofErr w:type="gramEnd"/>
+      <w:r>
+        <w:rPr>
+          <w:rFonts w:ascii="Consolas" w:hAnsi="Consolas" w:cs="Consolas"/>
+          <w:color w:val="000000"/>
+          <w:sz w:val="19"/>
+          <w:szCs w:val="19"/>
+        </w:rPr>
+        <w:t>5)</w:t>
+      </w:r>
+      <w:bookmarkEnd w:id="0"/>
+    </w:p>
+    <w:p>
+      <w:pPr>
+        <w:jc w:val="center"/>
+        <w:rPr>
+          <w:rFonts w:ascii="Sanchez Regular" w:hAnsi="Sanchez Regular"/>
+          <w:sz w:val="28"/>
+        </w:rPr>
+      </w:pPr>
+      <w:r>
+        <w:rPr>
+          <w:rFonts w:ascii="Consolas" w:hAnsi="Consolas" w:cs="Consolas"/>
+          <w:color w:val="000000"/>
+          <w:sz w:val="19"/>
+          <w:szCs w:val="19"/>
+        </w:rPr>
+        <w:t xml:space="preserve">                TextBox8.Text = </w:t>
+      </w:r>
+      <w:proofErr w:type="spellStart"/>
+      <w:proofErr w:type="gramStart"/>
+      <w:r>
+        <w:rPr>
+          <w:rFonts w:ascii="Consolas" w:hAnsi="Consolas" w:cs="Consolas"/>
+          <w:color w:val="000000"/>
+          <w:sz w:val="19"/>
+          <w:szCs w:val="19"/>
+        </w:rPr>
+        <w:t>OutputString</w:t>
+      </w:r>
+      <w:proofErr w:type="spellEnd"/>
+      <w:r>
+        <w:rPr>
+          <w:rFonts w:ascii="Consolas" w:hAnsi="Consolas" w:cs="Consolas"/>
+          <w:color w:val="000000"/>
+          <w:sz w:val="19"/>
+          <w:szCs w:val="19"/>
+        </w:rPr>
+        <w:t>(</w:t>
+      </w:r>
+      <w:proofErr w:type="gramEnd"/>
+      <w:r>
+        <w:rPr>
+          <w:rFonts w:ascii="Consolas" w:hAnsi="Consolas" w:cs="Consolas"/>
+          <w:color w:val="000000"/>
+          <w:sz w:val="19"/>
+          <w:szCs w:val="19"/>
+        </w:rPr>
+        <w:t>6)</w:t>
+      </w:r>
     </w:p>
     <w:p>
       <w:pPr>
@@ -889,6 +10674,36 @@
       <w:szCs w:val="20"/>
     </w:rPr>
   </w:style>
+  <w:style w:type="character" w:customStyle="1" w:styleId="kwd">
+    <w:name w:val="kwd"/>
+    <w:basedOn w:val="DefaultParagraphFont"/>
+    <w:rsid w:val="00D5694D"/>
+  </w:style>
+  <w:style w:type="character" w:customStyle="1" w:styleId="pln">
+    <w:name w:val="pln"/>
+    <w:basedOn w:val="DefaultParagraphFont"/>
+    <w:rsid w:val="00D5694D"/>
+  </w:style>
+  <w:style w:type="character" w:customStyle="1" w:styleId="pun">
+    <w:name w:val="pun"/>
+    <w:basedOn w:val="DefaultParagraphFont"/>
+    <w:rsid w:val="00D5694D"/>
+  </w:style>
+  <w:style w:type="character" w:customStyle="1" w:styleId="lit">
+    <w:name w:val="lit"/>
+    <w:basedOn w:val="DefaultParagraphFont"/>
+    <w:rsid w:val="00D5694D"/>
+  </w:style>
+  <w:style w:type="character" w:customStyle="1" w:styleId="str">
+    <w:name w:val="str"/>
+    <w:basedOn w:val="DefaultParagraphFont"/>
+    <w:rsid w:val="00D5694D"/>
+  </w:style>
+  <w:style w:type="character" w:customStyle="1" w:styleId="com">
+    <w:name w:val="com"/>
+    <w:basedOn w:val="DefaultParagraphFont"/>
+    <w:rsid w:val="00D5694D"/>
+  </w:style>
 </w:styles>
 </file>
 
